--- a/Java_Interview_Questions.docx
+++ b/Java_Interview_Questions.docx
@@ -2704,6 +2704,60 @@
       <w:r>
         <w:t> – For stateless authentication in REST APIs.</w:t>
       </w:r>
+      <w:r>
+        <w:br/>
+      </w:r>
+      <w:r>
+        <w:br/>
+      </w:r>
+      <w:r>
+        <w:rPr>
+          <w:highlight w:val="yellow"/>
+        </w:rPr>
+        <w:t>In Java (and specifically in Spring Boot), a </w:t>
+      </w:r>
+      <w:r>
+        <w:rPr>
+          <w:b/>
+          <w:bCs/>
+          <w:highlight w:val="yellow"/>
+        </w:rPr>
+        <w:t>stateless REST API</w:t>
+      </w:r>
+      <w:r>
+        <w:rPr>
+          <w:highlight w:val="yellow"/>
+        </w:rPr>
+        <w:t> means that the server does </w:t>
+      </w:r>
+      <w:r>
+        <w:rPr>
+          <w:b/>
+          <w:bCs/>
+          <w:highlight w:val="yellow"/>
+        </w:rPr>
+        <w:t>not store any client session information</w:t>
+      </w:r>
+      <w:r>
+        <w:rPr>
+          <w:highlight w:val="yellow"/>
+        </w:rPr>
+        <w:t> between requests. Each request from the client must contain </w:t>
+      </w:r>
+      <w:r>
+        <w:rPr>
+          <w:b/>
+          <w:bCs/>
+          <w:highlight w:val="yellow"/>
+        </w:rPr>
+        <w:t>all the information</w:t>
+      </w:r>
+      <w:r>
+        <w:rPr>
+          <w:highlight w:val="yellow"/>
+        </w:rPr>
+        <w:t> needed for the server to process it.</w:t>
+      </w:r>
     </w:p>
     <w:p>
       <w:pPr>
@@ -3158,6 +3212,7 @@
         <w:rPr>
           <w:highlight w:val="yellow"/>
         </w:rPr>
+        <w:lastRenderedPageBreak/>
         <w:t xml:space="preserve">            </w:t>
       </w:r>
       <w:proofErr w:type="gramStart"/>
@@ -3268,7 +3323,6 @@
         <w:rPr>
           <w:highlight w:val="yellow"/>
         </w:rPr>
-        <w:lastRenderedPageBreak/>
         <w:t>            .</w:t>
       </w:r>
       <w:proofErr w:type="gramStart"/>
@@ -3758,11 +3812,10 @@
     <w:p>
       <w:pPr>
         <w:pStyle w:val="NormalWeb"/>
-        <w:ind w:left="360"/>
-        <w:rPr>
-          <w:b/>
-          <w:bCs/>
-        </w:rPr>
+        <w:numPr>
+          <w:ilvl w:val="0"/>
+          <w:numId w:val="10"/>
+        </w:numPr>
       </w:pPr>
       <w:r>
         <w:rPr>
@@ -3770,6 +3823,1019 @@
         </w:rPr>
         <w:t>}</w:t>
       </w:r>
+      <w:r>
+        <w:br/>
+      </w:r>
+      <w:r>
+        <w:br/>
+        <w:t>Explanation of Code:</w:t>
+      </w:r>
+      <w:r>
+        <w:br/>
+      </w:r>
+      <w:r>
+        <w:rPr>
+          <w:b/>
+          <w:bCs/>
+        </w:rPr>
+        <w:t>[</w:t>
+      </w:r>
+      <w:proofErr w:type="gramStart"/>
+      <w:r>
+        <w:rPr>
+          <w:b/>
+          <w:bCs/>
+        </w:rPr>
+        <w:t>1]</w:t>
+      </w:r>
+      <w:r>
+        <w:rPr>
+          <w:b/>
+          <w:bCs/>
+        </w:rPr>
+        <w:t>@</w:t>
+      </w:r>
+      <w:proofErr w:type="gramEnd"/>
+      <w:r>
+        <w:rPr>
+          <w:b/>
+          <w:bCs/>
+        </w:rPr>
+        <w:t xml:space="preserve">EnableWebSecurity: </w:t>
+      </w:r>
+      <w:r>
+        <w:t>Enables Spring Security’s web security support.</w:t>
+      </w:r>
+    </w:p>
+    <w:p>
+      <w:pPr>
+        <w:pStyle w:val="NormalWeb"/>
+        <w:numPr>
+          <w:ilvl w:val="0"/>
+          <w:numId w:val="9"/>
+        </w:numPr>
+      </w:pPr>
+      <w:proofErr w:type="spellStart"/>
+      <w:r>
+        <w:rPr>
+          <w:b/>
+          <w:bCs/>
+        </w:rPr>
+        <w:t>WebSecurityConfigurerAdapter</w:t>
+      </w:r>
+      <w:proofErr w:type="spellEnd"/>
+      <w:r>
+        <w:rPr>
+          <w:b/>
+          <w:bCs/>
+        </w:rPr>
+        <w:t xml:space="preserve">: </w:t>
+      </w:r>
+      <w:r>
+        <w:t>A base class that allows you to customize Spring Security by overriding methods like </w:t>
+      </w:r>
+      <w:proofErr w:type="gramStart"/>
+      <w:r>
+        <w:t>configure(</w:t>
+      </w:r>
+      <w:proofErr w:type="gramEnd"/>
+      <w:r>
+        <w:t>HttpSecurity) and </w:t>
+      </w:r>
+      <w:proofErr w:type="gramStart"/>
+      <w:r>
+        <w:t>configure(</w:t>
+      </w:r>
+      <w:proofErr w:type="gramEnd"/>
+      <w:r>
+        <w:t>AuthenticationManagerBuilder).</w:t>
+      </w:r>
+      <w:r>
+        <w:br/>
+      </w:r>
+      <w:r>
+        <w:br/>
+      </w:r>
+      <w:r>
+        <w:rPr>
+          <w:highlight w:val="yellow"/>
+        </w:rPr>
+        <w:t>In Spring Security 6+, </w:t>
+      </w:r>
+      <w:proofErr w:type="spellStart"/>
+      <w:r>
+        <w:rPr>
+          <w:highlight w:val="yellow"/>
+        </w:rPr>
+        <w:t>WebSecurityConfigurerAdapter</w:t>
+      </w:r>
+      <w:proofErr w:type="spellEnd"/>
+      <w:r>
+        <w:rPr>
+          <w:highlight w:val="yellow"/>
+        </w:rPr>
+        <w:t> is deprecated. You should use </w:t>
+      </w:r>
+      <w:proofErr w:type="spellStart"/>
+      <w:r>
+        <w:rPr>
+          <w:highlight w:val="yellow"/>
+        </w:rPr>
+        <w:t>SecurityFilterChain</w:t>
+      </w:r>
+      <w:proofErr w:type="spellEnd"/>
+      <w:r>
+        <w:rPr>
+          <w:highlight w:val="yellow"/>
+        </w:rPr>
+        <w:t> beans instead.</w:t>
+      </w:r>
+      <w:r>
+        <w:br/>
+      </w:r>
+      <w:r>
+        <w:br/>
+      </w:r>
+    </w:p>
+    <w:p>
+      <w:pPr>
+        <w:pStyle w:val="NormalWeb"/>
+        <w:numPr>
+          <w:ilvl w:val="0"/>
+          <w:numId w:val="9"/>
+        </w:numPr>
+      </w:pPr>
+      <w:proofErr w:type="spellStart"/>
+      <w:proofErr w:type="gramStart"/>
+      <w:r>
+        <w:rPr>
+          <w:b/>
+          <w:bCs/>
+        </w:rPr>
+        <w:t>http.authorizeRequests</w:t>
+      </w:r>
+      <w:proofErr w:type="spellEnd"/>
+      <w:proofErr w:type="gramEnd"/>
+      <w:r>
+        <w:rPr>
+          <w:b/>
+          <w:bCs/>
+        </w:rPr>
+        <w:t xml:space="preserve">(): </w:t>
+      </w:r>
+      <w:r>
+        <w:t>Starts defining access rules for HTTP endpoints.</w:t>
+      </w:r>
+    </w:p>
+    <w:p>
+      <w:pPr>
+        <w:pStyle w:val="NormalWeb"/>
+        <w:ind w:left="720"/>
+      </w:pPr>
+    </w:p>
+    <w:p>
+      <w:pPr>
+        <w:pStyle w:val="NormalWeb"/>
+        <w:numPr>
+          <w:ilvl w:val="0"/>
+          <w:numId w:val="9"/>
+        </w:numPr>
+      </w:pPr>
+      <w:proofErr w:type="gramStart"/>
+      <w:r>
+        <w:rPr>
+          <w:b/>
+          <w:bCs/>
+        </w:rPr>
+        <w:t>.</w:t>
+      </w:r>
+      <w:proofErr w:type="spellStart"/>
+      <w:r>
+        <w:rPr>
+          <w:b/>
+          <w:bCs/>
+        </w:rPr>
+        <w:t>antMatchers</w:t>
+      </w:r>
+      <w:proofErr w:type="spellEnd"/>
+      <w:proofErr w:type="gramEnd"/>
+      <w:r>
+        <w:rPr>
+          <w:b/>
+          <w:bCs/>
+        </w:rPr>
+        <w:t>("/public/**"</w:t>
+      </w:r>
+      <w:proofErr w:type="gramStart"/>
+      <w:r>
+        <w:rPr>
+          <w:b/>
+          <w:bCs/>
+        </w:rPr>
+        <w:t>).</w:t>
+      </w:r>
+      <w:proofErr w:type="spellStart"/>
+      <w:r>
+        <w:rPr>
+          <w:b/>
+          <w:bCs/>
+        </w:rPr>
+        <w:t>permitAll</w:t>
+      </w:r>
+      <w:proofErr w:type="spellEnd"/>
+      <w:proofErr w:type="gramEnd"/>
+      <w:r>
+        <w:t>(): Allows unrestricted access to any endpoint under /public/.</w:t>
+      </w:r>
+    </w:p>
+    <w:p>
+      <w:pPr>
+        <w:pStyle w:val="NormalWeb"/>
+        <w:numPr>
+          <w:ilvl w:val="0"/>
+          <w:numId w:val="9"/>
+        </w:numPr>
+      </w:pPr>
+      <w:proofErr w:type="gramStart"/>
+      <w:r>
+        <w:rPr>
+          <w:b/>
+          <w:bCs/>
+        </w:rPr>
+        <w:t>.</w:t>
+      </w:r>
+      <w:proofErr w:type="spellStart"/>
+      <w:r>
+        <w:rPr>
+          <w:b/>
+          <w:bCs/>
+        </w:rPr>
+        <w:t>antMatchers</w:t>
+      </w:r>
+      <w:proofErr w:type="spellEnd"/>
+      <w:proofErr w:type="gramEnd"/>
+      <w:r>
+        <w:rPr>
+          <w:b/>
+          <w:bCs/>
+        </w:rPr>
+        <w:t>("/admin/**"</w:t>
+      </w:r>
+      <w:proofErr w:type="gramStart"/>
+      <w:r>
+        <w:rPr>
+          <w:b/>
+          <w:bCs/>
+        </w:rPr>
+        <w:t>).</w:t>
+      </w:r>
+      <w:proofErr w:type="spellStart"/>
+      <w:r>
+        <w:rPr>
+          <w:b/>
+          <w:bCs/>
+        </w:rPr>
+        <w:t>hasRole</w:t>
+      </w:r>
+      <w:proofErr w:type="spellEnd"/>
+      <w:proofErr w:type="gramEnd"/>
+      <w:r>
+        <w:rPr>
+          <w:b/>
+          <w:bCs/>
+        </w:rPr>
+        <w:t>("ADMIN"):</w:t>
+      </w:r>
+      <w:r>
+        <w:t xml:space="preserve"> Restricts access to /admin/** endpoints to users with the ADMIN role.</w:t>
+      </w:r>
+    </w:p>
+    <w:p>
+      <w:pPr>
+        <w:pStyle w:val="NormalWeb"/>
+        <w:numPr>
+          <w:ilvl w:val="0"/>
+          <w:numId w:val="9"/>
+        </w:numPr>
+      </w:pPr>
+      <w:proofErr w:type="gramStart"/>
+      <w:r>
+        <w:t>.</w:t>
+      </w:r>
+      <w:proofErr w:type="spellStart"/>
+      <w:r>
+        <w:rPr>
+          <w:b/>
+          <w:bCs/>
+        </w:rPr>
+        <w:t>anyRequest</w:t>
+      </w:r>
+      <w:proofErr w:type="spellEnd"/>
+      <w:proofErr w:type="gramEnd"/>
+      <w:r>
+        <w:rPr>
+          <w:b/>
+          <w:bCs/>
+        </w:rPr>
+        <w:t>(</w:t>
+      </w:r>
+      <w:proofErr w:type="gramStart"/>
+      <w:r>
+        <w:rPr>
+          <w:b/>
+          <w:bCs/>
+        </w:rPr>
+        <w:t>).authenticated</w:t>
+      </w:r>
+      <w:proofErr w:type="gramEnd"/>
+      <w:r>
+        <w:rPr>
+          <w:b/>
+          <w:bCs/>
+        </w:rPr>
+        <w:t>():</w:t>
+      </w:r>
+      <w:r>
+        <w:t xml:space="preserve"> All other endpoints require authentication.</w:t>
+      </w:r>
+    </w:p>
+    <w:p>
+      <w:pPr>
+        <w:pStyle w:val="NormalWeb"/>
+        <w:numPr>
+          <w:ilvl w:val="0"/>
+          <w:numId w:val="9"/>
+        </w:numPr>
+        <w:rPr>
+          <w:highlight w:val="yellow"/>
+        </w:rPr>
+      </w:pPr>
+      <w:proofErr w:type="gramStart"/>
+      <w:r>
+        <w:rPr>
+          <w:b/>
+          <w:bCs/>
+        </w:rPr>
+        <w:t>.</w:t>
+      </w:r>
+      <w:proofErr w:type="spellStart"/>
+      <w:r>
+        <w:rPr>
+          <w:b/>
+          <w:bCs/>
+        </w:rPr>
+        <w:t>httpBasic</w:t>
+      </w:r>
+      <w:proofErr w:type="spellEnd"/>
+      <w:proofErr w:type="gramEnd"/>
+      <w:r>
+        <w:rPr>
+          <w:b/>
+          <w:bCs/>
+        </w:rPr>
+        <w:t xml:space="preserve">(): </w:t>
+      </w:r>
+      <w:r>
+        <w:t xml:space="preserve">Enables basic authentication (username/password via HTTP headers). </w:t>
+      </w:r>
+      <w:r>
+        <w:rPr>
+          <w:highlight w:val="yellow"/>
+        </w:rPr>
+        <w:t xml:space="preserve">You could replace this </w:t>
+      </w:r>
+      <w:proofErr w:type="gramStart"/>
+      <w:r>
+        <w:rPr>
+          <w:highlight w:val="yellow"/>
+        </w:rPr>
+        <w:t>with .</w:t>
+      </w:r>
+      <w:proofErr w:type="spellStart"/>
+      <w:r>
+        <w:rPr>
+          <w:highlight w:val="yellow"/>
+        </w:rPr>
+        <w:t>formLogin</w:t>
+      </w:r>
+      <w:proofErr w:type="spellEnd"/>
+      <w:proofErr w:type="gramEnd"/>
+      <w:r>
+        <w:rPr>
+          <w:highlight w:val="yellow"/>
+        </w:rPr>
+        <w:t>() for form-based login in web apps.</w:t>
+      </w:r>
+    </w:p>
+    <w:p>
+      <w:pPr>
+        <w:pStyle w:val="NormalWeb"/>
+      </w:pPr>
+    </w:p>
+    <w:p>
+      <w:pPr>
+        <w:pStyle w:val="NormalWeb"/>
+        <w:numPr>
+          <w:ilvl w:val="0"/>
+          <w:numId w:val="12"/>
+        </w:numPr>
+      </w:pPr>
+      <w:proofErr w:type="spellStart"/>
+      <w:proofErr w:type="gramStart"/>
+      <w:r>
+        <w:rPr>
+          <w:b/>
+          <w:bCs/>
+        </w:rPr>
+        <w:t>auth.inMemoryAuthentication</w:t>
+      </w:r>
+      <w:proofErr w:type="spellEnd"/>
+      <w:proofErr w:type="gramEnd"/>
+      <w:r>
+        <w:rPr>
+          <w:b/>
+          <w:bCs/>
+        </w:rPr>
+        <w:t xml:space="preserve">(): </w:t>
+      </w:r>
+      <w:r>
+        <w:rPr>
+          <w:b/>
+          <w:bCs/>
+        </w:rPr>
+        <w:t xml:space="preserve"> </w:t>
+      </w:r>
+      <w:r>
+        <w:t>Defines users in memory (not from a database).</w:t>
+      </w:r>
+    </w:p>
+    <w:p>
+      <w:pPr>
+        <w:pStyle w:val="NormalWeb"/>
+        <w:numPr>
+          <w:ilvl w:val="0"/>
+          <w:numId w:val="12"/>
+        </w:numPr>
+      </w:pPr>
+      <w:proofErr w:type="gramStart"/>
+      <w:r>
+        <w:rPr>
+          <w:b/>
+          <w:bCs/>
+        </w:rPr>
+        <w:t>.</w:t>
+      </w:r>
+      <w:proofErr w:type="spellStart"/>
+      <w:r>
+        <w:rPr>
+          <w:b/>
+          <w:bCs/>
+        </w:rPr>
+        <w:t>withUser</w:t>
+      </w:r>
+      <w:proofErr w:type="spellEnd"/>
+      <w:proofErr w:type="gramEnd"/>
+      <w:r>
+        <w:rPr>
+          <w:b/>
+          <w:bCs/>
+        </w:rPr>
+        <w:t>("user</w:t>
+      </w:r>
+      <w:proofErr w:type="gramStart"/>
+      <w:r>
+        <w:rPr>
+          <w:b/>
+          <w:bCs/>
+        </w:rPr>
+        <w:t>")...</w:t>
+      </w:r>
+      <w:proofErr w:type="gramEnd"/>
+      <w:r>
+        <w:rPr>
+          <w:b/>
+          <w:bCs/>
+        </w:rPr>
+        <w:t>roles("USER"):</w:t>
+      </w:r>
+      <w:r>
+        <w:t xml:space="preserve"> Adds a user with username "user", password "password" (encoded), and role "USER".</w:t>
+      </w:r>
+    </w:p>
+    <w:p>
+      <w:pPr>
+        <w:pStyle w:val="NormalWeb"/>
+        <w:numPr>
+          <w:ilvl w:val="0"/>
+          <w:numId w:val="12"/>
+        </w:numPr>
+      </w:pPr>
+      <w:proofErr w:type="gramStart"/>
+      <w:r>
+        <w:rPr>
+          <w:b/>
+          <w:bCs/>
+        </w:rPr>
+        <w:t>.</w:t>
+      </w:r>
+      <w:proofErr w:type="spellStart"/>
+      <w:r>
+        <w:rPr>
+          <w:b/>
+          <w:bCs/>
+        </w:rPr>
+        <w:t>withUser</w:t>
+      </w:r>
+      <w:proofErr w:type="spellEnd"/>
+      <w:proofErr w:type="gramEnd"/>
+      <w:r>
+        <w:rPr>
+          <w:b/>
+          <w:bCs/>
+        </w:rPr>
+        <w:t>("admin</w:t>
+      </w:r>
+      <w:proofErr w:type="gramStart"/>
+      <w:r>
+        <w:rPr>
+          <w:b/>
+          <w:bCs/>
+        </w:rPr>
+        <w:t>")...</w:t>
+      </w:r>
+      <w:proofErr w:type="gramEnd"/>
+      <w:r>
+        <w:rPr>
+          <w:b/>
+          <w:bCs/>
+        </w:rPr>
+        <w:t>roles("ADMIN"):</w:t>
+      </w:r>
+      <w:r>
+        <w:t xml:space="preserve"> Adds an admin user with role "ADMIN".</w:t>
+      </w:r>
+    </w:p>
+    <w:p>
+      <w:pPr>
+        <w:numPr>
+          <w:ilvl w:val="0"/>
+          <w:numId w:val="12"/>
+        </w:numPr>
+        <w:shd w:val="clear" w:color="auto" w:fill="FAFAFA"/>
+        <w:spacing w:before="100" w:beforeAutospacing="1" w:after="100" w:afterAutospacing="1" w:line="300" w:lineRule="atLeast"/>
+        <w:rPr>
+          <w:rFonts w:ascii="Segoe UI" w:eastAsia="Times New Roman" w:hAnsi="Segoe UI" w:cs="Segoe UI"/>
+          <w:color w:val="424242"/>
+          <w:kern w:val="0"/>
+          <w:sz w:val="21"/>
+          <w:szCs w:val="21"/>
+          <w:lang w:eastAsia="en-IN"/>
+          <w14:ligatures w14:val="none"/>
+        </w:rPr>
+      </w:pPr>
+      <w:r>
+        <w:rPr>
+          <w:rFonts w:ascii="Courier New" w:eastAsia="Times New Roman" w:hAnsi="Courier New" w:cs="Courier New"/>
+          <w:color w:val="424242"/>
+          <w:kern w:val="0"/>
+          <w:sz w:val="20"/>
+          <w:szCs w:val="20"/>
+          <w:lang w:eastAsia="en-IN"/>
+          <w14:ligatures w14:val="none"/>
+        </w:rPr>
+        <w:t>@Bean</w:t>
+      </w:r>
+      <w:r>
+        <w:rPr>
+          <w:rFonts w:ascii="Segoe UI" w:eastAsia="Times New Roman" w:hAnsi="Segoe UI" w:cs="Segoe UI"/>
+          <w:color w:val="424242"/>
+          <w:kern w:val="0"/>
+          <w:sz w:val="21"/>
+          <w:szCs w:val="21"/>
+          <w:lang w:eastAsia="en-IN"/>
+          <w14:ligatures w14:val="none"/>
+        </w:rPr>
+        <w:t>: Registers this method as a Spring bean.</w:t>
+      </w:r>
+    </w:p>
+    <w:p>
+      <w:pPr>
+        <w:numPr>
+          <w:ilvl w:val="0"/>
+          <w:numId w:val="12"/>
+        </w:numPr>
+        <w:shd w:val="clear" w:color="auto" w:fill="FAFAFA"/>
+        <w:spacing w:before="100" w:beforeAutospacing="1" w:after="100" w:afterAutospacing="1" w:line="300" w:lineRule="atLeast"/>
+        <w:rPr>
+          <w:rFonts w:ascii="Segoe UI" w:eastAsia="Times New Roman" w:hAnsi="Segoe UI" w:cs="Segoe UI"/>
+          <w:color w:val="424242"/>
+          <w:kern w:val="0"/>
+          <w:sz w:val="21"/>
+          <w:szCs w:val="21"/>
+          <w:lang w:eastAsia="en-IN"/>
+          <w14:ligatures w14:val="none"/>
+        </w:rPr>
+      </w:pPr>
+      <w:proofErr w:type="spellStart"/>
+      <w:r>
+        <w:rPr>
+          <w:rFonts w:ascii="Courier New" w:eastAsia="Times New Roman" w:hAnsi="Courier New" w:cs="Courier New"/>
+          <w:color w:val="424242"/>
+          <w:kern w:val="0"/>
+          <w:sz w:val="20"/>
+          <w:szCs w:val="20"/>
+          <w:lang w:eastAsia="en-IN"/>
+          <w14:ligatures w14:val="none"/>
+        </w:rPr>
+        <w:t>BCryptPasswordEncoder</w:t>
+      </w:r>
+      <w:proofErr w:type="spellEnd"/>
+      <w:r>
+        <w:rPr>
+          <w:rFonts w:ascii="Segoe UI" w:eastAsia="Times New Roman" w:hAnsi="Segoe UI" w:cs="Segoe UI"/>
+          <w:color w:val="424242"/>
+          <w:kern w:val="0"/>
+          <w:sz w:val="21"/>
+          <w:szCs w:val="21"/>
+          <w:lang w:eastAsia="en-IN"/>
+          <w14:ligatures w14:val="none"/>
+        </w:rPr>
+        <w:t>: A secure password hashing algorithm used to encode passwords.</w:t>
+      </w:r>
+    </w:p>
+    <w:p>
+      <w:pPr>
+        <w:shd w:val="clear" w:color="auto" w:fill="FAFAFA"/>
+        <w:spacing w:before="60" w:after="60" w:line="300" w:lineRule="atLeast"/>
+        <w:rPr>
+          <w:rFonts w:ascii="Segoe UI" w:eastAsia="Times New Roman" w:hAnsi="Segoe UI" w:cs="Segoe UI"/>
+          <w:color w:val="424242"/>
+          <w:kern w:val="0"/>
+          <w:sz w:val="21"/>
+          <w:szCs w:val="21"/>
+          <w:lang w:eastAsia="en-IN"/>
+          <w14:ligatures w14:val="none"/>
+        </w:rPr>
+      </w:pPr>
+      <w:r>
+        <w:rPr>
+          <w:rFonts w:ascii="Segoe UI" w:eastAsia="Times New Roman" w:hAnsi="Segoe UI" w:cs="Segoe UI"/>
+          <w:color w:val="424242"/>
+          <w:kern w:val="0"/>
+          <w:sz w:val="21"/>
+          <w:szCs w:val="21"/>
+          <w:lang w:eastAsia="en-IN"/>
+          <w14:ligatures w14:val="none"/>
+        </w:rPr>
+        <w:t>Spring Security requires passwords to be encoded. This bean ensures that the passwords used in </w:t>
+      </w:r>
+      <w:proofErr w:type="spellStart"/>
+      <w:proofErr w:type="gramStart"/>
+      <w:r>
+        <w:rPr>
+          <w:rFonts w:ascii="Courier New" w:eastAsia="Times New Roman" w:hAnsi="Courier New" w:cs="Courier New"/>
+          <w:color w:val="424242"/>
+          <w:kern w:val="0"/>
+          <w:sz w:val="20"/>
+          <w:szCs w:val="20"/>
+          <w:lang w:eastAsia="en-IN"/>
+          <w14:ligatures w14:val="none"/>
+        </w:rPr>
+        <w:t>inMemoryAuthentication</w:t>
+      </w:r>
+      <w:proofErr w:type="spellEnd"/>
+      <w:r>
+        <w:rPr>
+          <w:rFonts w:ascii="Courier New" w:eastAsia="Times New Roman" w:hAnsi="Courier New" w:cs="Courier New"/>
+          <w:color w:val="424242"/>
+          <w:kern w:val="0"/>
+          <w:sz w:val="20"/>
+          <w:szCs w:val="20"/>
+          <w:lang w:eastAsia="en-IN"/>
+          <w14:ligatures w14:val="none"/>
+        </w:rPr>
+        <w:t>(</w:t>
+      </w:r>
+      <w:proofErr w:type="gramEnd"/>
+      <w:r>
+        <w:rPr>
+          <w:rFonts w:ascii="Courier New" w:eastAsia="Times New Roman" w:hAnsi="Courier New" w:cs="Courier New"/>
+          <w:color w:val="424242"/>
+          <w:kern w:val="0"/>
+          <w:sz w:val="20"/>
+          <w:szCs w:val="20"/>
+          <w:lang w:eastAsia="en-IN"/>
+          <w14:ligatures w14:val="none"/>
+        </w:rPr>
+        <w:t>)</w:t>
+      </w:r>
+      <w:r>
+        <w:rPr>
+          <w:rFonts w:ascii="Segoe UI" w:eastAsia="Times New Roman" w:hAnsi="Segoe UI" w:cs="Segoe UI"/>
+          <w:color w:val="424242"/>
+          <w:kern w:val="0"/>
+          <w:sz w:val="21"/>
+          <w:szCs w:val="21"/>
+          <w:lang w:eastAsia="en-IN"/>
+          <w14:ligatures w14:val="none"/>
+        </w:rPr>
+        <w:t> are properly hashed.</w:t>
+      </w:r>
+    </w:p>
+    <w:p>
+      <w:pPr>
+        <w:pStyle w:val="NormalWeb"/>
+        <w:rPr>
+          <w:b/>
+          <w:bCs/>
+        </w:rPr>
+      </w:pPr>
+      <w:r>
+        <w:rPr>
+          <w:b/>
+          <w:bCs/>
+        </w:rPr>
+        <w:t>What Does </w:t>
+      </w:r>
+      <w:proofErr w:type="spellStart"/>
+      <w:proofErr w:type="gramStart"/>
+      <w:r>
+        <w:rPr>
+          <w:b/>
+          <w:bCs/>
+        </w:rPr>
+        <w:t>inMemoryAuthentication</w:t>
+      </w:r>
+      <w:proofErr w:type="spellEnd"/>
+      <w:r>
+        <w:rPr>
+          <w:b/>
+          <w:bCs/>
+        </w:rPr>
+        <w:t>(</w:t>
+      </w:r>
+      <w:proofErr w:type="gramEnd"/>
+      <w:r>
+        <w:rPr>
+          <w:b/>
+          <w:bCs/>
+        </w:rPr>
+        <w:t>) Mean?</w:t>
+      </w:r>
+    </w:p>
+    <w:p>
+      <w:pPr>
+        <w:pStyle w:val="NormalWeb"/>
+      </w:pPr>
+      <w:r>
+        <w:t>It tells Spring Security to </w:t>
+      </w:r>
+      <w:r>
+        <w:rPr>
+          <w:b/>
+          <w:bCs/>
+        </w:rPr>
+        <w:t>store user credentials in memory</w:t>
+      </w:r>
+      <w:r>
+        <w:t> (RAM) while the application is running. This is useful for:</w:t>
+      </w:r>
+    </w:p>
+    <w:p>
+      <w:pPr>
+        <w:pStyle w:val="NormalWeb"/>
+        <w:numPr>
+          <w:ilvl w:val="0"/>
+          <w:numId w:val="14"/>
+        </w:numPr>
+      </w:pPr>
+      <w:r>
+        <w:rPr>
+          <w:b/>
+          <w:bCs/>
+        </w:rPr>
+        <w:t>Testing or prototyping</w:t>
+      </w:r>
+      <w:r>
+        <w:t> applications</w:t>
+      </w:r>
+    </w:p>
+    <w:p>
+      <w:pPr>
+        <w:pStyle w:val="NormalWeb"/>
+        <w:numPr>
+          <w:ilvl w:val="0"/>
+          <w:numId w:val="14"/>
+        </w:numPr>
+      </w:pPr>
+      <w:r>
+        <w:rPr>
+          <w:b/>
+          <w:bCs/>
+        </w:rPr>
+        <w:t>Simple apps</w:t>
+      </w:r>
+      <w:r>
+        <w:t> that don’t need persistent user storage</w:t>
+      </w:r>
+    </w:p>
+    <w:p>
+      <w:pPr>
+        <w:pStyle w:val="NormalWeb"/>
+        <w:numPr>
+          <w:ilvl w:val="0"/>
+          <w:numId w:val="14"/>
+        </w:numPr>
+      </w:pPr>
+      <w:r>
+        <w:t>Avoiding the need for a database or external identity provide</w:t>
+      </w:r>
+    </w:p>
+    <w:p>
+      <w:pPr>
+        <w:pStyle w:val="ListParagraph"/>
+        <w:numPr>
+          <w:ilvl w:val="0"/>
+          <w:numId w:val="14"/>
+        </w:numPr>
+        <w:shd w:val="clear" w:color="auto" w:fill="FAFAFA"/>
+        <w:spacing w:before="120" w:after="60" w:line="360" w:lineRule="atLeast"/>
+        <w:outlineLvl w:val="2"/>
+        <w:rPr>
+          <w:rFonts w:ascii="Segoe UI" w:eastAsia="Times New Roman" w:hAnsi="Segoe UI" w:cs="Segoe UI"/>
+          <w:b/>
+          <w:bCs/>
+          <w:color w:val="424242"/>
+          <w:kern w:val="0"/>
+          <w:sz w:val="27"/>
+          <w:szCs w:val="27"/>
+          <w:lang w:eastAsia="en-IN"/>
+          <w14:ligatures w14:val="none"/>
+        </w:rPr>
+      </w:pPr>
+      <w:r>
+        <w:rPr>
+          <w:rFonts w:ascii="Segoe UI" w:eastAsia="Times New Roman" w:hAnsi="Segoe UI" w:cs="Segoe UI"/>
+          <w:b/>
+          <w:bCs/>
+          <w:color w:val="424242"/>
+          <w:kern w:val="0"/>
+          <w:sz w:val="27"/>
+          <w:szCs w:val="27"/>
+          <w:lang w:eastAsia="en-IN"/>
+          <w14:ligatures w14:val="none"/>
+        </w:rPr>
+        <w:t>How It Works</w:t>
+      </w:r>
+    </w:p>
+    <w:p>
+      <w:pPr>
+        <w:numPr>
+          <w:ilvl w:val="0"/>
+          <w:numId w:val="14"/>
+        </w:numPr>
+        <w:shd w:val="clear" w:color="auto" w:fill="FAFAFA"/>
+        <w:spacing w:before="100" w:beforeAutospacing="1" w:after="100" w:afterAutospacing="1" w:line="300" w:lineRule="atLeast"/>
+        <w:rPr>
+          <w:rFonts w:ascii="Segoe UI" w:eastAsia="Times New Roman" w:hAnsi="Segoe UI" w:cs="Segoe UI"/>
+          <w:color w:val="424242"/>
+          <w:kern w:val="0"/>
+          <w:sz w:val="21"/>
+          <w:szCs w:val="21"/>
+          <w:lang w:eastAsia="en-IN"/>
+          <w14:ligatures w14:val="none"/>
+        </w:rPr>
+      </w:pPr>
+      <w:r>
+        <w:rPr>
+          <w:rFonts w:ascii="Segoe UI" w:eastAsia="Times New Roman" w:hAnsi="Segoe UI" w:cs="Segoe UI"/>
+          <w:color w:val="424242"/>
+          <w:kern w:val="0"/>
+          <w:sz w:val="21"/>
+          <w:szCs w:val="21"/>
+          <w:lang w:eastAsia="en-IN"/>
+          <w14:ligatures w14:val="none"/>
+        </w:rPr>
+        <w:t>Creates a user named </w:t>
+      </w:r>
+      <w:r>
+        <w:rPr>
+          <w:rFonts w:ascii="Courier New" w:eastAsia="Times New Roman" w:hAnsi="Courier New" w:cs="Courier New"/>
+          <w:color w:val="424242"/>
+          <w:kern w:val="0"/>
+          <w:sz w:val="20"/>
+          <w:szCs w:val="20"/>
+          <w:lang w:eastAsia="en-IN"/>
+          <w14:ligatures w14:val="none"/>
+        </w:rPr>
+        <w:t>"user"</w:t>
+      </w:r>
+      <w:r>
+        <w:rPr>
+          <w:rFonts w:ascii="Segoe UI" w:eastAsia="Times New Roman" w:hAnsi="Segoe UI" w:cs="Segoe UI"/>
+          <w:color w:val="424242"/>
+          <w:kern w:val="0"/>
+          <w:sz w:val="21"/>
+          <w:szCs w:val="21"/>
+          <w:lang w:eastAsia="en-IN"/>
+          <w14:ligatures w14:val="none"/>
+        </w:rPr>
+        <w:t> with a password and role </w:t>
+      </w:r>
+      <w:r>
+        <w:rPr>
+          <w:rFonts w:ascii="Courier New" w:eastAsia="Times New Roman" w:hAnsi="Courier New" w:cs="Courier New"/>
+          <w:color w:val="424242"/>
+          <w:kern w:val="0"/>
+          <w:sz w:val="20"/>
+          <w:szCs w:val="20"/>
+          <w:lang w:eastAsia="en-IN"/>
+          <w14:ligatures w14:val="none"/>
+        </w:rPr>
+        <w:t>"USER"</w:t>
+      </w:r>
+    </w:p>
+    <w:p>
+      <w:pPr>
+        <w:numPr>
+          <w:ilvl w:val="0"/>
+          <w:numId w:val="14"/>
+        </w:numPr>
+        <w:shd w:val="clear" w:color="auto" w:fill="FAFAFA"/>
+        <w:spacing w:before="100" w:beforeAutospacing="1" w:after="100" w:afterAutospacing="1" w:line="300" w:lineRule="atLeast"/>
+        <w:rPr>
+          <w:rFonts w:ascii="Segoe UI" w:eastAsia="Times New Roman" w:hAnsi="Segoe UI" w:cs="Segoe UI"/>
+          <w:color w:val="424242"/>
+          <w:kern w:val="0"/>
+          <w:sz w:val="21"/>
+          <w:szCs w:val="21"/>
+          <w:lang w:eastAsia="en-IN"/>
+          <w14:ligatures w14:val="none"/>
+        </w:rPr>
+      </w:pPr>
+      <w:r>
+        <w:rPr>
+          <w:rFonts w:ascii="Segoe UI" w:eastAsia="Times New Roman" w:hAnsi="Segoe UI" w:cs="Segoe UI"/>
+          <w:color w:val="424242"/>
+          <w:kern w:val="0"/>
+          <w:sz w:val="21"/>
+          <w:szCs w:val="21"/>
+          <w:lang w:eastAsia="en-IN"/>
+          <w14:ligatures w14:val="none"/>
+        </w:rPr>
+        <w:t>Stores this user in an internal memory structure (like a map or list)</w:t>
+      </w:r>
+    </w:p>
+    <w:p>
+      <w:pPr>
+        <w:numPr>
+          <w:ilvl w:val="0"/>
+          <w:numId w:val="14"/>
+        </w:numPr>
+        <w:shd w:val="clear" w:color="auto" w:fill="FAFAFA"/>
+        <w:spacing w:before="100" w:beforeAutospacing="1" w:after="100" w:afterAutospacing="1" w:line="300" w:lineRule="atLeast"/>
+        <w:rPr>
+          <w:rFonts w:ascii="Segoe UI" w:eastAsia="Times New Roman" w:hAnsi="Segoe UI" w:cs="Segoe UI"/>
+          <w:color w:val="424242"/>
+          <w:kern w:val="0"/>
+          <w:sz w:val="21"/>
+          <w:szCs w:val="21"/>
+          <w:lang w:eastAsia="en-IN"/>
+          <w14:ligatures w14:val="none"/>
+        </w:rPr>
+      </w:pPr>
+      <w:r>
+        <w:rPr>
+          <w:rFonts w:ascii="Segoe UI" w:eastAsia="Times New Roman" w:hAnsi="Segoe UI" w:cs="Segoe UI"/>
+          <w:color w:val="424242"/>
+          <w:kern w:val="0"/>
+          <w:sz w:val="21"/>
+          <w:szCs w:val="21"/>
+          <w:lang w:eastAsia="en-IN"/>
+          <w14:ligatures w14:val="none"/>
+        </w:rPr>
+        <w:t>Uses this data to authenticate incoming requests</w:t>
+      </w:r>
+    </w:p>
+    <w:p>
+      <w:pPr>
+        <w:pStyle w:val="NormalWeb"/>
+      </w:pPr>
+    </w:p>
+    <w:p>
+      <w:pPr>
+        <w:pStyle w:val="NormalWeb"/>
+      </w:pPr>
+    </w:p>
+    <w:p>
+      <w:pPr>
+        <w:pStyle w:val="NormalWeb"/>
+        <w:ind w:left="360"/>
+        <w:rPr>
+          <w:b/>
+          <w:bCs/>
+        </w:rPr>
+      </w:pPr>
       <w:r>
         <w:br/>
       </w:r>
@@ -3854,6 +4920,7 @@
         <w:ind w:left="360"/>
       </w:pPr>
       <w:r>
+        <w:lastRenderedPageBreak/>
         <w:pict w14:anchorId="0E3D59ED">
           <v:rect id="_x0000_i1031" style="width:8in;height:0" o:hrpct="0" o:hralign="center" o:hrstd="t" o:hrnoshade="t" o:hr="t" fillcolor="#424242" stroked="f"/>
         </w:pict>
@@ -3966,7 +5033,6 @@
         <w:ind w:left="360"/>
       </w:pPr>
       <w:r>
-        <w:lastRenderedPageBreak/>
         <w:t>Here’s a simple example of </w:t>
       </w:r>
       <w:r>
@@ -4433,6 +5499,7 @@
         <w:rPr>
           <w:highlight w:val="yellow"/>
         </w:rPr>
+        <w:lastRenderedPageBreak/>
         <w:t>}</w:t>
       </w:r>
     </w:p>
@@ -4540,7 +5607,6 @@
         <w:rPr>
           <w:highlight w:val="yellow"/>
         </w:rPr>
-        <w:lastRenderedPageBreak/>
         <w:t>    // Only the owner can access the document</w:t>
       </w:r>
     </w:p>
@@ -5008,6 +6074,7 @@
           <w:b/>
           <w:bCs/>
         </w:rPr>
+        <w:lastRenderedPageBreak/>
         <w:t xml:space="preserve">how to implement </w:t>
       </w:r>
       <w:proofErr w:type="spellStart"/>
@@ -5085,523 +6152,1623 @@
         <w:rPr>
           <w:highlight w:val="yellow"/>
         </w:rPr>
+        <w:t>&lt;dependency&gt;</w:t>
+      </w:r>
+    </w:p>
+    <w:p>
+      <w:pPr>
+        <w:pStyle w:val="NormalWeb"/>
+        <w:ind w:left="360"/>
+        <w:rPr>
+          <w:highlight w:val="yellow"/>
+        </w:rPr>
+      </w:pPr>
+      <w:r>
+        <w:rPr>
+          <w:highlight w:val="yellow"/>
+        </w:rPr>
+        <w:t>    &lt;</w:t>
+      </w:r>
+      <w:proofErr w:type="spellStart"/>
+      <w:r>
+        <w:rPr>
+          <w:highlight w:val="yellow"/>
+        </w:rPr>
+        <w:t>groupId</w:t>
+      </w:r>
+      <w:proofErr w:type="spellEnd"/>
+      <w:r>
+        <w:rPr>
+          <w:highlight w:val="yellow"/>
+        </w:rPr>
+        <w:t>&gt;</w:t>
+      </w:r>
+      <w:proofErr w:type="spellStart"/>
+      <w:r>
+        <w:rPr>
+          <w:highlight w:val="yellow"/>
+        </w:rPr>
+        <w:t>io.jsonwebtoken</w:t>
+      </w:r>
+      <w:proofErr w:type="spellEnd"/>
+      <w:r>
+        <w:rPr>
+          <w:highlight w:val="yellow"/>
+        </w:rPr>
+        <w:t>&lt;/</w:t>
+      </w:r>
+      <w:proofErr w:type="spellStart"/>
+      <w:r>
+        <w:rPr>
+          <w:highlight w:val="yellow"/>
+        </w:rPr>
+        <w:t>groupId</w:t>
+      </w:r>
+      <w:proofErr w:type="spellEnd"/>
+      <w:r>
+        <w:rPr>
+          <w:highlight w:val="yellow"/>
+        </w:rPr>
+        <w:t>&gt;</w:t>
+      </w:r>
+    </w:p>
+    <w:p>
+      <w:pPr>
+        <w:pStyle w:val="NormalWeb"/>
+        <w:ind w:left="360"/>
+        <w:rPr>
+          <w:highlight w:val="yellow"/>
+        </w:rPr>
+      </w:pPr>
+      <w:r>
+        <w:rPr>
+          <w:highlight w:val="yellow"/>
+        </w:rPr>
+        <w:t>    &lt;</w:t>
+      </w:r>
+      <w:proofErr w:type="spellStart"/>
+      <w:r>
+        <w:rPr>
+          <w:highlight w:val="yellow"/>
+        </w:rPr>
+        <w:t>artifactId</w:t>
+      </w:r>
+      <w:proofErr w:type="spellEnd"/>
+      <w:r>
+        <w:rPr>
+          <w:highlight w:val="yellow"/>
+        </w:rPr>
+        <w:t>&gt;</w:t>
+      </w:r>
+      <w:proofErr w:type="spellStart"/>
+      <w:r>
+        <w:rPr>
+          <w:highlight w:val="yellow"/>
+        </w:rPr>
+        <w:t>jjwt-api</w:t>
+      </w:r>
+      <w:proofErr w:type="spellEnd"/>
+      <w:r>
+        <w:rPr>
+          <w:highlight w:val="yellow"/>
+        </w:rPr>
+        <w:t>&lt;/</w:t>
+      </w:r>
+      <w:proofErr w:type="spellStart"/>
+      <w:r>
+        <w:rPr>
+          <w:highlight w:val="yellow"/>
+        </w:rPr>
+        <w:t>artifactId</w:t>
+      </w:r>
+      <w:proofErr w:type="spellEnd"/>
+      <w:r>
+        <w:rPr>
+          <w:highlight w:val="yellow"/>
+        </w:rPr>
+        <w:t>&gt;</w:t>
+      </w:r>
+    </w:p>
+    <w:p>
+      <w:pPr>
+        <w:pStyle w:val="NormalWeb"/>
+        <w:ind w:left="360"/>
+        <w:rPr>
+          <w:highlight w:val="yellow"/>
+        </w:rPr>
+      </w:pPr>
+      <w:r>
+        <w:rPr>
+          <w:highlight w:val="yellow"/>
+        </w:rPr>
+        <w:t>    &lt;version&gt;0.11.5&lt;/version&gt;</w:t>
+      </w:r>
+    </w:p>
+    <w:p>
+      <w:pPr>
+        <w:pStyle w:val="NormalWeb"/>
+        <w:ind w:left="360"/>
+        <w:rPr>
+          <w:highlight w:val="yellow"/>
+        </w:rPr>
+      </w:pPr>
+      <w:r>
+        <w:rPr>
+          <w:highlight w:val="yellow"/>
+        </w:rPr>
+        <w:t>&lt;/dependency&gt;</w:t>
+      </w:r>
+    </w:p>
+    <w:p>
+      <w:pPr>
+        <w:pStyle w:val="NormalWeb"/>
+        <w:ind w:left="360"/>
+        <w:rPr>
+          <w:highlight w:val="yellow"/>
+        </w:rPr>
+      </w:pPr>
+      <w:r>
+        <w:rPr>
+          <w:highlight w:val="yellow"/>
+        </w:rPr>
+        <w:t>&lt;dependency&gt;</w:t>
+      </w:r>
+    </w:p>
+    <w:p>
+      <w:pPr>
+        <w:pStyle w:val="NormalWeb"/>
+        <w:ind w:left="360"/>
+        <w:rPr>
+          <w:highlight w:val="yellow"/>
+        </w:rPr>
+      </w:pPr>
+      <w:r>
+        <w:rPr>
+          <w:highlight w:val="yellow"/>
+        </w:rPr>
+        <w:t>    &lt;</w:t>
+      </w:r>
+      <w:proofErr w:type="spellStart"/>
+      <w:r>
+        <w:rPr>
+          <w:highlight w:val="yellow"/>
+        </w:rPr>
+        <w:t>groupId</w:t>
+      </w:r>
+      <w:proofErr w:type="spellEnd"/>
+      <w:r>
+        <w:rPr>
+          <w:highlight w:val="yellow"/>
+        </w:rPr>
+        <w:t>&gt;</w:t>
+      </w:r>
+      <w:proofErr w:type="spellStart"/>
+      <w:r>
+        <w:rPr>
+          <w:highlight w:val="yellow"/>
+        </w:rPr>
+        <w:t>io.jsonwebtoken</w:t>
+      </w:r>
+      <w:proofErr w:type="spellEnd"/>
+      <w:r>
+        <w:rPr>
+          <w:highlight w:val="yellow"/>
+        </w:rPr>
+        <w:t>&lt;/</w:t>
+      </w:r>
+      <w:proofErr w:type="spellStart"/>
+      <w:r>
+        <w:rPr>
+          <w:highlight w:val="yellow"/>
+        </w:rPr>
+        <w:t>groupId</w:t>
+      </w:r>
+      <w:proofErr w:type="spellEnd"/>
+      <w:r>
+        <w:rPr>
+          <w:highlight w:val="yellow"/>
+        </w:rPr>
+        <w:t>&gt;</w:t>
+      </w:r>
+    </w:p>
+    <w:p>
+      <w:pPr>
+        <w:pStyle w:val="NormalWeb"/>
+        <w:ind w:left="360"/>
+        <w:rPr>
+          <w:highlight w:val="yellow"/>
+        </w:rPr>
+      </w:pPr>
+      <w:r>
+        <w:rPr>
+          <w:highlight w:val="yellow"/>
+        </w:rPr>
+        <w:t>    &lt;</w:t>
+      </w:r>
+      <w:proofErr w:type="spellStart"/>
+      <w:r>
+        <w:rPr>
+          <w:highlight w:val="yellow"/>
+        </w:rPr>
+        <w:t>artifactId</w:t>
+      </w:r>
+      <w:proofErr w:type="spellEnd"/>
+      <w:r>
+        <w:rPr>
+          <w:highlight w:val="yellow"/>
+        </w:rPr>
+        <w:t>&gt;</w:t>
+      </w:r>
+      <w:proofErr w:type="spellStart"/>
+      <w:r>
+        <w:rPr>
+          <w:highlight w:val="yellow"/>
+        </w:rPr>
+        <w:t>jjwt-impl</w:t>
+      </w:r>
+      <w:proofErr w:type="spellEnd"/>
+      <w:r>
+        <w:rPr>
+          <w:highlight w:val="yellow"/>
+        </w:rPr>
+        <w:t>&lt;/</w:t>
+      </w:r>
+      <w:proofErr w:type="spellStart"/>
+      <w:r>
+        <w:rPr>
+          <w:highlight w:val="yellow"/>
+        </w:rPr>
+        <w:t>artifactId</w:t>
+      </w:r>
+      <w:proofErr w:type="spellEnd"/>
+      <w:r>
+        <w:rPr>
+          <w:highlight w:val="yellow"/>
+        </w:rPr>
+        <w:t>&gt;</w:t>
+      </w:r>
+    </w:p>
+    <w:p>
+      <w:pPr>
+        <w:pStyle w:val="NormalWeb"/>
+        <w:ind w:left="360"/>
+        <w:rPr>
+          <w:highlight w:val="yellow"/>
+        </w:rPr>
+      </w:pPr>
+      <w:r>
+        <w:rPr>
+          <w:highlight w:val="yellow"/>
+        </w:rPr>
+        <w:t>    &lt;version&gt;0.11.5&lt;/version&gt;</w:t>
+      </w:r>
+    </w:p>
+    <w:p>
+      <w:pPr>
+        <w:pStyle w:val="NormalWeb"/>
+        <w:ind w:left="360"/>
+        <w:rPr>
+          <w:highlight w:val="yellow"/>
+        </w:rPr>
+      </w:pPr>
+      <w:r>
+        <w:rPr>
+          <w:highlight w:val="yellow"/>
+        </w:rPr>
+        <w:t>    &lt;scope&gt;runtime&lt;/scope&gt;</w:t>
+      </w:r>
+    </w:p>
+    <w:p>
+      <w:pPr>
+        <w:pStyle w:val="NormalWeb"/>
+        <w:ind w:left="360"/>
+        <w:rPr>
+          <w:highlight w:val="yellow"/>
+        </w:rPr>
+      </w:pPr>
+      <w:r>
+        <w:rPr>
+          <w:highlight w:val="yellow"/>
+        </w:rPr>
+        <w:t>&lt;/dependency&gt;</w:t>
+      </w:r>
+    </w:p>
+    <w:p>
+      <w:pPr>
+        <w:pStyle w:val="NormalWeb"/>
+        <w:ind w:left="360"/>
+        <w:rPr>
+          <w:highlight w:val="yellow"/>
+        </w:rPr>
+      </w:pPr>
+      <w:r>
+        <w:rPr>
+          <w:highlight w:val="yellow"/>
+        </w:rPr>
+        <w:t>&lt;dependency&gt;</w:t>
+      </w:r>
+    </w:p>
+    <w:p>
+      <w:pPr>
+        <w:pStyle w:val="NormalWeb"/>
+        <w:ind w:left="360"/>
+        <w:rPr>
+          <w:highlight w:val="yellow"/>
+        </w:rPr>
+      </w:pPr>
+      <w:r>
+        <w:rPr>
+          <w:highlight w:val="yellow"/>
+        </w:rPr>
+        <w:t>    &lt;</w:t>
+      </w:r>
+      <w:proofErr w:type="spellStart"/>
+      <w:r>
+        <w:rPr>
+          <w:highlight w:val="yellow"/>
+        </w:rPr>
+        <w:t>groupId</w:t>
+      </w:r>
+      <w:proofErr w:type="spellEnd"/>
+      <w:r>
+        <w:rPr>
+          <w:highlight w:val="yellow"/>
+        </w:rPr>
+        <w:t>&gt;</w:t>
+      </w:r>
+      <w:proofErr w:type="spellStart"/>
+      <w:r>
+        <w:rPr>
+          <w:highlight w:val="yellow"/>
+        </w:rPr>
+        <w:t>io.jsonwebtoken</w:t>
+      </w:r>
+      <w:proofErr w:type="spellEnd"/>
+      <w:r>
+        <w:rPr>
+          <w:highlight w:val="yellow"/>
+        </w:rPr>
+        <w:t>&lt;/</w:t>
+      </w:r>
+      <w:proofErr w:type="spellStart"/>
+      <w:r>
+        <w:rPr>
+          <w:highlight w:val="yellow"/>
+        </w:rPr>
+        <w:t>groupId</w:t>
+      </w:r>
+      <w:proofErr w:type="spellEnd"/>
+      <w:r>
+        <w:rPr>
+          <w:highlight w:val="yellow"/>
+        </w:rPr>
+        <w:t>&gt;</w:t>
+      </w:r>
+    </w:p>
+    <w:p>
+      <w:pPr>
+        <w:pStyle w:val="NormalWeb"/>
+        <w:ind w:left="360"/>
+        <w:rPr>
+          <w:highlight w:val="yellow"/>
+        </w:rPr>
+      </w:pPr>
+      <w:r>
+        <w:rPr>
+          <w:highlight w:val="yellow"/>
+        </w:rPr>
+        <w:t>    &lt;</w:t>
+      </w:r>
+      <w:proofErr w:type="spellStart"/>
+      <w:r>
+        <w:rPr>
+          <w:highlight w:val="yellow"/>
+        </w:rPr>
+        <w:t>artifactId</w:t>
+      </w:r>
+      <w:proofErr w:type="spellEnd"/>
+      <w:r>
+        <w:rPr>
+          <w:highlight w:val="yellow"/>
+        </w:rPr>
+        <w:t>&gt;</w:t>
+      </w:r>
+      <w:proofErr w:type="spellStart"/>
+      <w:r>
+        <w:rPr>
+          <w:highlight w:val="yellow"/>
+        </w:rPr>
+        <w:t>jjwt-jackson</w:t>
+      </w:r>
+      <w:proofErr w:type="spellEnd"/>
+      <w:r>
+        <w:rPr>
+          <w:highlight w:val="yellow"/>
+        </w:rPr>
+        <w:t>&lt;/</w:t>
+      </w:r>
+      <w:proofErr w:type="spellStart"/>
+      <w:r>
+        <w:rPr>
+          <w:highlight w:val="yellow"/>
+        </w:rPr>
+        <w:t>artifactId</w:t>
+      </w:r>
+      <w:proofErr w:type="spellEnd"/>
+      <w:r>
+        <w:rPr>
+          <w:highlight w:val="yellow"/>
+        </w:rPr>
+        <w:t>&gt;</w:t>
+      </w:r>
+    </w:p>
+    <w:p>
+      <w:pPr>
+        <w:pStyle w:val="NormalWeb"/>
+        <w:ind w:left="360"/>
+        <w:rPr>
+          <w:highlight w:val="yellow"/>
+        </w:rPr>
+      </w:pPr>
+      <w:r>
+        <w:rPr>
+          <w:highlight w:val="yellow"/>
+        </w:rPr>
+        <w:t>    &lt;version&gt;0.11.5&lt;/version&gt;</w:t>
+      </w:r>
+    </w:p>
+    <w:p>
+      <w:pPr>
+        <w:pStyle w:val="NormalWeb"/>
+        <w:ind w:left="360"/>
+        <w:rPr>
+          <w:highlight w:val="yellow"/>
+        </w:rPr>
+      </w:pPr>
+      <w:r>
+        <w:rPr>
+          <w:highlight w:val="yellow"/>
+        </w:rPr>
+        <w:t>    &lt;scope&gt;runtime&lt;/scope&gt;</w:t>
+      </w:r>
+    </w:p>
+    <w:p>
+      <w:pPr>
+        <w:pStyle w:val="NormalWeb"/>
+        <w:ind w:left="360"/>
+        <w:rPr>
+          <w:b/>
+          <w:bCs/>
+        </w:rPr>
+      </w:pPr>
+      <w:r>
+        <w:rPr>
+          <w:highlight w:val="yellow"/>
+        </w:rPr>
+        <w:t>&lt;/dependency&gt;</w:t>
+      </w:r>
+      <w:r>
+        <w:br/>
+      </w:r>
+      <w:r>
+        <w:br/>
+      </w:r>
+      <w:r>
+        <w:rPr>
+          <w:b/>
+          <w:bCs/>
+        </w:rPr>
+        <w:t> Step 2: Create JWT Utility Class</w:t>
+      </w:r>
+    </w:p>
+    <w:p>
+      <w:pPr>
+        <w:pStyle w:val="NormalWeb"/>
+        <w:ind w:left="360"/>
+      </w:pPr>
+      <w:r>
+        <w:t>This class handles token creation and validation.</w:t>
+      </w:r>
+    </w:p>
+    <w:p>
+      <w:pPr>
+        <w:pStyle w:val="NormalWeb"/>
+        <w:ind w:left="360"/>
+        <w:rPr>
+          <w:highlight w:val="yellow"/>
+        </w:rPr>
+      </w:pPr>
+      <w:r>
+        <w:rPr>
+          <w:highlight w:val="yellow"/>
+        </w:rPr>
+        <w:t>public class </w:t>
+      </w:r>
+      <w:proofErr w:type="spellStart"/>
+      <w:r>
+        <w:rPr>
+          <w:highlight w:val="yellow"/>
+        </w:rPr>
+        <w:t>JwtUtil</w:t>
+      </w:r>
+      <w:proofErr w:type="spellEnd"/>
+      <w:r>
+        <w:rPr>
+          <w:highlight w:val="yellow"/>
+        </w:rPr>
+        <w:t> {</w:t>
+      </w:r>
+    </w:p>
+    <w:p>
+      <w:pPr>
+        <w:pStyle w:val="NormalWeb"/>
+        <w:ind w:left="360"/>
+        <w:rPr>
+          <w:highlight w:val="yellow"/>
+        </w:rPr>
+      </w:pPr>
+      <w:r>
+        <w:rPr>
+          <w:highlight w:val="yellow"/>
+        </w:rPr>
+        <w:t>    private final String SECRET_KEY = "</w:t>
+      </w:r>
+      <w:proofErr w:type="spellStart"/>
+      <w:r>
+        <w:rPr>
+          <w:highlight w:val="yellow"/>
+        </w:rPr>
+        <w:t>your_secret_key</w:t>
+      </w:r>
+      <w:proofErr w:type="spellEnd"/>
+      <w:proofErr w:type="gramStart"/>
+      <w:r>
+        <w:rPr>
+          <w:highlight w:val="yellow"/>
+        </w:rPr>
+        <w:t>";</w:t>
+      </w:r>
+      <w:proofErr w:type="gramEnd"/>
+    </w:p>
+    <w:p>
+      <w:pPr>
+        <w:pStyle w:val="NormalWeb"/>
+        <w:ind w:left="360"/>
+        <w:rPr>
+          <w:highlight w:val="yellow"/>
+        </w:rPr>
+      </w:pPr>
+      <w:r>
+        <w:rPr>
+          <w:highlight w:val="yellow"/>
+        </w:rPr>
         <w:lastRenderedPageBreak/>
-        <w:t>&lt;dependency&gt;</w:t>
-      </w:r>
-    </w:p>
-    <w:p>
-      <w:pPr>
-        <w:pStyle w:val="NormalWeb"/>
-        <w:ind w:left="360"/>
-        <w:rPr>
-          <w:highlight w:val="yellow"/>
-        </w:rPr>
-      </w:pPr>
-      <w:r>
-        <w:rPr>
-          <w:highlight w:val="yellow"/>
-        </w:rPr>
-        <w:t>    &lt;</w:t>
-      </w:r>
-      <w:proofErr w:type="spellStart"/>
-      <w:r>
-        <w:rPr>
-          <w:highlight w:val="yellow"/>
-        </w:rPr>
-        <w:t>groupId</w:t>
-      </w:r>
-      <w:proofErr w:type="spellEnd"/>
-      <w:r>
-        <w:rPr>
-          <w:highlight w:val="yellow"/>
-        </w:rPr>
-        <w:t>&gt;</w:t>
-      </w:r>
-      <w:proofErr w:type="spellStart"/>
-      <w:r>
-        <w:rPr>
-          <w:highlight w:val="yellow"/>
-        </w:rPr>
-        <w:t>io.jsonwebtoken</w:t>
-      </w:r>
-      <w:proofErr w:type="spellEnd"/>
-      <w:r>
-        <w:rPr>
-          <w:highlight w:val="yellow"/>
-        </w:rPr>
-        <w:t>&lt;/</w:t>
-      </w:r>
-      <w:proofErr w:type="spellStart"/>
-      <w:r>
-        <w:rPr>
-          <w:highlight w:val="yellow"/>
-        </w:rPr>
-        <w:t>groupId</w:t>
-      </w:r>
-      <w:proofErr w:type="spellEnd"/>
-      <w:r>
-        <w:rPr>
-          <w:highlight w:val="yellow"/>
-        </w:rPr>
-        <w:t>&gt;</w:t>
-      </w:r>
-    </w:p>
-    <w:p>
-      <w:pPr>
-        <w:pStyle w:val="NormalWeb"/>
-        <w:ind w:left="360"/>
-        <w:rPr>
-          <w:highlight w:val="yellow"/>
-        </w:rPr>
-      </w:pPr>
-      <w:r>
-        <w:rPr>
-          <w:highlight w:val="yellow"/>
-        </w:rPr>
-        <w:t>    &lt;</w:t>
-      </w:r>
-      <w:proofErr w:type="spellStart"/>
-      <w:r>
-        <w:rPr>
-          <w:highlight w:val="yellow"/>
-        </w:rPr>
-        <w:t>artifactId</w:t>
-      </w:r>
-      <w:proofErr w:type="spellEnd"/>
-      <w:r>
-        <w:rPr>
-          <w:highlight w:val="yellow"/>
-        </w:rPr>
-        <w:t>&gt;</w:t>
-      </w:r>
-      <w:proofErr w:type="spellStart"/>
-      <w:r>
-        <w:rPr>
-          <w:highlight w:val="yellow"/>
-        </w:rPr>
-        <w:t>jjwt-api</w:t>
-      </w:r>
-      <w:proofErr w:type="spellEnd"/>
-      <w:r>
-        <w:rPr>
-          <w:highlight w:val="yellow"/>
-        </w:rPr>
-        <w:t>&lt;/</w:t>
-      </w:r>
-      <w:proofErr w:type="spellStart"/>
-      <w:r>
-        <w:rPr>
-          <w:highlight w:val="yellow"/>
-        </w:rPr>
-        <w:t>artifactId</w:t>
-      </w:r>
-      <w:proofErr w:type="spellEnd"/>
-      <w:r>
-        <w:rPr>
-          <w:highlight w:val="yellow"/>
-        </w:rPr>
-        <w:t>&gt;</w:t>
-      </w:r>
-    </w:p>
-    <w:p>
-      <w:pPr>
-        <w:pStyle w:val="NormalWeb"/>
-        <w:ind w:left="360"/>
-        <w:rPr>
-          <w:highlight w:val="yellow"/>
-        </w:rPr>
-      </w:pPr>
-      <w:r>
-        <w:rPr>
-          <w:highlight w:val="yellow"/>
-        </w:rPr>
-        <w:t>    &lt;version&gt;0.11.5&lt;/version&gt;</w:t>
-      </w:r>
-    </w:p>
-    <w:p>
-      <w:pPr>
-        <w:pStyle w:val="NormalWeb"/>
-        <w:ind w:left="360"/>
-        <w:rPr>
-          <w:highlight w:val="yellow"/>
-        </w:rPr>
-      </w:pPr>
-      <w:r>
-        <w:rPr>
-          <w:highlight w:val="yellow"/>
-        </w:rPr>
-        <w:t>&lt;/dependency&gt;</w:t>
-      </w:r>
-    </w:p>
-    <w:p>
-      <w:pPr>
-        <w:pStyle w:val="NormalWeb"/>
-        <w:ind w:left="360"/>
-        <w:rPr>
-          <w:highlight w:val="yellow"/>
-        </w:rPr>
-      </w:pPr>
-      <w:r>
-        <w:rPr>
-          <w:highlight w:val="yellow"/>
-        </w:rPr>
-        <w:t>&lt;dependency&gt;</w:t>
-      </w:r>
-    </w:p>
-    <w:p>
-      <w:pPr>
-        <w:pStyle w:val="NormalWeb"/>
-        <w:ind w:left="360"/>
-        <w:rPr>
-          <w:highlight w:val="yellow"/>
-        </w:rPr>
-      </w:pPr>
-      <w:r>
-        <w:rPr>
-          <w:highlight w:val="yellow"/>
-        </w:rPr>
-        <w:t>    &lt;</w:t>
-      </w:r>
-      <w:proofErr w:type="spellStart"/>
-      <w:r>
-        <w:rPr>
-          <w:highlight w:val="yellow"/>
-        </w:rPr>
-        <w:t>groupId</w:t>
-      </w:r>
-      <w:proofErr w:type="spellEnd"/>
-      <w:r>
-        <w:rPr>
-          <w:highlight w:val="yellow"/>
-        </w:rPr>
-        <w:t>&gt;</w:t>
-      </w:r>
-      <w:proofErr w:type="spellStart"/>
-      <w:r>
-        <w:rPr>
-          <w:highlight w:val="yellow"/>
-        </w:rPr>
-        <w:t>io.jsonwebtoken</w:t>
-      </w:r>
-      <w:proofErr w:type="spellEnd"/>
-      <w:r>
-        <w:rPr>
-          <w:highlight w:val="yellow"/>
-        </w:rPr>
-        <w:t>&lt;/</w:t>
-      </w:r>
-      <w:proofErr w:type="spellStart"/>
-      <w:r>
-        <w:rPr>
-          <w:highlight w:val="yellow"/>
-        </w:rPr>
-        <w:t>groupId</w:t>
-      </w:r>
-      <w:proofErr w:type="spellEnd"/>
-      <w:r>
-        <w:rPr>
-          <w:highlight w:val="yellow"/>
-        </w:rPr>
-        <w:t>&gt;</w:t>
-      </w:r>
-    </w:p>
-    <w:p>
-      <w:pPr>
-        <w:pStyle w:val="NormalWeb"/>
-        <w:ind w:left="360"/>
-        <w:rPr>
-          <w:highlight w:val="yellow"/>
-        </w:rPr>
-      </w:pPr>
-      <w:r>
-        <w:rPr>
-          <w:highlight w:val="yellow"/>
-        </w:rPr>
-        <w:t>    &lt;</w:t>
-      </w:r>
-      <w:proofErr w:type="spellStart"/>
-      <w:r>
-        <w:rPr>
-          <w:highlight w:val="yellow"/>
-        </w:rPr>
-        <w:t>artifactId</w:t>
-      </w:r>
-      <w:proofErr w:type="spellEnd"/>
-      <w:r>
-        <w:rPr>
-          <w:highlight w:val="yellow"/>
-        </w:rPr>
-        <w:t>&gt;</w:t>
-      </w:r>
-      <w:proofErr w:type="spellStart"/>
-      <w:r>
-        <w:rPr>
-          <w:highlight w:val="yellow"/>
-        </w:rPr>
-        <w:t>jjwt-impl</w:t>
-      </w:r>
-      <w:proofErr w:type="spellEnd"/>
-      <w:r>
-        <w:rPr>
-          <w:highlight w:val="yellow"/>
-        </w:rPr>
-        <w:t>&lt;/</w:t>
-      </w:r>
-      <w:proofErr w:type="spellStart"/>
-      <w:r>
-        <w:rPr>
-          <w:highlight w:val="yellow"/>
-        </w:rPr>
-        <w:t>artifactId</w:t>
-      </w:r>
-      <w:proofErr w:type="spellEnd"/>
-      <w:r>
-        <w:rPr>
-          <w:highlight w:val="yellow"/>
-        </w:rPr>
-        <w:t>&gt;</w:t>
-      </w:r>
-    </w:p>
-    <w:p>
-      <w:pPr>
-        <w:pStyle w:val="NormalWeb"/>
-        <w:ind w:left="360"/>
-        <w:rPr>
-          <w:highlight w:val="yellow"/>
-        </w:rPr>
-      </w:pPr>
-      <w:r>
-        <w:rPr>
-          <w:highlight w:val="yellow"/>
-        </w:rPr>
-        <w:t>    &lt;version&gt;0.11.5&lt;/version&gt;</w:t>
-      </w:r>
-    </w:p>
-    <w:p>
-      <w:pPr>
-        <w:pStyle w:val="NormalWeb"/>
-        <w:ind w:left="360"/>
-        <w:rPr>
-          <w:highlight w:val="yellow"/>
-        </w:rPr>
-      </w:pPr>
-      <w:r>
-        <w:rPr>
-          <w:highlight w:val="yellow"/>
-        </w:rPr>
-        <w:t>    &lt;scope&gt;runtime&lt;/scope&gt;</w:t>
-      </w:r>
-    </w:p>
-    <w:p>
-      <w:pPr>
-        <w:pStyle w:val="NormalWeb"/>
-        <w:ind w:left="360"/>
-        <w:rPr>
-          <w:highlight w:val="yellow"/>
-        </w:rPr>
-      </w:pPr>
-      <w:r>
-        <w:rPr>
-          <w:highlight w:val="yellow"/>
-        </w:rPr>
-        <w:t>&lt;/dependency&gt;</w:t>
-      </w:r>
-    </w:p>
-    <w:p>
-      <w:pPr>
-        <w:pStyle w:val="NormalWeb"/>
-        <w:ind w:left="360"/>
-        <w:rPr>
-          <w:highlight w:val="yellow"/>
-        </w:rPr>
-      </w:pPr>
-      <w:r>
-        <w:rPr>
-          <w:highlight w:val="yellow"/>
-        </w:rPr>
-        <w:t>&lt;dependency&gt;</w:t>
-      </w:r>
-    </w:p>
-    <w:p>
-      <w:pPr>
-        <w:pStyle w:val="NormalWeb"/>
-        <w:ind w:left="360"/>
-        <w:rPr>
-          <w:highlight w:val="yellow"/>
-        </w:rPr>
-      </w:pPr>
-      <w:r>
-        <w:rPr>
-          <w:highlight w:val="yellow"/>
-        </w:rPr>
-        <w:t>    &lt;</w:t>
-      </w:r>
-      <w:proofErr w:type="spellStart"/>
-      <w:r>
-        <w:rPr>
-          <w:highlight w:val="yellow"/>
-        </w:rPr>
-        <w:t>groupId</w:t>
-      </w:r>
-      <w:proofErr w:type="spellEnd"/>
-      <w:r>
-        <w:rPr>
-          <w:highlight w:val="yellow"/>
-        </w:rPr>
-        <w:t>&gt;</w:t>
-      </w:r>
-      <w:proofErr w:type="spellStart"/>
-      <w:r>
-        <w:rPr>
-          <w:highlight w:val="yellow"/>
-        </w:rPr>
-        <w:t>io.jsonwebtoken</w:t>
-      </w:r>
-      <w:proofErr w:type="spellEnd"/>
-      <w:r>
-        <w:rPr>
-          <w:highlight w:val="yellow"/>
-        </w:rPr>
-        <w:t>&lt;/</w:t>
-      </w:r>
-      <w:proofErr w:type="spellStart"/>
-      <w:r>
-        <w:rPr>
-          <w:highlight w:val="yellow"/>
-        </w:rPr>
-        <w:t>groupId</w:t>
-      </w:r>
-      <w:proofErr w:type="spellEnd"/>
-      <w:r>
-        <w:rPr>
-          <w:highlight w:val="yellow"/>
-        </w:rPr>
-        <w:t>&gt;</w:t>
-      </w:r>
-    </w:p>
-    <w:p>
-      <w:pPr>
-        <w:pStyle w:val="NormalWeb"/>
-        <w:ind w:left="360"/>
-        <w:rPr>
-          <w:highlight w:val="yellow"/>
-        </w:rPr>
-      </w:pPr>
-      <w:r>
-        <w:rPr>
-          <w:highlight w:val="yellow"/>
-        </w:rPr>
-        <w:t>    &lt;</w:t>
-      </w:r>
-      <w:proofErr w:type="spellStart"/>
-      <w:r>
-        <w:rPr>
-          <w:highlight w:val="yellow"/>
-        </w:rPr>
-        <w:t>artifactId</w:t>
-      </w:r>
-      <w:proofErr w:type="spellEnd"/>
-      <w:r>
-        <w:rPr>
-          <w:highlight w:val="yellow"/>
-        </w:rPr>
-        <w:t>&gt;</w:t>
-      </w:r>
-      <w:proofErr w:type="spellStart"/>
-      <w:r>
-        <w:rPr>
-          <w:highlight w:val="yellow"/>
-        </w:rPr>
-        <w:t>jjwt-jackson</w:t>
-      </w:r>
-      <w:proofErr w:type="spellEnd"/>
-      <w:r>
-        <w:rPr>
-          <w:highlight w:val="yellow"/>
-        </w:rPr>
-        <w:t>&lt;/</w:t>
-      </w:r>
-      <w:proofErr w:type="spellStart"/>
-      <w:r>
-        <w:rPr>
-          <w:highlight w:val="yellow"/>
-        </w:rPr>
-        <w:t>artifactId</w:t>
-      </w:r>
-      <w:proofErr w:type="spellEnd"/>
-      <w:r>
-        <w:rPr>
-          <w:highlight w:val="yellow"/>
-        </w:rPr>
-        <w:t>&gt;</w:t>
-      </w:r>
-    </w:p>
-    <w:p>
-      <w:pPr>
-        <w:pStyle w:val="NormalWeb"/>
-        <w:ind w:left="360"/>
-        <w:rPr>
-          <w:highlight w:val="yellow"/>
-        </w:rPr>
-      </w:pPr>
-      <w:r>
-        <w:rPr>
-          <w:highlight w:val="yellow"/>
-        </w:rPr>
-        <w:t>    &lt;version&gt;0.11.5&lt;/version&gt;</w:t>
-      </w:r>
-    </w:p>
-    <w:p>
-      <w:pPr>
-        <w:pStyle w:val="NormalWeb"/>
-        <w:ind w:left="360"/>
-        <w:rPr>
-          <w:highlight w:val="yellow"/>
-        </w:rPr>
-      </w:pPr>
-      <w:r>
-        <w:rPr>
-          <w:highlight w:val="yellow"/>
-        </w:rPr>
-        <w:t>    &lt;scope&gt;runtime&lt;/scope&gt;</w:t>
-      </w:r>
-    </w:p>
-    <w:p>
-      <w:pPr>
-        <w:pStyle w:val="NormalWeb"/>
-        <w:ind w:left="360"/>
-        <w:rPr>
-          <w:b/>
-          <w:bCs/>
-        </w:rPr>
-      </w:pPr>
-      <w:r>
-        <w:rPr>
-          <w:highlight w:val="yellow"/>
-        </w:rPr>
-        <w:t>&lt;/dependency&gt;</w:t>
-      </w:r>
-      <w:r>
-        <w:br/>
-      </w:r>
-      <w:r>
-        <w:br/>
-      </w:r>
-      <w:r>
-        <w:rPr>
-          <w:b/>
-          <w:bCs/>
-        </w:rPr>
-        <w:t> Step 2: Create JWT Utility Class</w:t>
-      </w:r>
-    </w:p>
-    <w:p>
-      <w:pPr>
-        <w:pStyle w:val="NormalWeb"/>
-        <w:ind w:left="360"/>
-      </w:pPr>
-      <w:r>
-        <w:t>This class handles token creation and validation.</w:t>
+        <w:t>    public String </w:t>
+      </w:r>
+      <w:proofErr w:type="spellStart"/>
+      <w:proofErr w:type="gramStart"/>
+      <w:r>
+        <w:rPr>
+          <w:highlight w:val="yellow"/>
+        </w:rPr>
+        <w:t>generateToken</w:t>
+      </w:r>
+      <w:proofErr w:type="spellEnd"/>
+      <w:r>
+        <w:rPr>
+          <w:highlight w:val="yellow"/>
+        </w:rPr>
+        <w:t>(</w:t>
+      </w:r>
+      <w:proofErr w:type="spellStart"/>
+      <w:proofErr w:type="gramEnd"/>
+      <w:r>
+        <w:rPr>
+          <w:highlight w:val="yellow"/>
+        </w:rPr>
+        <w:t>UserDetails</w:t>
+      </w:r>
+      <w:proofErr w:type="spellEnd"/>
+      <w:r>
+        <w:rPr>
+          <w:highlight w:val="yellow"/>
+        </w:rPr>
+        <w:t> </w:t>
+      </w:r>
+      <w:proofErr w:type="spellStart"/>
+      <w:r>
+        <w:rPr>
+          <w:highlight w:val="yellow"/>
+        </w:rPr>
+        <w:t>userDetails</w:t>
+      </w:r>
+      <w:proofErr w:type="spellEnd"/>
+      <w:r>
+        <w:rPr>
+          <w:highlight w:val="yellow"/>
+        </w:rPr>
+        <w:t>) {</w:t>
+      </w:r>
+    </w:p>
+    <w:p>
+      <w:pPr>
+        <w:pStyle w:val="NormalWeb"/>
+        <w:ind w:left="360"/>
+        <w:rPr>
+          <w:highlight w:val="yellow"/>
+        </w:rPr>
+      </w:pPr>
+      <w:r>
+        <w:rPr>
+          <w:highlight w:val="yellow"/>
+        </w:rPr>
+        <w:t>        return </w:t>
+      </w:r>
+      <w:proofErr w:type="spellStart"/>
+      <w:r>
+        <w:rPr>
+          <w:highlight w:val="yellow"/>
+        </w:rPr>
+        <w:t>Jwts.builder</w:t>
+      </w:r>
+      <w:proofErr w:type="spellEnd"/>
+      <w:r>
+        <w:rPr>
+          <w:highlight w:val="yellow"/>
+        </w:rPr>
+        <w:t>()</w:t>
+      </w:r>
+    </w:p>
+    <w:p>
+      <w:pPr>
+        <w:pStyle w:val="NormalWeb"/>
+        <w:ind w:left="360"/>
+        <w:rPr>
+          <w:highlight w:val="yellow"/>
+        </w:rPr>
+      </w:pPr>
+      <w:r>
+        <w:rPr>
+          <w:highlight w:val="yellow"/>
+        </w:rPr>
+        <w:t>            </w:t>
+      </w:r>
+      <w:proofErr w:type="gramStart"/>
+      <w:r>
+        <w:rPr>
+          <w:highlight w:val="yellow"/>
+        </w:rPr>
+        <w:t>.</w:t>
+      </w:r>
+      <w:proofErr w:type="spellStart"/>
+      <w:r>
+        <w:rPr>
+          <w:highlight w:val="yellow"/>
+        </w:rPr>
+        <w:t>setSubject</w:t>
+      </w:r>
+      <w:proofErr w:type="spellEnd"/>
+      <w:proofErr w:type="gramEnd"/>
+      <w:r>
+        <w:rPr>
+          <w:highlight w:val="yellow"/>
+        </w:rPr>
+        <w:t>(</w:t>
+      </w:r>
+      <w:proofErr w:type="spellStart"/>
+      <w:r>
+        <w:rPr>
+          <w:highlight w:val="yellow"/>
+        </w:rPr>
+        <w:t>userDetails.getUsername</w:t>
+      </w:r>
+      <w:proofErr w:type="spellEnd"/>
+      <w:r>
+        <w:rPr>
+          <w:highlight w:val="yellow"/>
+        </w:rPr>
+        <w:t>())</w:t>
+      </w:r>
+    </w:p>
+    <w:p>
+      <w:pPr>
+        <w:pStyle w:val="NormalWeb"/>
+        <w:ind w:left="360"/>
+        <w:rPr>
+          <w:highlight w:val="yellow"/>
+        </w:rPr>
+      </w:pPr>
+      <w:r>
+        <w:rPr>
+          <w:highlight w:val="yellow"/>
+        </w:rPr>
+        <w:t>            </w:t>
+      </w:r>
+      <w:proofErr w:type="gramStart"/>
+      <w:r>
+        <w:rPr>
+          <w:highlight w:val="yellow"/>
+        </w:rPr>
+        <w:t>.</w:t>
+      </w:r>
+      <w:proofErr w:type="spellStart"/>
+      <w:r>
+        <w:rPr>
+          <w:highlight w:val="yellow"/>
+        </w:rPr>
+        <w:t>setIssuedAt</w:t>
+      </w:r>
+      <w:proofErr w:type="spellEnd"/>
+      <w:proofErr w:type="gramEnd"/>
+      <w:r>
+        <w:rPr>
+          <w:highlight w:val="yellow"/>
+        </w:rPr>
+        <w:t>(new </w:t>
+      </w:r>
+      <w:proofErr w:type="gramStart"/>
+      <w:r>
+        <w:rPr>
+          <w:highlight w:val="yellow"/>
+        </w:rPr>
+        <w:t>Date(</w:t>
+      </w:r>
+      <w:proofErr w:type="gramEnd"/>
+      <w:r>
+        <w:rPr>
+          <w:highlight w:val="yellow"/>
+        </w:rPr>
+        <w:t>))</w:t>
+      </w:r>
+    </w:p>
+    <w:p>
+      <w:pPr>
+        <w:pStyle w:val="NormalWeb"/>
+        <w:ind w:left="360"/>
+        <w:rPr>
+          <w:highlight w:val="yellow"/>
+        </w:rPr>
+      </w:pPr>
+      <w:r>
+        <w:rPr>
+          <w:highlight w:val="yellow"/>
+        </w:rPr>
+        <w:t>            </w:t>
+      </w:r>
+      <w:proofErr w:type="gramStart"/>
+      <w:r>
+        <w:rPr>
+          <w:highlight w:val="yellow"/>
+        </w:rPr>
+        <w:t>.setExpiration</w:t>
+      </w:r>
+      <w:proofErr w:type="gramEnd"/>
+      <w:r>
+        <w:rPr>
+          <w:highlight w:val="yellow"/>
+        </w:rPr>
+        <w:t>(new </w:t>
+      </w:r>
+      <w:proofErr w:type="gramStart"/>
+      <w:r>
+        <w:rPr>
+          <w:highlight w:val="yellow"/>
+        </w:rPr>
+        <w:t>Date(</w:t>
+      </w:r>
+      <w:proofErr w:type="gramEnd"/>
+      <w:r>
+        <w:rPr>
+          <w:highlight w:val="yellow"/>
+        </w:rPr>
+        <w:t>System.currentTimeMillis() + 1000 * 60 * 60 * 10)) // 10 hours</w:t>
+      </w:r>
+    </w:p>
+    <w:p>
+      <w:pPr>
+        <w:pStyle w:val="NormalWeb"/>
+        <w:ind w:left="360"/>
+        <w:rPr>
+          <w:highlight w:val="yellow"/>
+        </w:rPr>
+      </w:pPr>
+      <w:r>
+        <w:rPr>
+          <w:highlight w:val="yellow"/>
+        </w:rPr>
+        <w:t>            </w:t>
+      </w:r>
+      <w:proofErr w:type="gramStart"/>
+      <w:r>
+        <w:rPr>
+          <w:highlight w:val="yellow"/>
+        </w:rPr>
+        <w:t>.</w:t>
+      </w:r>
+      <w:proofErr w:type="spellStart"/>
+      <w:r>
+        <w:rPr>
+          <w:highlight w:val="yellow"/>
+        </w:rPr>
+        <w:t>signWith</w:t>
+      </w:r>
+      <w:proofErr w:type="spellEnd"/>
+      <w:proofErr w:type="gramEnd"/>
+      <w:r>
+        <w:rPr>
+          <w:highlight w:val="yellow"/>
+        </w:rPr>
+        <w:t>(SignatureAlgorithm.HS256, SECRET_KEY)</w:t>
+      </w:r>
+    </w:p>
+    <w:p>
+      <w:pPr>
+        <w:pStyle w:val="NormalWeb"/>
+        <w:ind w:left="360"/>
+        <w:rPr>
+          <w:highlight w:val="yellow"/>
+        </w:rPr>
+      </w:pPr>
+      <w:r>
+        <w:rPr>
+          <w:highlight w:val="yellow"/>
+        </w:rPr>
+        <w:t>            </w:t>
+      </w:r>
+      <w:proofErr w:type="gramStart"/>
+      <w:r>
+        <w:rPr>
+          <w:highlight w:val="yellow"/>
+        </w:rPr>
+        <w:t>.compact</w:t>
+      </w:r>
+      <w:proofErr w:type="gramEnd"/>
+      <w:r>
+        <w:rPr>
+          <w:highlight w:val="yellow"/>
+        </w:rPr>
+        <w:t>(</w:t>
+      </w:r>
+      <w:proofErr w:type="gramStart"/>
+      <w:r>
+        <w:rPr>
+          <w:highlight w:val="yellow"/>
+        </w:rPr>
+        <w:t>);</w:t>
+      </w:r>
+      <w:proofErr w:type="gramEnd"/>
+    </w:p>
+    <w:p>
+      <w:pPr>
+        <w:pStyle w:val="NormalWeb"/>
+        <w:ind w:left="360"/>
+        <w:rPr>
+          <w:highlight w:val="yellow"/>
+        </w:rPr>
+      </w:pPr>
+      <w:r>
+        <w:rPr>
+          <w:highlight w:val="yellow"/>
+        </w:rPr>
+        <w:t>    }</w:t>
+      </w:r>
+    </w:p>
+    <w:p>
+      <w:pPr>
+        <w:pStyle w:val="NormalWeb"/>
+        <w:ind w:left="360"/>
+        <w:rPr>
+          <w:highlight w:val="yellow"/>
+        </w:rPr>
+      </w:pPr>
+      <w:r>
+        <w:rPr>
+          <w:highlight w:val="yellow"/>
+        </w:rPr>
+        <w:t>    public String </w:t>
+      </w:r>
+      <w:proofErr w:type="spellStart"/>
+      <w:proofErr w:type="gramStart"/>
+      <w:r>
+        <w:rPr>
+          <w:highlight w:val="yellow"/>
+        </w:rPr>
+        <w:t>extractUsername</w:t>
+      </w:r>
+      <w:proofErr w:type="spellEnd"/>
+      <w:r>
+        <w:rPr>
+          <w:highlight w:val="yellow"/>
+        </w:rPr>
+        <w:t>(</w:t>
+      </w:r>
+      <w:proofErr w:type="gramEnd"/>
+      <w:r>
+        <w:rPr>
+          <w:highlight w:val="yellow"/>
+        </w:rPr>
+        <w:t>String token) {</w:t>
+      </w:r>
+    </w:p>
+    <w:p>
+      <w:pPr>
+        <w:pStyle w:val="NormalWeb"/>
+        <w:ind w:left="360"/>
+        <w:rPr>
+          <w:highlight w:val="yellow"/>
+        </w:rPr>
+      </w:pPr>
+      <w:r>
+        <w:rPr>
+          <w:highlight w:val="yellow"/>
+        </w:rPr>
+        <w:t>        return </w:t>
+      </w:r>
+      <w:proofErr w:type="spellStart"/>
+      <w:r>
+        <w:rPr>
+          <w:highlight w:val="yellow"/>
+        </w:rPr>
+        <w:t>Jwts.parser</w:t>
+      </w:r>
+      <w:proofErr w:type="spellEnd"/>
+      <w:r>
+        <w:rPr>
+          <w:highlight w:val="yellow"/>
+        </w:rPr>
+        <w:t>()</w:t>
+      </w:r>
+    </w:p>
+    <w:p>
+      <w:pPr>
+        <w:pStyle w:val="NormalWeb"/>
+        <w:ind w:left="360"/>
+        <w:rPr>
+          <w:highlight w:val="yellow"/>
+        </w:rPr>
+      </w:pPr>
+      <w:r>
+        <w:rPr>
+          <w:highlight w:val="yellow"/>
+        </w:rPr>
+        <w:t>            </w:t>
+      </w:r>
+      <w:proofErr w:type="gramStart"/>
+      <w:r>
+        <w:rPr>
+          <w:highlight w:val="yellow"/>
+        </w:rPr>
+        <w:t>.</w:t>
+      </w:r>
+      <w:proofErr w:type="spellStart"/>
+      <w:r>
+        <w:rPr>
+          <w:highlight w:val="yellow"/>
+        </w:rPr>
+        <w:t>setSigningKey</w:t>
+      </w:r>
+      <w:proofErr w:type="spellEnd"/>
+      <w:proofErr w:type="gramEnd"/>
+      <w:r>
+        <w:rPr>
+          <w:highlight w:val="yellow"/>
+        </w:rPr>
+        <w:t>(SECRET_KEY)</w:t>
+      </w:r>
+    </w:p>
+    <w:p>
+      <w:pPr>
+        <w:pStyle w:val="NormalWeb"/>
+        <w:ind w:left="360"/>
+        <w:rPr>
+          <w:highlight w:val="yellow"/>
+        </w:rPr>
+      </w:pPr>
+      <w:r>
+        <w:rPr>
+          <w:highlight w:val="yellow"/>
+        </w:rPr>
+        <w:t>            </w:t>
+      </w:r>
+      <w:proofErr w:type="gramStart"/>
+      <w:r>
+        <w:rPr>
+          <w:highlight w:val="yellow"/>
+        </w:rPr>
+        <w:t>.</w:t>
+      </w:r>
+      <w:proofErr w:type="spellStart"/>
+      <w:r>
+        <w:rPr>
+          <w:highlight w:val="yellow"/>
+        </w:rPr>
+        <w:t>parseClaimsJws</w:t>
+      </w:r>
+      <w:proofErr w:type="spellEnd"/>
+      <w:proofErr w:type="gramEnd"/>
+      <w:r>
+        <w:rPr>
+          <w:highlight w:val="yellow"/>
+        </w:rPr>
+        <w:t>(token)</w:t>
+      </w:r>
+    </w:p>
+    <w:p>
+      <w:pPr>
+        <w:pStyle w:val="NormalWeb"/>
+        <w:ind w:left="360"/>
+        <w:rPr>
+          <w:highlight w:val="yellow"/>
+        </w:rPr>
+      </w:pPr>
+      <w:r>
+        <w:rPr>
+          <w:highlight w:val="yellow"/>
+        </w:rPr>
+        <w:t>            </w:t>
+      </w:r>
+      <w:proofErr w:type="gramStart"/>
+      <w:r>
+        <w:rPr>
+          <w:highlight w:val="yellow"/>
+        </w:rPr>
+        <w:t>.</w:t>
+      </w:r>
+      <w:proofErr w:type="spellStart"/>
+      <w:r>
+        <w:rPr>
+          <w:highlight w:val="yellow"/>
+        </w:rPr>
+        <w:t>getBody</w:t>
+      </w:r>
+      <w:proofErr w:type="spellEnd"/>
+      <w:proofErr w:type="gramEnd"/>
+      <w:r>
+        <w:rPr>
+          <w:highlight w:val="yellow"/>
+        </w:rPr>
+        <w:t>()</w:t>
+      </w:r>
+    </w:p>
+    <w:p>
+      <w:pPr>
+        <w:pStyle w:val="NormalWeb"/>
+        <w:ind w:left="360"/>
+        <w:rPr>
+          <w:highlight w:val="yellow"/>
+        </w:rPr>
+      </w:pPr>
+      <w:r>
+        <w:rPr>
+          <w:highlight w:val="yellow"/>
+        </w:rPr>
+        <w:t>            </w:t>
+      </w:r>
+      <w:proofErr w:type="gramStart"/>
+      <w:r>
+        <w:rPr>
+          <w:highlight w:val="yellow"/>
+        </w:rPr>
+        <w:t>.</w:t>
+      </w:r>
+      <w:proofErr w:type="spellStart"/>
+      <w:r>
+        <w:rPr>
+          <w:highlight w:val="yellow"/>
+        </w:rPr>
+        <w:t>getSubject</w:t>
+      </w:r>
+      <w:proofErr w:type="spellEnd"/>
+      <w:proofErr w:type="gramEnd"/>
+      <w:r>
+        <w:rPr>
+          <w:highlight w:val="yellow"/>
+        </w:rPr>
+        <w:t>(</w:t>
+      </w:r>
+      <w:proofErr w:type="gramStart"/>
+      <w:r>
+        <w:rPr>
+          <w:highlight w:val="yellow"/>
+        </w:rPr>
+        <w:t>);</w:t>
+      </w:r>
+      <w:proofErr w:type="gramEnd"/>
+    </w:p>
+    <w:p>
+      <w:pPr>
+        <w:pStyle w:val="NormalWeb"/>
+        <w:ind w:left="360"/>
+        <w:rPr>
+          <w:highlight w:val="yellow"/>
+        </w:rPr>
+      </w:pPr>
+      <w:r>
+        <w:rPr>
+          <w:highlight w:val="yellow"/>
+        </w:rPr>
+        <w:t>    }</w:t>
+      </w:r>
+    </w:p>
+    <w:p>
+      <w:pPr>
+        <w:pStyle w:val="NormalWeb"/>
+        <w:ind w:left="360"/>
+        <w:rPr>
+          <w:highlight w:val="yellow"/>
+        </w:rPr>
+      </w:pPr>
+      <w:r>
+        <w:rPr>
+          <w:highlight w:val="yellow"/>
+        </w:rPr>
+        <w:t>    public boolean </w:t>
+      </w:r>
+      <w:proofErr w:type="gramStart"/>
+      <w:r>
+        <w:rPr>
+          <w:highlight w:val="yellow"/>
+        </w:rPr>
+        <w:t>validateToken(</w:t>
+      </w:r>
+      <w:proofErr w:type="gramEnd"/>
+      <w:r>
+        <w:rPr>
+          <w:highlight w:val="yellow"/>
+        </w:rPr>
+        <w:t>String token, UserDetails userDetails) {</w:t>
+      </w:r>
+    </w:p>
+    <w:p>
+      <w:pPr>
+        <w:pStyle w:val="NormalWeb"/>
+        <w:ind w:left="360"/>
+        <w:rPr>
+          <w:highlight w:val="yellow"/>
+        </w:rPr>
+      </w:pPr>
+      <w:r>
+        <w:rPr>
+          <w:highlight w:val="yellow"/>
+        </w:rPr>
+        <w:t>        final String username = </w:t>
+      </w:r>
+      <w:proofErr w:type="spellStart"/>
+      <w:r>
+        <w:rPr>
+          <w:highlight w:val="yellow"/>
+        </w:rPr>
+        <w:t>extractUsername</w:t>
+      </w:r>
+      <w:proofErr w:type="spellEnd"/>
+      <w:r>
+        <w:rPr>
+          <w:highlight w:val="yellow"/>
+        </w:rPr>
+        <w:t>(token</w:t>
+      </w:r>
+      <w:proofErr w:type="gramStart"/>
+      <w:r>
+        <w:rPr>
+          <w:highlight w:val="yellow"/>
+        </w:rPr>
+        <w:t>);</w:t>
+      </w:r>
+      <w:proofErr w:type="gramEnd"/>
+    </w:p>
+    <w:p>
+      <w:pPr>
+        <w:pStyle w:val="NormalWeb"/>
+        <w:ind w:left="360"/>
+        <w:rPr>
+          <w:highlight w:val="yellow"/>
+        </w:rPr>
+      </w:pPr>
+      <w:r>
+        <w:rPr>
+          <w:highlight w:val="yellow"/>
+        </w:rPr>
+        <w:t>        return (</w:t>
+      </w:r>
+      <w:proofErr w:type="gramStart"/>
+      <w:r>
+        <w:rPr>
+          <w:highlight w:val="yellow"/>
+        </w:rPr>
+        <w:t>username.equals</w:t>
+      </w:r>
+      <w:proofErr w:type="gramEnd"/>
+      <w:r>
+        <w:rPr>
+          <w:highlight w:val="yellow"/>
+        </w:rPr>
+        <w:t>(userDetails.getUsername()) &amp;</w:t>
+      </w:r>
+      <w:proofErr w:type="gramStart"/>
+      <w:r>
+        <w:rPr>
+          <w:highlight w:val="yellow"/>
+        </w:rPr>
+        <w:t>&amp; !isTokenExpired</w:t>
+      </w:r>
+      <w:proofErr w:type="gramEnd"/>
+      <w:r>
+        <w:rPr>
+          <w:highlight w:val="yellow"/>
+        </w:rPr>
+        <w:t>(token)</w:t>
+      </w:r>
+      <w:proofErr w:type="gramStart"/>
+      <w:r>
+        <w:rPr>
+          <w:highlight w:val="yellow"/>
+        </w:rPr>
+        <w:t>);</w:t>
+      </w:r>
+      <w:proofErr w:type="gramEnd"/>
+    </w:p>
+    <w:p>
+      <w:pPr>
+        <w:pStyle w:val="NormalWeb"/>
+        <w:ind w:left="360"/>
+        <w:rPr>
+          <w:highlight w:val="yellow"/>
+        </w:rPr>
+      </w:pPr>
+      <w:r>
+        <w:rPr>
+          <w:highlight w:val="yellow"/>
+        </w:rPr>
+        <w:t>    }</w:t>
+      </w:r>
+    </w:p>
+    <w:p>
+      <w:pPr>
+        <w:pStyle w:val="NormalWeb"/>
+        <w:ind w:left="360"/>
+        <w:rPr>
+          <w:highlight w:val="yellow"/>
+        </w:rPr>
+      </w:pPr>
+      <w:r>
+        <w:rPr>
+          <w:highlight w:val="yellow"/>
+        </w:rPr>
+        <w:t>    private </w:t>
+      </w:r>
+      <w:proofErr w:type="spellStart"/>
+      <w:r>
+        <w:rPr>
+          <w:highlight w:val="yellow"/>
+        </w:rPr>
+        <w:t>boolean</w:t>
+      </w:r>
+      <w:proofErr w:type="spellEnd"/>
+      <w:r>
+        <w:rPr>
+          <w:highlight w:val="yellow"/>
+        </w:rPr>
+        <w:t> </w:t>
+      </w:r>
+      <w:proofErr w:type="spellStart"/>
+      <w:proofErr w:type="gramStart"/>
+      <w:r>
+        <w:rPr>
+          <w:highlight w:val="yellow"/>
+        </w:rPr>
+        <w:t>isTokenExpired</w:t>
+      </w:r>
+      <w:proofErr w:type="spellEnd"/>
+      <w:r>
+        <w:rPr>
+          <w:highlight w:val="yellow"/>
+        </w:rPr>
+        <w:t>(</w:t>
+      </w:r>
+      <w:proofErr w:type="gramEnd"/>
+      <w:r>
+        <w:rPr>
+          <w:highlight w:val="yellow"/>
+        </w:rPr>
+        <w:t>String token) {</w:t>
+      </w:r>
+    </w:p>
+    <w:p>
+      <w:pPr>
+        <w:pStyle w:val="NormalWeb"/>
+        <w:ind w:left="360"/>
+        <w:rPr>
+          <w:highlight w:val="yellow"/>
+        </w:rPr>
+      </w:pPr>
+      <w:r>
+        <w:rPr>
+          <w:highlight w:val="yellow"/>
+        </w:rPr>
+        <w:t>        Date expiration = </w:t>
+      </w:r>
+      <w:proofErr w:type="spellStart"/>
+      <w:r>
+        <w:rPr>
+          <w:highlight w:val="yellow"/>
+        </w:rPr>
+        <w:t>Jwts.parser</w:t>
+      </w:r>
+      <w:proofErr w:type="spellEnd"/>
+      <w:r>
+        <w:rPr>
+          <w:highlight w:val="yellow"/>
+        </w:rPr>
+        <w:t>()</w:t>
+      </w:r>
+    </w:p>
+    <w:p>
+      <w:pPr>
+        <w:pStyle w:val="NormalWeb"/>
+        <w:ind w:left="360"/>
+        <w:rPr>
+          <w:highlight w:val="yellow"/>
+        </w:rPr>
+      </w:pPr>
+      <w:r>
+        <w:rPr>
+          <w:highlight w:val="yellow"/>
+        </w:rPr>
+        <w:t>            </w:t>
+      </w:r>
+      <w:proofErr w:type="gramStart"/>
+      <w:r>
+        <w:rPr>
+          <w:highlight w:val="yellow"/>
+        </w:rPr>
+        <w:t>.</w:t>
+      </w:r>
+      <w:proofErr w:type="spellStart"/>
+      <w:r>
+        <w:rPr>
+          <w:highlight w:val="yellow"/>
+        </w:rPr>
+        <w:t>setSigningKey</w:t>
+      </w:r>
+      <w:proofErr w:type="spellEnd"/>
+      <w:proofErr w:type="gramEnd"/>
+      <w:r>
+        <w:rPr>
+          <w:highlight w:val="yellow"/>
+        </w:rPr>
+        <w:t>(SECRET_KEY)</w:t>
+      </w:r>
+    </w:p>
+    <w:p>
+      <w:pPr>
+        <w:pStyle w:val="NormalWeb"/>
+        <w:ind w:left="360"/>
+        <w:rPr>
+          <w:highlight w:val="yellow"/>
+        </w:rPr>
+      </w:pPr>
+      <w:r>
+        <w:rPr>
+          <w:highlight w:val="yellow"/>
+        </w:rPr>
+        <w:t>            </w:t>
+      </w:r>
+      <w:proofErr w:type="gramStart"/>
+      <w:r>
+        <w:rPr>
+          <w:highlight w:val="yellow"/>
+        </w:rPr>
+        <w:t>.</w:t>
+      </w:r>
+      <w:proofErr w:type="spellStart"/>
+      <w:r>
+        <w:rPr>
+          <w:highlight w:val="yellow"/>
+        </w:rPr>
+        <w:t>parseClaimsJws</w:t>
+      </w:r>
+      <w:proofErr w:type="spellEnd"/>
+      <w:proofErr w:type="gramEnd"/>
+      <w:r>
+        <w:rPr>
+          <w:highlight w:val="yellow"/>
+        </w:rPr>
+        <w:t>(token)</w:t>
+      </w:r>
+    </w:p>
+    <w:p>
+      <w:pPr>
+        <w:pStyle w:val="NormalWeb"/>
+        <w:ind w:left="360"/>
+        <w:rPr>
+          <w:highlight w:val="yellow"/>
+        </w:rPr>
+      </w:pPr>
+      <w:r>
+        <w:rPr>
+          <w:highlight w:val="yellow"/>
+        </w:rPr>
+        <w:t>            </w:t>
+      </w:r>
+      <w:proofErr w:type="gramStart"/>
+      <w:r>
+        <w:rPr>
+          <w:highlight w:val="yellow"/>
+        </w:rPr>
+        <w:t>.</w:t>
+      </w:r>
+      <w:proofErr w:type="spellStart"/>
+      <w:r>
+        <w:rPr>
+          <w:highlight w:val="yellow"/>
+        </w:rPr>
+        <w:t>getBody</w:t>
+      </w:r>
+      <w:proofErr w:type="spellEnd"/>
+      <w:proofErr w:type="gramEnd"/>
+      <w:r>
+        <w:rPr>
+          <w:highlight w:val="yellow"/>
+        </w:rPr>
+        <w:t>()</w:t>
+      </w:r>
+    </w:p>
+    <w:p>
+      <w:pPr>
+        <w:pStyle w:val="NormalWeb"/>
+        <w:ind w:left="360"/>
+        <w:rPr>
+          <w:highlight w:val="yellow"/>
+        </w:rPr>
+      </w:pPr>
+      <w:r>
+        <w:rPr>
+          <w:highlight w:val="yellow"/>
+        </w:rPr>
+        <w:t>            </w:t>
+      </w:r>
+      <w:proofErr w:type="gramStart"/>
+      <w:r>
+        <w:rPr>
+          <w:highlight w:val="yellow"/>
+        </w:rPr>
+        <w:t>.</w:t>
+      </w:r>
+      <w:proofErr w:type="spellStart"/>
+      <w:r>
+        <w:rPr>
+          <w:highlight w:val="yellow"/>
+        </w:rPr>
+        <w:t>getExpiration</w:t>
+      </w:r>
+      <w:proofErr w:type="spellEnd"/>
+      <w:proofErr w:type="gramEnd"/>
+      <w:r>
+        <w:rPr>
+          <w:highlight w:val="yellow"/>
+        </w:rPr>
+        <w:t>(</w:t>
+      </w:r>
+      <w:proofErr w:type="gramStart"/>
+      <w:r>
+        <w:rPr>
+          <w:highlight w:val="yellow"/>
+        </w:rPr>
+        <w:t>);</w:t>
+      </w:r>
+      <w:proofErr w:type="gramEnd"/>
+    </w:p>
+    <w:p>
+      <w:pPr>
+        <w:pStyle w:val="NormalWeb"/>
+        <w:ind w:left="360"/>
+        <w:rPr>
+          <w:highlight w:val="yellow"/>
+        </w:rPr>
+      </w:pPr>
+      <w:r>
+        <w:rPr>
+          <w:highlight w:val="yellow"/>
+        </w:rPr>
+        <w:lastRenderedPageBreak/>
+        <w:t>        return </w:t>
+      </w:r>
+      <w:proofErr w:type="spellStart"/>
+      <w:proofErr w:type="gramStart"/>
+      <w:r>
+        <w:rPr>
+          <w:highlight w:val="yellow"/>
+        </w:rPr>
+        <w:t>expiration.before</w:t>
+      </w:r>
+      <w:proofErr w:type="spellEnd"/>
+      <w:proofErr w:type="gramEnd"/>
+      <w:r>
+        <w:rPr>
+          <w:highlight w:val="yellow"/>
+        </w:rPr>
+        <w:t>(new </w:t>
+      </w:r>
+      <w:proofErr w:type="gramStart"/>
+      <w:r>
+        <w:rPr>
+          <w:highlight w:val="yellow"/>
+        </w:rPr>
+        <w:t>Date(</w:t>
+      </w:r>
+      <w:proofErr w:type="gramEnd"/>
+      <w:r>
+        <w:rPr>
+          <w:highlight w:val="yellow"/>
+        </w:rPr>
+        <w:t>)</w:t>
+      </w:r>
+      <w:proofErr w:type="gramStart"/>
+      <w:r>
+        <w:rPr>
+          <w:highlight w:val="yellow"/>
+        </w:rPr>
+        <w:t>);</w:t>
+      </w:r>
+      <w:proofErr w:type="gramEnd"/>
+    </w:p>
+    <w:p>
+      <w:pPr>
+        <w:pStyle w:val="NormalWeb"/>
+        <w:ind w:left="360"/>
+        <w:rPr>
+          <w:highlight w:val="yellow"/>
+        </w:rPr>
+      </w:pPr>
+      <w:r>
+        <w:rPr>
+          <w:highlight w:val="yellow"/>
+        </w:rPr>
+        <w:t>    }</w:t>
+      </w:r>
+    </w:p>
+    <w:p>
+      <w:pPr>
+        <w:pStyle w:val="NormalWeb"/>
+        <w:ind w:left="360"/>
+      </w:pPr>
+      <w:r>
+        <w:rPr>
+          <w:highlight w:val="yellow"/>
+        </w:rPr>
+        <w:t>}</w:t>
+      </w:r>
+    </w:p>
+    <w:p>
+      <w:pPr>
+        <w:pStyle w:val="NormalWeb"/>
+        <w:ind w:left="360"/>
+      </w:pPr>
+    </w:p>
+    <w:p>
+      <w:pPr>
+        <w:pStyle w:val="NormalWeb"/>
+        <w:ind w:left="360"/>
+        <w:rPr>
+          <w:b/>
+          <w:bCs/>
+        </w:rPr>
+      </w:pPr>
+      <w:r>
+        <w:rPr>
+          <w:b/>
+          <w:bCs/>
+        </w:rPr>
+        <w:t>Step 3: Create JWT Filter</w:t>
+      </w:r>
+    </w:p>
+    <w:p>
+      <w:pPr>
+        <w:pStyle w:val="NormalWeb"/>
+        <w:ind w:left="360"/>
+      </w:pPr>
+      <w:r>
+        <w:t>Intercept requests and validate JWT.</w:t>
       </w:r>
     </w:p>
     <w:p>
@@ -5623,6 +7790,64 @@
         <w:rPr>
           <w:highlight w:val="yellow"/>
         </w:rPr>
+        <w:t>JwtRequestFilter</w:t>
+      </w:r>
+      <w:proofErr w:type="spellEnd"/>
+      <w:r>
+        <w:rPr>
+          <w:highlight w:val="yellow"/>
+        </w:rPr>
+        <w:t> extends </w:t>
+      </w:r>
+      <w:proofErr w:type="spellStart"/>
+      <w:r>
+        <w:rPr>
+          <w:highlight w:val="yellow"/>
+        </w:rPr>
+        <w:t>OncePerRequestFilter</w:t>
+      </w:r>
+      <w:proofErr w:type="spellEnd"/>
+      <w:r>
+        <w:rPr>
+          <w:highlight w:val="yellow"/>
+        </w:rPr>
+        <w:t> {</w:t>
+      </w:r>
+    </w:p>
+    <w:p>
+      <w:pPr>
+        <w:pStyle w:val="NormalWeb"/>
+        <w:ind w:left="360"/>
+        <w:rPr>
+          <w:highlight w:val="yellow"/>
+        </w:rPr>
+      </w:pPr>
+      <w:r>
+        <w:rPr>
+          <w:highlight w:val="yellow"/>
+        </w:rPr>
+        <w:t>    @Autowired</w:t>
+      </w:r>
+    </w:p>
+    <w:p>
+      <w:pPr>
+        <w:pStyle w:val="NormalWeb"/>
+        <w:ind w:left="360"/>
+        <w:rPr>
+          <w:highlight w:val="yellow"/>
+        </w:rPr>
+      </w:pPr>
+      <w:r>
+        <w:rPr>
+          <w:highlight w:val="yellow"/>
+        </w:rPr>
+        <w:t>    private </w:t>
+      </w:r>
+      <w:proofErr w:type="spellStart"/>
+      <w:r>
+        <w:rPr>
+          <w:highlight w:val="yellow"/>
+        </w:rPr>
         <w:t>JwtUtil</w:t>
       </w:r>
       <w:proofErr w:type="spellEnd"/>
@@ -5630,6 +7855,169 @@
         <w:rPr>
           <w:highlight w:val="yellow"/>
         </w:rPr>
+        <w:t> </w:t>
+      </w:r>
+      <w:proofErr w:type="spellStart"/>
+      <w:proofErr w:type="gramStart"/>
+      <w:r>
+        <w:rPr>
+          <w:highlight w:val="yellow"/>
+        </w:rPr>
+        <w:t>jwtUtil</w:t>
+      </w:r>
+      <w:proofErr w:type="spellEnd"/>
+      <w:r>
+        <w:rPr>
+          <w:highlight w:val="yellow"/>
+        </w:rPr>
+        <w:t>;</w:t>
+      </w:r>
+      <w:proofErr w:type="gramEnd"/>
+    </w:p>
+    <w:p>
+      <w:pPr>
+        <w:pStyle w:val="NormalWeb"/>
+        <w:ind w:left="360"/>
+        <w:rPr>
+          <w:highlight w:val="yellow"/>
+        </w:rPr>
+      </w:pPr>
+      <w:r>
+        <w:rPr>
+          <w:highlight w:val="yellow"/>
+        </w:rPr>
+        <w:t>    @Autowired</w:t>
+      </w:r>
+    </w:p>
+    <w:p>
+      <w:pPr>
+        <w:pStyle w:val="NormalWeb"/>
+        <w:ind w:left="360"/>
+        <w:rPr>
+          <w:highlight w:val="yellow"/>
+        </w:rPr>
+      </w:pPr>
+      <w:r>
+        <w:rPr>
+          <w:highlight w:val="yellow"/>
+        </w:rPr>
+        <w:t>    private </w:t>
+      </w:r>
+      <w:proofErr w:type="spellStart"/>
+      <w:r>
+        <w:rPr>
+          <w:highlight w:val="yellow"/>
+        </w:rPr>
+        <w:t>UserDetailsService</w:t>
+      </w:r>
+      <w:proofErr w:type="spellEnd"/>
+      <w:r>
+        <w:rPr>
+          <w:highlight w:val="yellow"/>
+        </w:rPr>
+        <w:t> </w:t>
+      </w:r>
+      <w:proofErr w:type="spellStart"/>
+      <w:proofErr w:type="gramStart"/>
+      <w:r>
+        <w:rPr>
+          <w:highlight w:val="yellow"/>
+        </w:rPr>
+        <w:t>userDetailsService</w:t>
+      </w:r>
+      <w:proofErr w:type="spellEnd"/>
+      <w:r>
+        <w:rPr>
+          <w:highlight w:val="yellow"/>
+        </w:rPr>
+        <w:t>;</w:t>
+      </w:r>
+      <w:proofErr w:type="gramEnd"/>
+    </w:p>
+    <w:p>
+      <w:pPr>
+        <w:pStyle w:val="NormalWeb"/>
+        <w:ind w:left="360"/>
+        <w:rPr>
+          <w:highlight w:val="yellow"/>
+        </w:rPr>
+      </w:pPr>
+      <w:r>
+        <w:rPr>
+          <w:highlight w:val="yellow"/>
+        </w:rPr>
+        <w:t>    @Override</w:t>
+      </w:r>
+    </w:p>
+    <w:p>
+      <w:pPr>
+        <w:pStyle w:val="NormalWeb"/>
+        <w:ind w:left="360"/>
+        <w:rPr>
+          <w:highlight w:val="yellow"/>
+        </w:rPr>
+      </w:pPr>
+      <w:r>
+        <w:rPr>
+          <w:highlight w:val="yellow"/>
+        </w:rPr>
+        <w:t>    protected void </w:t>
+      </w:r>
+      <w:proofErr w:type="gramStart"/>
+      <w:r>
+        <w:rPr>
+          <w:highlight w:val="yellow"/>
+        </w:rPr>
+        <w:t>doFilterInternal(</w:t>
+      </w:r>
+      <w:proofErr w:type="gramEnd"/>
+      <w:r>
+        <w:rPr>
+          <w:highlight w:val="yellow"/>
+        </w:rPr>
+        <w:t>HttpServletRequest request, HttpServletResponse response, FilterChain chain)</w:t>
+      </w:r>
+    </w:p>
+    <w:p>
+      <w:pPr>
+        <w:pStyle w:val="NormalWeb"/>
+        <w:ind w:left="360"/>
+        <w:rPr>
+          <w:highlight w:val="yellow"/>
+        </w:rPr>
+      </w:pPr>
+      <w:r>
+        <w:rPr>
+          <w:highlight w:val="yellow"/>
+        </w:rPr>
+        <w:t>        throws </w:t>
+      </w:r>
+      <w:proofErr w:type="spellStart"/>
+      <w:r>
+        <w:rPr>
+          <w:highlight w:val="yellow"/>
+        </w:rPr>
+        <w:t>ServletException</w:t>
+      </w:r>
+      <w:proofErr w:type="spellEnd"/>
+      <w:r>
+        <w:rPr>
+          <w:highlight w:val="yellow"/>
+        </w:rPr>
+        <w:t>, </w:t>
+      </w:r>
+      <w:proofErr w:type="spellStart"/>
+      <w:r>
+        <w:rPr>
+          <w:highlight w:val="yellow"/>
+        </w:rPr>
+        <w:t>IOException</w:t>
+      </w:r>
+      <w:proofErr w:type="spellEnd"/>
+      <w:r>
+        <w:rPr>
+          <w:highlight w:val="yellow"/>
+        </w:rPr>
         <w:t> {</w:t>
       </w:r>
     </w:p>
@@ -5645,46 +8033,191 @@
         <w:rPr>
           <w:highlight w:val="yellow"/>
         </w:rPr>
-        <w:t>    private final String SECRET_KEY = "</w:t>
-      </w:r>
-      <w:proofErr w:type="spellStart"/>
-      <w:r>
-        <w:rPr>
-          <w:highlight w:val="yellow"/>
-        </w:rPr>
-        <w:t>your_secret_key</w:t>
-      </w:r>
-      <w:proofErr w:type="spellEnd"/>
-      <w:proofErr w:type="gramStart"/>
-      <w:r>
-        <w:rPr>
-          <w:highlight w:val="yellow"/>
-        </w:rPr>
-        <w:t>";</w:t>
-      </w:r>
-      <w:proofErr w:type="gramEnd"/>
-    </w:p>
-    <w:p>
-      <w:pPr>
-        <w:pStyle w:val="NormalWeb"/>
-        <w:ind w:left="360"/>
-        <w:rPr>
-          <w:highlight w:val="yellow"/>
-        </w:rPr>
-      </w:pPr>
-      <w:r>
-        <w:rPr>
-          <w:highlight w:val="yellow"/>
-        </w:rPr>
-        <w:t>    public String </w:t>
-      </w:r>
-      <w:proofErr w:type="spellStart"/>
-      <w:proofErr w:type="gramStart"/>
-      <w:r>
-        <w:rPr>
-          <w:highlight w:val="yellow"/>
-        </w:rPr>
-        <w:t>generateToken</w:t>
+        <w:t>        final String authHeader = </w:t>
+      </w:r>
+      <w:proofErr w:type="gramStart"/>
+      <w:r>
+        <w:rPr>
+          <w:highlight w:val="yellow"/>
+        </w:rPr>
+        <w:t>request.getHeader</w:t>
+      </w:r>
+      <w:proofErr w:type="gramEnd"/>
+      <w:r>
+        <w:rPr>
+          <w:highlight w:val="yellow"/>
+        </w:rPr>
+        <w:t>("Authorization"</w:t>
+      </w:r>
+      <w:proofErr w:type="gramStart"/>
+      <w:r>
+        <w:rPr>
+          <w:highlight w:val="yellow"/>
+        </w:rPr>
+        <w:t>);</w:t>
+      </w:r>
+      <w:proofErr w:type="gramEnd"/>
+    </w:p>
+    <w:p>
+      <w:pPr>
+        <w:pStyle w:val="NormalWeb"/>
+        <w:ind w:left="360"/>
+        <w:rPr>
+          <w:highlight w:val="yellow"/>
+        </w:rPr>
+      </w:pPr>
+      <w:r>
+        <w:rPr>
+          <w:highlight w:val="yellow"/>
+        </w:rPr>
+        <w:t>        String username = </w:t>
+      </w:r>
+      <w:proofErr w:type="gramStart"/>
+      <w:r>
+        <w:rPr>
+          <w:highlight w:val="yellow"/>
+        </w:rPr>
+        <w:t>null;</w:t>
+      </w:r>
+      <w:proofErr w:type="gramEnd"/>
+    </w:p>
+    <w:p>
+      <w:pPr>
+        <w:pStyle w:val="NormalWeb"/>
+        <w:ind w:left="360"/>
+        <w:rPr>
+          <w:highlight w:val="yellow"/>
+        </w:rPr>
+      </w:pPr>
+      <w:r>
+        <w:rPr>
+          <w:highlight w:val="yellow"/>
+        </w:rPr>
+        <w:t>        String </w:t>
+      </w:r>
+      <w:proofErr w:type="spellStart"/>
+      <w:r>
+        <w:rPr>
+          <w:highlight w:val="yellow"/>
+        </w:rPr>
+        <w:t>jwt</w:t>
+      </w:r>
+      <w:proofErr w:type="spellEnd"/>
+      <w:r>
+        <w:rPr>
+          <w:highlight w:val="yellow"/>
+        </w:rPr>
+        <w:t> = </w:t>
+      </w:r>
+      <w:proofErr w:type="gramStart"/>
+      <w:r>
+        <w:rPr>
+          <w:highlight w:val="yellow"/>
+        </w:rPr>
+        <w:t>null;</w:t>
+      </w:r>
+      <w:proofErr w:type="gramEnd"/>
+    </w:p>
+    <w:p>
+      <w:pPr>
+        <w:pStyle w:val="NormalWeb"/>
+        <w:ind w:left="360"/>
+        <w:rPr>
+          <w:highlight w:val="yellow"/>
+        </w:rPr>
+      </w:pPr>
+      <w:r>
+        <w:rPr>
+          <w:highlight w:val="yellow"/>
+        </w:rPr>
+        <w:t>        if (</w:t>
+      </w:r>
+      <w:proofErr w:type="gramStart"/>
+      <w:r>
+        <w:rPr>
+          <w:highlight w:val="yellow"/>
+        </w:rPr>
+        <w:t>authHeader !</w:t>
+      </w:r>
+      <w:proofErr w:type="gramEnd"/>
+      <w:r>
+        <w:rPr>
+          <w:highlight w:val="yellow"/>
+        </w:rPr>
+        <w:t>= null &amp;&amp; authHeader.startsWith("Bearer ")) {</w:t>
+      </w:r>
+    </w:p>
+    <w:p>
+      <w:pPr>
+        <w:pStyle w:val="NormalWeb"/>
+        <w:ind w:left="360"/>
+        <w:rPr>
+          <w:highlight w:val="yellow"/>
+        </w:rPr>
+      </w:pPr>
+      <w:r>
+        <w:rPr>
+          <w:highlight w:val="yellow"/>
+        </w:rPr>
+        <w:t>            </w:t>
+      </w:r>
+      <w:proofErr w:type="spellStart"/>
+      <w:r>
+        <w:rPr>
+          <w:highlight w:val="yellow"/>
+        </w:rPr>
+        <w:t>jwt</w:t>
+      </w:r>
+      <w:proofErr w:type="spellEnd"/>
+      <w:r>
+        <w:rPr>
+          <w:highlight w:val="yellow"/>
+        </w:rPr>
+        <w:t> = </w:t>
+      </w:r>
+      <w:proofErr w:type="spellStart"/>
+      <w:r>
+        <w:rPr>
+          <w:highlight w:val="yellow"/>
+        </w:rPr>
+        <w:t>authHeader.substring</w:t>
+      </w:r>
+      <w:proofErr w:type="spellEnd"/>
+      <w:r>
+        <w:rPr>
+          <w:highlight w:val="yellow"/>
+        </w:rPr>
+        <w:t>(7</w:t>
+      </w:r>
+      <w:proofErr w:type="gramStart"/>
+      <w:r>
+        <w:rPr>
+          <w:highlight w:val="yellow"/>
+        </w:rPr>
+        <w:t>);</w:t>
+      </w:r>
+      <w:proofErr w:type="gramEnd"/>
+    </w:p>
+    <w:p>
+      <w:pPr>
+        <w:pStyle w:val="NormalWeb"/>
+        <w:ind w:left="360"/>
+        <w:rPr>
+          <w:highlight w:val="yellow"/>
+        </w:rPr>
+      </w:pPr>
+      <w:r>
+        <w:rPr>
+          <w:highlight w:val="yellow"/>
+        </w:rPr>
+        <w:t>            username = </w:t>
+      </w:r>
+      <w:proofErr w:type="spellStart"/>
+      <w:r>
+        <w:rPr>
+          <w:highlight w:val="yellow"/>
+        </w:rPr>
+        <w:t>jwtUtil.extractUsername</w:t>
       </w:r>
       <w:proofErr w:type="spellEnd"/>
       <w:r>
@@ -5694,165 +8227,147 @@
         <w:t>(</w:t>
       </w:r>
       <w:proofErr w:type="spellStart"/>
-      <w:proofErr w:type="gramEnd"/>
-      <w:r>
-        <w:rPr>
-          <w:highlight w:val="yellow"/>
-        </w:rPr>
-        <w:t>UserDetails</w:t>
-      </w:r>
-      <w:proofErr w:type="spellEnd"/>
-      <w:r>
-        <w:rPr>
-          <w:highlight w:val="yellow"/>
-        </w:rPr>
-        <w:t> </w:t>
-      </w:r>
-      <w:proofErr w:type="spellStart"/>
-      <w:r>
-        <w:rPr>
-          <w:highlight w:val="yellow"/>
-        </w:rPr>
-        <w:t>userDetails</w:t>
-      </w:r>
-      <w:proofErr w:type="spellEnd"/>
-      <w:r>
-        <w:rPr>
-          <w:highlight w:val="yellow"/>
-        </w:rPr>
-        <w:t>) {</w:t>
-      </w:r>
-    </w:p>
-    <w:p>
-      <w:pPr>
-        <w:pStyle w:val="NormalWeb"/>
-        <w:ind w:left="360"/>
-        <w:rPr>
-          <w:highlight w:val="yellow"/>
-        </w:rPr>
-      </w:pPr>
-      <w:r>
-        <w:rPr>
-          <w:highlight w:val="yellow"/>
-        </w:rPr>
-        <w:t>        return </w:t>
-      </w:r>
-      <w:proofErr w:type="spellStart"/>
-      <w:r>
-        <w:rPr>
-          <w:highlight w:val="yellow"/>
-        </w:rPr>
-        <w:t>Jwts.builder</w:t>
-      </w:r>
-      <w:proofErr w:type="spellEnd"/>
-      <w:r>
-        <w:rPr>
-          <w:highlight w:val="yellow"/>
-        </w:rPr>
-        <w:t>()</w:t>
-      </w:r>
-    </w:p>
-    <w:p>
-      <w:pPr>
-        <w:pStyle w:val="NormalWeb"/>
-        <w:ind w:left="360"/>
-        <w:rPr>
-          <w:highlight w:val="yellow"/>
-        </w:rPr>
-      </w:pPr>
-      <w:r>
-        <w:rPr>
-          <w:highlight w:val="yellow"/>
-        </w:rPr>
-        <w:t>            </w:t>
-      </w:r>
-      <w:proofErr w:type="gramStart"/>
-      <w:r>
-        <w:rPr>
-          <w:highlight w:val="yellow"/>
-        </w:rPr>
-        <w:t>.</w:t>
-      </w:r>
-      <w:proofErr w:type="spellStart"/>
-      <w:r>
-        <w:rPr>
-          <w:highlight w:val="yellow"/>
-        </w:rPr>
-        <w:t>setSubject</w:t>
-      </w:r>
-      <w:proofErr w:type="spellEnd"/>
-      <w:proofErr w:type="gramEnd"/>
-      <w:r>
-        <w:rPr>
-          <w:highlight w:val="yellow"/>
-        </w:rPr>
-        <w:t>(</w:t>
-      </w:r>
-      <w:proofErr w:type="spellStart"/>
-      <w:r>
-        <w:rPr>
-          <w:highlight w:val="yellow"/>
-        </w:rPr>
-        <w:t>userDetails.getUsername</w:t>
-      </w:r>
-      <w:proofErr w:type="spellEnd"/>
-      <w:r>
-        <w:rPr>
-          <w:highlight w:val="yellow"/>
-        </w:rPr>
-        <w:t>())</w:t>
-      </w:r>
-    </w:p>
-    <w:p>
-      <w:pPr>
-        <w:pStyle w:val="NormalWeb"/>
-        <w:ind w:left="360"/>
-        <w:rPr>
-          <w:highlight w:val="yellow"/>
-        </w:rPr>
-      </w:pPr>
-      <w:r>
-        <w:rPr>
-          <w:highlight w:val="yellow"/>
-        </w:rPr>
-        <w:t>            </w:t>
-      </w:r>
-      <w:proofErr w:type="gramStart"/>
-      <w:r>
-        <w:rPr>
-          <w:highlight w:val="yellow"/>
-        </w:rPr>
-        <w:t>.</w:t>
-      </w:r>
-      <w:proofErr w:type="spellStart"/>
-      <w:r>
-        <w:rPr>
-          <w:highlight w:val="yellow"/>
-        </w:rPr>
-        <w:t>setIssuedAt</w:t>
-      </w:r>
-      <w:proofErr w:type="spellEnd"/>
-      <w:proofErr w:type="gramEnd"/>
-      <w:r>
-        <w:rPr>
-          <w:highlight w:val="yellow"/>
-        </w:rPr>
-        <w:t>(new </w:t>
-      </w:r>
-      <w:proofErr w:type="gramStart"/>
-      <w:r>
-        <w:rPr>
-          <w:highlight w:val="yellow"/>
-        </w:rPr>
-        <w:t>Date(</w:t>
-      </w:r>
-      <w:proofErr w:type="gramEnd"/>
-      <w:r>
-        <w:rPr>
-          <w:highlight w:val="yellow"/>
-        </w:rPr>
-        <w:t>))</w:t>
-      </w:r>
+      <w:r>
+        <w:rPr>
+          <w:highlight w:val="yellow"/>
+        </w:rPr>
+        <w:t>jwt</w:t>
+      </w:r>
+      <w:proofErr w:type="spellEnd"/>
+      <w:proofErr w:type="gramStart"/>
+      <w:r>
+        <w:rPr>
+          <w:highlight w:val="yellow"/>
+        </w:rPr>
+        <w:t>);</w:t>
+      </w:r>
+      <w:proofErr w:type="gramEnd"/>
+    </w:p>
+    <w:p>
+      <w:pPr>
+        <w:pStyle w:val="NormalWeb"/>
+        <w:ind w:left="360"/>
+        <w:rPr>
+          <w:highlight w:val="yellow"/>
+        </w:rPr>
+      </w:pPr>
+      <w:r>
+        <w:rPr>
+          <w:highlight w:val="yellow"/>
+        </w:rPr>
+        <w:t>        }</w:t>
+      </w:r>
+    </w:p>
+    <w:p>
+      <w:pPr>
+        <w:pStyle w:val="NormalWeb"/>
+        <w:ind w:left="360"/>
+        <w:rPr>
+          <w:highlight w:val="yellow"/>
+        </w:rPr>
+      </w:pPr>
+      <w:r>
+        <w:rPr>
+          <w:highlight w:val="yellow"/>
+        </w:rPr>
+        <w:t>        if (</w:t>
+      </w:r>
+      <w:proofErr w:type="gramStart"/>
+      <w:r>
+        <w:rPr>
+          <w:highlight w:val="yellow"/>
+        </w:rPr>
+        <w:t>username !</w:t>
+      </w:r>
+      <w:proofErr w:type="gramEnd"/>
+      <w:r>
+        <w:rPr>
+          <w:highlight w:val="yellow"/>
+        </w:rPr>
+        <w:t>= null &amp;&amp; SecurityContextHolder.getContextDetails, null, userDetails.getAuthorities()</w:t>
+      </w:r>
+      <w:proofErr w:type="gramStart"/>
+      <w:r>
+        <w:rPr>
+          <w:highlight w:val="yellow"/>
+        </w:rPr>
+        <w:t>);</w:t>
+      </w:r>
+      <w:proofErr w:type="gramEnd"/>
+    </w:p>
+    <w:p>
+      <w:pPr>
+        <w:pStyle w:val="NormalWeb"/>
+        <w:ind w:left="360"/>
+        <w:rPr>
+          <w:highlight w:val="yellow"/>
+        </w:rPr>
+      </w:pPr>
+      <w:r>
+        <w:rPr>
+          <w:highlight w:val="yellow"/>
+        </w:rPr>
+        <w:t>                authToken.setDetails(new WebAuthenticationDetailsSource(</w:t>
+      </w:r>
+      <w:proofErr w:type="gramStart"/>
+      <w:r>
+        <w:rPr>
+          <w:highlight w:val="yellow"/>
+        </w:rPr>
+        <w:t>).buildDetails</w:t>
+      </w:r>
+      <w:proofErr w:type="gramEnd"/>
+      <w:r>
+        <w:rPr>
+          <w:highlight w:val="yellow"/>
+        </w:rPr>
+        <w:t>(request)</w:t>
+      </w:r>
+      <w:proofErr w:type="gramStart"/>
+      <w:r>
+        <w:rPr>
+          <w:highlight w:val="yellow"/>
+        </w:rPr>
+        <w:t>);</w:t>
+      </w:r>
+      <w:proofErr w:type="gramEnd"/>
+    </w:p>
+    <w:p>
+      <w:pPr>
+        <w:pStyle w:val="NormalWeb"/>
+        <w:ind w:left="360"/>
+        <w:rPr>
+          <w:highlight w:val="yellow"/>
+        </w:rPr>
+      </w:pPr>
+      <w:r>
+        <w:rPr>
+          <w:highlight w:val="yellow"/>
+        </w:rPr>
+        <w:t>                SecurityContextHolder.getContext(</w:t>
+      </w:r>
+      <w:proofErr w:type="gramStart"/>
+      <w:r>
+        <w:rPr>
+          <w:highlight w:val="yellow"/>
+        </w:rPr>
+        <w:t>).setAuthentication</w:t>
+      </w:r>
+      <w:proofErr w:type="gramEnd"/>
+      <w:r>
+        <w:rPr>
+          <w:highlight w:val="yellow"/>
+        </w:rPr>
+        <w:t>(authToken</w:t>
+      </w:r>
+      <w:proofErr w:type="gramStart"/>
+      <w:r>
+        <w:rPr>
+          <w:highlight w:val="yellow"/>
+        </w:rPr>
+        <w:t>);</w:t>
+      </w:r>
+      <w:proofErr w:type="gramEnd"/>
     </w:p>
     <w:p>
       <w:pPr>
@@ -5867,101 +8382,53 @@
           <w:highlight w:val="yellow"/>
         </w:rPr>
         <w:lastRenderedPageBreak/>
-        <w:t>            </w:t>
-      </w:r>
-      <w:proofErr w:type="gramStart"/>
-      <w:r>
-        <w:rPr>
-          <w:highlight w:val="yellow"/>
-        </w:rPr>
-        <w:t>.setExpiration</w:t>
-      </w:r>
-      <w:proofErr w:type="gramEnd"/>
-      <w:r>
-        <w:rPr>
-          <w:highlight w:val="yellow"/>
-        </w:rPr>
-        <w:t>(new </w:t>
-      </w:r>
-      <w:proofErr w:type="gramStart"/>
-      <w:r>
-        <w:rPr>
-          <w:highlight w:val="yellow"/>
-        </w:rPr>
-        <w:t>Date(</w:t>
-      </w:r>
-      <w:proofErr w:type="gramEnd"/>
-      <w:r>
-        <w:rPr>
-          <w:highlight w:val="yellow"/>
-        </w:rPr>
-        <w:t>System.currentTimeMillis() + 1000 * 60 * 60 * 10)) // 10 hours</w:t>
-      </w:r>
-    </w:p>
-    <w:p>
-      <w:pPr>
-        <w:pStyle w:val="NormalWeb"/>
-        <w:ind w:left="360"/>
-        <w:rPr>
-          <w:highlight w:val="yellow"/>
-        </w:rPr>
-      </w:pPr>
-      <w:r>
-        <w:rPr>
-          <w:highlight w:val="yellow"/>
-        </w:rPr>
-        <w:t>            </w:t>
-      </w:r>
-      <w:proofErr w:type="gramStart"/>
-      <w:r>
-        <w:rPr>
-          <w:highlight w:val="yellow"/>
-        </w:rPr>
-        <w:t>.</w:t>
-      </w:r>
-      <w:proofErr w:type="spellStart"/>
-      <w:r>
-        <w:rPr>
-          <w:highlight w:val="yellow"/>
-        </w:rPr>
-        <w:t>signWith</w:t>
-      </w:r>
-      <w:proofErr w:type="spellEnd"/>
-      <w:proofErr w:type="gramEnd"/>
-      <w:r>
-        <w:rPr>
-          <w:highlight w:val="yellow"/>
-        </w:rPr>
-        <w:t>(SignatureAlgorithm.HS256, SECRET_KEY)</w:t>
-      </w:r>
-    </w:p>
-    <w:p>
-      <w:pPr>
-        <w:pStyle w:val="NormalWeb"/>
-        <w:ind w:left="360"/>
-        <w:rPr>
-          <w:highlight w:val="yellow"/>
-        </w:rPr>
-      </w:pPr>
-      <w:r>
-        <w:rPr>
-          <w:highlight w:val="yellow"/>
-        </w:rPr>
-        <w:t>            </w:t>
-      </w:r>
-      <w:proofErr w:type="gramStart"/>
-      <w:r>
-        <w:rPr>
-          <w:highlight w:val="yellow"/>
-        </w:rPr>
-        <w:t>.compact</w:t>
-      </w:r>
-      <w:proofErr w:type="gramEnd"/>
-      <w:r>
-        <w:rPr>
-          <w:highlight w:val="yellow"/>
-        </w:rPr>
-        <w:t>(</w:t>
+        <w:t>            }</w:t>
+      </w:r>
+    </w:p>
+    <w:p>
+      <w:pPr>
+        <w:pStyle w:val="NormalWeb"/>
+        <w:ind w:left="360"/>
+        <w:rPr>
+          <w:highlight w:val="yellow"/>
+        </w:rPr>
+      </w:pPr>
+      <w:r>
+        <w:rPr>
+          <w:highlight w:val="yellow"/>
+        </w:rPr>
+        <w:t>        }</w:t>
+      </w:r>
+    </w:p>
+    <w:p>
+      <w:pPr>
+        <w:pStyle w:val="NormalWeb"/>
+        <w:ind w:left="360"/>
+        <w:rPr>
+          <w:highlight w:val="yellow"/>
+        </w:rPr>
+      </w:pPr>
+      <w:r>
+        <w:rPr>
+          <w:highlight w:val="yellow"/>
+        </w:rPr>
+        <w:t>        </w:t>
+      </w:r>
+      <w:proofErr w:type="spellStart"/>
+      <w:proofErr w:type="gramStart"/>
+      <w:r>
+        <w:rPr>
+          <w:highlight w:val="yellow"/>
+        </w:rPr>
+        <w:t>chain.doFilter</w:t>
+      </w:r>
+      <w:proofErr w:type="spellEnd"/>
+      <w:proofErr w:type="gramEnd"/>
+      <w:r>
+        <w:rPr>
+          <w:highlight w:val="yellow"/>
+        </w:rPr>
+        <w:t>(request, response</w:t>
       </w:r>
       <w:proofErr w:type="gramStart"/>
       <w:r>
@@ -5992,1415 +8459,14 @@
         <w:pStyle w:val="NormalWeb"/>
         <w:ind w:left="360"/>
         <w:rPr>
-          <w:highlight w:val="yellow"/>
-        </w:rPr>
-      </w:pPr>
-      <w:r>
-        <w:rPr>
-          <w:highlight w:val="yellow"/>
-        </w:rPr>
-        <w:t>    public String </w:t>
-      </w:r>
-      <w:proofErr w:type="spellStart"/>
-      <w:proofErr w:type="gramStart"/>
-      <w:r>
-        <w:rPr>
-          <w:highlight w:val="yellow"/>
-        </w:rPr>
-        <w:t>extractUsername</w:t>
-      </w:r>
-      <w:proofErr w:type="spellEnd"/>
-      <w:r>
-        <w:rPr>
-          <w:highlight w:val="yellow"/>
-        </w:rPr>
-        <w:t>(</w:t>
-      </w:r>
-      <w:proofErr w:type="gramEnd"/>
-      <w:r>
-        <w:rPr>
-          <w:highlight w:val="yellow"/>
-        </w:rPr>
-        <w:t>String token) {</w:t>
-      </w:r>
-    </w:p>
-    <w:p>
-      <w:pPr>
-        <w:pStyle w:val="NormalWeb"/>
-        <w:ind w:left="360"/>
-        <w:rPr>
-          <w:highlight w:val="yellow"/>
-        </w:rPr>
-      </w:pPr>
-      <w:r>
-        <w:rPr>
-          <w:highlight w:val="yellow"/>
-        </w:rPr>
-        <w:t>        return </w:t>
-      </w:r>
-      <w:proofErr w:type="spellStart"/>
-      <w:r>
-        <w:rPr>
-          <w:highlight w:val="yellow"/>
-        </w:rPr>
-        <w:t>Jwts.parser</w:t>
-      </w:r>
-      <w:proofErr w:type="spellEnd"/>
-      <w:r>
-        <w:rPr>
-          <w:highlight w:val="yellow"/>
-        </w:rPr>
-        <w:t>()</w:t>
-      </w:r>
-    </w:p>
-    <w:p>
-      <w:pPr>
-        <w:pStyle w:val="NormalWeb"/>
-        <w:ind w:left="360"/>
-        <w:rPr>
-          <w:highlight w:val="yellow"/>
-        </w:rPr>
-      </w:pPr>
-      <w:r>
-        <w:rPr>
-          <w:highlight w:val="yellow"/>
-        </w:rPr>
-        <w:t>            </w:t>
-      </w:r>
-      <w:proofErr w:type="gramStart"/>
-      <w:r>
-        <w:rPr>
-          <w:highlight w:val="yellow"/>
-        </w:rPr>
-        <w:t>.</w:t>
-      </w:r>
-      <w:proofErr w:type="spellStart"/>
-      <w:r>
-        <w:rPr>
-          <w:highlight w:val="yellow"/>
-        </w:rPr>
-        <w:t>setSigningKey</w:t>
-      </w:r>
-      <w:proofErr w:type="spellEnd"/>
-      <w:proofErr w:type="gramEnd"/>
-      <w:r>
-        <w:rPr>
-          <w:highlight w:val="yellow"/>
-        </w:rPr>
-        <w:t>(SECRET_KEY)</w:t>
-      </w:r>
-    </w:p>
-    <w:p>
-      <w:pPr>
-        <w:pStyle w:val="NormalWeb"/>
-        <w:ind w:left="360"/>
-        <w:rPr>
-          <w:highlight w:val="yellow"/>
-        </w:rPr>
-      </w:pPr>
-      <w:r>
-        <w:rPr>
-          <w:highlight w:val="yellow"/>
-        </w:rPr>
-        <w:t>            </w:t>
-      </w:r>
-      <w:proofErr w:type="gramStart"/>
-      <w:r>
-        <w:rPr>
-          <w:highlight w:val="yellow"/>
-        </w:rPr>
-        <w:t>.</w:t>
-      </w:r>
-      <w:proofErr w:type="spellStart"/>
-      <w:r>
-        <w:rPr>
-          <w:highlight w:val="yellow"/>
-        </w:rPr>
-        <w:t>parseClaimsJws</w:t>
-      </w:r>
-      <w:proofErr w:type="spellEnd"/>
-      <w:proofErr w:type="gramEnd"/>
-      <w:r>
-        <w:rPr>
-          <w:highlight w:val="yellow"/>
-        </w:rPr>
-        <w:t>(token)</w:t>
-      </w:r>
-    </w:p>
-    <w:p>
-      <w:pPr>
-        <w:pStyle w:val="NormalWeb"/>
-        <w:ind w:left="360"/>
-        <w:rPr>
-          <w:highlight w:val="yellow"/>
-        </w:rPr>
-      </w:pPr>
-      <w:r>
-        <w:rPr>
-          <w:highlight w:val="yellow"/>
-        </w:rPr>
-        <w:t>            </w:t>
-      </w:r>
-      <w:proofErr w:type="gramStart"/>
-      <w:r>
-        <w:rPr>
-          <w:highlight w:val="yellow"/>
-        </w:rPr>
-        <w:t>.</w:t>
-      </w:r>
-      <w:proofErr w:type="spellStart"/>
-      <w:r>
-        <w:rPr>
-          <w:highlight w:val="yellow"/>
-        </w:rPr>
-        <w:t>getBody</w:t>
-      </w:r>
-      <w:proofErr w:type="spellEnd"/>
-      <w:proofErr w:type="gramEnd"/>
-      <w:r>
-        <w:rPr>
-          <w:highlight w:val="yellow"/>
-        </w:rPr>
-        <w:t>()</w:t>
-      </w:r>
-    </w:p>
-    <w:p>
-      <w:pPr>
-        <w:pStyle w:val="NormalWeb"/>
-        <w:ind w:left="360"/>
-        <w:rPr>
-          <w:highlight w:val="yellow"/>
-        </w:rPr>
-      </w:pPr>
-      <w:r>
-        <w:rPr>
-          <w:highlight w:val="yellow"/>
-        </w:rPr>
-        <w:t>            </w:t>
-      </w:r>
-      <w:proofErr w:type="gramStart"/>
-      <w:r>
-        <w:rPr>
-          <w:highlight w:val="yellow"/>
-        </w:rPr>
-        <w:t>.</w:t>
-      </w:r>
-      <w:proofErr w:type="spellStart"/>
-      <w:r>
-        <w:rPr>
-          <w:highlight w:val="yellow"/>
-        </w:rPr>
-        <w:t>getSubject</w:t>
-      </w:r>
-      <w:proofErr w:type="spellEnd"/>
-      <w:proofErr w:type="gramEnd"/>
-      <w:r>
-        <w:rPr>
-          <w:highlight w:val="yellow"/>
-        </w:rPr>
-        <w:t>(</w:t>
-      </w:r>
-      <w:proofErr w:type="gramStart"/>
-      <w:r>
-        <w:rPr>
-          <w:highlight w:val="yellow"/>
-        </w:rPr>
-        <w:t>);</w:t>
-      </w:r>
-      <w:proofErr w:type="gramEnd"/>
-    </w:p>
-    <w:p>
-      <w:pPr>
-        <w:pStyle w:val="NormalWeb"/>
-        <w:ind w:left="360"/>
-        <w:rPr>
-          <w:highlight w:val="yellow"/>
-        </w:rPr>
-      </w:pPr>
-      <w:r>
-        <w:rPr>
-          <w:highlight w:val="yellow"/>
-        </w:rPr>
-        <w:t>    }</w:t>
-      </w:r>
-    </w:p>
-    <w:p>
-      <w:pPr>
-        <w:pStyle w:val="NormalWeb"/>
-        <w:ind w:left="360"/>
-        <w:rPr>
-          <w:highlight w:val="yellow"/>
-        </w:rPr>
-      </w:pPr>
-      <w:r>
-        <w:rPr>
-          <w:highlight w:val="yellow"/>
-        </w:rPr>
-        <w:t>    public boolean </w:t>
-      </w:r>
-      <w:proofErr w:type="gramStart"/>
-      <w:r>
-        <w:rPr>
-          <w:highlight w:val="yellow"/>
-        </w:rPr>
-        <w:t>validateToken(</w:t>
-      </w:r>
-      <w:proofErr w:type="gramEnd"/>
-      <w:r>
-        <w:rPr>
-          <w:highlight w:val="yellow"/>
-        </w:rPr>
-        <w:t>String token, UserDetails userDetails) {</w:t>
-      </w:r>
-    </w:p>
-    <w:p>
-      <w:pPr>
-        <w:pStyle w:val="NormalWeb"/>
-        <w:ind w:left="360"/>
-        <w:rPr>
-          <w:highlight w:val="yellow"/>
-        </w:rPr>
-      </w:pPr>
-      <w:r>
-        <w:rPr>
-          <w:highlight w:val="yellow"/>
-        </w:rPr>
-        <w:t>        final String username = </w:t>
-      </w:r>
-      <w:proofErr w:type="spellStart"/>
-      <w:r>
-        <w:rPr>
-          <w:highlight w:val="yellow"/>
-        </w:rPr>
-        <w:t>extractUsername</w:t>
-      </w:r>
-      <w:proofErr w:type="spellEnd"/>
-      <w:r>
-        <w:rPr>
-          <w:highlight w:val="yellow"/>
-        </w:rPr>
-        <w:t>(token</w:t>
-      </w:r>
-      <w:proofErr w:type="gramStart"/>
-      <w:r>
-        <w:rPr>
-          <w:highlight w:val="yellow"/>
-        </w:rPr>
-        <w:t>);</w:t>
-      </w:r>
-      <w:proofErr w:type="gramEnd"/>
-    </w:p>
-    <w:p>
-      <w:pPr>
-        <w:pStyle w:val="NormalWeb"/>
-        <w:ind w:left="360"/>
-        <w:rPr>
-          <w:highlight w:val="yellow"/>
-        </w:rPr>
-      </w:pPr>
-      <w:r>
-        <w:rPr>
-          <w:highlight w:val="yellow"/>
-        </w:rPr>
-        <w:t>        return (</w:t>
-      </w:r>
-      <w:proofErr w:type="gramStart"/>
-      <w:r>
-        <w:rPr>
-          <w:highlight w:val="yellow"/>
-        </w:rPr>
-        <w:t>username.equals</w:t>
-      </w:r>
-      <w:proofErr w:type="gramEnd"/>
-      <w:r>
-        <w:rPr>
-          <w:highlight w:val="yellow"/>
-        </w:rPr>
-        <w:t>(userDetails.getUsername()) &amp;</w:t>
-      </w:r>
-      <w:proofErr w:type="gramStart"/>
-      <w:r>
-        <w:rPr>
-          <w:highlight w:val="yellow"/>
-        </w:rPr>
-        <w:t>&amp; !isTokenExpired</w:t>
-      </w:r>
-      <w:proofErr w:type="gramEnd"/>
-      <w:r>
-        <w:rPr>
-          <w:highlight w:val="yellow"/>
-        </w:rPr>
-        <w:t>(token)</w:t>
-      </w:r>
-      <w:proofErr w:type="gramStart"/>
-      <w:r>
-        <w:rPr>
-          <w:highlight w:val="yellow"/>
-        </w:rPr>
-        <w:t>);</w:t>
-      </w:r>
-      <w:proofErr w:type="gramEnd"/>
-    </w:p>
-    <w:p>
-      <w:pPr>
-        <w:pStyle w:val="NormalWeb"/>
-        <w:ind w:left="360"/>
-        <w:rPr>
-          <w:highlight w:val="yellow"/>
-        </w:rPr>
-      </w:pPr>
-      <w:r>
-        <w:rPr>
-          <w:highlight w:val="yellow"/>
-        </w:rPr>
-        <w:t>    }</w:t>
-      </w:r>
-    </w:p>
-    <w:p>
-      <w:pPr>
-        <w:pStyle w:val="NormalWeb"/>
-        <w:ind w:left="360"/>
-        <w:rPr>
-          <w:highlight w:val="yellow"/>
-        </w:rPr>
-      </w:pPr>
-      <w:r>
-        <w:rPr>
-          <w:highlight w:val="yellow"/>
-        </w:rPr>
-        <w:t>    private </w:t>
-      </w:r>
-      <w:proofErr w:type="spellStart"/>
-      <w:r>
-        <w:rPr>
-          <w:highlight w:val="yellow"/>
-        </w:rPr>
-        <w:t>boolean</w:t>
-      </w:r>
-      <w:proofErr w:type="spellEnd"/>
-      <w:r>
-        <w:rPr>
-          <w:highlight w:val="yellow"/>
-        </w:rPr>
-        <w:t> </w:t>
-      </w:r>
-      <w:proofErr w:type="spellStart"/>
-      <w:proofErr w:type="gramStart"/>
-      <w:r>
-        <w:rPr>
-          <w:highlight w:val="yellow"/>
-        </w:rPr>
-        <w:t>isTokenExpired</w:t>
-      </w:r>
-      <w:proofErr w:type="spellEnd"/>
-      <w:r>
-        <w:rPr>
-          <w:highlight w:val="yellow"/>
-        </w:rPr>
-        <w:t>(</w:t>
-      </w:r>
-      <w:proofErr w:type="gramEnd"/>
-      <w:r>
-        <w:rPr>
-          <w:highlight w:val="yellow"/>
-        </w:rPr>
-        <w:t>String token) {</w:t>
-      </w:r>
-    </w:p>
-    <w:p>
-      <w:pPr>
-        <w:pStyle w:val="NormalWeb"/>
-        <w:ind w:left="360"/>
-        <w:rPr>
-          <w:highlight w:val="yellow"/>
-        </w:rPr>
-      </w:pPr>
-      <w:r>
-        <w:rPr>
-          <w:highlight w:val="yellow"/>
-        </w:rPr>
-        <w:t>        Date expiration = </w:t>
-      </w:r>
-      <w:proofErr w:type="spellStart"/>
-      <w:r>
-        <w:rPr>
-          <w:highlight w:val="yellow"/>
-        </w:rPr>
-        <w:t>Jwts.parser</w:t>
-      </w:r>
-      <w:proofErr w:type="spellEnd"/>
-      <w:r>
-        <w:rPr>
-          <w:highlight w:val="yellow"/>
-        </w:rPr>
-        <w:t>()</w:t>
-      </w:r>
-    </w:p>
-    <w:p>
-      <w:pPr>
-        <w:pStyle w:val="NormalWeb"/>
-        <w:ind w:left="360"/>
-        <w:rPr>
-          <w:highlight w:val="yellow"/>
-        </w:rPr>
-      </w:pPr>
-      <w:r>
-        <w:rPr>
-          <w:highlight w:val="yellow"/>
-        </w:rPr>
-        <w:t>            </w:t>
-      </w:r>
-      <w:proofErr w:type="gramStart"/>
-      <w:r>
-        <w:rPr>
-          <w:highlight w:val="yellow"/>
-        </w:rPr>
-        <w:t>.</w:t>
-      </w:r>
-      <w:proofErr w:type="spellStart"/>
-      <w:r>
-        <w:rPr>
-          <w:highlight w:val="yellow"/>
-        </w:rPr>
-        <w:t>setSigningKey</w:t>
-      </w:r>
-      <w:proofErr w:type="spellEnd"/>
-      <w:proofErr w:type="gramEnd"/>
-      <w:r>
-        <w:rPr>
-          <w:highlight w:val="yellow"/>
-        </w:rPr>
-        <w:t>(SECRET_KEY)</w:t>
-      </w:r>
-    </w:p>
-    <w:p>
-      <w:pPr>
-        <w:pStyle w:val="NormalWeb"/>
-        <w:ind w:left="360"/>
-        <w:rPr>
-          <w:highlight w:val="yellow"/>
-        </w:rPr>
-      </w:pPr>
-      <w:r>
-        <w:rPr>
-          <w:highlight w:val="yellow"/>
-        </w:rPr>
-        <w:t>            </w:t>
-      </w:r>
-      <w:proofErr w:type="gramStart"/>
-      <w:r>
-        <w:rPr>
-          <w:highlight w:val="yellow"/>
-        </w:rPr>
-        <w:t>.</w:t>
-      </w:r>
-      <w:proofErr w:type="spellStart"/>
-      <w:r>
-        <w:rPr>
-          <w:highlight w:val="yellow"/>
-        </w:rPr>
-        <w:t>parseClaimsJws</w:t>
-      </w:r>
-      <w:proofErr w:type="spellEnd"/>
-      <w:proofErr w:type="gramEnd"/>
-      <w:r>
-        <w:rPr>
-          <w:highlight w:val="yellow"/>
-        </w:rPr>
-        <w:t>(token)</w:t>
-      </w:r>
-    </w:p>
-    <w:p>
-      <w:pPr>
-        <w:pStyle w:val="NormalWeb"/>
-        <w:ind w:left="360"/>
-        <w:rPr>
-          <w:highlight w:val="yellow"/>
-        </w:rPr>
-      </w:pPr>
-      <w:r>
-        <w:rPr>
-          <w:highlight w:val="yellow"/>
-        </w:rPr>
-        <w:t>            </w:t>
-      </w:r>
-      <w:proofErr w:type="gramStart"/>
-      <w:r>
-        <w:rPr>
-          <w:highlight w:val="yellow"/>
-        </w:rPr>
-        <w:t>.</w:t>
-      </w:r>
-      <w:proofErr w:type="spellStart"/>
-      <w:r>
-        <w:rPr>
-          <w:highlight w:val="yellow"/>
-        </w:rPr>
-        <w:t>getBody</w:t>
-      </w:r>
-      <w:proofErr w:type="spellEnd"/>
-      <w:proofErr w:type="gramEnd"/>
-      <w:r>
-        <w:rPr>
-          <w:highlight w:val="yellow"/>
-        </w:rPr>
-        <w:t>()</w:t>
-      </w:r>
-    </w:p>
-    <w:p>
-      <w:pPr>
-        <w:pStyle w:val="NormalWeb"/>
-        <w:ind w:left="360"/>
-        <w:rPr>
-          <w:highlight w:val="yellow"/>
-        </w:rPr>
-      </w:pPr>
-      <w:r>
-        <w:rPr>
-          <w:highlight w:val="yellow"/>
-        </w:rPr>
-        <w:t>            </w:t>
-      </w:r>
-      <w:proofErr w:type="gramStart"/>
-      <w:r>
-        <w:rPr>
-          <w:highlight w:val="yellow"/>
-        </w:rPr>
-        <w:t>.</w:t>
-      </w:r>
-      <w:proofErr w:type="spellStart"/>
-      <w:r>
-        <w:rPr>
-          <w:highlight w:val="yellow"/>
-        </w:rPr>
-        <w:t>getExpiration</w:t>
-      </w:r>
-      <w:proofErr w:type="spellEnd"/>
-      <w:proofErr w:type="gramEnd"/>
-      <w:r>
-        <w:rPr>
-          <w:highlight w:val="yellow"/>
-        </w:rPr>
-        <w:t>(</w:t>
-      </w:r>
-      <w:proofErr w:type="gramStart"/>
-      <w:r>
-        <w:rPr>
-          <w:highlight w:val="yellow"/>
-        </w:rPr>
-        <w:t>);</w:t>
-      </w:r>
-      <w:proofErr w:type="gramEnd"/>
-    </w:p>
-    <w:p>
-      <w:pPr>
-        <w:pStyle w:val="NormalWeb"/>
-        <w:ind w:left="360"/>
-        <w:rPr>
-          <w:highlight w:val="yellow"/>
-        </w:rPr>
-      </w:pPr>
-      <w:r>
-        <w:rPr>
-          <w:highlight w:val="yellow"/>
-        </w:rPr>
-        <w:t>        return </w:t>
-      </w:r>
-      <w:proofErr w:type="spellStart"/>
-      <w:proofErr w:type="gramStart"/>
-      <w:r>
-        <w:rPr>
-          <w:highlight w:val="yellow"/>
-        </w:rPr>
-        <w:t>expiration.before</w:t>
-      </w:r>
-      <w:proofErr w:type="spellEnd"/>
-      <w:proofErr w:type="gramEnd"/>
-      <w:r>
-        <w:rPr>
-          <w:highlight w:val="yellow"/>
-        </w:rPr>
-        <w:t>(new </w:t>
-      </w:r>
-      <w:proofErr w:type="gramStart"/>
-      <w:r>
-        <w:rPr>
-          <w:highlight w:val="yellow"/>
-        </w:rPr>
-        <w:t>Date(</w:t>
-      </w:r>
-      <w:proofErr w:type="gramEnd"/>
-      <w:r>
-        <w:rPr>
-          <w:highlight w:val="yellow"/>
-        </w:rPr>
-        <w:t>)</w:t>
-      </w:r>
-      <w:proofErr w:type="gramStart"/>
-      <w:r>
-        <w:rPr>
-          <w:highlight w:val="yellow"/>
-        </w:rPr>
-        <w:t>);</w:t>
-      </w:r>
-      <w:proofErr w:type="gramEnd"/>
-    </w:p>
-    <w:p>
-      <w:pPr>
-        <w:pStyle w:val="NormalWeb"/>
-        <w:ind w:left="360"/>
-        <w:rPr>
-          <w:highlight w:val="yellow"/>
-        </w:rPr>
-      </w:pPr>
-      <w:r>
-        <w:rPr>
-          <w:highlight w:val="yellow"/>
-        </w:rPr>
-        <w:t>    }</w:t>
-      </w:r>
-    </w:p>
-    <w:p>
-      <w:pPr>
-        <w:pStyle w:val="NormalWeb"/>
-        <w:ind w:left="360"/>
-      </w:pPr>
-      <w:r>
-        <w:rPr>
-          <w:highlight w:val="yellow"/>
-        </w:rPr>
-        <w:t>}</w:t>
-      </w:r>
-    </w:p>
-    <w:p>
-      <w:pPr>
-        <w:pStyle w:val="NormalWeb"/>
-        <w:ind w:left="360"/>
-      </w:pPr>
-    </w:p>
-    <w:p>
-      <w:pPr>
-        <w:pStyle w:val="NormalWeb"/>
-        <w:ind w:left="360"/>
-        <w:rPr>
-          <w:b/>
-          <w:bCs/>
-        </w:rPr>
-      </w:pPr>
-      <w:r>
-        <w:rPr>
-          <w:b/>
-          <w:bCs/>
-        </w:rPr>
-        <w:lastRenderedPageBreak/>
-        <w:t>Step 3: Create JWT Filter</w:t>
-      </w:r>
-    </w:p>
-    <w:p>
-      <w:pPr>
-        <w:pStyle w:val="NormalWeb"/>
-        <w:ind w:left="360"/>
-      </w:pPr>
-      <w:r>
-        <w:t>Intercept requests and validate JWT.</w:t>
-      </w:r>
-    </w:p>
-    <w:p>
-      <w:pPr>
-        <w:pStyle w:val="NormalWeb"/>
-        <w:ind w:left="360"/>
-        <w:rPr>
-          <w:highlight w:val="yellow"/>
-        </w:rPr>
-      </w:pPr>
-      <w:r>
-        <w:rPr>
-          <w:highlight w:val="yellow"/>
-        </w:rPr>
-        <w:t>public class </w:t>
-      </w:r>
-      <w:proofErr w:type="spellStart"/>
-      <w:r>
-        <w:rPr>
-          <w:highlight w:val="yellow"/>
-        </w:rPr>
-        <w:t>JwtRequestFilter</w:t>
-      </w:r>
-      <w:proofErr w:type="spellEnd"/>
-      <w:r>
-        <w:rPr>
-          <w:highlight w:val="yellow"/>
-        </w:rPr>
-        <w:t> extends </w:t>
-      </w:r>
-      <w:proofErr w:type="spellStart"/>
-      <w:r>
-        <w:rPr>
-          <w:highlight w:val="yellow"/>
-        </w:rPr>
-        <w:t>OncePerRequestFilter</w:t>
-      </w:r>
-      <w:proofErr w:type="spellEnd"/>
-      <w:r>
-        <w:rPr>
-          <w:highlight w:val="yellow"/>
-        </w:rPr>
-        <w:t> {</w:t>
-      </w:r>
-    </w:p>
-    <w:p>
-      <w:pPr>
-        <w:pStyle w:val="NormalWeb"/>
-        <w:ind w:left="360"/>
-        <w:rPr>
-          <w:highlight w:val="yellow"/>
-        </w:rPr>
-      </w:pPr>
-      <w:r>
-        <w:rPr>
-          <w:highlight w:val="yellow"/>
-        </w:rPr>
-        <w:t>    @Autowired</w:t>
-      </w:r>
-    </w:p>
-    <w:p>
-      <w:pPr>
-        <w:pStyle w:val="NormalWeb"/>
-        <w:ind w:left="360"/>
-        <w:rPr>
-          <w:highlight w:val="yellow"/>
-        </w:rPr>
-      </w:pPr>
-      <w:r>
-        <w:rPr>
-          <w:highlight w:val="yellow"/>
-        </w:rPr>
-        <w:t>    private </w:t>
-      </w:r>
-      <w:proofErr w:type="spellStart"/>
-      <w:r>
-        <w:rPr>
-          <w:highlight w:val="yellow"/>
-        </w:rPr>
-        <w:t>JwtUtil</w:t>
-      </w:r>
-      <w:proofErr w:type="spellEnd"/>
-      <w:r>
-        <w:rPr>
-          <w:highlight w:val="yellow"/>
-        </w:rPr>
-        <w:t> </w:t>
-      </w:r>
-      <w:proofErr w:type="spellStart"/>
-      <w:proofErr w:type="gramStart"/>
-      <w:r>
-        <w:rPr>
-          <w:highlight w:val="yellow"/>
-        </w:rPr>
-        <w:t>jwtUtil</w:t>
-      </w:r>
-      <w:proofErr w:type="spellEnd"/>
-      <w:r>
-        <w:rPr>
-          <w:highlight w:val="yellow"/>
-        </w:rPr>
-        <w:t>;</w:t>
-      </w:r>
-      <w:proofErr w:type="gramEnd"/>
-    </w:p>
-    <w:p>
-      <w:pPr>
-        <w:pStyle w:val="NormalWeb"/>
-        <w:ind w:left="360"/>
-        <w:rPr>
-          <w:highlight w:val="yellow"/>
-        </w:rPr>
-      </w:pPr>
-      <w:r>
-        <w:rPr>
-          <w:highlight w:val="yellow"/>
-        </w:rPr>
-        <w:t>    @Autowired</w:t>
-      </w:r>
-    </w:p>
-    <w:p>
-      <w:pPr>
-        <w:pStyle w:val="NormalWeb"/>
-        <w:ind w:left="360"/>
-        <w:rPr>
-          <w:highlight w:val="yellow"/>
-        </w:rPr>
-      </w:pPr>
-      <w:r>
-        <w:rPr>
-          <w:highlight w:val="yellow"/>
-        </w:rPr>
-        <w:t>    private </w:t>
-      </w:r>
-      <w:proofErr w:type="spellStart"/>
-      <w:r>
-        <w:rPr>
-          <w:highlight w:val="yellow"/>
-        </w:rPr>
-        <w:t>UserDetailsService</w:t>
-      </w:r>
-      <w:proofErr w:type="spellEnd"/>
-      <w:r>
-        <w:rPr>
-          <w:highlight w:val="yellow"/>
-        </w:rPr>
-        <w:t> </w:t>
-      </w:r>
-      <w:proofErr w:type="spellStart"/>
-      <w:proofErr w:type="gramStart"/>
-      <w:r>
-        <w:rPr>
-          <w:highlight w:val="yellow"/>
-        </w:rPr>
-        <w:t>userDetailsService</w:t>
-      </w:r>
-      <w:proofErr w:type="spellEnd"/>
-      <w:r>
-        <w:rPr>
-          <w:highlight w:val="yellow"/>
-        </w:rPr>
-        <w:t>;</w:t>
-      </w:r>
-      <w:proofErr w:type="gramEnd"/>
-    </w:p>
-    <w:p>
-      <w:pPr>
-        <w:pStyle w:val="NormalWeb"/>
-        <w:ind w:left="360"/>
-        <w:rPr>
-          <w:highlight w:val="yellow"/>
-        </w:rPr>
-      </w:pPr>
-      <w:r>
-        <w:rPr>
-          <w:highlight w:val="yellow"/>
-        </w:rPr>
-        <w:t>    @Override</w:t>
-      </w:r>
-    </w:p>
-    <w:p>
-      <w:pPr>
-        <w:pStyle w:val="NormalWeb"/>
-        <w:ind w:left="360"/>
-        <w:rPr>
-          <w:highlight w:val="yellow"/>
-        </w:rPr>
-      </w:pPr>
-      <w:r>
-        <w:rPr>
-          <w:highlight w:val="yellow"/>
-        </w:rPr>
-        <w:t>    protected void </w:t>
-      </w:r>
-      <w:proofErr w:type="gramStart"/>
-      <w:r>
-        <w:rPr>
-          <w:highlight w:val="yellow"/>
-        </w:rPr>
-        <w:t>doFilterInternal(</w:t>
-      </w:r>
-      <w:proofErr w:type="gramEnd"/>
-      <w:r>
-        <w:rPr>
-          <w:highlight w:val="yellow"/>
-        </w:rPr>
-        <w:t>HttpServletRequest request, HttpServletResponse response, FilterChain chain)</w:t>
-      </w:r>
-    </w:p>
-    <w:p>
-      <w:pPr>
-        <w:pStyle w:val="NormalWeb"/>
-        <w:ind w:left="360"/>
-        <w:rPr>
-          <w:highlight w:val="yellow"/>
-        </w:rPr>
-      </w:pPr>
-      <w:r>
-        <w:rPr>
-          <w:highlight w:val="yellow"/>
-        </w:rPr>
-        <w:t>        throws </w:t>
-      </w:r>
-      <w:proofErr w:type="spellStart"/>
-      <w:r>
-        <w:rPr>
-          <w:highlight w:val="yellow"/>
-        </w:rPr>
-        <w:t>ServletException</w:t>
-      </w:r>
-      <w:proofErr w:type="spellEnd"/>
-      <w:r>
-        <w:rPr>
-          <w:highlight w:val="yellow"/>
-        </w:rPr>
-        <w:t>, </w:t>
-      </w:r>
-      <w:proofErr w:type="spellStart"/>
-      <w:r>
-        <w:rPr>
-          <w:highlight w:val="yellow"/>
-        </w:rPr>
-        <w:t>IOException</w:t>
-      </w:r>
-      <w:proofErr w:type="spellEnd"/>
-      <w:r>
-        <w:rPr>
-          <w:highlight w:val="yellow"/>
-        </w:rPr>
-        <w:t> {</w:t>
-      </w:r>
-    </w:p>
-    <w:p>
-      <w:pPr>
-        <w:pStyle w:val="NormalWeb"/>
-        <w:ind w:left="360"/>
-        <w:rPr>
-          <w:highlight w:val="yellow"/>
-        </w:rPr>
-      </w:pPr>
-      <w:r>
-        <w:rPr>
-          <w:highlight w:val="yellow"/>
-        </w:rPr>
-        <w:t>        final String authHeader = </w:t>
-      </w:r>
-      <w:proofErr w:type="gramStart"/>
-      <w:r>
-        <w:rPr>
-          <w:highlight w:val="yellow"/>
-        </w:rPr>
-        <w:t>request.getHeader</w:t>
-      </w:r>
-      <w:proofErr w:type="gramEnd"/>
-      <w:r>
-        <w:rPr>
-          <w:highlight w:val="yellow"/>
-        </w:rPr>
-        <w:t>("Authorization"</w:t>
-      </w:r>
-      <w:proofErr w:type="gramStart"/>
-      <w:r>
-        <w:rPr>
-          <w:highlight w:val="yellow"/>
-        </w:rPr>
-        <w:t>);</w:t>
-      </w:r>
-      <w:proofErr w:type="gramEnd"/>
-    </w:p>
-    <w:p>
-      <w:pPr>
-        <w:pStyle w:val="NormalWeb"/>
-        <w:ind w:left="360"/>
-        <w:rPr>
-          <w:highlight w:val="yellow"/>
-        </w:rPr>
-      </w:pPr>
-      <w:r>
-        <w:rPr>
-          <w:highlight w:val="yellow"/>
-        </w:rPr>
-        <w:t>        String username = </w:t>
-      </w:r>
-      <w:proofErr w:type="gramStart"/>
-      <w:r>
-        <w:rPr>
-          <w:highlight w:val="yellow"/>
-        </w:rPr>
-        <w:t>null;</w:t>
-      </w:r>
-      <w:proofErr w:type="gramEnd"/>
-    </w:p>
-    <w:p>
-      <w:pPr>
-        <w:pStyle w:val="NormalWeb"/>
-        <w:ind w:left="360"/>
-        <w:rPr>
-          <w:highlight w:val="yellow"/>
-        </w:rPr>
-      </w:pPr>
-      <w:r>
-        <w:rPr>
-          <w:highlight w:val="yellow"/>
-        </w:rPr>
-        <w:t>        String </w:t>
-      </w:r>
-      <w:proofErr w:type="spellStart"/>
-      <w:r>
-        <w:rPr>
-          <w:highlight w:val="yellow"/>
-        </w:rPr>
-        <w:t>jwt</w:t>
-      </w:r>
-      <w:proofErr w:type="spellEnd"/>
-      <w:r>
-        <w:rPr>
-          <w:highlight w:val="yellow"/>
-        </w:rPr>
-        <w:t> = </w:t>
-      </w:r>
-      <w:proofErr w:type="gramStart"/>
-      <w:r>
-        <w:rPr>
-          <w:highlight w:val="yellow"/>
-        </w:rPr>
-        <w:t>null;</w:t>
-      </w:r>
-      <w:proofErr w:type="gramEnd"/>
-    </w:p>
-    <w:p>
-      <w:pPr>
-        <w:pStyle w:val="NormalWeb"/>
-        <w:ind w:left="360"/>
-        <w:rPr>
-          <w:highlight w:val="yellow"/>
-        </w:rPr>
-      </w:pPr>
-      <w:r>
-        <w:rPr>
-          <w:highlight w:val="yellow"/>
-        </w:rPr>
-        <w:t>        if (</w:t>
-      </w:r>
-      <w:proofErr w:type="gramStart"/>
-      <w:r>
-        <w:rPr>
-          <w:highlight w:val="yellow"/>
-        </w:rPr>
-        <w:t>authHeader !</w:t>
-      </w:r>
-      <w:proofErr w:type="gramEnd"/>
-      <w:r>
-        <w:rPr>
-          <w:highlight w:val="yellow"/>
-        </w:rPr>
-        <w:t>= null &amp;&amp; authHeader.startsWith("Bearer ")) {</w:t>
-      </w:r>
-    </w:p>
-    <w:p>
-      <w:pPr>
-        <w:pStyle w:val="NormalWeb"/>
-        <w:ind w:left="360"/>
-        <w:rPr>
-          <w:highlight w:val="yellow"/>
-        </w:rPr>
-      </w:pPr>
-      <w:r>
-        <w:rPr>
-          <w:highlight w:val="yellow"/>
-        </w:rPr>
-        <w:t>            </w:t>
-      </w:r>
-      <w:proofErr w:type="spellStart"/>
-      <w:r>
-        <w:rPr>
-          <w:highlight w:val="yellow"/>
-        </w:rPr>
-        <w:t>jwt</w:t>
-      </w:r>
-      <w:proofErr w:type="spellEnd"/>
-      <w:r>
-        <w:rPr>
-          <w:highlight w:val="yellow"/>
-        </w:rPr>
-        <w:t> = </w:t>
-      </w:r>
-      <w:proofErr w:type="spellStart"/>
-      <w:r>
-        <w:rPr>
-          <w:highlight w:val="yellow"/>
-        </w:rPr>
-        <w:t>authHeader.substring</w:t>
-      </w:r>
-      <w:proofErr w:type="spellEnd"/>
-      <w:r>
-        <w:rPr>
-          <w:highlight w:val="yellow"/>
-        </w:rPr>
-        <w:t>(7</w:t>
-      </w:r>
-      <w:proofErr w:type="gramStart"/>
-      <w:r>
-        <w:rPr>
-          <w:highlight w:val="yellow"/>
-        </w:rPr>
-        <w:t>);</w:t>
-      </w:r>
-      <w:proofErr w:type="gramEnd"/>
-    </w:p>
-    <w:p>
-      <w:pPr>
-        <w:pStyle w:val="NormalWeb"/>
-        <w:ind w:left="360"/>
-        <w:rPr>
-          <w:highlight w:val="yellow"/>
-        </w:rPr>
-      </w:pPr>
-      <w:r>
-        <w:rPr>
-          <w:highlight w:val="yellow"/>
-        </w:rPr>
-        <w:t>            username = </w:t>
-      </w:r>
-      <w:proofErr w:type="spellStart"/>
-      <w:r>
-        <w:rPr>
-          <w:highlight w:val="yellow"/>
-        </w:rPr>
-        <w:t>jwtUtil.extractUsername</w:t>
-      </w:r>
-      <w:proofErr w:type="spellEnd"/>
-      <w:r>
-        <w:rPr>
-          <w:highlight w:val="yellow"/>
-        </w:rPr>
-        <w:t>(</w:t>
-      </w:r>
-      <w:proofErr w:type="spellStart"/>
-      <w:r>
-        <w:rPr>
-          <w:highlight w:val="yellow"/>
-        </w:rPr>
-        <w:t>jwt</w:t>
-      </w:r>
-      <w:proofErr w:type="spellEnd"/>
-      <w:proofErr w:type="gramStart"/>
-      <w:r>
-        <w:rPr>
-          <w:highlight w:val="yellow"/>
-        </w:rPr>
-        <w:t>);</w:t>
-      </w:r>
-      <w:proofErr w:type="gramEnd"/>
-    </w:p>
-    <w:p>
-      <w:pPr>
-        <w:pStyle w:val="NormalWeb"/>
-        <w:ind w:left="360"/>
-        <w:rPr>
-          <w:highlight w:val="yellow"/>
-        </w:rPr>
-      </w:pPr>
-      <w:r>
-        <w:rPr>
-          <w:highlight w:val="yellow"/>
-        </w:rPr>
-        <w:t>        }</w:t>
-      </w:r>
-    </w:p>
-    <w:p>
-      <w:pPr>
-        <w:pStyle w:val="NormalWeb"/>
-        <w:ind w:left="360"/>
-        <w:rPr>
-          <w:highlight w:val="yellow"/>
-        </w:rPr>
-      </w:pPr>
-      <w:r>
-        <w:rPr>
-          <w:highlight w:val="yellow"/>
-        </w:rPr>
-        <w:t>        if (</w:t>
-      </w:r>
-      <w:proofErr w:type="gramStart"/>
-      <w:r>
-        <w:rPr>
-          <w:highlight w:val="yellow"/>
-        </w:rPr>
-        <w:t>username !</w:t>
-      </w:r>
-      <w:proofErr w:type="gramEnd"/>
-      <w:r>
-        <w:rPr>
-          <w:highlight w:val="yellow"/>
-        </w:rPr>
-        <w:t>= null &amp;&amp; SecurityContextHolder.getContextDetails, null, userDetails.getAuthorities()</w:t>
-      </w:r>
-      <w:proofErr w:type="gramStart"/>
-      <w:r>
-        <w:rPr>
-          <w:highlight w:val="yellow"/>
-        </w:rPr>
-        <w:t>);</w:t>
-      </w:r>
-      <w:proofErr w:type="gramEnd"/>
-    </w:p>
-    <w:p>
-      <w:pPr>
-        <w:pStyle w:val="NormalWeb"/>
-        <w:ind w:left="360"/>
-        <w:rPr>
-          <w:highlight w:val="yellow"/>
-        </w:rPr>
-      </w:pPr>
-      <w:r>
-        <w:rPr>
-          <w:highlight w:val="yellow"/>
-        </w:rPr>
-        <w:t>                authToken.setDetails(new WebAuthenticationDetailsSource(</w:t>
-      </w:r>
-      <w:proofErr w:type="gramStart"/>
-      <w:r>
-        <w:rPr>
-          <w:highlight w:val="yellow"/>
-        </w:rPr>
-        <w:t>).buildDetails</w:t>
-      </w:r>
-      <w:proofErr w:type="gramEnd"/>
-      <w:r>
-        <w:rPr>
-          <w:highlight w:val="yellow"/>
-        </w:rPr>
-        <w:t>(request)</w:t>
-      </w:r>
-      <w:proofErr w:type="gramStart"/>
-      <w:r>
-        <w:rPr>
-          <w:highlight w:val="yellow"/>
-        </w:rPr>
-        <w:t>);</w:t>
-      </w:r>
-      <w:proofErr w:type="gramEnd"/>
-    </w:p>
-    <w:p>
-      <w:pPr>
-        <w:pStyle w:val="NormalWeb"/>
-        <w:ind w:left="360"/>
-        <w:rPr>
-          <w:highlight w:val="yellow"/>
-        </w:rPr>
-      </w:pPr>
-      <w:r>
-        <w:rPr>
-          <w:highlight w:val="yellow"/>
-        </w:rPr>
-        <w:t>                SecurityContextHolder.getContext(</w:t>
-      </w:r>
-      <w:proofErr w:type="gramStart"/>
-      <w:r>
-        <w:rPr>
-          <w:highlight w:val="yellow"/>
-        </w:rPr>
-        <w:t>).setAuthentication</w:t>
-      </w:r>
-      <w:proofErr w:type="gramEnd"/>
-      <w:r>
-        <w:rPr>
-          <w:highlight w:val="yellow"/>
-        </w:rPr>
-        <w:t>(authToken</w:t>
-      </w:r>
-      <w:proofErr w:type="gramStart"/>
-      <w:r>
-        <w:rPr>
-          <w:highlight w:val="yellow"/>
-        </w:rPr>
-        <w:t>);</w:t>
-      </w:r>
-      <w:proofErr w:type="gramEnd"/>
-    </w:p>
-    <w:p>
-      <w:pPr>
-        <w:pStyle w:val="NormalWeb"/>
-        <w:ind w:left="360"/>
-        <w:rPr>
-          <w:highlight w:val="yellow"/>
-        </w:rPr>
-      </w:pPr>
-      <w:r>
-        <w:rPr>
-          <w:highlight w:val="yellow"/>
-        </w:rPr>
-        <w:t>            }</w:t>
-      </w:r>
-    </w:p>
-    <w:p>
-      <w:pPr>
-        <w:pStyle w:val="NormalWeb"/>
-        <w:ind w:left="360"/>
-        <w:rPr>
-          <w:highlight w:val="yellow"/>
-        </w:rPr>
-      </w:pPr>
-      <w:r>
-        <w:rPr>
-          <w:highlight w:val="yellow"/>
-        </w:rPr>
-        <w:t>        }</w:t>
-      </w:r>
-    </w:p>
-    <w:p>
-      <w:pPr>
-        <w:pStyle w:val="NormalWeb"/>
-        <w:ind w:left="360"/>
-        <w:rPr>
-          <w:highlight w:val="yellow"/>
-        </w:rPr>
-      </w:pPr>
-      <w:r>
-        <w:rPr>
-          <w:highlight w:val="yellow"/>
-        </w:rPr>
-        <w:t>        </w:t>
-      </w:r>
-      <w:proofErr w:type="spellStart"/>
-      <w:proofErr w:type="gramStart"/>
-      <w:r>
-        <w:rPr>
-          <w:highlight w:val="yellow"/>
-        </w:rPr>
-        <w:t>chain.doFilter</w:t>
-      </w:r>
-      <w:proofErr w:type="spellEnd"/>
-      <w:proofErr w:type="gramEnd"/>
-      <w:r>
-        <w:rPr>
-          <w:highlight w:val="yellow"/>
-        </w:rPr>
-        <w:t>(request, response</w:t>
-      </w:r>
-      <w:proofErr w:type="gramStart"/>
-      <w:r>
-        <w:rPr>
-          <w:highlight w:val="yellow"/>
-        </w:rPr>
-        <w:t>);</w:t>
-      </w:r>
-      <w:proofErr w:type="gramEnd"/>
-    </w:p>
-    <w:p>
-      <w:pPr>
-        <w:pStyle w:val="NormalWeb"/>
-        <w:ind w:left="360"/>
-        <w:rPr>
-          <w:highlight w:val="yellow"/>
-        </w:rPr>
-      </w:pPr>
-      <w:r>
-        <w:rPr>
-          <w:highlight w:val="yellow"/>
-        </w:rPr>
-        <w:t>    }</w:t>
-      </w:r>
-    </w:p>
-    <w:p>
-      <w:pPr>
-        <w:pStyle w:val="NormalWeb"/>
-        <w:ind w:left="360"/>
-        <w:rPr>
-          <w:b/>
-          <w:bCs/>
-        </w:rPr>
-      </w:pPr>
-      <w:r>
-        <w:rPr>
-          <w:highlight w:val="yellow"/>
-        </w:rPr>
-        <w:lastRenderedPageBreak/>
+          <w:b/>
+          <w:bCs/>
+        </w:rPr>
+      </w:pPr>
+      <w:r>
+        <w:rPr>
+          <w:highlight w:val="yellow"/>
+        </w:rPr>
         <w:t>}</w:t>
       </w:r>
       <w:r>
@@ -8056,6 +9122,155 @@
 <file path=word/numbering.xml><?xml version="1.0" encoding="utf-8"?>
 <w:numbering xmlns:wpc="http://schemas.microsoft.com/office/word/2010/wordprocessingCanvas" xmlns:cx="http://schemas.microsoft.com/office/drawing/2014/chartex" xmlns:cx1="http://schemas.microsoft.com/office/drawing/2015/9/8/chartex" xmlns:cx2="http://schemas.microsoft.com/office/drawing/2015/10/21/chartex" xmlns:cx3="http://schemas.microsoft.com/office/drawing/2016/5/9/chartex" xmlns:cx4="http://schemas.microsoft.com/office/drawing/2016/5/10/chartex" xmlns:cx5="http://schemas.microsoft.com/office/drawing/2016/5/11/chartex" xmlns:cx6="http://schemas.microsoft.com/office/drawing/2016/5/12/chartex" xmlns:cx7="http://schemas.microsoft.com/office/drawing/2016/5/13/chartex" xmlns:cx8="http://schemas.microsoft.com/office/drawing/2016/5/14/chartex" xmlns:mc="http://schemas.openxmlformats.org/markup-compatibility/2006" xmlns:aink="http://schemas.microsoft.com/office/drawing/2016/ink" xmlns:am3d="http://schemas.microsoft.com/office/drawing/2017/model3d" xmlns:o="urn:schemas-microsoft-com:office:office" xmlns:oel="http://schemas.microsoft.com/office/2019/extlst" xmlns:r="http://schemas.openxmlformats.org/officeDocument/2006/relationships" xmlns:m="http://schemas.openxmlformats.org/officeDocument/2006/math" xmlns:v="urn:schemas-microsoft-com:vml" xmlns:wp14="http://schemas.microsoft.com/office/word/2010/wordprocessingDrawing" xmlns:wp="http://schemas.openxmlformats.org/drawingml/2006/wordprocessingDrawing" xmlns:w10="urn:schemas-microsoft-com:office:word" xmlns:w="http://schemas.openxmlformats.org/wordprocessingml/2006/main" xmlns:w14="http://schemas.microsoft.com/office/word/2010/wordml" xmlns:w15="http://schemas.microsoft.com/office/word/2012/wordml" xmlns:w16cex="http://schemas.microsoft.com/office/word/2018/wordml/cex" xmlns:w16cid="http://schemas.microsoft.com/office/word/2016/wordml/cid" xmlns:w16="http://schemas.microsoft.com/office/word/2018/wordml" xmlns:w16du="http://schemas.microsoft.com/office/word/2023/wordml/word16du" xmlns:w16sdtdh="http://schemas.microsoft.com/office/word/2020/wordml/sdtdatahash" xmlns:w16sdtfl="http://schemas.microsoft.com/office/word/2024/wordml/sdtformatlock" xmlns:w16se="http://schemas.microsoft.com/office/word/2015/wordml/symex" xmlns:wpg="http://schemas.microsoft.com/office/word/2010/wordprocessingGroup" xmlns:wpi="http://schemas.microsoft.com/office/word/2010/wordprocessingInk" xmlns:wne="http://schemas.microsoft.com/office/word/2006/wordml" xmlns:wps="http://schemas.microsoft.com/office/word/2010/wordprocessingShape" mc:Ignorable="w14 w15 w16se w16cid w16 w16cex w16sdtdh w16sdtfl w16du wp14">
   <w:abstractNum w:abstractNumId="0" w15:restartNumberingAfterBreak="0">
+    <w:nsid w:val="05140B5E"/>
+    <w:multiLevelType w:val="multilevel"/>
+    <w:tmpl w:val="6F3CAC4C"/>
+    <w:lvl w:ilvl="0">
+      <w:start w:val="1"/>
+      <w:numFmt w:val="bullet"/>
+      <w:lvlText w:val=""/>
+      <w:lvlJc w:val="left"/>
+      <w:pPr>
+        <w:tabs>
+          <w:tab w:val="num" w:pos="720"/>
+        </w:tabs>
+        <w:ind w:left="720" w:hanging="360"/>
+      </w:pPr>
+      <w:rPr>
+        <w:rFonts w:ascii="Symbol" w:hAnsi="Symbol" w:hint="default"/>
+        <w:sz w:val="20"/>
+      </w:rPr>
+    </w:lvl>
+    <w:lvl w:ilvl="1" w:tentative="1">
+      <w:start w:val="1"/>
+      <w:numFmt w:val="bullet"/>
+      <w:lvlText w:val=""/>
+      <w:lvlJc w:val="left"/>
+      <w:pPr>
+        <w:tabs>
+          <w:tab w:val="num" w:pos="1440"/>
+        </w:tabs>
+        <w:ind w:left="1440" w:hanging="360"/>
+      </w:pPr>
+      <w:rPr>
+        <w:rFonts w:ascii="Symbol" w:hAnsi="Symbol" w:hint="default"/>
+        <w:sz w:val="20"/>
+      </w:rPr>
+    </w:lvl>
+    <w:lvl w:ilvl="2" w:tentative="1">
+      <w:start w:val="1"/>
+      <w:numFmt w:val="bullet"/>
+      <w:lvlText w:val=""/>
+      <w:lvlJc w:val="left"/>
+      <w:pPr>
+        <w:tabs>
+          <w:tab w:val="num" w:pos="2160"/>
+        </w:tabs>
+        <w:ind w:left="2160" w:hanging="360"/>
+      </w:pPr>
+      <w:rPr>
+        <w:rFonts w:ascii="Symbol" w:hAnsi="Symbol" w:hint="default"/>
+        <w:sz w:val="20"/>
+      </w:rPr>
+    </w:lvl>
+    <w:lvl w:ilvl="3" w:tentative="1">
+      <w:start w:val="1"/>
+      <w:numFmt w:val="bullet"/>
+      <w:lvlText w:val=""/>
+      <w:lvlJc w:val="left"/>
+      <w:pPr>
+        <w:tabs>
+          <w:tab w:val="num" w:pos="2880"/>
+        </w:tabs>
+        <w:ind w:left="2880" w:hanging="360"/>
+      </w:pPr>
+      <w:rPr>
+        <w:rFonts w:ascii="Symbol" w:hAnsi="Symbol" w:hint="default"/>
+        <w:sz w:val="20"/>
+      </w:rPr>
+    </w:lvl>
+    <w:lvl w:ilvl="4" w:tentative="1">
+      <w:start w:val="1"/>
+      <w:numFmt w:val="bullet"/>
+      <w:lvlText w:val=""/>
+      <w:lvlJc w:val="left"/>
+      <w:pPr>
+        <w:tabs>
+          <w:tab w:val="num" w:pos="3600"/>
+        </w:tabs>
+        <w:ind w:left="3600" w:hanging="360"/>
+      </w:pPr>
+      <w:rPr>
+        <w:rFonts w:ascii="Symbol" w:hAnsi="Symbol" w:hint="default"/>
+        <w:sz w:val="20"/>
+      </w:rPr>
+    </w:lvl>
+    <w:lvl w:ilvl="5" w:tentative="1">
+      <w:start w:val="1"/>
+      <w:numFmt w:val="bullet"/>
+      <w:lvlText w:val=""/>
+      <w:lvlJc w:val="left"/>
+      <w:pPr>
+        <w:tabs>
+          <w:tab w:val="num" w:pos="4320"/>
+        </w:tabs>
+        <w:ind w:left="4320" w:hanging="360"/>
+      </w:pPr>
+      <w:rPr>
+        <w:rFonts w:ascii="Symbol" w:hAnsi="Symbol" w:hint="default"/>
+        <w:sz w:val="20"/>
+      </w:rPr>
+    </w:lvl>
+    <w:lvl w:ilvl="6" w:tentative="1">
+      <w:start w:val="1"/>
+      <w:numFmt w:val="bullet"/>
+      <w:lvlText w:val=""/>
+      <w:lvlJc w:val="left"/>
+      <w:pPr>
+        <w:tabs>
+          <w:tab w:val="num" w:pos="5040"/>
+        </w:tabs>
+        <w:ind w:left="5040" w:hanging="360"/>
+      </w:pPr>
+      <w:rPr>
+        <w:rFonts w:ascii="Symbol" w:hAnsi="Symbol" w:hint="default"/>
+        <w:sz w:val="20"/>
+      </w:rPr>
+    </w:lvl>
+    <w:lvl w:ilvl="7" w:tentative="1">
+      <w:start w:val="1"/>
+      <w:numFmt w:val="bullet"/>
+      <w:lvlText w:val=""/>
+      <w:lvlJc w:val="left"/>
+      <w:pPr>
+        <w:tabs>
+          <w:tab w:val="num" w:pos="5760"/>
+        </w:tabs>
+        <w:ind w:left="5760" w:hanging="360"/>
+      </w:pPr>
+      <w:rPr>
+        <w:rFonts w:ascii="Symbol" w:hAnsi="Symbol" w:hint="default"/>
+        <w:sz w:val="20"/>
+      </w:rPr>
+    </w:lvl>
+    <w:lvl w:ilvl="8" w:tentative="1">
+      <w:start w:val="1"/>
+      <w:numFmt w:val="bullet"/>
+      <w:lvlText w:val=""/>
+      <w:lvlJc w:val="left"/>
+      <w:pPr>
+        <w:tabs>
+          <w:tab w:val="num" w:pos="6480"/>
+        </w:tabs>
+        <w:ind w:left="6480" w:hanging="360"/>
+      </w:pPr>
+      <w:rPr>
+        <w:rFonts w:ascii="Symbol" w:hAnsi="Symbol" w:hint="default"/>
+        <w:sz w:val="20"/>
+      </w:rPr>
+    </w:lvl>
+  </w:abstractNum>
+  <w:abstractNum w:abstractNumId="1" w15:restartNumberingAfterBreak="0">
     <w:nsid w:val="0F363450"/>
     <w:multiLevelType w:val="multilevel"/>
     <w:tmpl w:val="A850983C"/>
@@ -8204,7 +9419,865 @@
       </w:rPr>
     </w:lvl>
   </w:abstractNum>
-  <w:abstractNum w:abstractNumId="1" w15:restartNumberingAfterBreak="0">
+  <w:abstractNum w:abstractNumId="2" w15:restartNumberingAfterBreak="0">
+    <w:nsid w:val="14651B6A"/>
+    <w:multiLevelType w:val="hybridMultilevel"/>
+    <w:tmpl w:val="DDA6CF04"/>
+    <w:lvl w:ilvl="0" w:tplc="40090001">
+      <w:start w:val="1"/>
+      <w:numFmt w:val="bullet"/>
+      <w:lvlText w:val=""/>
+      <w:lvlJc w:val="left"/>
+      <w:pPr>
+        <w:ind w:left="1080" w:hanging="360"/>
+      </w:pPr>
+      <w:rPr>
+        <w:rFonts w:ascii="Symbol" w:hAnsi="Symbol" w:hint="default"/>
+      </w:rPr>
+    </w:lvl>
+    <w:lvl w:ilvl="1" w:tplc="40090003" w:tentative="1">
+      <w:start w:val="1"/>
+      <w:numFmt w:val="bullet"/>
+      <w:lvlText w:val="o"/>
+      <w:lvlJc w:val="left"/>
+      <w:pPr>
+        <w:ind w:left="1800" w:hanging="360"/>
+      </w:pPr>
+      <w:rPr>
+        <w:rFonts w:ascii="Courier New" w:hAnsi="Courier New" w:cs="Courier New" w:hint="default"/>
+      </w:rPr>
+    </w:lvl>
+    <w:lvl w:ilvl="2" w:tplc="40090005" w:tentative="1">
+      <w:start w:val="1"/>
+      <w:numFmt w:val="bullet"/>
+      <w:lvlText w:val=""/>
+      <w:lvlJc w:val="left"/>
+      <w:pPr>
+        <w:ind w:left="2520" w:hanging="360"/>
+      </w:pPr>
+      <w:rPr>
+        <w:rFonts w:ascii="Wingdings" w:hAnsi="Wingdings" w:hint="default"/>
+      </w:rPr>
+    </w:lvl>
+    <w:lvl w:ilvl="3" w:tplc="40090001" w:tentative="1">
+      <w:start w:val="1"/>
+      <w:numFmt w:val="bullet"/>
+      <w:lvlText w:val=""/>
+      <w:lvlJc w:val="left"/>
+      <w:pPr>
+        <w:ind w:left="3240" w:hanging="360"/>
+      </w:pPr>
+      <w:rPr>
+        <w:rFonts w:ascii="Symbol" w:hAnsi="Symbol" w:hint="default"/>
+      </w:rPr>
+    </w:lvl>
+    <w:lvl w:ilvl="4" w:tplc="40090003" w:tentative="1">
+      <w:start w:val="1"/>
+      <w:numFmt w:val="bullet"/>
+      <w:lvlText w:val="o"/>
+      <w:lvlJc w:val="left"/>
+      <w:pPr>
+        <w:ind w:left="3960" w:hanging="360"/>
+      </w:pPr>
+      <w:rPr>
+        <w:rFonts w:ascii="Courier New" w:hAnsi="Courier New" w:cs="Courier New" w:hint="default"/>
+      </w:rPr>
+    </w:lvl>
+    <w:lvl w:ilvl="5" w:tplc="40090005" w:tentative="1">
+      <w:start w:val="1"/>
+      <w:numFmt w:val="bullet"/>
+      <w:lvlText w:val=""/>
+      <w:lvlJc w:val="left"/>
+      <w:pPr>
+        <w:ind w:left="4680" w:hanging="360"/>
+      </w:pPr>
+      <w:rPr>
+        <w:rFonts w:ascii="Wingdings" w:hAnsi="Wingdings" w:hint="default"/>
+      </w:rPr>
+    </w:lvl>
+    <w:lvl w:ilvl="6" w:tplc="40090001" w:tentative="1">
+      <w:start w:val="1"/>
+      <w:numFmt w:val="bullet"/>
+      <w:lvlText w:val=""/>
+      <w:lvlJc w:val="left"/>
+      <w:pPr>
+        <w:ind w:left="5400" w:hanging="360"/>
+      </w:pPr>
+      <w:rPr>
+        <w:rFonts w:ascii="Symbol" w:hAnsi="Symbol" w:hint="default"/>
+      </w:rPr>
+    </w:lvl>
+    <w:lvl w:ilvl="7" w:tplc="40090003" w:tentative="1">
+      <w:start w:val="1"/>
+      <w:numFmt w:val="bullet"/>
+      <w:lvlText w:val="o"/>
+      <w:lvlJc w:val="left"/>
+      <w:pPr>
+        <w:ind w:left="6120" w:hanging="360"/>
+      </w:pPr>
+      <w:rPr>
+        <w:rFonts w:ascii="Courier New" w:hAnsi="Courier New" w:cs="Courier New" w:hint="default"/>
+      </w:rPr>
+    </w:lvl>
+    <w:lvl w:ilvl="8" w:tplc="40090005" w:tentative="1">
+      <w:start w:val="1"/>
+      <w:numFmt w:val="bullet"/>
+      <w:lvlText w:val=""/>
+      <w:lvlJc w:val="left"/>
+      <w:pPr>
+        <w:ind w:left="6840" w:hanging="360"/>
+      </w:pPr>
+      <w:rPr>
+        <w:rFonts w:ascii="Wingdings" w:hAnsi="Wingdings" w:hint="default"/>
+      </w:rPr>
+    </w:lvl>
+  </w:abstractNum>
+  <w:abstractNum w:abstractNumId="3" w15:restartNumberingAfterBreak="0">
+    <w:nsid w:val="2AF36364"/>
+    <w:multiLevelType w:val="multilevel"/>
+    <w:tmpl w:val="793A012E"/>
+    <w:lvl w:ilvl="0">
+      <w:start w:val="1"/>
+      <w:numFmt w:val="bullet"/>
+      <w:lvlText w:val=""/>
+      <w:lvlJc w:val="left"/>
+      <w:pPr>
+        <w:tabs>
+          <w:tab w:val="num" w:pos="720"/>
+        </w:tabs>
+        <w:ind w:left="720" w:hanging="360"/>
+      </w:pPr>
+      <w:rPr>
+        <w:rFonts w:ascii="Symbol" w:hAnsi="Symbol" w:hint="default"/>
+        <w:sz w:val="20"/>
+      </w:rPr>
+    </w:lvl>
+    <w:lvl w:ilvl="1" w:tentative="1">
+      <w:start w:val="1"/>
+      <w:numFmt w:val="bullet"/>
+      <w:lvlText w:val=""/>
+      <w:lvlJc w:val="left"/>
+      <w:pPr>
+        <w:tabs>
+          <w:tab w:val="num" w:pos="1440"/>
+        </w:tabs>
+        <w:ind w:left="1440" w:hanging="360"/>
+      </w:pPr>
+      <w:rPr>
+        <w:rFonts w:ascii="Symbol" w:hAnsi="Symbol" w:hint="default"/>
+        <w:sz w:val="20"/>
+      </w:rPr>
+    </w:lvl>
+    <w:lvl w:ilvl="2" w:tentative="1">
+      <w:start w:val="1"/>
+      <w:numFmt w:val="bullet"/>
+      <w:lvlText w:val=""/>
+      <w:lvlJc w:val="left"/>
+      <w:pPr>
+        <w:tabs>
+          <w:tab w:val="num" w:pos="2160"/>
+        </w:tabs>
+        <w:ind w:left="2160" w:hanging="360"/>
+      </w:pPr>
+      <w:rPr>
+        <w:rFonts w:ascii="Symbol" w:hAnsi="Symbol" w:hint="default"/>
+        <w:sz w:val="20"/>
+      </w:rPr>
+    </w:lvl>
+    <w:lvl w:ilvl="3" w:tentative="1">
+      <w:start w:val="1"/>
+      <w:numFmt w:val="bullet"/>
+      <w:lvlText w:val=""/>
+      <w:lvlJc w:val="left"/>
+      <w:pPr>
+        <w:tabs>
+          <w:tab w:val="num" w:pos="2880"/>
+        </w:tabs>
+        <w:ind w:left="2880" w:hanging="360"/>
+      </w:pPr>
+      <w:rPr>
+        <w:rFonts w:ascii="Symbol" w:hAnsi="Symbol" w:hint="default"/>
+        <w:sz w:val="20"/>
+      </w:rPr>
+    </w:lvl>
+    <w:lvl w:ilvl="4" w:tentative="1">
+      <w:start w:val="1"/>
+      <w:numFmt w:val="bullet"/>
+      <w:lvlText w:val=""/>
+      <w:lvlJc w:val="left"/>
+      <w:pPr>
+        <w:tabs>
+          <w:tab w:val="num" w:pos="3600"/>
+        </w:tabs>
+        <w:ind w:left="3600" w:hanging="360"/>
+      </w:pPr>
+      <w:rPr>
+        <w:rFonts w:ascii="Symbol" w:hAnsi="Symbol" w:hint="default"/>
+        <w:sz w:val="20"/>
+      </w:rPr>
+    </w:lvl>
+    <w:lvl w:ilvl="5" w:tentative="1">
+      <w:start w:val="1"/>
+      <w:numFmt w:val="bullet"/>
+      <w:lvlText w:val=""/>
+      <w:lvlJc w:val="left"/>
+      <w:pPr>
+        <w:tabs>
+          <w:tab w:val="num" w:pos="4320"/>
+        </w:tabs>
+        <w:ind w:left="4320" w:hanging="360"/>
+      </w:pPr>
+      <w:rPr>
+        <w:rFonts w:ascii="Symbol" w:hAnsi="Symbol" w:hint="default"/>
+        <w:sz w:val="20"/>
+      </w:rPr>
+    </w:lvl>
+    <w:lvl w:ilvl="6" w:tentative="1">
+      <w:start w:val="1"/>
+      <w:numFmt w:val="bullet"/>
+      <w:lvlText w:val=""/>
+      <w:lvlJc w:val="left"/>
+      <w:pPr>
+        <w:tabs>
+          <w:tab w:val="num" w:pos="5040"/>
+        </w:tabs>
+        <w:ind w:left="5040" w:hanging="360"/>
+      </w:pPr>
+      <w:rPr>
+        <w:rFonts w:ascii="Symbol" w:hAnsi="Symbol" w:hint="default"/>
+        <w:sz w:val="20"/>
+      </w:rPr>
+    </w:lvl>
+    <w:lvl w:ilvl="7" w:tentative="1">
+      <w:start w:val="1"/>
+      <w:numFmt w:val="bullet"/>
+      <w:lvlText w:val=""/>
+      <w:lvlJc w:val="left"/>
+      <w:pPr>
+        <w:tabs>
+          <w:tab w:val="num" w:pos="5760"/>
+        </w:tabs>
+        <w:ind w:left="5760" w:hanging="360"/>
+      </w:pPr>
+      <w:rPr>
+        <w:rFonts w:ascii="Symbol" w:hAnsi="Symbol" w:hint="default"/>
+        <w:sz w:val="20"/>
+      </w:rPr>
+    </w:lvl>
+    <w:lvl w:ilvl="8" w:tentative="1">
+      <w:start w:val="1"/>
+      <w:numFmt w:val="bullet"/>
+      <w:lvlText w:val=""/>
+      <w:lvlJc w:val="left"/>
+      <w:pPr>
+        <w:tabs>
+          <w:tab w:val="num" w:pos="6480"/>
+        </w:tabs>
+        <w:ind w:left="6480" w:hanging="360"/>
+      </w:pPr>
+      <w:rPr>
+        <w:rFonts w:ascii="Symbol" w:hAnsi="Symbol" w:hint="default"/>
+        <w:sz w:val="20"/>
+      </w:rPr>
+    </w:lvl>
+  </w:abstractNum>
+  <w:abstractNum w:abstractNumId="4" w15:restartNumberingAfterBreak="0">
+    <w:nsid w:val="305740DD"/>
+    <w:multiLevelType w:val="multilevel"/>
+    <w:tmpl w:val="5AEC8D14"/>
+    <w:lvl w:ilvl="0">
+      <w:start w:val="1"/>
+      <w:numFmt w:val="bullet"/>
+      <w:lvlText w:val=""/>
+      <w:lvlJc w:val="left"/>
+      <w:pPr>
+        <w:tabs>
+          <w:tab w:val="num" w:pos="720"/>
+        </w:tabs>
+        <w:ind w:left="720" w:hanging="360"/>
+      </w:pPr>
+      <w:rPr>
+        <w:rFonts w:ascii="Symbol" w:hAnsi="Symbol" w:hint="default"/>
+        <w:sz w:val="20"/>
+      </w:rPr>
+    </w:lvl>
+    <w:lvl w:ilvl="1" w:tentative="1">
+      <w:start w:val="1"/>
+      <w:numFmt w:val="bullet"/>
+      <w:lvlText w:val=""/>
+      <w:lvlJc w:val="left"/>
+      <w:pPr>
+        <w:tabs>
+          <w:tab w:val="num" w:pos="1440"/>
+        </w:tabs>
+        <w:ind w:left="1440" w:hanging="360"/>
+      </w:pPr>
+      <w:rPr>
+        <w:rFonts w:ascii="Symbol" w:hAnsi="Symbol" w:hint="default"/>
+        <w:sz w:val="20"/>
+      </w:rPr>
+    </w:lvl>
+    <w:lvl w:ilvl="2" w:tentative="1">
+      <w:start w:val="1"/>
+      <w:numFmt w:val="bullet"/>
+      <w:lvlText w:val=""/>
+      <w:lvlJc w:val="left"/>
+      <w:pPr>
+        <w:tabs>
+          <w:tab w:val="num" w:pos="2160"/>
+        </w:tabs>
+        <w:ind w:left="2160" w:hanging="360"/>
+      </w:pPr>
+      <w:rPr>
+        <w:rFonts w:ascii="Symbol" w:hAnsi="Symbol" w:hint="default"/>
+        <w:sz w:val="20"/>
+      </w:rPr>
+    </w:lvl>
+    <w:lvl w:ilvl="3" w:tentative="1">
+      <w:start w:val="1"/>
+      <w:numFmt w:val="bullet"/>
+      <w:lvlText w:val=""/>
+      <w:lvlJc w:val="left"/>
+      <w:pPr>
+        <w:tabs>
+          <w:tab w:val="num" w:pos="2880"/>
+        </w:tabs>
+        <w:ind w:left="2880" w:hanging="360"/>
+      </w:pPr>
+      <w:rPr>
+        <w:rFonts w:ascii="Symbol" w:hAnsi="Symbol" w:hint="default"/>
+        <w:sz w:val="20"/>
+      </w:rPr>
+    </w:lvl>
+    <w:lvl w:ilvl="4" w:tentative="1">
+      <w:start w:val="1"/>
+      <w:numFmt w:val="bullet"/>
+      <w:lvlText w:val=""/>
+      <w:lvlJc w:val="left"/>
+      <w:pPr>
+        <w:tabs>
+          <w:tab w:val="num" w:pos="3600"/>
+        </w:tabs>
+        <w:ind w:left="3600" w:hanging="360"/>
+      </w:pPr>
+      <w:rPr>
+        <w:rFonts w:ascii="Symbol" w:hAnsi="Symbol" w:hint="default"/>
+        <w:sz w:val="20"/>
+      </w:rPr>
+    </w:lvl>
+    <w:lvl w:ilvl="5" w:tentative="1">
+      <w:start w:val="1"/>
+      <w:numFmt w:val="bullet"/>
+      <w:lvlText w:val=""/>
+      <w:lvlJc w:val="left"/>
+      <w:pPr>
+        <w:tabs>
+          <w:tab w:val="num" w:pos="4320"/>
+        </w:tabs>
+        <w:ind w:left="4320" w:hanging="360"/>
+      </w:pPr>
+      <w:rPr>
+        <w:rFonts w:ascii="Symbol" w:hAnsi="Symbol" w:hint="default"/>
+        <w:sz w:val="20"/>
+      </w:rPr>
+    </w:lvl>
+    <w:lvl w:ilvl="6" w:tentative="1">
+      <w:start w:val="1"/>
+      <w:numFmt w:val="bullet"/>
+      <w:lvlText w:val=""/>
+      <w:lvlJc w:val="left"/>
+      <w:pPr>
+        <w:tabs>
+          <w:tab w:val="num" w:pos="5040"/>
+        </w:tabs>
+        <w:ind w:left="5040" w:hanging="360"/>
+      </w:pPr>
+      <w:rPr>
+        <w:rFonts w:ascii="Symbol" w:hAnsi="Symbol" w:hint="default"/>
+        <w:sz w:val="20"/>
+      </w:rPr>
+    </w:lvl>
+    <w:lvl w:ilvl="7" w:tentative="1">
+      <w:start w:val="1"/>
+      <w:numFmt w:val="bullet"/>
+      <w:lvlText w:val=""/>
+      <w:lvlJc w:val="left"/>
+      <w:pPr>
+        <w:tabs>
+          <w:tab w:val="num" w:pos="5760"/>
+        </w:tabs>
+        <w:ind w:left="5760" w:hanging="360"/>
+      </w:pPr>
+      <w:rPr>
+        <w:rFonts w:ascii="Symbol" w:hAnsi="Symbol" w:hint="default"/>
+        <w:sz w:val="20"/>
+      </w:rPr>
+    </w:lvl>
+    <w:lvl w:ilvl="8" w:tentative="1">
+      <w:start w:val="1"/>
+      <w:numFmt w:val="bullet"/>
+      <w:lvlText w:val=""/>
+      <w:lvlJc w:val="left"/>
+      <w:pPr>
+        <w:tabs>
+          <w:tab w:val="num" w:pos="6480"/>
+        </w:tabs>
+        <w:ind w:left="6480" w:hanging="360"/>
+      </w:pPr>
+      <w:rPr>
+        <w:rFonts w:ascii="Symbol" w:hAnsi="Symbol" w:hint="default"/>
+        <w:sz w:val="20"/>
+      </w:rPr>
+    </w:lvl>
+  </w:abstractNum>
+  <w:abstractNum w:abstractNumId="5" w15:restartNumberingAfterBreak="0">
+    <w:nsid w:val="30782E35"/>
+    <w:multiLevelType w:val="multilevel"/>
+    <w:tmpl w:val="D52EFBE6"/>
+    <w:lvl w:ilvl="0">
+      <w:start w:val="1"/>
+      <w:numFmt w:val="bullet"/>
+      <w:lvlText w:val=""/>
+      <w:lvlJc w:val="left"/>
+      <w:pPr>
+        <w:tabs>
+          <w:tab w:val="num" w:pos="720"/>
+        </w:tabs>
+        <w:ind w:left="720" w:hanging="360"/>
+      </w:pPr>
+      <w:rPr>
+        <w:rFonts w:ascii="Symbol" w:hAnsi="Symbol" w:hint="default"/>
+        <w:sz w:val="20"/>
+      </w:rPr>
+    </w:lvl>
+    <w:lvl w:ilvl="1" w:tentative="1">
+      <w:start w:val="1"/>
+      <w:numFmt w:val="bullet"/>
+      <w:lvlText w:val=""/>
+      <w:lvlJc w:val="left"/>
+      <w:pPr>
+        <w:tabs>
+          <w:tab w:val="num" w:pos="1440"/>
+        </w:tabs>
+        <w:ind w:left="1440" w:hanging="360"/>
+      </w:pPr>
+      <w:rPr>
+        <w:rFonts w:ascii="Symbol" w:hAnsi="Symbol" w:hint="default"/>
+        <w:sz w:val="20"/>
+      </w:rPr>
+    </w:lvl>
+    <w:lvl w:ilvl="2" w:tentative="1">
+      <w:start w:val="1"/>
+      <w:numFmt w:val="bullet"/>
+      <w:lvlText w:val=""/>
+      <w:lvlJc w:val="left"/>
+      <w:pPr>
+        <w:tabs>
+          <w:tab w:val="num" w:pos="2160"/>
+        </w:tabs>
+        <w:ind w:left="2160" w:hanging="360"/>
+      </w:pPr>
+      <w:rPr>
+        <w:rFonts w:ascii="Symbol" w:hAnsi="Symbol" w:hint="default"/>
+        <w:sz w:val="20"/>
+      </w:rPr>
+    </w:lvl>
+    <w:lvl w:ilvl="3" w:tentative="1">
+      <w:start w:val="1"/>
+      <w:numFmt w:val="bullet"/>
+      <w:lvlText w:val=""/>
+      <w:lvlJc w:val="left"/>
+      <w:pPr>
+        <w:tabs>
+          <w:tab w:val="num" w:pos="2880"/>
+        </w:tabs>
+        <w:ind w:left="2880" w:hanging="360"/>
+      </w:pPr>
+      <w:rPr>
+        <w:rFonts w:ascii="Symbol" w:hAnsi="Symbol" w:hint="default"/>
+        <w:sz w:val="20"/>
+      </w:rPr>
+    </w:lvl>
+    <w:lvl w:ilvl="4" w:tentative="1">
+      <w:start w:val="1"/>
+      <w:numFmt w:val="bullet"/>
+      <w:lvlText w:val=""/>
+      <w:lvlJc w:val="left"/>
+      <w:pPr>
+        <w:tabs>
+          <w:tab w:val="num" w:pos="3600"/>
+        </w:tabs>
+        <w:ind w:left="3600" w:hanging="360"/>
+      </w:pPr>
+      <w:rPr>
+        <w:rFonts w:ascii="Symbol" w:hAnsi="Symbol" w:hint="default"/>
+        <w:sz w:val="20"/>
+      </w:rPr>
+    </w:lvl>
+    <w:lvl w:ilvl="5" w:tentative="1">
+      <w:start w:val="1"/>
+      <w:numFmt w:val="bullet"/>
+      <w:lvlText w:val=""/>
+      <w:lvlJc w:val="left"/>
+      <w:pPr>
+        <w:tabs>
+          <w:tab w:val="num" w:pos="4320"/>
+        </w:tabs>
+        <w:ind w:left="4320" w:hanging="360"/>
+      </w:pPr>
+      <w:rPr>
+        <w:rFonts w:ascii="Symbol" w:hAnsi="Symbol" w:hint="default"/>
+        <w:sz w:val="20"/>
+      </w:rPr>
+    </w:lvl>
+    <w:lvl w:ilvl="6" w:tentative="1">
+      <w:start w:val="1"/>
+      <w:numFmt w:val="bullet"/>
+      <w:lvlText w:val=""/>
+      <w:lvlJc w:val="left"/>
+      <w:pPr>
+        <w:tabs>
+          <w:tab w:val="num" w:pos="5040"/>
+        </w:tabs>
+        <w:ind w:left="5040" w:hanging="360"/>
+      </w:pPr>
+      <w:rPr>
+        <w:rFonts w:ascii="Symbol" w:hAnsi="Symbol" w:hint="default"/>
+        <w:sz w:val="20"/>
+      </w:rPr>
+    </w:lvl>
+    <w:lvl w:ilvl="7" w:tentative="1">
+      <w:start w:val="1"/>
+      <w:numFmt w:val="bullet"/>
+      <w:lvlText w:val=""/>
+      <w:lvlJc w:val="left"/>
+      <w:pPr>
+        <w:tabs>
+          <w:tab w:val="num" w:pos="5760"/>
+        </w:tabs>
+        <w:ind w:left="5760" w:hanging="360"/>
+      </w:pPr>
+      <w:rPr>
+        <w:rFonts w:ascii="Symbol" w:hAnsi="Symbol" w:hint="default"/>
+        <w:sz w:val="20"/>
+      </w:rPr>
+    </w:lvl>
+    <w:lvl w:ilvl="8" w:tentative="1">
+      <w:start w:val="1"/>
+      <w:numFmt w:val="bullet"/>
+      <w:lvlText w:val=""/>
+      <w:lvlJc w:val="left"/>
+      <w:pPr>
+        <w:tabs>
+          <w:tab w:val="num" w:pos="6480"/>
+        </w:tabs>
+        <w:ind w:left="6480" w:hanging="360"/>
+      </w:pPr>
+      <w:rPr>
+        <w:rFonts w:ascii="Symbol" w:hAnsi="Symbol" w:hint="default"/>
+        <w:sz w:val="20"/>
+      </w:rPr>
+    </w:lvl>
+  </w:abstractNum>
+  <w:abstractNum w:abstractNumId="6" w15:restartNumberingAfterBreak="0">
+    <w:nsid w:val="31C47A11"/>
+    <w:multiLevelType w:val="multilevel"/>
+    <w:tmpl w:val="416AEC6A"/>
+    <w:lvl w:ilvl="0">
+      <w:start w:val="1"/>
+      <w:numFmt w:val="bullet"/>
+      <w:lvlText w:val=""/>
+      <w:lvlJc w:val="left"/>
+      <w:pPr>
+        <w:tabs>
+          <w:tab w:val="num" w:pos="720"/>
+        </w:tabs>
+        <w:ind w:left="720" w:hanging="360"/>
+      </w:pPr>
+      <w:rPr>
+        <w:rFonts w:ascii="Symbol" w:hAnsi="Symbol" w:hint="default"/>
+        <w:sz w:val="20"/>
+      </w:rPr>
+    </w:lvl>
+    <w:lvl w:ilvl="1" w:tentative="1">
+      <w:start w:val="1"/>
+      <w:numFmt w:val="bullet"/>
+      <w:lvlText w:val=""/>
+      <w:lvlJc w:val="left"/>
+      <w:pPr>
+        <w:tabs>
+          <w:tab w:val="num" w:pos="1440"/>
+        </w:tabs>
+        <w:ind w:left="1440" w:hanging="360"/>
+      </w:pPr>
+      <w:rPr>
+        <w:rFonts w:ascii="Symbol" w:hAnsi="Symbol" w:hint="default"/>
+        <w:sz w:val="20"/>
+      </w:rPr>
+    </w:lvl>
+    <w:lvl w:ilvl="2" w:tentative="1">
+      <w:start w:val="1"/>
+      <w:numFmt w:val="bullet"/>
+      <w:lvlText w:val=""/>
+      <w:lvlJc w:val="left"/>
+      <w:pPr>
+        <w:tabs>
+          <w:tab w:val="num" w:pos="2160"/>
+        </w:tabs>
+        <w:ind w:left="2160" w:hanging="360"/>
+      </w:pPr>
+      <w:rPr>
+        <w:rFonts w:ascii="Symbol" w:hAnsi="Symbol" w:hint="default"/>
+        <w:sz w:val="20"/>
+      </w:rPr>
+    </w:lvl>
+    <w:lvl w:ilvl="3" w:tentative="1">
+      <w:start w:val="1"/>
+      <w:numFmt w:val="bullet"/>
+      <w:lvlText w:val=""/>
+      <w:lvlJc w:val="left"/>
+      <w:pPr>
+        <w:tabs>
+          <w:tab w:val="num" w:pos="2880"/>
+        </w:tabs>
+        <w:ind w:left="2880" w:hanging="360"/>
+      </w:pPr>
+      <w:rPr>
+        <w:rFonts w:ascii="Symbol" w:hAnsi="Symbol" w:hint="default"/>
+        <w:sz w:val="20"/>
+      </w:rPr>
+    </w:lvl>
+    <w:lvl w:ilvl="4" w:tentative="1">
+      <w:start w:val="1"/>
+      <w:numFmt w:val="bullet"/>
+      <w:lvlText w:val=""/>
+      <w:lvlJc w:val="left"/>
+      <w:pPr>
+        <w:tabs>
+          <w:tab w:val="num" w:pos="3600"/>
+        </w:tabs>
+        <w:ind w:left="3600" w:hanging="360"/>
+      </w:pPr>
+      <w:rPr>
+        <w:rFonts w:ascii="Symbol" w:hAnsi="Symbol" w:hint="default"/>
+        <w:sz w:val="20"/>
+      </w:rPr>
+    </w:lvl>
+    <w:lvl w:ilvl="5" w:tentative="1">
+      <w:start w:val="1"/>
+      <w:numFmt w:val="bullet"/>
+      <w:lvlText w:val=""/>
+      <w:lvlJc w:val="left"/>
+      <w:pPr>
+        <w:tabs>
+          <w:tab w:val="num" w:pos="4320"/>
+        </w:tabs>
+        <w:ind w:left="4320" w:hanging="360"/>
+      </w:pPr>
+      <w:rPr>
+        <w:rFonts w:ascii="Symbol" w:hAnsi="Symbol" w:hint="default"/>
+        <w:sz w:val="20"/>
+      </w:rPr>
+    </w:lvl>
+    <w:lvl w:ilvl="6" w:tentative="1">
+      <w:start w:val="1"/>
+      <w:numFmt w:val="bullet"/>
+      <w:lvlText w:val=""/>
+      <w:lvlJc w:val="left"/>
+      <w:pPr>
+        <w:tabs>
+          <w:tab w:val="num" w:pos="5040"/>
+        </w:tabs>
+        <w:ind w:left="5040" w:hanging="360"/>
+      </w:pPr>
+      <w:rPr>
+        <w:rFonts w:ascii="Symbol" w:hAnsi="Symbol" w:hint="default"/>
+        <w:sz w:val="20"/>
+      </w:rPr>
+    </w:lvl>
+    <w:lvl w:ilvl="7" w:tentative="1">
+      <w:start w:val="1"/>
+      <w:numFmt w:val="bullet"/>
+      <w:lvlText w:val=""/>
+      <w:lvlJc w:val="left"/>
+      <w:pPr>
+        <w:tabs>
+          <w:tab w:val="num" w:pos="5760"/>
+        </w:tabs>
+        <w:ind w:left="5760" w:hanging="360"/>
+      </w:pPr>
+      <w:rPr>
+        <w:rFonts w:ascii="Symbol" w:hAnsi="Symbol" w:hint="default"/>
+        <w:sz w:val="20"/>
+      </w:rPr>
+    </w:lvl>
+    <w:lvl w:ilvl="8" w:tentative="1">
+      <w:start w:val="1"/>
+      <w:numFmt w:val="bullet"/>
+      <w:lvlText w:val=""/>
+      <w:lvlJc w:val="left"/>
+      <w:pPr>
+        <w:tabs>
+          <w:tab w:val="num" w:pos="6480"/>
+        </w:tabs>
+        <w:ind w:left="6480" w:hanging="360"/>
+      </w:pPr>
+      <w:rPr>
+        <w:rFonts w:ascii="Symbol" w:hAnsi="Symbol" w:hint="default"/>
+        <w:sz w:val="20"/>
+      </w:rPr>
+    </w:lvl>
+  </w:abstractNum>
+  <w:abstractNum w:abstractNumId="7" w15:restartNumberingAfterBreak="0">
+    <w:nsid w:val="409E3FBC"/>
+    <w:multiLevelType w:val="multilevel"/>
+    <w:tmpl w:val="A06A6A4E"/>
+    <w:lvl w:ilvl="0">
+      <w:start w:val="1"/>
+      <w:numFmt w:val="bullet"/>
+      <w:lvlText w:val=""/>
+      <w:lvlJc w:val="left"/>
+      <w:pPr>
+        <w:tabs>
+          <w:tab w:val="num" w:pos="720"/>
+        </w:tabs>
+        <w:ind w:left="720" w:hanging="360"/>
+      </w:pPr>
+      <w:rPr>
+        <w:rFonts w:ascii="Symbol" w:hAnsi="Symbol" w:hint="default"/>
+        <w:sz w:val="20"/>
+      </w:rPr>
+    </w:lvl>
+    <w:lvl w:ilvl="1" w:tentative="1">
+      <w:start w:val="1"/>
+      <w:numFmt w:val="bullet"/>
+      <w:lvlText w:val=""/>
+      <w:lvlJc w:val="left"/>
+      <w:pPr>
+        <w:tabs>
+          <w:tab w:val="num" w:pos="1440"/>
+        </w:tabs>
+        <w:ind w:left="1440" w:hanging="360"/>
+      </w:pPr>
+      <w:rPr>
+        <w:rFonts w:ascii="Symbol" w:hAnsi="Symbol" w:hint="default"/>
+        <w:sz w:val="20"/>
+      </w:rPr>
+    </w:lvl>
+    <w:lvl w:ilvl="2" w:tentative="1">
+      <w:start w:val="1"/>
+      <w:numFmt w:val="bullet"/>
+      <w:lvlText w:val=""/>
+      <w:lvlJc w:val="left"/>
+      <w:pPr>
+        <w:tabs>
+          <w:tab w:val="num" w:pos="2160"/>
+        </w:tabs>
+        <w:ind w:left="2160" w:hanging="360"/>
+      </w:pPr>
+      <w:rPr>
+        <w:rFonts w:ascii="Symbol" w:hAnsi="Symbol" w:hint="default"/>
+        <w:sz w:val="20"/>
+      </w:rPr>
+    </w:lvl>
+    <w:lvl w:ilvl="3" w:tentative="1">
+      <w:start w:val="1"/>
+      <w:numFmt w:val="bullet"/>
+      <w:lvlText w:val=""/>
+      <w:lvlJc w:val="left"/>
+      <w:pPr>
+        <w:tabs>
+          <w:tab w:val="num" w:pos="2880"/>
+        </w:tabs>
+        <w:ind w:left="2880" w:hanging="360"/>
+      </w:pPr>
+      <w:rPr>
+        <w:rFonts w:ascii="Symbol" w:hAnsi="Symbol" w:hint="default"/>
+        <w:sz w:val="20"/>
+      </w:rPr>
+    </w:lvl>
+    <w:lvl w:ilvl="4" w:tentative="1">
+      <w:start w:val="1"/>
+      <w:numFmt w:val="bullet"/>
+      <w:lvlText w:val=""/>
+      <w:lvlJc w:val="left"/>
+      <w:pPr>
+        <w:tabs>
+          <w:tab w:val="num" w:pos="3600"/>
+        </w:tabs>
+        <w:ind w:left="3600" w:hanging="360"/>
+      </w:pPr>
+      <w:rPr>
+        <w:rFonts w:ascii="Symbol" w:hAnsi="Symbol" w:hint="default"/>
+        <w:sz w:val="20"/>
+      </w:rPr>
+    </w:lvl>
+    <w:lvl w:ilvl="5" w:tentative="1">
+      <w:start w:val="1"/>
+      <w:numFmt w:val="bullet"/>
+      <w:lvlText w:val=""/>
+      <w:lvlJc w:val="left"/>
+      <w:pPr>
+        <w:tabs>
+          <w:tab w:val="num" w:pos="4320"/>
+        </w:tabs>
+        <w:ind w:left="4320" w:hanging="360"/>
+      </w:pPr>
+      <w:rPr>
+        <w:rFonts w:ascii="Symbol" w:hAnsi="Symbol" w:hint="default"/>
+        <w:sz w:val="20"/>
+      </w:rPr>
+    </w:lvl>
+    <w:lvl w:ilvl="6" w:tentative="1">
+      <w:start w:val="1"/>
+      <w:numFmt w:val="bullet"/>
+      <w:lvlText w:val=""/>
+      <w:lvlJc w:val="left"/>
+      <w:pPr>
+        <w:tabs>
+          <w:tab w:val="num" w:pos="5040"/>
+        </w:tabs>
+        <w:ind w:left="5040" w:hanging="360"/>
+      </w:pPr>
+      <w:rPr>
+        <w:rFonts w:ascii="Symbol" w:hAnsi="Symbol" w:hint="default"/>
+        <w:sz w:val="20"/>
+      </w:rPr>
+    </w:lvl>
+    <w:lvl w:ilvl="7" w:tentative="1">
+      <w:start w:val="1"/>
+      <w:numFmt w:val="bullet"/>
+      <w:lvlText w:val=""/>
+      <w:lvlJc w:val="left"/>
+      <w:pPr>
+        <w:tabs>
+          <w:tab w:val="num" w:pos="5760"/>
+        </w:tabs>
+        <w:ind w:left="5760" w:hanging="360"/>
+      </w:pPr>
+      <w:rPr>
+        <w:rFonts w:ascii="Symbol" w:hAnsi="Symbol" w:hint="default"/>
+        <w:sz w:val="20"/>
+      </w:rPr>
+    </w:lvl>
+    <w:lvl w:ilvl="8" w:tentative="1">
+      <w:start w:val="1"/>
+      <w:numFmt w:val="bullet"/>
+      <w:lvlText w:val=""/>
+      <w:lvlJc w:val="left"/>
+      <w:pPr>
+        <w:tabs>
+          <w:tab w:val="num" w:pos="6480"/>
+        </w:tabs>
+        <w:ind w:left="6480" w:hanging="360"/>
+      </w:pPr>
+      <w:rPr>
+        <w:rFonts w:ascii="Symbol" w:hAnsi="Symbol" w:hint="default"/>
+        <w:sz w:val="20"/>
+      </w:rPr>
+    </w:lvl>
+  </w:abstractNum>
+  <w:abstractNum w:abstractNumId="8" w15:restartNumberingAfterBreak="0">
     <w:nsid w:val="45C56C07"/>
     <w:multiLevelType w:val="multilevel"/>
     <w:tmpl w:val="3942F492"/>
@@ -8353,7 +10426,7 @@
       </w:rPr>
     </w:lvl>
   </w:abstractNum>
-  <w:abstractNum w:abstractNumId="2" w15:restartNumberingAfterBreak="0">
+  <w:abstractNum w:abstractNumId="9" w15:restartNumberingAfterBreak="0">
     <w:nsid w:val="4606267A"/>
     <w:multiLevelType w:val="multilevel"/>
     <w:tmpl w:val="95F46142"/>
@@ -8502,7 +10575,7 @@
       </w:rPr>
     </w:lvl>
   </w:abstractNum>
-  <w:abstractNum w:abstractNumId="3" w15:restartNumberingAfterBreak="0">
+  <w:abstractNum w:abstractNumId="10" w15:restartNumberingAfterBreak="0">
     <w:nsid w:val="46847114"/>
     <w:multiLevelType w:val="multilevel"/>
     <w:tmpl w:val="D6E0DDBA"/>
@@ -8651,7 +10724,7 @@
       </w:rPr>
     </w:lvl>
   </w:abstractNum>
-  <w:abstractNum w:abstractNumId="4" w15:restartNumberingAfterBreak="0">
+  <w:abstractNum w:abstractNumId="11" w15:restartNumberingAfterBreak="0">
     <w:nsid w:val="4A01563D"/>
     <w:multiLevelType w:val="multilevel"/>
     <w:tmpl w:val="4BF8E0A6"/>
@@ -8764,7 +10837,7 @@
       </w:pPr>
     </w:lvl>
   </w:abstractNum>
-  <w:abstractNum w:abstractNumId="5" w15:restartNumberingAfterBreak="0">
+  <w:abstractNum w:abstractNumId="12" w15:restartNumberingAfterBreak="0">
     <w:nsid w:val="50FB660B"/>
     <w:multiLevelType w:val="multilevel"/>
     <w:tmpl w:val="F34C2D7E"/>
@@ -8913,7 +10986,7 @@
       </w:rPr>
     </w:lvl>
   </w:abstractNum>
-  <w:abstractNum w:abstractNumId="6" w15:restartNumberingAfterBreak="0">
+  <w:abstractNum w:abstractNumId="13" w15:restartNumberingAfterBreak="0">
     <w:nsid w:val="612D3F0A"/>
     <w:multiLevelType w:val="multilevel"/>
     <w:tmpl w:val="5242461C"/>
@@ -9062,7 +11135,7 @@
       </w:rPr>
     </w:lvl>
   </w:abstractNum>
-  <w:abstractNum w:abstractNumId="7" w15:restartNumberingAfterBreak="0">
+  <w:abstractNum w:abstractNumId="14" w15:restartNumberingAfterBreak="0">
     <w:nsid w:val="65F07325"/>
     <w:multiLevelType w:val="multilevel"/>
     <w:tmpl w:val="6492BAA0"/>
@@ -9212,28 +11285,49 @@
     </w:lvl>
   </w:abstractNum>
   <w:num w:numId="1" w16cid:durableId="1384870499">
+    <w:abstractNumId w:val="12"/>
+  </w:num>
+  <w:num w:numId="2" w16cid:durableId="626858143">
+    <w:abstractNumId w:val="1"/>
+  </w:num>
+  <w:num w:numId="3" w16cid:durableId="314837683">
+    <w:abstractNumId w:val="8"/>
+  </w:num>
+  <w:num w:numId="4" w16cid:durableId="1675953656">
+    <w:abstractNumId w:val="10"/>
+  </w:num>
+  <w:num w:numId="5" w16cid:durableId="221184586">
+    <w:abstractNumId w:val="13"/>
+  </w:num>
+  <w:num w:numId="6" w16cid:durableId="21058869">
+    <w:abstractNumId w:val="11"/>
+  </w:num>
+  <w:num w:numId="7" w16cid:durableId="1361054202">
+    <w:abstractNumId w:val="9"/>
+  </w:num>
+  <w:num w:numId="8" w16cid:durableId="493180186">
+    <w:abstractNumId w:val="14"/>
+  </w:num>
+  <w:num w:numId="9" w16cid:durableId="652832994">
+    <w:abstractNumId w:val="0"/>
+  </w:num>
+  <w:num w:numId="10" w16cid:durableId="1705402668">
+    <w:abstractNumId w:val="2"/>
+  </w:num>
+  <w:num w:numId="11" w16cid:durableId="1378629730">
+    <w:abstractNumId w:val="4"/>
+  </w:num>
+  <w:num w:numId="12" w16cid:durableId="1212810799">
+    <w:abstractNumId w:val="7"/>
+  </w:num>
+  <w:num w:numId="13" w16cid:durableId="598485203">
+    <w:abstractNumId w:val="6"/>
+  </w:num>
+  <w:num w:numId="14" w16cid:durableId="936985992">
     <w:abstractNumId w:val="5"/>
   </w:num>
-  <w:num w:numId="2" w16cid:durableId="626858143">
-    <w:abstractNumId w:val="0"/>
-  </w:num>
-  <w:num w:numId="3" w16cid:durableId="314837683">
-    <w:abstractNumId w:val="1"/>
-  </w:num>
-  <w:num w:numId="4" w16cid:durableId="1675953656">
+  <w:num w:numId="15" w16cid:durableId="1021007498">
     <w:abstractNumId w:val="3"/>
-  </w:num>
-  <w:num w:numId="5" w16cid:durableId="221184586">
-    <w:abstractNumId w:val="6"/>
-  </w:num>
-  <w:num w:numId="6" w16cid:durableId="21058869">
-    <w:abstractNumId w:val="4"/>
-  </w:num>
-  <w:num w:numId="7" w16cid:durableId="1361054202">
-    <w:abstractNumId w:val="2"/>
-  </w:num>
-  <w:num w:numId="8" w16cid:durableId="493180186">
-    <w:abstractNumId w:val="7"/>
   </w:num>
 </w:numbering>
 </file>
@@ -10199,6 +12293,19 @@
       <w:szCs w:val="20"/>
     </w:rPr>
   </w:style>
+  <w:style w:type="character" w:styleId="HTMLCode">
+    <w:name w:val="HTML Code"/>
+    <w:basedOn w:val="DefaultParagraphFont"/>
+    <w:uiPriority w:val="99"/>
+    <w:semiHidden/>
+    <w:unhideWhenUsed/>
+    <w:rsid w:val="00F40C95"/>
+    <w:rPr>
+      <w:rFonts w:ascii="Courier New" w:eastAsia="Times New Roman" w:hAnsi="Courier New" w:cs="Courier New"/>
+      <w:sz w:val="20"/>
+      <w:szCs w:val="20"/>
+    </w:rPr>
+  </w:style>
 </w:styles>
 </file>
 

--- a/Java_Interview_Questions.docx
+++ b/Java_Interview_Questions.docx
@@ -128,25 +128,7 @@
           <w:bCs/>
           <w:highlight w:val="yellow"/>
         </w:rPr>
-        <w:t>Method Area (</w:t>
-      </w:r>
-      <w:proofErr w:type="spellStart"/>
-      <w:r>
-        <w:rPr>
-          <w:b/>
-          <w:bCs/>
-          <w:highlight w:val="yellow"/>
-        </w:rPr>
-        <w:t>MetaSpace</w:t>
-      </w:r>
-      <w:proofErr w:type="spellEnd"/>
-      <w:r>
-        <w:rPr>
-          <w:b/>
-          <w:bCs/>
-          <w:highlight w:val="yellow"/>
-        </w:rPr>
-        <w:t xml:space="preserve"> in Java 8+)</w:t>
+        <w:t>Method Area (MetaSpace in Java 8+)</w:t>
       </w:r>
       <w:r>
         <w:rPr>
@@ -330,20 +312,12 @@
         </w:rPr>
         <w:t>public void </w:t>
       </w:r>
-      <w:proofErr w:type="spellStart"/>
       <w:proofErr w:type="gramStart"/>
       <w:r>
         <w:rPr>
           <w:highlight w:val="yellow"/>
         </w:rPr>
-        <w:t>addToCache</w:t>
-      </w:r>
-      <w:proofErr w:type="spellEnd"/>
-      <w:r>
-        <w:rPr>
-          <w:highlight w:val="yellow"/>
-        </w:rPr>
-        <w:t>(</w:t>
+        <w:t>addToCache(</w:t>
       </w:r>
       <w:proofErr w:type="gramEnd"/>
       <w:r>
@@ -367,20 +341,12 @@
         </w:rPr>
         <w:t>    </w:t>
       </w:r>
-      <w:proofErr w:type="spellStart"/>
       <w:proofErr w:type="gramStart"/>
       <w:r>
         <w:rPr>
           <w:highlight w:val="yellow"/>
         </w:rPr>
-        <w:t>cache.put</w:t>
-      </w:r>
-      <w:proofErr w:type="spellEnd"/>
-      <w:r>
-        <w:rPr>
-          <w:highlight w:val="yellow"/>
-        </w:rPr>
-        <w:t>(</w:t>
+        <w:t>cache.put(</w:t>
       </w:r>
       <w:proofErr w:type="gramEnd"/>
       <w:r>
@@ -427,20 +393,12 @@
         </w:rPr>
         <w:t>public void </w:t>
       </w:r>
-      <w:proofErr w:type="spellStart"/>
       <w:proofErr w:type="gramStart"/>
       <w:r>
         <w:rPr>
           <w:highlight w:val="yellow"/>
         </w:rPr>
-        <w:t>clearCache</w:t>
-      </w:r>
-      <w:proofErr w:type="spellEnd"/>
-      <w:r>
-        <w:rPr>
-          <w:highlight w:val="yellow"/>
-        </w:rPr>
-        <w:t>(</w:t>
+        <w:t>clearCache(</w:t>
       </w:r>
       <w:proofErr w:type="gramEnd"/>
       <w:r>
@@ -464,7 +422,6 @@
         </w:rPr>
         <w:t>    </w:t>
       </w:r>
-      <w:proofErr w:type="spellStart"/>
       <w:proofErr w:type="gramStart"/>
       <w:r>
         <w:rPr>
@@ -472,7 +429,6 @@
         </w:rPr>
         <w:t>cache.remove</w:t>
       </w:r>
-      <w:proofErr w:type="spellEnd"/>
       <w:proofErr w:type="gramEnd"/>
       <w:r>
         <w:rPr>
@@ -573,21 +529,8 @@
         <w:t>Best Practice</w:t>
       </w:r>
       <w:r>
-        <w:t>: Use </w:t>
-      </w:r>
-      <w:proofErr w:type="spellStart"/>
-      <w:r>
-        <w:t>WeakHashMap</w:t>
-      </w:r>
-      <w:proofErr w:type="spellEnd"/>
-      <w:r>
-        <w:t> or </w:t>
-      </w:r>
-      <w:proofErr w:type="spellStart"/>
-      <w:r>
-        <w:t>WeakReference</w:t>
-      </w:r>
-      <w:proofErr w:type="spellEnd"/>
+        <w:t>: Use WeakHashMap or WeakReference</w:t>
+      </w:r>
       <w:r>
         <w:br/>
       </w:r>
@@ -730,21 +673,12 @@
           <w:bCs/>
         </w:rPr>
       </w:pPr>
-      <w:proofErr w:type="spellStart"/>
-      <w:r>
-        <w:rPr>
-          <w:b/>
-          <w:bCs/>
-        </w:rPr>
-        <w:t>WeakHashMap</w:t>
-      </w:r>
-      <w:proofErr w:type="spellEnd"/>
-      <w:r>
-        <w:rPr>
-          <w:b/>
-          <w:bCs/>
-        </w:rPr>
-        <w:t> vs HashMap</w:t>
+      <w:r>
+        <w:rPr>
+          <w:b/>
+          <w:bCs/>
+        </w:rPr>
+        <w:t>WeakHashMap vs HashMap</w:t>
       </w:r>
     </w:p>
     <w:p>
@@ -777,13 +711,8 @@
           <w:numId w:val="3"/>
         </w:numPr>
       </w:pPr>
-      <w:proofErr w:type="spellStart"/>
-      <w:r>
-        <w:t>WeakHashMap</w:t>
-      </w:r>
-      <w:proofErr w:type="spellEnd"/>
-      <w:r>
-        <w:t> uses </w:t>
+      <w:r>
+        <w:t>WeakHashMap uses </w:t>
       </w:r>
       <w:r>
         <w:rPr>
@@ -823,7 +752,6 @@
         </w:rPr>
         <w:t>import </w:t>
       </w:r>
-      <w:proofErr w:type="spellStart"/>
       <w:proofErr w:type="gramStart"/>
       <w:r>
         <w:rPr>
@@ -843,14 +771,7 @@
         <w:rPr>
           <w:highlight w:val="yellow"/>
         </w:rPr>
-        <w:t>HashMap</w:t>
-      </w:r>
-      <w:proofErr w:type="spellEnd"/>
-      <w:r>
-        <w:rPr>
-          <w:highlight w:val="yellow"/>
-        </w:rPr>
-        <w:t>;</w:t>
+        <w:t>HashMap;</w:t>
       </w:r>
       <w:proofErr w:type="gramEnd"/>
     </w:p>
@@ -868,7 +789,6 @@
         </w:rPr>
         <w:t>import </w:t>
       </w:r>
-      <w:proofErr w:type="spellStart"/>
       <w:proofErr w:type="gramStart"/>
       <w:r>
         <w:rPr>
@@ -888,14 +808,7 @@
         <w:rPr>
           <w:highlight w:val="yellow"/>
         </w:rPr>
-        <w:t>WeakHashMap</w:t>
-      </w:r>
-      <w:proofErr w:type="spellEnd"/>
-      <w:r>
-        <w:rPr>
-          <w:highlight w:val="yellow"/>
-        </w:rPr>
-        <w:t>;</w:t>
+        <w:t>WeakHashMap;</w:t>
       </w:r>
       <w:proofErr w:type="gramEnd"/>
     </w:p>
@@ -911,21 +824,7 @@
         <w:rPr>
           <w:highlight w:val="yellow"/>
         </w:rPr>
-        <w:t>public class </w:t>
-      </w:r>
-      <w:proofErr w:type="spellStart"/>
-      <w:r>
-        <w:rPr>
-          <w:highlight w:val="yellow"/>
-        </w:rPr>
-        <w:t>CacheExample</w:t>
-      </w:r>
-      <w:proofErr w:type="spellEnd"/>
-      <w:r>
-        <w:rPr>
-          <w:highlight w:val="yellow"/>
-        </w:rPr>
-        <w:t> {</w:t>
+        <w:t>public class CacheExample {</w:t>
       </w:r>
     </w:p>
     <w:p>
@@ -954,21 +853,7 @@
         <w:rPr>
           <w:highlight w:val="yellow"/>
         </w:rPr>
-        <w:t>] </w:t>
-      </w:r>
-      <w:proofErr w:type="spellStart"/>
-      <w:r>
-        <w:rPr>
-          <w:highlight w:val="yellow"/>
-        </w:rPr>
-        <w:t>args</w:t>
-      </w:r>
-      <w:proofErr w:type="spellEnd"/>
-      <w:r>
-        <w:rPr>
-          <w:highlight w:val="yellow"/>
-        </w:rPr>
-        <w:t>) {</w:t>
+        <w:t>] args) {</w:t>
       </w:r>
     </w:p>
     <w:p>
@@ -998,21 +883,7 @@
         <w:rPr>
           <w:highlight w:val="yellow"/>
         </w:rPr>
-        <w:t>        HashMap&lt;object, string&gt; </w:t>
-      </w:r>
-      <w:proofErr w:type="spellStart"/>
-      <w:r>
-        <w:rPr>
-          <w:highlight w:val="yellow"/>
-        </w:rPr>
-        <w:t>strongMap</w:t>
-      </w:r>
-      <w:proofErr w:type="spellEnd"/>
-      <w:r>
-        <w:rPr>
-          <w:highlight w:val="yellow"/>
-        </w:rPr>
-        <w:t> = new HashMap&lt;</w:t>
+        <w:t>        HashMap&lt;object, string&gt; strongMap = new HashMap&lt;</w:t>
       </w:r>
       <w:proofErr w:type="gramStart"/>
       <w:r>
@@ -1035,21 +906,7 @@
         <w:rPr>
           <w:highlight w:val="yellow"/>
         </w:rPr>
-        <w:t>        Object </w:t>
-      </w:r>
-      <w:proofErr w:type="spellStart"/>
-      <w:r>
-        <w:rPr>
-          <w:highlight w:val="yellow"/>
-        </w:rPr>
-        <w:t>strongKey</w:t>
-      </w:r>
-      <w:proofErr w:type="spellEnd"/>
-      <w:r>
-        <w:rPr>
-          <w:highlight w:val="yellow"/>
-        </w:rPr>
-        <w:t> = new </w:t>
+        <w:t>        Object strongKey = new </w:t>
       </w:r>
       <w:proofErr w:type="gramStart"/>
       <w:r>
@@ -1074,35 +931,19 @@
         </w:rPr>
         <w:t>        </w:t>
       </w:r>
-      <w:proofErr w:type="spellStart"/>
       <w:proofErr w:type="gramStart"/>
       <w:r>
         <w:rPr>
           <w:highlight w:val="yellow"/>
         </w:rPr>
-        <w:t>strongMap.put</w:t>
-      </w:r>
-      <w:proofErr w:type="spellEnd"/>
-      <w:r>
-        <w:rPr>
-          <w:highlight w:val="yellow"/>
-        </w:rPr>
-        <w:t>(</w:t>
-      </w:r>
-      <w:proofErr w:type="spellStart"/>
+        <w:t>strongMap.put(</w:t>
+      </w:r>
       <w:proofErr w:type="gramEnd"/>
       <w:r>
         <w:rPr>
           <w:highlight w:val="yellow"/>
         </w:rPr>
-        <w:t>strongKey</w:t>
-      </w:r>
-      <w:proofErr w:type="spellEnd"/>
-      <w:r>
-        <w:rPr>
-          <w:highlight w:val="yellow"/>
-        </w:rPr>
-        <w:t>, "Strong Reference"</w:t>
+        <w:t>strongKey, "Strong Reference"</w:t>
       </w:r>
       <w:proofErr w:type="gramStart"/>
       <w:r>
@@ -1155,93 +996,74 @@
         <w:rPr>
           <w:highlight w:val="yellow"/>
         </w:rPr>
+        <w:t>        WeakHashMap&lt;object, string&gt; weakMap = new WeakHashMap&lt;</w:t>
+      </w:r>
+      <w:proofErr w:type="gramStart"/>
+      <w:r>
+        <w:rPr>
+          <w:highlight w:val="yellow"/>
+        </w:rPr>
+        <w:t>&gt;();</w:t>
+      </w:r>
+      <w:proofErr w:type="gramEnd"/>
+    </w:p>
+    <w:p>
+      <w:pPr>
+        <w:pStyle w:val="NormalWeb"/>
+        <w:ind w:left="360"/>
+        <w:rPr>
+          <w:highlight w:val="yellow"/>
+        </w:rPr>
+      </w:pPr>
+      <w:r>
+        <w:rPr>
+          <w:highlight w:val="yellow"/>
+        </w:rPr>
+        <w:t>        Object weakKey = new </w:t>
+      </w:r>
+      <w:proofErr w:type="gramStart"/>
+      <w:r>
+        <w:rPr>
+          <w:highlight w:val="yellow"/>
+        </w:rPr>
+        <w:t>Object();</w:t>
+      </w:r>
+      <w:proofErr w:type="gramEnd"/>
+    </w:p>
+    <w:p>
+      <w:pPr>
+        <w:pStyle w:val="NormalWeb"/>
+        <w:ind w:left="360"/>
+        <w:rPr>
+          <w:highlight w:val="yellow"/>
+        </w:rPr>
+      </w:pPr>
+      <w:r>
+        <w:rPr>
+          <w:highlight w:val="yellow"/>
+        </w:rPr>
         <w:t>        </w:t>
       </w:r>
-      <w:proofErr w:type="spellStart"/>
-      <w:r>
-        <w:rPr>
-          <w:highlight w:val="yellow"/>
-        </w:rPr>
-        <w:t>WeakHashMap</w:t>
-      </w:r>
-      <w:proofErr w:type="spellEnd"/>
-      <w:r>
-        <w:rPr>
-          <w:highlight w:val="yellow"/>
-        </w:rPr>
-        <w:t>&lt;object, string&gt; </w:t>
-      </w:r>
-      <w:proofErr w:type="spellStart"/>
-      <w:r>
-        <w:rPr>
-          <w:highlight w:val="yellow"/>
-        </w:rPr>
-        <w:t>weakMap</w:t>
-      </w:r>
-      <w:proofErr w:type="spellEnd"/>
-      <w:r>
-        <w:rPr>
-          <w:highlight w:val="yellow"/>
-        </w:rPr>
-        <w:t> = new </w:t>
-      </w:r>
-      <w:proofErr w:type="spellStart"/>
-      <w:r>
-        <w:rPr>
-          <w:highlight w:val="yellow"/>
-        </w:rPr>
-        <w:t>WeakHashMap</w:t>
-      </w:r>
-      <w:proofErr w:type="spellEnd"/>
-      <w:r>
-        <w:rPr>
-          <w:highlight w:val="yellow"/>
-        </w:rPr>
-        <w:t>&lt;</w:t>
-      </w:r>
       <w:proofErr w:type="gramStart"/>
       <w:r>
         <w:rPr>
           <w:highlight w:val="yellow"/>
         </w:rPr>
-        <w:t>&gt;();</w:t>
+        <w:t>weakMap.put(</w:t>
       </w:r>
       <w:proofErr w:type="gramEnd"/>
-    </w:p>
-    <w:p>
-      <w:pPr>
-        <w:pStyle w:val="NormalWeb"/>
-        <w:ind w:left="360"/>
-        <w:rPr>
-          <w:highlight w:val="yellow"/>
-        </w:rPr>
-      </w:pPr>
-      <w:r>
-        <w:rPr>
-          <w:highlight w:val="yellow"/>
-        </w:rPr>
-        <w:t>        Object </w:t>
-      </w:r>
-      <w:proofErr w:type="spellStart"/>
-      <w:r>
-        <w:rPr>
-          <w:highlight w:val="yellow"/>
-        </w:rPr>
-        <w:t>weakKey</w:t>
-      </w:r>
-      <w:proofErr w:type="spellEnd"/>
-      <w:r>
-        <w:rPr>
-          <w:highlight w:val="yellow"/>
-        </w:rPr>
-        <w:t> = new </w:t>
+      <w:r>
+        <w:rPr>
+          <w:highlight w:val="yellow"/>
+        </w:rPr>
+        <w:t>weakKey, "Weak Reference"</w:t>
       </w:r>
       <w:proofErr w:type="gramStart"/>
       <w:r>
         <w:rPr>
           <w:highlight w:val="yellow"/>
         </w:rPr>
-        <w:t>Object();</w:t>
+        <w:t>);</w:t>
       </w:r>
       <w:proofErr w:type="gramEnd"/>
     </w:p>
@@ -1257,43 +1079,171 @@
         <w:rPr>
           <w:highlight w:val="yellow"/>
         </w:rPr>
+        <w:t>        // Remove strong references</w:t>
+      </w:r>
+    </w:p>
+    <w:p>
+      <w:pPr>
+        <w:pStyle w:val="NormalWeb"/>
+        <w:ind w:left="360"/>
+        <w:rPr>
+          <w:highlight w:val="yellow"/>
+        </w:rPr>
+      </w:pPr>
+      <w:r>
+        <w:rPr>
+          <w:highlight w:val="yellow"/>
+        </w:rPr>
+        <w:t>        strongKey = </w:t>
+      </w:r>
+      <w:proofErr w:type="gramStart"/>
+      <w:r>
+        <w:rPr>
+          <w:highlight w:val="yellow"/>
+        </w:rPr>
+        <w:t>null;</w:t>
+      </w:r>
+      <w:proofErr w:type="gramEnd"/>
+    </w:p>
+    <w:p>
+      <w:pPr>
+        <w:pStyle w:val="NormalWeb"/>
+        <w:ind w:left="360"/>
+        <w:rPr>
+          <w:highlight w:val="yellow"/>
+        </w:rPr>
+      </w:pPr>
+      <w:r>
+        <w:rPr>
+          <w:highlight w:val="yellow"/>
+        </w:rPr>
+        <w:lastRenderedPageBreak/>
+        <w:t>        weakKey = </w:t>
+      </w:r>
+      <w:proofErr w:type="gramStart"/>
+      <w:r>
+        <w:rPr>
+          <w:highlight w:val="yellow"/>
+        </w:rPr>
+        <w:t>null;</w:t>
+      </w:r>
+      <w:proofErr w:type="gramEnd"/>
+    </w:p>
+    <w:p>
+      <w:pPr>
+        <w:pStyle w:val="NormalWeb"/>
+        <w:ind w:left="360"/>
+        <w:rPr>
+          <w:highlight w:val="yellow"/>
+        </w:rPr>
+      </w:pPr>
+      <w:r>
+        <w:rPr>
+          <w:highlight w:val="yellow"/>
+        </w:rPr>
+        <w:t>        // Suggest GC</w:t>
+      </w:r>
+    </w:p>
+    <w:p>
+      <w:pPr>
+        <w:pStyle w:val="NormalWeb"/>
+        <w:ind w:left="360"/>
+        <w:rPr>
+          <w:highlight w:val="yellow"/>
+        </w:rPr>
+      </w:pPr>
+      <w:r>
+        <w:rPr>
+          <w:highlight w:val="yellow"/>
+        </w:rPr>
         <w:t>        </w:t>
       </w:r>
-      <w:proofErr w:type="spellStart"/>
       <w:proofErr w:type="gramStart"/>
       <w:r>
         <w:rPr>
           <w:highlight w:val="yellow"/>
         </w:rPr>
-        <w:t>weakMap.put</w:t>
-      </w:r>
-      <w:proofErr w:type="spellEnd"/>
-      <w:r>
-        <w:rPr>
-          <w:highlight w:val="yellow"/>
-        </w:rPr>
-        <w:t>(</w:t>
-      </w:r>
-      <w:proofErr w:type="spellStart"/>
+        <w:t>System.gc();</w:t>
+      </w:r>
       <w:proofErr w:type="gramEnd"/>
-      <w:r>
-        <w:rPr>
-          <w:highlight w:val="yellow"/>
-        </w:rPr>
-        <w:t>weakKey</w:t>
-      </w:r>
-      <w:proofErr w:type="spellEnd"/>
-      <w:r>
-        <w:rPr>
-          <w:highlight w:val="yellow"/>
-        </w:rPr>
-        <w:t>, "Weak Reference"</w:t>
+    </w:p>
+    <w:p>
+      <w:pPr>
+        <w:pStyle w:val="NormalWeb"/>
+        <w:ind w:left="360"/>
+        <w:rPr>
+          <w:highlight w:val="yellow"/>
+        </w:rPr>
+      </w:pPr>
+      <w:r>
+        <w:rPr>
+          <w:highlight w:val="yellow"/>
+        </w:rPr>
+        <w:t>        // Wait a bit for GC to run</w:t>
+      </w:r>
+    </w:p>
+    <w:p>
+      <w:pPr>
+        <w:pStyle w:val="NormalWeb"/>
+        <w:ind w:left="360"/>
+        <w:rPr>
+          <w:highlight w:val="yellow"/>
+        </w:rPr>
+      </w:pPr>
+      <w:r>
+        <w:rPr>
+          <w:highlight w:val="yellow"/>
+        </w:rPr>
+        <w:t>        try </w:t>
       </w:r>
       <w:proofErr w:type="gramStart"/>
       <w:r>
         <w:rPr>
           <w:highlight w:val="yellow"/>
         </w:rPr>
+        <w:t>{ Thread.sleep</w:t>
+      </w:r>
+      <w:proofErr w:type="gramEnd"/>
+      <w:r>
+        <w:rPr>
+          <w:highlight w:val="yellow"/>
+        </w:rPr>
+        <w:t>(1000)</w:t>
+      </w:r>
+      <w:proofErr w:type="gramStart"/>
+      <w:r>
+        <w:rPr>
+          <w:highlight w:val="yellow"/>
+        </w:rPr>
+        <w:t>; }</w:t>
+      </w:r>
+      <w:proofErr w:type="gramEnd"/>
+      <w:r>
+        <w:rPr>
+          <w:highlight w:val="yellow"/>
+        </w:rPr>
+        <w:t> catch (InterruptedException e) {}</w:t>
+      </w:r>
+    </w:p>
+    <w:p>
+      <w:pPr>
+        <w:pStyle w:val="NormalWeb"/>
+        <w:ind w:left="360"/>
+        <w:rPr>
+          <w:highlight w:val="yellow"/>
+        </w:rPr>
+      </w:pPr>
+      <w:r>
+        <w:rPr>
+          <w:highlight w:val="yellow"/>
+        </w:rPr>
+        <w:t>        System.out.println("StrongMap: " + strongMap</w:t>
+      </w:r>
+      <w:proofErr w:type="gramStart"/>
+      <w:r>
+        <w:rPr>
+          <w:highlight w:val="yellow"/>
+        </w:rPr>
         <w:t>);</w:t>
       </w:r>
       <w:proofErr w:type="gramEnd"/>
@@ -1310,43 +1260,14 @@
         <w:rPr>
           <w:highlight w:val="yellow"/>
         </w:rPr>
-        <w:t>        // Remove strong references</w:t>
-      </w:r>
-    </w:p>
-    <w:p>
-      <w:pPr>
-        <w:pStyle w:val="NormalWeb"/>
-        <w:ind w:left="360"/>
-        <w:rPr>
-          <w:highlight w:val="yellow"/>
-        </w:rPr>
-      </w:pPr>
-      <w:r>
-        <w:rPr>
-          <w:highlight w:val="yellow"/>
-        </w:rPr>
-        <w:t>        </w:t>
-      </w:r>
-      <w:proofErr w:type="spellStart"/>
-      <w:r>
-        <w:rPr>
-          <w:highlight w:val="yellow"/>
-        </w:rPr>
-        <w:t>strongKey</w:t>
-      </w:r>
-      <w:proofErr w:type="spellEnd"/>
-      <w:r>
-        <w:rPr>
-          <w:highlight w:val="yellow"/>
-        </w:rPr>
-        <w:t> = </w:t>
+        <w:t>        System.out.println("WeakMap: " + weakMap</w:t>
       </w:r>
       <w:proofErr w:type="gramStart"/>
       <w:r>
         <w:rPr>
           <w:highlight w:val="yellow"/>
         </w:rPr>
-        <w:t>null;</w:t>
+        <w:t>);</w:t>
       </w:r>
       <w:proofErr w:type="gramEnd"/>
     </w:p>
@@ -1362,312 +1283,42 @@
         <w:rPr>
           <w:highlight w:val="yellow"/>
         </w:rPr>
-        <w:lastRenderedPageBreak/>
-        <w:t>        </w:t>
-      </w:r>
-      <w:proofErr w:type="spellStart"/>
-      <w:r>
-        <w:rPr>
-          <w:highlight w:val="yellow"/>
-        </w:rPr>
-        <w:t>weakKey</w:t>
-      </w:r>
-      <w:proofErr w:type="spellEnd"/>
-      <w:r>
-        <w:rPr>
-          <w:highlight w:val="yellow"/>
-        </w:rPr>
-        <w:t> = </w:t>
+        <w:t>    }</w:t>
+      </w:r>
+    </w:p>
+    <w:p>
+      <w:pPr>
+        <w:pStyle w:val="NormalWeb"/>
+        <w:ind w:left="360"/>
+      </w:pPr>
+      <w:r>
+        <w:rPr>
+          <w:highlight w:val="yellow"/>
+        </w:rPr>
+        <w:t>}</w:t>
+      </w:r>
+      <w:r>
+        <w:br/>
+      </w:r>
+      <w:r>
+        <w:br/>
       </w:r>
       <w:proofErr w:type="gramStart"/>
       <w:r>
-        <w:rPr>
-          <w:highlight w:val="yellow"/>
-        </w:rPr>
-        <w:t>null;</w:t>
+        <w:t>ouptput :</w:t>
       </w:r>
       <w:proofErr w:type="gramEnd"/>
-    </w:p>
-    <w:p>
-      <w:pPr>
-        <w:pStyle w:val="NormalWeb"/>
-        <w:ind w:left="360"/>
-        <w:rPr>
-          <w:highlight w:val="yellow"/>
-        </w:rPr>
-      </w:pPr>
-      <w:r>
-        <w:rPr>
-          <w:highlight w:val="yellow"/>
-        </w:rPr>
-        <w:t>        // Suggest GC</w:t>
-      </w:r>
-    </w:p>
-    <w:p>
-      <w:pPr>
-        <w:pStyle w:val="NormalWeb"/>
-        <w:ind w:left="360"/>
-        <w:rPr>
-          <w:highlight w:val="yellow"/>
-        </w:rPr>
-      </w:pPr>
-      <w:r>
-        <w:rPr>
-          <w:highlight w:val="yellow"/>
-        </w:rPr>
-        <w:t>        </w:t>
-      </w:r>
-      <w:proofErr w:type="spellStart"/>
+      <w:r>
+        <w:br/>
+      </w:r>
+      <w:r>
+        <w:t>StrongMap: {</w:t>
+      </w:r>
       <w:proofErr w:type="gramStart"/>
       <w:r>
-        <w:rPr>
-          <w:highlight w:val="yellow"/>
-        </w:rPr>
-        <w:t>System.gc</w:t>
-      </w:r>
-      <w:proofErr w:type="spellEnd"/>
-      <w:r>
-        <w:rPr>
-          <w:highlight w:val="yellow"/>
-        </w:rPr>
-        <w:t>();</w:t>
+        <w:t>java.lang</w:t>
       </w:r>
       <w:proofErr w:type="gramEnd"/>
-    </w:p>
-    <w:p>
-      <w:pPr>
-        <w:pStyle w:val="NormalWeb"/>
-        <w:ind w:left="360"/>
-        <w:rPr>
-          <w:highlight w:val="yellow"/>
-        </w:rPr>
-      </w:pPr>
-      <w:r>
-        <w:rPr>
-          <w:highlight w:val="yellow"/>
-        </w:rPr>
-        <w:t>        // Wait a bit for GC to run</w:t>
-      </w:r>
-    </w:p>
-    <w:p>
-      <w:pPr>
-        <w:pStyle w:val="NormalWeb"/>
-        <w:ind w:left="360"/>
-        <w:rPr>
-          <w:highlight w:val="yellow"/>
-        </w:rPr>
-      </w:pPr>
-      <w:r>
-        <w:rPr>
-          <w:highlight w:val="yellow"/>
-        </w:rPr>
-        <w:t>        try </w:t>
-      </w:r>
-      <w:proofErr w:type="gramStart"/>
-      <w:r>
-        <w:rPr>
-          <w:highlight w:val="yellow"/>
-        </w:rPr>
-        <w:t>{ Thread.sleep</w:t>
-      </w:r>
-      <w:proofErr w:type="gramEnd"/>
-      <w:r>
-        <w:rPr>
-          <w:highlight w:val="yellow"/>
-        </w:rPr>
-        <w:t>(1000)</w:t>
-      </w:r>
-      <w:proofErr w:type="gramStart"/>
-      <w:r>
-        <w:rPr>
-          <w:highlight w:val="yellow"/>
-        </w:rPr>
-        <w:t>; }</w:t>
-      </w:r>
-      <w:proofErr w:type="gramEnd"/>
-      <w:r>
-        <w:rPr>
-          <w:highlight w:val="yellow"/>
-        </w:rPr>
-        <w:t> catch (InterruptedException e) {}</w:t>
-      </w:r>
-    </w:p>
-    <w:p>
-      <w:pPr>
-        <w:pStyle w:val="NormalWeb"/>
-        <w:ind w:left="360"/>
-        <w:rPr>
-          <w:highlight w:val="yellow"/>
-        </w:rPr>
-      </w:pPr>
-      <w:r>
-        <w:rPr>
-          <w:highlight w:val="yellow"/>
-        </w:rPr>
-        <w:t>        </w:t>
-      </w:r>
-      <w:proofErr w:type="spellStart"/>
-      <w:r>
-        <w:rPr>
-          <w:highlight w:val="yellow"/>
-        </w:rPr>
-        <w:t>System.out.println</w:t>
-      </w:r>
-      <w:proofErr w:type="spellEnd"/>
-      <w:r>
-        <w:rPr>
-          <w:highlight w:val="yellow"/>
-        </w:rPr>
-        <w:t>("</w:t>
-      </w:r>
-      <w:proofErr w:type="spellStart"/>
-      <w:r>
-        <w:rPr>
-          <w:highlight w:val="yellow"/>
-        </w:rPr>
-        <w:t>StrongMap</w:t>
-      </w:r>
-      <w:proofErr w:type="spellEnd"/>
-      <w:r>
-        <w:rPr>
-          <w:highlight w:val="yellow"/>
-        </w:rPr>
-        <w:t>: " + </w:t>
-      </w:r>
-      <w:proofErr w:type="spellStart"/>
-      <w:r>
-        <w:rPr>
-          <w:highlight w:val="yellow"/>
-        </w:rPr>
-        <w:t>strongMap</w:t>
-      </w:r>
-      <w:proofErr w:type="spellEnd"/>
-      <w:proofErr w:type="gramStart"/>
-      <w:r>
-        <w:rPr>
-          <w:highlight w:val="yellow"/>
-        </w:rPr>
-        <w:t>);</w:t>
-      </w:r>
-      <w:proofErr w:type="gramEnd"/>
-    </w:p>
-    <w:p>
-      <w:pPr>
-        <w:pStyle w:val="NormalWeb"/>
-        <w:ind w:left="360"/>
-        <w:rPr>
-          <w:highlight w:val="yellow"/>
-        </w:rPr>
-      </w:pPr>
-      <w:r>
-        <w:rPr>
-          <w:highlight w:val="yellow"/>
-        </w:rPr>
-        <w:t>        </w:t>
-      </w:r>
-      <w:proofErr w:type="spellStart"/>
-      <w:r>
-        <w:rPr>
-          <w:highlight w:val="yellow"/>
-        </w:rPr>
-        <w:t>System.out.println</w:t>
-      </w:r>
-      <w:proofErr w:type="spellEnd"/>
-      <w:r>
-        <w:rPr>
-          <w:highlight w:val="yellow"/>
-        </w:rPr>
-        <w:t>("</w:t>
-      </w:r>
-      <w:proofErr w:type="spellStart"/>
-      <w:r>
-        <w:rPr>
-          <w:highlight w:val="yellow"/>
-        </w:rPr>
-        <w:t>WeakMap</w:t>
-      </w:r>
-      <w:proofErr w:type="spellEnd"/>
-      <w:r>
-        <w:rPr>
-          <w:highlight w:val="yellow"/>
-        </w:rPr>
-        <w:t>: " + </w:t>
-      </w:r>
-      <w:proofErr w:type="spellStart"/>
-      <w:r>
-        <w:rPr>
-          <w:highlight w:val="yellow"/>
-        </w:rPr>
-        <w:t>weakMap</w:t>
-      </w:r>
-      <w:proofErr w:type="spellEnd"/>
-      <w:proofErr w:type="gramStart"/>
-      <w:r>
-        <w:rPr>
-          <w:highlight w:val="yellow"/>
-        </w:rPr>
-        <w:t>);</w:t>
-      </w:r>
-      <w:proofErr w:type="gramEnd"/>
-    </w:p>
-    <w:p>
-      <w:pPr>
-        <w:pStyle w:val="NormalWeb"/>
-        <w:ind w:left="360"/>
-        <w:rPr>
-          <w:highlight w:val="yellow"/>
-        </w:rPr>
-      </w:pPr>
-      <w:r>
-        <w:rPr>
-          <w:highlight w:val="yellow"/>
-        </w:rPr>
-        <w:t>    }</w:t>
-      </w:r>
-    </w:p>
-    <w:p>
-      <w:pPr>
-        <w:pStyle w:val="NormalWeb"/>
-        <w:ind w:left="360"/>
-      </w:pPr>
-      <w:r>
-        <w:rPr>
-          <w:highlight w:val="yellow"/>
-        </w:rPr>
-        <w:t>}</w:t>
-      </w:r>
-      <w:r>
-        <w:br/>
-      </w:r>
-      <w:r>
-        <w:br/>
-      </w:r>
-      <w:proofErr w:type="spellStart"/>
-      <w:proofErr w:type="gramStart"/>
-      <w:r>
-        <w:t>ouptput</w:t>
-      </w:r>
-      <w:proofErr w:type="spellEnd"/>
-      <w:r>
-        <w:t xml:space="preserve"> :</w:t>
-      </w:r>
-      <w:proofErr w:type="gramEnd"/>
-      <w:r>
-        <w:br/>
-      </w:r>
-      <w:proofErr w:type="spellStart"/>
-      <w:r>
-        <w:t>StrongMap</w:t>
-      </w:r>
-      <w:proofErr w:type="spellEnd"/>
-      <w:r>
-        <w:t>: {</w:t>
-      </w:r>
-      <w:proofErr w:type="gramStart"/>
-      <w:r>
-        <w:t>java.lang</w:t>
-      </w:r>
-      <w:proofErr w:type="gramEnd"/>
       <w:r>
         <w:t>.Object@1b6d3586=Strong Reference}</w:t>
       </w:r>
@@ -1677,13 +1328,8 @@
         <w:pStyle w:val="NormalWeb"/>
         <w:ind w:left="360"/>
       </w:pPr>
-      <w:proofErr w:type="spellStart"/>
-      <w:r>
-        <w:t>WeakMap</w:t>
-      </w:r>
-      <w:proofErr w:type="spellEnd"/>
-      <w:r>
-        <w:t>: {}</w:t>
+      <w:r>
+        <w:t>WeakMap: {}</w:t>
       </w:r>
     </w:p>
     <w:p>
@@ -1698,15 +1344,7 @@
         <w:br/>
       </w:r>
       <w:r>
-        <w:t>The </w:t>
-      </w:r>
-      <w:proofErr w:type="spellStart"/>
-      <w:r>
-        <w:t>strongMap</w:t>
-      </w:r>
-      <w:proofErr w:type="spellEnd"/>
-      <w:r>
-        <w:t> still holds the object.</w:t>
+        <w:t>The strongMap still holds the object.</w:t>
       </w:r>
     </w:p>
     <w:p>
@@ -1718,15 +1356,7 @@
         </w:numPr>
       </w:pPr>
       <w:r>
-        <w:t>The </w:t>
-      </w:r>
-      <w:proofErr w:type="spellStart"/>
-      <w:r>
-        <w:t>weakMap</w:t>
-      </w:r>
-      <w:proofErr w:type="spellEnd"/>
-      <w:r>
-        <w:t> entry is </w:t>
+        <w:t>The weakMap entry is </w:t>
       </w:r>
       <w:r>
         <w:rPr>
@@ -1753,39 +1383,7 @@
           <w:b/>
           <w:bCs/>
         </w:rPr>
-        <w:t> When to Use </w:t>
-      </w:r>
-      <w:proofErr w:type="spellStart"/>
-      <w:r>
-        <w:rPr>
-          <w:b/>
-          <w:bCs/>
-        </w:rPr>
-        <w:t>WeakHashMap</w:t>
-      </w:r>
-      <w:proofErr w:type="spellEnd"/>
-      <w:r>
-        <w:rPr>
-          <w:b/>
-          <w:bCs/>
-        </w:rPr>
-        <w:t> or </w:t>
-      </w:r>
-      <w:proofErr w:type="spellStart"/>
-      <w:r>
-        <w:rPr>
-          <w:b/>
-          <w:bCs/>
-        </w:rPr>
-        <w:t>WeakReference</w:t>
-      </w:r>
-      <w:proofErr w:type="spellEnd"/>
-      <w:r>
-        <w:rPr>
-          <w:b/>
-          <w:bCs/>
-        </w:rPr>
-        <w:t>?</w:t>
+        <w:t> When to Use WeakHashMap or WeakReference?</w:t>
       </w:r>
     </w:p>
     <w:p>
@@ -1948,7 +1546,6 @@
         </w:rPr>
         <w:t>    String line = </w:t>
       </w:r>
-      <w:proofErr w:type="spellStart"/>
       <w:proofErr w:type="gramStart"/>
       <w:r>
         <w:rPr>
@@ -1956,7 +1553,6 @@
         </w:rPr>
         <w:t>reader.readLine</w:t>
       </w:r>
-      <w:proofErr w:type="spellEnd"/>
       <w:proofErr w:type="gramEnd"/>
       <w:r>
         <w:rPr>
@@ -2094,35 +1690,7 @@
         <w:rPr>
           <w:highlight w:val="yellow"/>
         </w:rPr>
-        <w:t>public static List </w:t>
-      </w:r>
-      <w:proofErr w:type="spellStart"/>
-      <w:r>
-        <w:rPr>
-          <w:highlight w:val="yellow"/>
-        </w:rPr>
-        <w:t>bigList</w:t>
-      </w:r>
-      <w:proofErr w:type="spellEnd"/>
-      <w:r>
-        <w:rPr>
-          <w:highlight w:val="yellow"/>
-        </w:rPr>
-        <w:t> = new </w:t>
-      </w:r>
-      <w:proofErr w:type="spellStart"/>
-      <w:r>
-        <w:rPr>
-          <w:highlight w:val="yellow"/>
-        </w:rPr>
-        <w:t>ArrayList</w:t>
-      </w:r>
-      <w:proofErr w:type="spellEnd"/>
-      <w:r>
-        <w:rPr>
-          <w:highlight w:val="yellow"/>
-        </w:rPr>
-        <w:t>&lt;</w:t>
+        <w:t>public static List bigList = new ArrayList&lt;</w:t>
       </w:r>
       <w:proofErr w:type="gramStart"/>
       <w:r>
@@ -2162,20 +1730,12 @@
         </w:rPr>
         <w:t>public List </w:t>
       </w:r>
-      <w:proofErr w:type="spellStart"/>
       <w:proofErr w:type="gramStart"/>
       <w:r>
         <w:rPr>
           <w:highlight w:val="yellow"/>
         </w:rPr>
-        <w:t>getList</w:t>
-      </w:r>
-      <w:proofErr w:type="spellEnd"/>
-      <w:r>
-        <w:rPr>
-          <w:highlight w:val="yellow"/>
-        </w:rPr>
-        <w:t>(</w:t>
+        <w:t>getList(</w:t>
       </w:r>
       <w:proofErr w:type="gramEnd"/>
       <w:r>
@@ -2197,21 +1757,7 @@
         <w:rPr>
           <w:highlight w:val="yellow"/>
         </w:rPr>
-        <w:t>    return new </w:t>
-      </w:r>
-      <w:proofErr w:type="spellStart"/>
-      <w:r>
-        <w:rPr>
-          <w:highlight w:val="yellow"/>
-        </w:rPr>
-        <w:t>ArrayList</w:t>
-      </w:r>
-      <w:proofErr w:type="spellEnd"/>
-      <w:r>
-        <w:rPr>
-          <w:highlight w:val="yellow"/>
-        </w:rPr>
-        <w:t>&lt;</w:t>
+        <w:t>    return new ArrayList&lt;</w:t>
       </w:r>
       <w:proofErr w:type="gramStart"/>
       <w:r>
@@ -2278,7 +1824,6 @@
       <w:r>
         <w:t>: Use tools like </w:t>
       </w:r>
-      <w:proofErr w:type="spellStart"/>
       <w:r>
         <w:rPr>
           <w:b/>
@@ -2286,11 +1831,9 @@
         </w:rPr>
         <w:t>VisualVM</w:t>
       </w:r>
-      <w:proofErr w:type="spellEnd"/>
       <w:r>
         <w:t>, </w:t>
       </w:r>
-      <w:proofErr w:type="spellStart"/>
       <w:r>
         <w:rPr>
           <w:b/>
@@ -2298,7 +1841,6 @@
         </w:rPr>
         <w:t>JProfiler</w:t>
       </w:r>
-      <w:proofErr w:type="spellEnd"/>
       <w:r>
         <w:t>, or </w:t>
       </w:r>
@@ -2856,93 +2398,29 @@
         <w:rPr>
           <w:highlight w:val="yellow"/>
         </w:rPr>
-        <w:t>&lt;</w:t>
-      </w:r>
-      <w:proofErr w:type="spellStart"/>
-      <w:r>
-        <w:rPr>
-          <w:highlight w:val="yellow"/>
-        </w:rPr>
-        <w:t>groupId</w:t>
-      </w:r>
-      <w:proofErr w:type="spellEnd"/>
-      <w:r>
-        <w:rPr>
-          <w:highlight w:val="yellow"/>
-        </w:rPr>
-        <w:t>&gt;</w:t>
-      </w:r>
-      <w:proofErr w:type="spellStart"/>
-      <w:r>
-        <w:rPr>
-          <w:highlight w:val="yellow"/>
-        </w:rPr>
-        <w:t>org.springframework.boot</w:t>
-      </w:r>
-      <w:proofErr w:type="spellEnd"/>
+        <w:t>&lt;groupId&gt;org.springframework.boot</w:t>
+      </w:r>
       <w:proofErr w:type="gramEnd"/>
       <w:r>
         <w:rPr>
           <w:highlight w:val="yellow"/>
         </w:rPr>
-        <w:t>&lt;/</w:t>
-      </w:r>
-      <w:proofErr w:type="spellStart"/>
-      <w:r>
-        <w:rPr>
-          <w:highlight w:val="yellow"/>
-        </w:rPr>
-        <w:t>groupId</w:t>
-      </w:r>
-      <w:proofErr w:type="spellEnd"/>
-      <w:r>
-        <w:rPr>
-          <w:highlight w:val="yellow"/>
-        </w:rPr>
-        <w:t>&gt;</w:t>
-      </w:r>
-    </w:p>
-    <w:p>
-      <w:pPr>
-        <w:pStyle w:val="NormalWeb"/>
-        <w:ind w:left="360"/>
-        <w:rPr>
-          <w:highlight w:val="yellow"/>
-        </w:rPr>
-      </w:pPr>
-      <w:r>
-        <w:rPr>
-          <w:highlight w:val="yellow"/>
-        </w:rPr>
-        <w:t xml:space="preserve">    &lt;</w:t>
-      </w:r>
-      <w:proofErr w:type="spellStart"/>
-      <w:r>
-        <w:rPr>
-          <w:highlight w:val="yellow"/>
-        </w:rPr>
-        <w:t>artifactId</w:t>
-      </w:r>
-      <w:proofErr w:type="spellEnd"/>
-      <w:r>
-        <w:rPr>
-          <w:highlight w:val="yellow"/>
-        </w:rPr>
-        <w:t>&gt;spring-boot-starter-security&lt;/</w:t>
-      </w:r>
-      <w:proofErr w:type="spellStart"/>
-      <w:r>
-        <w:rPr>
-          <w:highlight w:val="yellow"/>
-        </w:rPr>
-        <w:t>artifactId</w:t>
-      </w:r>
-      <w:proofErr w:type="spellEnd"/>
-      <w:r>
-        <w:rPr>
-          <w:highlight w:val="yellow"/>
-        </w:rPr>
-        <w:t>&gt;</w:t>
+        <w:t>&lt;/groupId&gt;</w:t>
+      </w:r>
+    </w:p>
+    <w:p>
+      <w:pPr>
+        <w:pStyle w:val="NormalWeb"/>
+        <w:ind w:left="360"/>
+        <w:rPr>
+          <w:highlight w:val="yellow"/>
+        </w:rPr>
+      </w:pPr>
+      <w:r>
+        <w:rPr>
+          <w:highlight w:val="yellow"/>
+        </w:rPr>
+        <w:t xml:space="preserve">    &lt;artifactId&gt;spring-boot-starter-security&lt;/artifactId&gt;</w:t>
       </w:r>
     </w:p>
     <w:p>
@@ -3014,35 +2492,7 @@
         <w:rPr>
           <w:highlight w:val="yellow"/>
         </w:rPr>
-        <w:t xml:space="preserve">public class </w:t>
-      </w:r>
-      <w:proofErr w:type="spellStart"/>
-      <w:r>
-        <w:rPr>
-          <w:highlight w:val="yellow"/>
-        </w:rPr>
-        <w:t>SecurityConfig</w:t>
-      </w:r>
-      <w:proofErr w:type="spellEnd"/>
-      <w:r>
-        <w:rPr>
-          <w:highlight w:val="yellow"/>
-        </w:rPr>
-        <w:t xml:space="preserve"> extends </w:t>
-      </w:r>
-      <w:proofErr w:type="spellStart"/>
-      <w:r>
-        <w:rPr>
-          <w:highlight w:val="yellow"/>
-        </w:rPr>
-        <w:t>WebSecurityConfigurerAdapter</w:t>
-      </w:r>
-      <w:proofErr w:type="spellEnd"/>
-      <w:r>
-        <w:rPr>
-          <w:highlight w:val="yellow"/>
-        </w:rPr>
-        <w:t xml:space="preserve"> {</w:t>
+        <w:t>public class SecurityConfig extends WebSecurityConfigurerAdapter {</w:t>
       </w:r>
     </w:p>
     <w:p>
@@ -3087,20 +2537,12 @@
         </w:rPr>
         <w:t>configure(</w:t>
       </w:r>
-      <w:proofErr w:type="spellStart"/>
       <w:proofErr w:type="gramEnd"/>
       <w:r>
         <w:rPr>
           <w:highlight w:val="yellow"/>
         </w:rPr>
-        <w:t>HttpSecurity</w:t>
-      </w:r>
-      <w:proofErr w:type="spellEnd"/>
-      <w:r>
-        <w:rPr>
-          <w:highlight w:val="yellow"/>
-        </w:rPr>
-        <w:t xml:space="preserve"> http) throws Exception {</w:t>
+        <w:t>HttpSecurity http) throws Exception {</w:t>
       </w:r>
     </w:p>
     <w:p>
@@ -3137,16 +2579,8 @@
         <w:rPr>
           <w:highlight w:val="yellow"/>
         </w:rPr>
-        <w:t>.</w:t>
-      </w:r>
-      <w:proofErr w:type="spellStart"/>
-      <w:r>
-        <w:rPr>
-          <w:highlight w:val="yellow"/>
-        </w:rPr>
-        <w:t>authorizeRequests</w:t>
-      </w:r>
-      <w:proofErr w:type="spellEnd"/>
+        <w:t>.authorizeRequests</w:t>
+      </w:r>
       <w:proofErr w:type="gramEnd"/>
       <w:r>
         <w:rPr>
@@ -3174,16 +2608,8 @@
         <w:rPr>
           <w:highlight w:val="yellow"/>
         </w:rPr>
-        <w:t>.</w:t>
-      </w:r>
-      <w:proofErr w:type="spellStart"/>
-      <w:r>
-        <w:rPr>
-          <w:highlight w:val="yellow"/>
-        </w:rPr>
-        <w:t>antMatchers</w:t>
-      </w:r>
-      <w:proofErr w:type="spellEnd"/>
+        <w:t>.antMatchers</w:t>
+      </w:r>
       <w:proofErr w:type="gramEnd"/>
       <w:r>
         <w:rPr>
@@ -3196,16 +2622,8 @@
         <w:rPr>
           <w:highlight w:val="yellow"/>
         </w:rPr>
-        <w:t>).</w:t>
-      </w:r>
-      <w:proofErr w:type="spellStart"/>
-      <w:r>
-        <w:rPr>
-          <w:highlight w:val="yellow"/>
-        </w:rPr>
-        <w:t>permitAll</w:t>
-      </w:r>
-      <w:proofErr w:type="spellEnd"/>
+        <w:t>).permitAll</w:t>
+      </w:r>
       <w:proofErr w:type="gramEnd"/>
       <w:r>
         <w:rPr>
@@ -3234,16 +2652,8 @@
         <w:rPr>
           <w:highlight w:val="yellow"/>
         </w:rPr>
-        <w:t>.</w:t>
-      </w:r>
-      <w:proofErr w:type="spellStart"/>
-      <w:r>
-        <w:rPr>
-          <w:highlight w:val="yellow"/>
-        </w:rPr>
-        <w:t>antMatchers</w:t>
-      </w:r>
-      <w:proofErr w:type="spellEnd"/>
+        <w:t>.antMatchers</w:t>
+      </w:r>
       <w:proofErr w:type="gramEnd"/>
       <w:r>
         <w:rPr>
@@ -3256,16 +2666,8 @@
         <w:rPr>
           <w:highlight w:val="yellow"/>
         </w:rPr>
-        <w:t>).</w:t>
-      </w:r>
-      <w:proofErr w:type="spellStart"/>
-      <w:r>
-        <w:rPr>
-          <w:highlight w:val="yellow"/>
-        </w:rPr>
-        <w:t>hasRole</w:t>
-      </w:r>
-      <w:proofErr w:type="spellEnd"/>
+        <w:t>).hasRole</w:t>
+      </w:r>
       <w:proofErr w:type="gramEnd"/>
       <w:r>
         <w:rPr>
@@ -3293,16 +2695,8 @@
         <w:rPr>
           <w:highlight w:val="yellow"/>
         </w:rPr>
-        <w:t>.</w:t>
-      </w:r>
-      <w:proofErr w:type="spellStart"/>
-      <w:r>
-        <w:rPr>
-          <w:highlight w:val="yellow"/>
-        </w:rPr>
-        <w:t>anyRequest</w:t>
-      </w:r>
-      <w:proofErr w:type="spellEnd"/>
+        <w:t>.anyRequest</w:t>
+      </w:r>
       <w:proofErr w:type="gramEnd"/>
       <w:r>
         <w:rPr>
@@ -3373,16 +2767,8 @@
         <w:rPr>
           <w:highlight w:val="yellow"/>
         </w:rPr>
-        <w:t>.</w:t>
-      </w:r>
-      <w:proofErr w:type="spellStart"/>
-      <w:r>
-        <w:rPr>
-          <w:highlight w:val="yellow"/>
-        </w:rPr>
-        <w:t>httpBasic</w:t>
-      </w:r>
-      <w:proofErr w:type="spellEnd"/>
+        <w:t>.httpBasic</w:t>
+      </w:r>
       <w:proofErr w:type="gramEnd"/>
       <w:r>
         <w:rPr>
@@ -3395,16 +2781,8 @@
         <w:rPr>
           <w:highlight w:val="yellow"/>
         </w:rPr>
-        <w:t>or .</w:t>
-      </w:r>
-      <w:proofErr w:type="spellStart"/>
-      <w:r>
-        <w:rPr>
-          <w:highlight w:val="yellow"/>
-        </w:rPr>
-        <w:t>formLogin</w:t>
-      </w:r>
-      <w:proofErr w:type="spellEnd"/>
+        <w:t>or .formLogin</w:t>
+      </w:r>
       <w:proofErr w:type="gramEnd"/>
       <w:r>
         <w:rPr>
@@ -3456,20 +2834,12 @@
         </w:rPr>
         <w:t>configure(</w:t>
       </w:r>
-      <w:proofErr w:type="spellStart"/>
       <w:proofErr w:type="gramEnd"/>
       <w:r>
         <w:rPr>
           <w:highlight w:val="yellow"/>
         </w:rPr>
-        <w:t>AuthenticationManagerBuilder</w:t>
-      </w:r>
-      <w:proofErr w:type="spellEnd"/>
-      <w:r>
-        <w:rPr>
-          <w:highlight w:val="yellow"/>
-        </w:rPr>
-        <w:t xml:space="preserve"> auth) throws Exception {</w:t>
+        <w:t>AuthenticationManagerBuilder auth) throws Exception {</w:t>
       </w:r>
     </w:p>
     <w:p>
@@ -3486,7 +2856,6 @@
         </w:rPr>
         <w:t xml:space="preserve">        </w:t>
       </w:r>
-      <w:proofErr w:type="spellStart"/>
       <w:proofErr w:type="gramStart"/>
       <w:r>
         <w:rPr>
@@ -3494,7 +2863,6 @@
         </w:rPr>
         <w:t>auth.inMemoryAuthentication</w:t>
       </w:r>
-      <w:proofErr w:type="spellEnd"/>
       <w:proofErr w:type="gramEnd"/>
       <w:r>
         <w:rPr>
@@ -3733,36 +3101,14 @@
         <w:rPr>
           <w:highlight w:val="yellow"/>
         </w:rPr>
-        <w:t xml:space="preserve">    public </w:t>
-      </w:r>
-      <w:proofErr w:type="spellStart"/>
-      <w:r>
-        <w:rPr>
-          <w:highlight w:val="yellow"/>
-        </w:rPr>
-        <w:t>PasswordEncoder</w:t>
-      </w:r>
-      <w:proofErr w:type="spellEnd"/>
-      <w:r>
-        <w:rPr>
-          <w:highlight w:val="yellow"/>
-        </w:rPr>
-        <w:t xml:space="preserve"> </w:t>
-      </w:r>
-      <w:proofErr w:type="spellStart"/>
+        <w:t xml:space="preserve">    public PasswordEncoder </w:t>
+      </w:r>
       <w:proofErr w:type="gramStart"/>
       <w:r>
         <w:rPr>
           <w:highlight w:val="yellow"/>
         </w:rPr>
-        <w:t>passwordEncoder</w:t>
-      </w:r>
-      <w:proofErr w:type="spellEnd"/>
-      <w:r>
-        <w:rPr>
-          <w:highlight w:val="yellow"/>
-        </w:rPr>
-        <w:t>(</w:t>
+        <w:t>passwordEncoder(</w:t>
       </w:r>
       <w:proofErr w:type="gramEnd"/>
       <w:r>
@@ -3786,20 +3132,12 @@
         </w:rPr>
         <w:t xml:space="preserve">        return new </w:t>
       </w:r>
-      <w:proofErr w:type="spellStart"/>
       <w:proofErr w:type="gramStart"/>
       <w:r>
         <w:rPr>
           <w:highlight w:val="yellow"/>
         </w:rPr>
-        <w:t>BCryptPasswordEncoder</w:t>
-      </w:r>
-      <w:proofErr w:type="spellEnd"/>
-      <w:r>
-        <w:rPr>
-          <w:highlight w:val="yellow"/>
-        </w:rPr>
-        <w:t>();</w:t>
+        <w:t>BCryptPasswordEncoder();</w:t>
       </w:r>
       <w:proofErr w:type="gramEnd"/>
     </w:p>
@@ -3877,21 +3215,12 @@
           <w:numId w:val="9"/>
         </w:numPr>
       </w:pPr>
-      <w:proofErr w:type="spellStart"/>
-      <w:r>
-        <w:rPr>
-          <w:b/>
-          <w:bCs/>
-        </w:rPr>
-        <w:t>WebSecurityConfigurerAdapter</w:t>
-      </w:r>
-      <w:proofErr w:type="spellEnd"/>
-      <w:r>
-        <w:rPr>
-          <w:b/>
-          <w:bCs/>
-        </w:rPr>
-        <w:t xml:space="preserve">: </w:t>
+      <w:r>
+        <w:rPr>
+          <w:b/>
+          <w:bCs/>
+        </w:rPr>
+        <w:t xml:space="preserve">WebSecurityConfigurerAdapter: </w:t>
       </w:r>
       <w:r>
         <w:t>A base class that allows you to customize Spring Security by overriding methods like </w:t>
@@ -3922,35 +3251,7 @@
         <w:rPr>
           <w:highlight w:val="yellow"/>
         </w:rPr>
-        <w:t>In Spring Security 6+, </w:t>
-      </w:r>
-      <w:proofErr w:type="spellStart"/>
-      <w:r>
-        <w:rPr>
-          <w:highlight w:val="yellow"/>
-        </w:rPr>
-        <w:t>WebSecurityConfigurerAdapter</w:t>
-      </w:r>
-      <w:proofErr w:type="spellEnd"/>
-      <w:r>
-        <w:rPr>
-          <w:highlight w:val="yellow"/>
-        </w:rPr>
-        <w:t> is deprecated. You should use </w:t>
-      </w:r>
-      <w:proofErr w:type="spellStart"/>
-      <w:r>
-        <w:rPr>
-          <w:highlight w:val="yellow"/>
-        </w:rPr>
-        <w:t>SecurityFilterChain</w:t>
-      </w:r>
-      <w:proofErr w:type="spellEnd"/>
-      <w:r>
-        <w:rPr>
-          <w:highlight w:val="yellow"/>
-        </w:rPr>
-        <w:t> beans instead.</w:t>
+        <w:t>In Spring Security 6+, WebSecurityConfigurerAdapter is deprecated. You should use SecurityFilterChain beans instead.</w:t>
       </w:r>
       <w:r>
         <w:br/>
@@ -3967,7 +3268,6 @@
           <w:numId w:val="9"/>
         </w:numPr>
       </w:pPr>
-      <w:proofErr w:type="spellStart"/>
       <w:proofErr w:type="gramStart"/>
       <w:r>
         <w:rPr>
@@ -3976,7 +3276,6 @@
         </w:rPr>
         <w:t>http.authorizeRequests</w:t>
       </w:r>
-      <w:proofErr w:type="spellEnd"/>
       <w:proofErr w:type="gramEnd"/>
       <w:r>
         <w:rPr>
@@ -4009,17 +3308,8 @@
           <w:b/>
           <w:bCs/>
         </w:rPr>
-        <w:t>.</w:t>
-      </w:r>
-      <w:proofErr w:type="spellStart"/>
-      <w:r>
-        <w:rPr>
-          <w:b/>
-          <w:bCs/>
-        </w:rPr>
-        <w:t>antMatchers</w:t>
-      </w:r>
-      <w:proofErr w:type="spellEnd"/>
+        <w:t>.antMatchers</w:t>
+      </w:r>
       <w:proofErr w:type="gramEnd"/>
       <w:r>
         <w:rPr>
@@ -4034,17 +3324,8 @@
           <w:b/>
           <w:bCs/>
         </w:rPr>
-        <w:t>).</w:t>
-      </w:r>
-      <w:proofErr w:type="spellStart"/>
-      <w:r>
-        <w:rPr>
-          <w:b/>
-          <w:bCs/>
-        </w:rPr>
-        <w:t>permitAll</w:t>
-      </w:r>
-      <w:proofErr w:type="spellEnd"/>
+        <w:t>).permitAll</w:t>
+      </w:r>
       <w:proofErr w:type="gramEnd"/>
       <w:r>
         <w:t>(): Allows unrestricted access to any endpoint under /public/.</w:t>
@@ -4064,17 +3345,8 @@
           <w:b/>
           <w:bCs/>
         </w:rPr>
-        <w:t>.</w:t>
-      </w:r>
-      <w:proofErr w:type="spellStart"/>
-      <w:r>
-        <w:rPr>
-          <w:b/>
-          <w:bCs/>
-        </w:rPr>
-        <w:t>antMatchers</w:t>
-      </w:r>
-      <w:proofErr w:type="spellEnd"/>
+        <w:t>.antMatchers</w:t>
+      </w:r>
       <w:proofErr w:type="gramEnd"/>
       <w:r>
         <w:rPr>
@@ -4089,17 +3361,8 @@
           <w:b/>
           <w:bCs/>
         </w:rPr>
-        <w:t>).</w:t>
-      </w:r>
-      <w:proofErr w:type="spellStart"/>
-      <w:r>
-        <w:rPr>
-          <w:b/>
-          <w:bCs/>
-        </w:rPr>
-        <w:t>hasRole</w:t>
-      </w:r>
-      <w:proofErr w:type="spellEnd"/>
+        <w:t>).hasRole</w:t>
+      </w:r>
       <w:proofErr w:type="gramEnd"/>
       <w:r>
         <w:rPr>
@@ -4124,7 +3387,6 @@
       <w:r>
         <w:t>.</w:t>
       </w:r>
-      <w:proofErr w:type="spellStart"/>
       <w:r>
         <w:rPr>
           <w:b/>
@@ -4132,7 +3394,6 @@
         </w:rPr>
         <w:t>anyRequest</w:t>
       </w:r>
-      <w:proofErr w:type="spellEnd"/>
       <w:proofErr w:type="gramEnd"/>
       <w:r>
         <w:rPr>
@@ -4178,17 +3439,8 @@
           <w:b/>
           <w:bCs/>
         </w:rPr>
-        <w:t>.</w:t>
-      </w:r>
-      <w:proofErr w:type="spellStart"/>
-      <w:r>
-        <w:rPr>
-          <w:b/>
-          <w:bCs/>
-        </w:rPr>
-        <w:t>httpBasic</w:t>
-      </w:r>
-      <w:proofErr w:type="spellEnd"/>
+        <w:t>.httpBasic</w:t>
+      </w:r>
       <w:proofErr w:type="gramEnd"/>
       <w:r>
         <w:rPr>
@@ -4211,16 +3463,8 @@
         <w:rPr>
           <w:highlight w:val="yellow"/>
         </w:rPr>
-        <w:t>with .</w:t>
-      </w:r>
-      <w:proofErr w:type="spellStart"/>
-      <w:r>
-        <w:rPr>
-          <w:highlight w:val="yellow"/>
-        </w:rPr>
-        <w:t>formLogin</w:t>
-      </w:r>
-      <w:proofErr w:type="spellEnd"/>
+        <w:t>with .formLogin</w:t>
+      </w:r>
       <w:proofErr w:type="gramEnd"/>
       <w:r>
         <w:rPr>
@@ -4242,7 +3486,6 @@
           <w:numId w:val="12"/>
         </w:numPr>
       </w:pPr>
-      <w:proofErr w:type="spellStart"/>
       <w:proofErr w:type="gramStart"/>
       <w:r>
         <w:rPr>
@@ -4251,7 +3494,6 @@
         </w:rPr>
         <w:t>auth.inMemoryAuthentication</w:t>
       </w:r>
-      <w:proofErr w:type="spellEnd"/>
       <w:proofErr w:type="gramEnd"/>
       <w:r>
         <w:rPr>
@@ -4278,17 +3520,8 @@
           <w:b/>
           <w:bCs/>
         </w:rPr>
-        <w:t>.</w:t>
-      </w:r>
-      <w:proofErr w:type="spellStart"/>
-      <w:r>
-        <w:rPr>
-          <w:b/>
-          <w:bCs/>
-        </w:rPr>
-        <w:t>withUser</w:t>
-      </w:r>
-      <w:proofErr w:type="spellEnd"/>
+        <w:t>.withUser</w:t>
+      </w:r>
       <w:proofErr w:type="gramEnd"/>
       <w:r>
         <w:rPr>
@@ -4331,17 +3564,8 @@
           <w:b/>
           <w:bCs/>
         </w:rPr>
-        <w:t>.</w:t>
-      </w:r>
-      <w:proofErr w:type="spellStart"/>
-      <w:r>
-        <w:rPr>
-          <w:b/>
-          <w:bCs/>
-        </w:rPr>
-        <w:t>withUser</w:t>
-      </w:r>
-      <w:proofErr w:type="spellEnd"/>
+        <w:t>.withUser</w:t>
+      </w:r>
       <w:proofErr w:type="gramEnd"/>
       <w:r>
         <w:rPr>
@@ -4431,7 +3655,6 @@
           <w14:ligatures w14:val="none"/>
         </w:rPr>
       </w:pPr>
-      <w:proofErr w:type="spellStart"/>
       <w:r>
         <w:rPr>
           <w:rFonts w:ascii="Courier New" w:eastAsia="Times New Roman" w:hAnsi="Courier New" w:cs="Courier New"/>
@@ -4444,7 +3667,6 @@
         </w:rPr>
         <w:t>BCryptPasswordEncoder</w:t>
       </w:r>
-      <w:proofErr w:type="spellEnd"/>
       <w:r>
         <w:rPr>
           <w:rFonts w:ascii="Segoe UI" w:eastAsia="Times New Roman" w:hAnsi="Segoe UI" w:cs="Segoe UI"/>
@@ -4484,7 +3706,6 @@
         </w:rPr>
         <w:t>Spring Security requires passwords to be encoded. This bean ensures that the passwords used in </w:t>
       </w:r>
-      <w:proofErr w:type="spellStart"/>
       <w:proofErr w:type="gramStart"/>
       <w:r>
         <w:rPr>
@@ -4496,9 +3717,9 @@
           <w:lang w:eastAsia="en-IN"/>
           <w14:ligatures w14:val="none"/>
         </w:rPr>
-        <w:t>inMemoryAuthentication</w:t>
-      </w:r>
-      <w:proofErr w:type="spellEnd"/>
+        <w:t>inMemoryAuthentication(</w:t>
+      </w:r>
+      <w:proofErr w:type="gramEnd"/>
       <w:r>
         <w:rPr>
           <w:rFonts w:ascii="Courier New" w:eastAsia="Times New Roman" w:hAnsi="Courier New" w:cs="Courier New"/>
@@ -4509,19 +3730,6 @@
           <w:lang w:eastAsia="en-IN"/>
           <w14:ligatures w14:val="none"/>
         </w:rPr>
-        <w:t>(</w:t>
-      </w:r>
-      <w:proofErr w:type="gramEnd"/>
-      <w:r>
-        <w:rPr>
-          <w:rFonts w:ascii="Courier New" w:eastAsia="Times New Roman" w:hAnsi="Courier New" w:cs="Courier New"/>
-          <w:color w:val="424242"/>
-          <w:kern w:val="0"/>
-          <w:sz w:val="20"/>
-          <w:szCs w:val="20"/>
-          <w:lang w:eastAsia="en-IN"/>
-          <w14:ligatures w14:val="none"/>
-        </w:rPr>
         <w:t>)</w:t>
       </w:r>
       <w:r>
@@ -4552,22 +3760,13 @@
         </w:rPr>
         <w:t>What Does </w:t>
       </w:r>
-      <w:proofErr w:type="spellStart"/>
       <w:proofErr w:type="gramStart"/>
       <w:r>
         <w:rPr>
           <w:b/>
           <w:bCs/>
         </w:rPr>
-        <w:t>inMemoryAuthentication</w:t>
-      </w:r>
-      <w:proofErr w:type="spellEnd"/>
-      <w:r>
-        <w:rPr>
-          <w:b/>
-          <w:bCs/>
-        </w:rPr>
-        <w:t>(</w:t>
+        <w:t>inMemoryAuthentication(</w:t>
       </w:r>
       <w:proofErr w:type="gramEnd"/>
       <w:r>
@@ -5090,93 +4289,29 @@
         <w:rPr>
           <w:highlight w:val="yellow"/>
         </w:rPr>
-        <w:t>&lt;</w:t>
-      </w:r>
-      <w:proofErr w:type="spellStart"/>
-      <w:r>
-        <w:rPr>
-          <w:highlight w:val="yellow"/>
-        </w:rPr>
-        <w:t>groupId</w:t>
-      </w:r>
-      <w:proofErr w:type="spellEnd"/>
-      <w:r>
-        <w:rPr>
-          <w:highlight w:val="yellow"/>
-        </w:rPr>
-        <w:t>&gt;</w:t>
-      </w:r>
-      <w:proofErr w:type="spellStart"/>
-      <w:r>
-        <w:rPr>
-          <w:highlight w:val="yellow"/>
-        </w:rPr>
-        <w:t>org.springframework.boot</w:t>
-      </w:r>
-      <w:proofErr w:type="spellEnd"/>
+        <w:t>&lt;groupId&gt;org.springframework.boot</w:t>
+      </w:r>
       <w:proofErr w:type="gramEnd"/>
       <w:r>
         <w:rPr>
           <w:highlight w:val="yellow"/>
         </w:rPr>
-        <w:t>&lt;/</w:t>
-      </w:r>
-      <w:proofErr w:type="spellStart"/>
-      <w:r>
-        <w:rPr>
-          <w:highlight w:val="yellow"/>
-        </w:rPr>
-        <w:t>groupId</w:t>
-      </w:r>
-      <w:proofErr w:type="spellEnd"/>
-      <w:r>
-        <w:rPr>
-          <w:highlight w:val="yellow"/>
-        </w:rPr>
-        <w:t>&gt;</w:t>
-      </w:r>
-    </w:p>
-    <w:p>
-      <w:pPr>
-        <w:pStyle w:val="NormalWeb"/>
-        <w:ind w:left="360"/>
-        <w:rPr>
-          <w:highlight w:val="yellow"/>
-        </w:rPr>
-      </w:pPr>
-      <w:r>
-        <w:rPr>
-          <w:highlight w:val="yellow"/>
-        </w:rPr>
-        <w:t>    &lt;</w:t>
-      </w:r>
-      <w:proofErr w:type="spellStart"/>
-      <w:r>
-        <w:rPr>
-          <w:highlight w:val="yellow"/>
-        </w:rPr>
-        <w:t>artifactId</w:t>
-      </w:r>
-      <w:proofErr w:type="spellEnd"/>
-      <w:r>
-        <w:rPr>
-          <w:highlight w:val="yellow"/>
-        </w:rPr>
-        <w:t>&gt;spring-boot-starter-security&lt;/</w:t>
-      </w:r>
-      <w:proofErr w:type="spellStart"/>
-      <w:r>
-        <w:rPr>
-          <w:highlight w:val="yellow"/>
-        </w:rPr>
-        <w:t>artifactId</w:t>
-      </w:r>
-      <w:proofErr w:type="spellEnd"/>
-      <w:r>
-        <w:rPr>
-          <w:highlight w:val="yellow"/>
-        </w:rPr>
-        <w:t>&gt;</w:t>
+        <w:t>&lt;/groupId&gt;</w:t>
+      </w:r>
+    </w:p>
+    <w:p>
+      <w:pPr>
+        <w:pStyle w:val="NormalWeb"/>
+        <w:ind w:left="360"/>
+        <w:rPr>
+          <w:highlight w:val="yellow"/>
+        </w:rPr>
+      </w:pPr>
+      <w:r>
+        <w:rPr>
+          <w:highlight w:val="yellow"/>
+        </w:rPr>
+        <w:t>    &lt;artifactId&gt;spring-boot-starter-security&lt;/artifactId&gt;</w:t>
       </w:r>
     </w:p>
     <w:p>
@@ -5273,21 +4408,7 @@
         <w:rPr>
           <w:highlight w:val="yellow"/>
         </w:rPr>
-        <w:t xml:space="preserve">public class </w:t>
-      </w:r>
-      <w:proofErr w:type="spellStart"/>
-      <w:r>
-        <w:rPr>
-          <w:highlight w:val="yellow"/>
-        </w:rPr>
-        <w:t>SecurityConfig</w:t>
-      </w:r>
-      <w:proofErr w:type="spellEnd"/>
-      <w:r>
-        <w:rPr>
-          <w:highlight w:val="yellow"/>
-        </w:rPr>
-        <w:t xml:space="preserve"> {</w:t>
+        <w:t>public class SecurityConfig {</w:t>
       </w:r>
     </w:p>
     <w:p>
@@ -5426,41 +4547,19 @@
         </w:rPr>
         <w:t xml:space="preserve">public void </w:t>
       </w:r>
-      <w:proofErr w:type="spellStart"/>
       <w:proofErr w:type="gramStart"/>
       <w:r>
         <w:rPr>
           <w:highlight w:val="yellow"/>
         </w:rPr>
-        <w:t>deleteUser</w:t>
-      </w:r>
-      <w:proofErr w:type="spellEnd"/>
-      <w:r>
-        <w:rPr>
-          <w:highlight w:val="yellow"/>
-        </w:rPr>
-        <w:t>(</w:t>
+        <w:t>deleteUser(</w:t>
       </w:r>
       <w:proofErr w:type="gramEnd"/>
       <w:r>
         <w:rPr>
           <w:highlight w:val="yellow"/>
         </w:rPr>
-        <w:t xml:space="preserve">Long </w:t>
-      </w:r>
-      <w:proofErr w:type="spellStart"/>
-      <w:r>
-        <w:rPr>
-          <w:highlight w:val="yellow"/>
-        </w:rPr>
-        <w:t>userId</w:t>
-      </w:r>
-      <w:proofErr w:type="spellEnd"/>
-      <w:r>
-        <w:rPr>
-          <w:highlight w:val="yellow"/>
-        </w:rPr>
-        <w:t>) {</w:t>
+        <w:t>Long userId) {</w:t>
       </w:r>
     </w:p>
     <w:p>
@@ -5560,20 +4659,12 @@
         </w:rPr>
         <w:t xml:space="preserve">public Document </w:t>
       </w:r>
-      <w:proofErr w:type="spellStart"/>
       <w:proofErr w:type="gramStart"/>
       <w:r>
         <w:rPr>
           <w:highlight w:val="yellow"/>
         </w:rPr>
-        <w:t>getDocument</w:t>
-      </w:r>
-      <w:proofErr w:type="spellEnd"/>
-      <w:r>
-        <w:rPr>
-          <w:highlight w:val="yellow"/>
-        </w:rPr>
-        <w:t>(</w:t>
+        <w:t>getDocument(</w:t>
       </w:r>
       <w:proofErr w:type="gramEnd"/>
       <w:r>
@@ -5681,43 +4772,288 @@
         </w:rPr>
         <w:t>public void </w:t>
       </w:r>
-      <w:proofErr w:type="spellStart"/>
       <w:proofErr w:type="gramStart"/>
       <w:r>
         <w:rPr>
           <w:highlight w:val="yellow"/>
         </w:rPr>
-        <w:t>viewProfile</w:t>
-      </w:r>
-      <w:proofErr w:type="spellEnd"/>
+        <w:t>viewProfile(</w:t>
+      </w:r>
+      <w:proofErr w:type="gramEnd"/>
+      <w:r>
+        <w:rPr>
+          <w:highlight w:val="yellow"/>
+        </w:rPr>
+        <w:t>) {</w:t>
+      </w:r>
+    </w:p>
+    <w:p>
+      <w:pPr>
+        <w:pStyle w:val="NormalWeb"/>
+        <w:ind w:left="360"/>
+        <w:rPr>
+          <w:highlight w:val="yellow"/>
+        </w:rPr>
+      </w:pPr>
+      <w:r>
+        <w:rPr>
+          <w:highlight w:val="yellow"/>
+        </w:rPr>
+        <w:t>    // Only users with ROLE_USER can view</w:t>
+      </w:r>
+    </w:p>
+    <w:p>
+      <w:pPr>
+        <w:pStyle w:val="NormalWeb"/>
+        <w:ind w:left="360"/>
+      </w:pPr>
+      <w:r>
+        <w:rPr>
+          <w:highlight w:val="yellow"/>
+        </w:rPr>
+        <w:t>}</w:t>
+      </w:r>
+    </w:p>
+    <w:p>
+      <w:pPr>
+        <w:pStyle w:val="NormalWeb"/>
+        <w:ind w:left="360"/>
+        <w:rPr>
+          <w:b/>
+          <w:bCs/>
+        </w:rPr>
+      </w:pPr>
+      <w:r>
+        <w:rPr>
+          <w:b/>
+          <w:bCs/>
+        </w:rPr>
+        <w:t>Step 4: Configure Authentication</w:t>
+      </w:r>
+    </w:p>
+    <w:p>
+      <w:pPr>
+        <w:pStyle w:val="NormalWeb"/>
+        <w:ind w:left="360"/>
+      </w:pPr>
+      <w:r>
+        <w:t>You’ll need to configure users and roles either in-memory, via a database, or using an external provider (like OAuth2, LDAP, etc.).</w:t>
+      </w:r>
+    </w:p>
+    <w:p>
+      <w:pPr>
+        <w:pStyle w:val="NormalWeb"/>
+        <w:ind w:left="360"/>
+        <w:rPr>
+          <w:highlight w:val="yellow"/>
+        </w:rPr>
+      </w:pPr>
+      <w:r>
+        <w:rPr>
+          <w:highlight w:val="yellow"/>
+        </w:rPr>
+        <w:t>@Bean</w:t>
+      </w:r>
+    </w:p>
+    <w:p>
+      <w:pPr>
+        <w:pStyle w:val="NormalWeb"/>
+        <w:ind w:left="360"/>
+        <w:rPr>
+          <w:highlight w:val="yellow"/>
+        </w:rPr>
+      </w:pPr>
+      <w:r>
+        <w:rPr>
+          <w:highlight w:val="yellow"/>
+        </w:rPr>
+        <w:t xml:space="preserve">public UserDetailsService </w:t>
+      </w:r>
+      <w:proofErr w:type="gramStart"/>
+      <w:r>
+        <w:rPr>
+          <w:highlight w:val="yellow"/>
+        </w:rPr>
+        <w:t>userDetailsService(</w:t>
+      </w:r>
+      <w:proofErr w:type="gramEnd"/>
+      <w:r>
+        <w:rPr>
+          <w:highlight w:val="yellow"/>
+        </w:rPr>
+        <w:t>) {</w:t>
+      </w:r>
+    </w:p>
+    <w:p>
+      <w:pPr>
+        <w:pStyle w:val="NormalWeb"/>
+        <w:ind w:left="360"/>
+        <w:rPr>
+          <w:highlight w:val="yellow"/>
+        </w:rPr>
+      </w:pPr>
+      <w:r>
+        <w:rPr>
+          <w:highlight w:val="yellow"/>
+        </w:rPr>
+        <w:t>    UserDetails user = User.withDefaultPasswordEncoder()</w:t>
+      </w:r>
+    </w:p>
+    <w:p>
+      <w:pPr>
+        <w:pStyle w:val="NormalWeb"/>
+        <w:ind w:left="360"/>
+        <w:rPr>
+          <w:highlight w:val="yellow"/>
+        </w:rPr>
+      </w:pPr>
+      <w:r>
+        <w:rPr>
+          <w:highlight w:val="yellow"/>
+        </w:rPr>
+        <w:t xml:space="preserve">        </w:t>
+      </w:r>
+      <w:proofErr w:type="gramStart"/>
+      <w:r>
+        <w:rPr>
+          <w:highlight w:val="yellow"/>
+        </w:rPr>
+        <w:t>.username</w:t>
+      </w:r>
+      <w:proofErr w:type="gramEnd"/>
+      <w:r>
+        <w:rPr>
+          <w:highlight w:val="yellow"/>
+        </w:rPr>
+        <w:t>("admin")</w:t>
+      </w:r>
+    </w:p>
+    <w:p>
+      <w:pPr>
+        <w:pStyle w:val="NormalWeb"/>
+        <w:ind w:left="360"/>
+        <w:rPr>
+          <w:highlight w:val="yellow"/>
+        </w:rPr>
+      </w:pPr>
+      <w:r>
+        <w:rPr>
+          <w:highlight w:val="yellow"/>
+        </w:rPr>
+        <w:t xml:space="preserve">        </w:t>
+      </w:r>
+      <w:proofErr w:type="gramStart"/>
+      <w:r>
+        <w:rPr>
+          <w:highlight w:val="yellow"/>
+        </w:rPr>
+        <w:t>.password</w:t>
+      </w:r>
+      <w:proofErr w:type="gramEnd"/>
+      <w:r>
+        <w:rPr>
+          <w:highlight w:val="yellow"/>
+        </w:rPr>
+        <w:t>("password")</w:t>
+      </w:r>
+    </w:p>
+    <w:p>
+      <w:pPr>
+        <w:pStyle w:val="NormalWeb"/>
+        <w:ind w:left="360"/>
+        <w:rPr>
+          <w:highlight w:val="yellow"/>
+        </w:rPr>
+      </w:pPr>
+      <w:r>
+        <w:rPr>
+          <w:highlight w:val="yellow"/>
+        </w:rPr>
+        <w:t xml:space="preserve">        </w:t>
+      </w:r>
+      <w:proofErr w:type="gramStart"/>
+      <w:r>
+        <w:rPr>
+          <w:highlight w:val="yellow"/>
+        </w:rPr>
+        <w:t>.roles</w:t>
+      </w:r>
+      <w:proofErr w:type="gramEnd"/>
+      <w:r>
+        <w:rPr>
+          <w:highlight w:val="yellow"/>
+        </w:rPr>
+        <w:t>("ADMIN")</w:t>
+      </w:r>
+    </w:p>
+    <w:p>
+      <w:pPr>
+        <w:pStyle w:val="NormalWeb"/>
+        <w:ind w:left="360"/>
+        <w:rPr>
+          <w:highlight w:val="yellow"/>
+        </w:rPr>
+      </w:pPr>
+      <w:r>
+        <w:rPr>
+          <w:highlight w:val="yellow"/>
+        </w:rPr>
+        <w:t xml:space="preserve">        </w:t>
+      </w:r>
+      <w:proofErr w:type="gramStart"/>
+      <w:r>
+        <w:rPr>
+          <w:highlight w:val="yellow"/>
+        </w:rPr>
+        <w:t>.build</w:t>
+      </w:r>
+      <w:proofErr w:type="gramEnd"/>
       <w:r>
         <w:rPr>
           <w:highlight w:val="yellow"/>
         </w:rPr>
         <w:t>(</w:t>
       </w:r>
+      <w:proofErr w:type="gramStart"/>
+      <w:r>
+        <w:rPr>
+          <w:highlight w:val="yellow"/>
+        </w:rPr>
+        <w:t>);</w:t>
+      </w:r>
       <w:proofErr w:type="gramEnd"/>
-      <w:r>
-        <w:rPr>
-          <w:highlight w:val="yellow"/>
-        </w:rPr>
-        <w:t>) {</w:t>
-      </w:r>
-    </w:p>
-    <w:p>
-      <w:pPr>
-        <w:pStyle w:val="NormalWeb"/>
-        <w:ind w:left="360"/>
-        <w:rPr>
-          <w:highlight w:val="yellow"/>
-        </w:rPr>
-      </w:pPr>
-      <w:r>
-        <w:rPr>
-          <w:highlight w:val="yellow"/>
-        </w:rPr>
-        <w:t>    // Only users with ROLE_USER can view</w:t>
-      </w:r>
+    </w:p>
+    <w:p>
+      <w:pPr>
+        <w:pStyle w:val="NormalWeb"/>
+        <w:ind w:left="360"/>
+        <w:rPr>
+          <w:highlight w:val="yellow"/>
+        </w:rPr>
+      </w:pPr>
+    </w:p>
+    <w:p>
+      <w:pPr>
+        <w:pStyle w:val="NormalWeb"/>
+        <w:ind w:left="360"/>
+        <w:rPr>
+          <w:highlight w:val="yellow"/>
+        </w:rPr>
+      </w:pPr>
+      <w:r>
+        <w:rPr>
+          <w:highlight w:val="yellow"/>
+        </w:rPr>
+        <w:t>    return new InMemoryUserDetailsManager(user</w:t>
+      </w:r>
+      <w:proofErr w:type="gramStart"/>
+      <w:r>
+        <w:rPr>
+          <w:highlight w:val="yellow"/>
+        </w:rPr>
+        <w:t>);</w:t>
+      </w:r>
+      <w:proofErr w:type="gramEnd"/>
     </w:p>
     <w:p>
       <w:pPr>
@@ -5745,354 +5081,310 @@
           <w:b/>
           <w:bCs/>
         </w:rPr>
-        <w:t>Step 4: Configure Authentication</w:t>
-      </w:r>
-    </w:p>
-    <w:p>
-      <w:pPr>
-        <w:pStyle w:val="NormalWeb"/>
-        <w:ind w:left="360"/>
-      </w:pPr>
-      <w:r>
-        <w:t>You’ll need to configure users and roles either in-memory, via a database, or using an external provider (like OAuth2, LDAP, etc.).</w:t>
-      </w:r>
-    </w:p>
-    <w:p>
-      <w:pPr>
-        <w:pStyle w:val="NormalWeb"/>
-        <w:ind w:left="360"/>
-        <w:rPr>
-          <w:highlight w:val="yellow"/>
-        </w:rPr>
-      </w:pPr>
-      <w:r>
-        <w:rPr>
-          <w:highlight w:val="yellow"/>
-        </w:rPr>
-        <w:t>@Bean</w:t>
-      </w:r>
-    </w:p>
-    <w:p>
-      <w:pPr>
-        <w:pStyle w:val="NormalWeb"/>
-        <w:ind w:left="360"/>
-        <w:rPr>
-          <w:highlight w:val="yellow"/>
-        </w:rPr>
-      </w:pPr>
-      <w:r>
-        <w:rPr>
-          <w:highlight w:val="yellow"/>
-        </w:rPr>
-        <w:t xml:space="preserve">public </w:t>
-      </w:r>
-      <w:proofErr w:type="spellStart"/>
-      <w:r>
-        <w:rPr>
-          <w:highlight w:val="yellow"/>
-        </w:rPr>
-        <w:t>UserDetailsService</w:t>
-      </w:r>
-      <w:proofErr w:type="spellEnd"/>
-      <w:r>
-        <w:rPr>
-          <w:highlight w:val="yellow"/>
-        </w:rPr>
-        <w:t xml:space="preserve"> </w:t>
-      </w:r>
-      <w:proofErr w:type="spellStart"/>
+        <w:lastRenderedPageBreak/>
+        <w:t>how to implement jwt token security in spring boot application?</w:t>
+      </w:r>
+    </w:p>
+    <w:p>
+      <w:pPr>
+        <w:pStyle w:val="NormalWeb"/>
+        <w:ind w:left="360"/>
+        <w:rPr>
+          <w:b/>
+          <w:bCs/>
+        </w:rPr>
+      </w:pPr>
+      <w:r>
+        <w:t>To implement JWT (JSON Web Token) security in a Spring Boot application, you typically follow these steps:</w:t>
+      </w:r>
+      <w:r>
+        <w:br/>
+      </w:r>
+      <w:r>
+        <w:br/>
+      </w:r>
+      <w:r>
+        <w:rPr>
+          <w:b/>
+          <w:bCs/>
+        </w:rPr>
+        <w:t>Step 1: Add Dependencies</w:t>
+      </w:r>
+    </w:p>
+    <w:p>
+      <w:pPr>
+        <w:pStyle w:val="NormalWeb"/>
+        <w:ind w:left="360"/>
+      </w:pPr>
+      <w:r>
+        <w:t xml:space="preserve">In your pom.xml (for </w:t>
+      </w:r>
       <w:proofErr w:type="gramStart"/>
       <w:r>
-        <w:rPr>
-          <w:highlight w:val="yellow"/>
-        </w:rPr>
-        <w:t>userDetailsService</w:t>
-      </w:r>
-      <w:proofErr w:type="spellEnd"/>
-      <w:r>
-        <w:rPr>
-          <w:highlight w:val="yellow"/>
-        </w:rPr>
+        <w:t>Maven):</w:t>
+      </w:r>
+      <w:r>
         <w:t>(</w:t>
       </w:r>
       <w:proofErr w:type="gramEnd"/>
       <w:r>
-        <w:rPr>
-          <w:highlight w:val="yellow"/>
-        </w:rPr>
-        <w:t>) {</w:t>
-      </w:r>
-    </w:p>
-    <w:p>
-      <w:pPr>
-        <w:pStyle w:val="NormalWeb"/>
-        <w:ind w:left="360"/>
-        <w:rPr>
-          <w:highlight w:val="yellow"/>
-        </w:rPr>
-      </w:pPr>
-      <w:r>
-        <w:rPr>
-          <w:highlight w:val="yellow"/>
-        </w:rPr>
-        <w:t xml:space="preserve">    </w:t>
-      </w:r>
-      <w:proofErr w:type="spellStart"/>
-      <w:r>
-        <w:rPr>
-          <w:highlight w:val="yellow"/>
-        </w:rPr>
-        <w:t>UserDetails</w:t>
-      </w:r>
-      <w:proofErr w:type="spellEnd"/>
-      <w:r>
-        <w:rPr>
-          <w:highlight w:val="yellow"/>
-        </w:rPr>
-        <w:t xml:space="preserve"> user = </w:t>
-      </w:r>
-      <w:proofErr w:type="spellStart"/>
-      <w:r>
-        <w:rPr>
-          <w:highlight w:val="yellow"/>
-        </w:rPr>
-        <w:t>User.withDefaultPasswordEncoder</w:t>
-      </w:r>
-      <w:proofErr w:type="spellEnd"/>
-      <w:r>
-        <w:rPr>
-          <w:highlight w:val="yellow"/>
-        </w:rPr>
-        <w:t>()</w:t>
-      </w:r>
-    </w:p>
-    <w:p>
-      <w:pPr>
-        <w:pStyle w:val="NormalWeb"/>
-        <w:ind w:left="360"/>
-        <w:rPr>
-          <w:highlight w:val="yellow"/>
-        </w:rPr>
-      </w:pPr>
-      <w:r>
-        <w:rPr>
-          <w:highlight w:val="yellow"/>
-        </w:rPr>
-        <w:t xml:space="preserve">        </w:t>
-      </w:r>
-      <w:proofErr w:type="gramStart"/>
-      <w:r>
-        <w:rPr>
-          <w:highlight w:val="yellow"/>
-        </w:rPr>
-        <w:t>.username</w:t>
-      </w:r>
-      <w:proofErr w:type="gramEnd"/>
-      <w:r>
-        <w:rPr>
-          <w:highlight w:val="yellow"/>
-        </w:rPr>
-        <w:t>("admin")</w:t>
-      </w:r>
-    </w:p>
-    <w:p>
-      <w:pPr>
-        <w:pStyle w:val="NormalWeb"/>
-        <w:ind w:left="360"/>
-        <w:rPr>
-          <w:highlight w:val="yellow"/>
-        </w:rPr>
-      </w:pPr>
-      <w:r>
-        <w:rPr>
-          <w:highlight w:val="yellow"/>
-        </w:rPr>
-        <w:t xml:space="preserve">        </w:t>
-      </w:r>
-      <w:proofErr w:type="gramStart"/>
-      <w:r>
-        <w:rPr>
-          <w:highlight w:val="yellow"/>
-        </w:rPr>
-        <w:t>.password</w:t>
-      </w:r>
-      <w:proofErr w:type="gramEnd"/>
-      <w:r>
-        <w:rPr>
-          <w:highlight w:val="yellow"/>
-        </w:rPr>
-        <w:t>("password")</w:t>
-      </w:r>
-    </w:p>
-    <w:p>
-      <w:pPr>
-        <w:pStyle w:val="NormalWeb"/>
-        <w:ind w:left="360"/>
-        <w:rPr>
-          <w:highlight w:val="yellow"/>
-        </w:rPr>
-      </w:pPr>
-      <w:r>
-        <w:rPr>
-          <w:highlight w:val="yellow"/>
-        </w:rPr>
-        <w:t xml:space="preserve">        </w:t>
-      </w:r>
-      <w:proofErr w:type="gramStart"/>
-      <w:r>
-        <w:rPr>
-          <w:highlight w:val="yellow"/>
-        </w:rPr>
-        <w:t>.roles</w:t>
-      </w:r>
-      <w:proofErr w:type="gramEnd"/>
-      <w:r>
-        <w:rPr>
-          <w:highlight w:val="yellow"/>
-        </w:rPr>
-        <w:t>("ADMIN")</w:t>
-      </w:r>
-    </w:p>
-    <w:p>
-      <w:pPr>
-        <w:pStyle w:val="NormalWeb"/>
-        <w:ind w:left="360"/>
-        <w:rPr>
-          <w:highlight w:val="yellow"/>
-        </w:rPr>
-      </w:pPr>
-      <w:r>
-        <w:rPr>
-          <w:highlight w:val="yellow"/>
-        </w:rPr>
-        <w:t xml:space="preserve">        </w:t>
-      </w:r>
-      <w:proofErr w:type="gramStart"/>
-      <w:r>
-        <w:rPr>
-          <w:highlight w:val="yellow"/>
-        </w:rPr>
-        <w:t>.build</w:t>
-      </w:r>
-      <w:proofErr w:type="gramEnd"/>
-      <w:r>
-        <w:rPr>
-          <w:highlight w:val="yellow"/>
-        </w:rPr>
-        <w:t>(</w:t>
-      </w:r>
-      <w:proofErr w:type="gramStart"/>
-      <w:r>
-        <w:rPr>
-          <w:highlight w:val="yellow"/>
-        </w:rPr>
-        <w:t>);</w:t>
-      </w:r>
-      <w:proofErr w:type="gramEnd"/>
-    </w:p>
-    <w:p>
-      <w:pPr>
-        <w:pStyle w:val="NormalWeb"/>
-        <w:ind w:left="360"/>
-        <w:rPr>
-          <w:highlight w:val="yellow"/>
-        </w:rPr>
-      </w:pPr>
-    </w:p>
-    <w:p>
-      <w:pPr>
-        <w:pStyle w:val="NormalWeb"/>
-        <w:ind w:left="360"/>
-        <w:rPr>
-          <w:highlight w:val="yellow"/>
-        </w:rPr>
-      </w:pPr>
-      <w:r>
-        <w:rPr>
-          <w:highlight w:val="yellow"/>
-        </w:rPr>
-        <w:t xml:space="preserve">    return new </w:t>
-      </w:r>
-      <w:proofErr w:type="spellStart"/>
-      <w:r>
-        <w:rPr>
-          <w:highlight w:val="yellow"/>
-        </w:rPr>
-        <w:t>InMemoryUserDetailsManager</w:t>
-      </w:r>
-      <w:proofErr w:type="spellEnd"/>
-      <w:r>
-        <w:rPr>
-          <w:highlight w:val="yellow"/>
-        </w:rPr>
-        <w:t>(user</w:t>
-      </w:r>
-      <w:proofErr w:type="gramStart"/>
-      <w:r>
-        <w:rPr>
-          <w:highlight w:val="yellow"/>
-        </w:rPr>
-        <w:t>);</w:t>
-      </w:r>
-      <w:proofErr w:type="gramEnd"/>
-    </w:p>
-    <w:p>
-      <w:pPr>
-        <w:pStyle w:val="NormalWeb"/>
-        <w:ind w:left="360"/>
-      </w:pPr>
-      <w:r>
-        <w:rPr>
-          <w:highlight w:val="yellow"/>
-        </w:rPr>
-        <w:t>}</w:t>
-      </w:r>
-    </w:p>
-    <w:p>
-      <w:pPr>
-        <w:pStyle w:val="NormalWeb"/>
-        <w:ind w:left="360"/>
-        <w:rPr>
-          <w:b/>
-          <w:bCs/>
-        </w:rPr>
-      </w:pPr>
-      <w:r>
-        <w:rPr>
-          <w:b/>
-          <w:bCs/>
-        </w:rPr>
-        <w:lastRenderedPageBreak/>
-        <w:t xml:space="preserve">how to implement </w:t>
-      </w:r>
-      <w:proofErr w:type="spellStart"/>
-      <w:r>
-        <w:rPr>
-          <w:b/>
-          <w:bCs/>
-        </w:rPr>
-        <w:t>jwt</w:t>
-      </w:r>
-      <w:proofErr w:type="spellEnd"/>
-      <w:r>
-        <w:rPr>
-          <w:b/>
-          <w:bCs/>
-        </w:rPr>
-        <w:t xml:space="preserve"> token security in spring boot application?</w:t>
-      </w:r>
-    </w:p>
-    <w:p>
-      <w:pPr>
-        <w:pStyle w:val="NormalWeb"/>
-        <w:ind w:left="360"/>
-        <w:rPr>
-          <w:b/>
-          <w:bCs/>
-        </w:rPr>
-      </w:pPr>
-      <w:r>
-        <w:t>To implement JWT (JSON Web Token) security in a Spring Boot application, you typically follow these steps:</w:t>
+        <w:t>these does not come under spring boot starter security)</w:t>
+      </w:r>
+    </w:p>
+    <w:p>
+      <w:pPr>
+        <w:pStyle w:val="NormalWeb"/>
+        <w:ind w:left="360"/>
+        <w:rPr>
+          <w:highlight w:val="yellow"/>
+        </w:rPr>
+      </w:pPr>
+      <w:r>
+        <w:rPr>
+          <w:highlight w:val="yellow"/>
+        </w:rPr>
+        <w:t>&lt;dependency&gt;</w:t>
+      </w:r>
+    </w:p>
+    <w:p>
+      <w:pPr>
+        <w:pStyle w:val="NormalWeb"/>
+        <w:ind w:left="360"/>
+        <w:rPr>
+          <w:highlight w:val="yellow"/>
+        </w:rPr>
+      </w:pPr>
+      <w:r>
+        <w:rPr>
+          <w:highlight w:val="yellow"/>
+        </w:rPr>
+        <w:t>    &lt;groupId&gt;io.jsonwebtoken&lt;/groupId&gt;</w:t>
+      </w:r>
+    </w:p>
+    <w:p>
+      <w:pPr>
+        <w:pStyle w:val="NormalWeb"/>
+        <w:ind w:left="360"/>
+        <w:rPr>
+          <w:highlight w:val="yellow"/>
+        </w:rPr>
+      </w:pPr>
+      <w:r>
+        <w:rPr>
+          <w:highlight w:val="yellow"/>
+        </w:rPr>
+        <w:t>    &lt;artifactId&gt;jjwt-api&lt;/artifactId&gt;</w:t>
+      </w:r>
+    </w:p>
+    <w:p>
+      <w:pPr>
+        <w:pStyle w:val="NormalWeb"/>
+        <w:ind w:left="360"/>
+        <w:rPr>
+          <w:highlight w:val="yellow"/>
+        </w:rPr>
+      </w:pPr>
+      <w:r>
+        <w:rPr>
+          <w:highlight w:val="yellow"/>
+        </w:rPr>
+        <w:t>    &lt;version&gt;0.11.5&lt;/version&gt;</w:t>
+      </w:r>
+    </w:p>
+    <w:p>
+      <w:pPr>
+        <w:pStyle w:val="NormalWeb"/>
+        <w:ind w:left="360"/>
+        <w:rPr>
+          <w:highlight w:val="yellow"/>
+        </w:rPr>
+      </w:pPr>
+      <w:r>
+        <w:rPr>
+          <w:highlight w:val="yellow"/>
+        </w:rPr>
+        <w:t>&lt;/dependency&gt;</w:t>
+      </w:r>
+    </w:p>
+    <w:p>
+      <w:pPr>
+        <w:pStyle w:val="NormalWeb"/>
+        <w:ind w:left="360"/>
+        <w:rPr>
+          <w:highlight w:val="yellow"/>
+        </w:rPr>
+      </w:pPr>
+      <w:r>
+        <w:rPr>
+          <w:highlight w:val="yellow"/>
+        </w:rPr>
+        <w:t>&lt;dependency&gt;</w:t>
+      </w:r>
+    </w:p>
+    <w:p>
+      <w:pPr>
+        <w:pStyle w:val="NormalWeb"/>
+        <w:ind w:left="360"/>
+        <w:rPr>
+          <w:highlight w:val="yellow"/>
+        </w:rPr>
+      </w:pPr>
+      <w:r>
+        <w:rPr>
+          <w:highlight w:val="yellow"/>
+        </w:rPr>
+        <w:t>    &lt;groupId&gt;io.jsonwebtoken&lt;/groupId&gt;</w:t>
+      </w:r>
+    </w:p>
+    <w:p>
+      <w:pPr>
+        <w:pStyle w:val="NormalWeb"/>
+        <w:ind w:left="360"/>
+        <w:rPr>
+          <w:highlight w:val="yellow"/>
+        </w:rPr>
+      </w:pPr>
+      <w:r>
+        <w:rPr>
+          <w:highlight w:val="yellow"/>
+        </w:rPr>
+        <w:t>    &lt;artifactId&gt;jjwt-impl&lt;/artifactId&gt;</w:t>
+      </w:r>
+    </w:p>
+    <w:p>
+      <w:pPr>
+        <w:pStyle w:val="NormalWeb"/>
+        <w:ind w:left="360"/>
+        <w:rPr>
+          <w:highlight w:val="yellow"/>
+        </w:rPr>
+      </w:pPr>
+      <w:r>
+        <w:rPr>
+          <w:highlight w:val="yellow"/>
+        </w:rPr>
+        <w:t>    &lt;version&gt;0.11.5&lt;/version&gt;</w:t>
+      </w:r>
+    </w:p>
+    <w:p>
+      <w:pPr>
+        <w:pStyle w:val="NormalWeb"/>
+        <w:ind w:left="360"/>
+        <w:rPr>
+          <w:highlight w:val="yellow"/>
+        </w:rPr>
+      </w:pPr>
+      <w:r>
+        <w:rPr>
+          <w:highlight w:val="yellow"/>
+        </w:rPr>
+        <w:t>    &lt;scope&gt;runtime&lt;/scope&gt;</w:t>
+      </w:r>
+    </w:p>
+    <w:p>
+      <w:pPr>
+        <w:pStyle w:val="NormalWeb"/>
+        <w:ind w:left="360"/>
+        <w:rPr>
+          <w:highlight w:val="yellow"/>
+        </w:rPr>
+      </w:pPr>
+      <w:r>
+        <w:rPr>
+          <w:highlight w:val="yellow"/>
+        </w:rPr>
+        <w:t>&lt;/dependency&gt;</w:t>
+      </w:r>
+    </w:p>
+    <w:p>
+      <w:pPr>
+        <w:pStyle w:val="NormalWeb"/>
+        <w:ind w:left="360"/>
+        <w:rPr>
+          <w:highlight w:val="yellow"/>
+        </w:rPr>
+      </w:pPr>
+      <w:r>
+        <w:rPr>
+          <w:highlight w:val="yellow"/>
+        </w:rPr>
+        <w:t>&lt;dependency&gt;</w:t>
+      </w:r>
+    </w:p>
+    <w:p>
+      <w:pPr>
+        <w:pStyle w:val="NormalWeb"/>
+        <w:ind w:left="360"/>
+        <w:rPr>
+          <w:highlight w:val="yellow"/>
+        </w:rPr>
+      </w:pPr>
+      <w:r>
+        <w:rPr>
+          <w:highlight w:val="yellow"/>
+        </w:rPr>
+        <w:t>    &lt;groupId&gt;io.jsonwebtoken&lt;/groupId&gt;</w:t>
+      </w:r>
+    </w:p>
+    <w:p>
+      <w:pPr>
+        <w:pStyle w:val="NormalWeb"/>
+        <w:ind w:left="360"/>
+        <w:rPr>
+          <w:highlight w:val="yellow"/>
+        </w:rPr>
+      </w:pPr>
+      <w:r>
+        <w:rPr>
+          <w:highlight w:val="yellow"/>
+        </w:rPr>
+        <w:t>    &lt;artifactId&gt;jjwt-jackson&lt;/artifactId&gt;</w:t>
+      </w:r>
+    </w:p>
+    <w:p>
+      <w:pPr>
+        <w:pStyle w:val="NormalWeb"/>
+        <w:ind w:left="360"/>
+        <w:rPr>
+          <w:highlight w:val="yellow"/>
+        </w:rPr>
+      </w:pPr>
+      <w:r>
+        <w:rPr>
+          <w:highlight w:val="yellow"/>
+        </w:rPr>
+        <w:t>    &lt;version&gt;0.11.5&lt;/version&gt;</w:t>
+      </w:r>
+    </w:p>
+    <w:p>
+      <w:pPr>
+        <w:pStyle w:val="NormalWeb"/>
+        <w:ind w:left="360"/>
+        <w:rPr>
+          <w:highlight w:val="yellow"/>
+        </w:rPr>
+      </w:pPr>
+      <w:r>
+        <w:rPr>
+          <w:highlight w:val="yellow"/>
+        </w:rPr>
+        <w:t>    &lt;scope&gt;runtime&lt;/scope&gt;</w:t>
+      </w:r>
+    </w:p>
+    <w:p>
+      <w:pPr>
+        <w:pStyle w:val="NormalWeb"/>
+        <w:ind w:left="360"/>
+        <w:rPr>
+          <w:b/>
+          <w:bCs/>
+        </w:rPr>
+      </w:pPr>
+      <w:r>
+        <w:rPr>
+          <w:highlight w:val="yellow"/>
+        </w:rPr>
+        <w:t>&lt;/dependency&gt;</w:t>
       </w:r>
       <w:r>
         <w:br/>
@@ -6105,547 +5397,6 @@
           <w:b/>
           <w:bCs/>
         </w:rPr>
-        <w:t>Step 1: Add Dependencies</w:t>
-      </w:r>
-    </w:p>
-    <w:p>
-      <w:pPr>
-        <w:pStyle w:val="NormalWeb"/>
-        <w:ind w:left="360"/>
-      </w:pPr>
-      <w:r>
-        <w:t xml:space="preserve">In your pom.xml (for </w:t>
-      </w:r>
-      <w:proofErr w:type="gramStart"/>
-      <w:r>
-        <w:t>Maven):</w:t>
-      </w:r>
-      <w:r>
-        <w:t>(</w:t>
-      </w:r>
-      <w:proofErr w:type="gramEnd"/>
-      <w:r>
-        <w:t>these does not come under spring boot starter security)</w:t>
-      </w:r>
-    </w:p>
-    <w:p>
-      <w:pPr>
-        <w:pStyle w:val="NormalWeb"/>
-        <w:ind w:left="360"/>
-        <w:rPr>
-          <w:highlight w:val="yellow"/>
-        </w:rPr>
-      </w:pPr>
-      <w:r>
-        <w:rPr>
-          <w:highlight w:val="yellow"/>
-        </w:rPr>
-        <w:t>&lt;dependency&gt;</w:t>
-      </w:r>
-    </w:p>
-    <w:p>
-      <w:pPr>
-        <w:pStyle w:val="NormalWeb"/>
-        <w:ind w:left="360"/>
-        <w:rPr>
-          <w:highlight w:val="yellow"/>
-        </w:rPr>
-      </w:pPr>
-      <w:r>
-        <w:rPr>
-          <w:highlight w:val="yellow"/>
-        </w:rPr>
-        <w:t>    &lt;</w:t>
-      </w:r>
-      <w:proofErr w:type="spellStart"/>
-      <w:r>
-        <w:rPr>
-          <w:highlight w:val="yellow"/>
-        </w:rPr>
-        <w:t>groupId</w:t>
-      </w:r>
-      <w:proofErr w:type="spellEnd"/>
-      <w:r>
-        <w:rPr>
-          <w:highlight w:val="yellow"/>
-        </w:rPr>
-        <w:t>&gt;</w:t>
-      </w:r>
-      <w:proofErr w:type="spellStart"/>
-      <w:r>
-        <w:rPr>
-          <w:highlight w:val="yellow"/>
-        </w:rPr>
-        <w:t>io.jsonwebtoken</w:t>
-      </w:r>
-      <w:proofErr w:type="spellEnd"/>
-      <w:r>
-        <w:rPr>
-          <w:highlight w:val="yellow"/>
-        </w:rPr>
-        <w:t>&lt;/</w:t>
-      </w:r>
-      <w:proofErr w:type="spellStart"/>
-      <w:r>
-        <w:rPr>
-          <w:highlight w:val="yellow"/>
-        </w:rPr>
-        <w:t>groupId</w:t>
-      </w:r>
-      <w:proofErr w:type="spellEnd"/>
-      <w:r>
-        <w:rPr>
-          <w:highlight w:val="yellow"/>
-        </w:rPr>
-        <w:t>&gt;</w:t>
-      </w:r>
-    </w:p>
-    <w:p>
-      <w:pPr>
-        <w:pStyle w:val="NormalWeb"/>
-        <w:ind w:left="360"/>
-        <w:rPr>
-          <w:highlight w:val="yellow"/>
-        </w:rPr>
-      </w:pPr>
-      <w:r>
-        <w:rPr>
-          <w:highlight w:val="yellow"/>
-        </w:rPr>
-        <w:t>    &lt;</w:t>
-      </w:r>
-      <w:proofErr w:type="spellStart"/>
-      <w:r>
-        <w:rPr>
-          <w:highlight w:val="yellow"/>
-        </w:rPr>
-        <w:t>artifactId</w:t>
-      </w:r>
-      <w:proofErr w:type="spellEnd"/>
-      <w:r>
-        <w:rPr>
-          <w:highlight w:val="yellow"/>
-        </w:rPr>
-        <w:t>&gt;</w:t>
-      </w:r>
-      <w:proofErr w:type="spellStart"/>
-      <w:r>
-        <w:rPr>
-          <w:highlight w:val="yellow"/>
-        </w:rPr>
-        <w:t>jjwt-api</w:t>
-      </w:r>
-      <w:proofErr w:type="spellEnd"/>
-      <w:r>
-        <w:rPr>
-          <w:highlight w:val="yellow"/>
-        </w:rPr>
-        <w:t>&lt;/</w:t>
-      </w:r>
-      <w:proofErr w:type="spellStart"/>
-      <w:r>
-        <w:rPr>
-          <w:highlight w:val="yellow"/>
-        </w:rPr>
-        <w:t>artifactId</w:t>
-      </w:r>
-      <w:proofErr w:type="spellEnd"/>
-      <w:r>
-        <w:rPr>
-          <w:highlight w:val="yellow"/>
-        </w:rPr>
-        <w:t>&gt;</w:t>
-      </w:r>
-    </w:p>
-    <w:p>
-      <w:pPr>
-        <w:pStyle w:val="NormalWeb"/>
-        <w:ind w:left="360"/>
-        <w:rPr>
-          <w:highlight w:val="yellow"/>
-        </w:rPr>
-      </w:pPr>
-      <w:r>
-        <w:rPr>
-          <w:highlight w:val="yellow"/>
-        </w:rPr>
-        <w:t>    &lt;version&gt;0.11.5&lt;/version&gt;</w:t>
-      </w:r>
-    </w:p>
-    <w:p>
-      <w:pPr>
-        <w:pStyle w:val="NormalWeb"/>
-        <w:ind w:left="360"/>
-        <w:rPr>
-          <w:highlight w:val="yellow"/>
-        </w:rPr>
-      </w:pPr>
-      <w:r>
-        <w:rPr>
-          <w:highlight w:val="yellow"/>
-        </w:rPr>
-        <w:t>&lt;/dependency&gt;</w:t>
-      </w:r>
-    </w:p>
-    <w:p>
-      <w:pPr>
-        <w:pStyle w:val="NormalWeb"/>
-        <w:ind w:left="360"/>
-        <w:rPr>
-          <w:highlight w:val="yellow"/>
-        </w:rPr>
-      </w:pPr>
-      <w:r>
-        <w:rPr>
-          <w:highlight w:val="yellow"/>
-        </w:rPr>
-        <w:t>&lt;dependency&gt;</w:t>
-      </w:r>
-    </w:p>
-    <w:p>
-      <w:pPr>
-        <w:pStyle w:val="NormalWeb"/>
-        <w:ind w:left="360"/>
-        <w:rPr>
-          <w:highlight w:val="yellow"/>
-        </w:rPr>
-      </w:pPr>
-      <w:r>
-        <w:rPr>
-          <w:highlight w:val="yellow"/>
-        </w:rPr>
-        <w:t>    &lt;</w:t>
-      </w:r>
-      <w:proofErr w:type="spellStart"/>
-      <w:r>
-        <w:rPr>
-          <w:highlight w:val="yellow"/>
-        </w:rPr>
-        <w:t>groupId</w:t>
-      </w:r>
-      <w:proofErr w:type="spellEnd"/>
-      <w:r>
-        <w:rPr>
-          <w:highlight w:val="yellow"/>
-        </w:rPr>
-        <w:t>&gt;</w:t>
-      </w:r>
-      <w:proofErr w:type="spellStart"/>
-      <w:r>
-        <w:rPr>
-          <w:highlight w:val="yellow"/>
-        </w:rPr>
-        <w:t>io.jsonwebtoken</w:t>
-      </w:r>
-      <w:proofErr w:type="spellEnd"/>
-      <w:r>
-        <w:rPr>
-          <w:highlight w:val="yellow"/>
-        </w:rPr>
-        <w:t>&lt;/</w:t>
-      </w:r>
-      <w:proofErr w:type="spellStart"/>
-      <w:r>
-        <w:rPr>
-          <w:highlight w:val="yellow"/>
-        </w:rPr>
-        <w:t>groupId</w:t>
-      </w:r>
-      <w:proofErr w:type="spellEnd"/>
-      <w:r>
-        <w:rPr>
-          <w:highlight w:val="yellow"/>
-        </w:rPr>
-        <w:t>&gt;</w:t>
-      </w:r>
-    </w:p>
-    <w:p>
-      <w:pPr>
-        <w:pStyle w:val="NormalWeb"/>
-        <w:ind w:left="360"/>
-        <w:rPr>
-          <w:highlight w:val="yellow"/>
-        </w:rPr>
-      </w:pPr>
-      <w:r>
-        <w:rPr>
-          <w:highlight w:val="yellow"/>
-        </w:rPr>
-        <w:t>    &lt;</w:t>
-      </w:r>
-      <w:proofErr w:type="spellStart"/>
-      <w:r>
-        <w:rPr>
-          <w:highlight w:val="yellow"/>
-        </w:rPr>
-        <w:t>artifactId</w:t>
-      </w:r>
-      <w:proofErr w:type="spellEnd"/>
-      <w:r>
-        <w:rPr>
-          <w:highlight w:val="yellow"/>
-        </w:rPr>
-        <w:t>&gt;</w:t>
-      </w:r>
-      <w:proofErr w:type="spellStart"/>
-      <w:r>
-        <w:rPr>
-          <w:highlight w:val="yellow"/>
-        </w:rPr>
-        <w:t>jjwt-impl</w:t>
-      </w:r>
-      <w:proofErr w:type="spellEnd"/>
-      <w:r>
-        <w:rPr>
-          <w:highlight w:val="yellow"/>
-        </w:rPr>
-        <w:t>&lt;/</w:t>
-      </w:r>
-      <w:proofErr w:type="spellStart"/>
-      <w:r>
-        <w:rPr>
-          <w:highlight w:val="yellow"/>
-        </w:rPr>
-        <w:t>artifactId</w:t>
-      </w:r>
-      <w:proofErr w:type="spellEnd"/>
-      <w:r>
-        <w:rPr>
-          <w:highlight w:val="yellow"/>
-        </w:rPr>
-        <w:t>&gt;</w:t>
-      </w:r>
-    </w:p>
-    <w:p>
-      <w:pPr>
-        <w:pStyle w:val="NormalWeb"/>
-        <w:ind w:left="360"/>
-        <w:rPr>
-          <w:highlight w:val="yellow"/>
-        </w:rPr>
-      </w:pPr>
-      <w:r>
-        <w:rPr>
-          <w:highlight w:val="yellow"/>
-        </w:rPr>
-        <w:t>    &lt;version&gt;0.11.5&lt;/version&gt;</w:t>
-      </w:r>
-    </w:p>
-    <w:p>
-      <w:pPr>
-        <w:pStyle w:val="NormalWeb"/>
-        <w:ind w:left="360"/>
-        <w:rPr>
-          <w:highlight w:val="yellow"/>
-        </w:rPr>
-      </w:pPr>
-      <w:r>
-        <w:rPr>
-          <w:highlight w:val="yellow"/>
-        </w:rPr>
-        <w:t>    &lt;scope&gt;runtime&lt;/scope&gt;</w:t>
-      </w:r>
-    </w:p>
-    <w:p>
-      <w:pPr>
-        <w:pStyle w:val="NormalWeb"/>
-        <w:ind w:left="360"/>
-        <w:rPr>
-          <w:highlight w:val="yellow"/>
-        </w:rPr>
-      </w:pPr>
-      <w:r>
-        <w:rPr>
-          <w:highlight w:val="yellow"/>
-        </w:rPr>
-        <w:t>&lt;/dependency&gt;</w:t>
-      </w:r>
-    </w:p>
-    <w:p>
-      <w:pPr>
-        <w:pStyle w:val="NormalWeb"/>
-        <w:ind w:left="360"/>
-        <w:rPr>
-          <w:highlight w:val="yellow"/>
-        </w:rPr>
-      </w:pPr>
-      <w:r>
-        <w:rPr>
-          <w:highlight w:val="yellow"/>
-        </w:rPr>
-        <w:t>&lt;dependency&gt;</w:t>
-      </w:r>
-    </w:p>
-    <w:p>
-      <w:pPr>
-        <w:pStyle w:val="NormalWeb"/>
-        <w:ind w:left="360"/>
-        <w:rPr>
-          <w:highlight w:val="yellow"/>
-        </w:rPr>
-      </w:pPr>
-      <w:r>
-        <w:rPr>
-          <w:highlight w:val="yellow"/>
-        </w:rPr>
-        <w:t>    &lt;</w:t>
-      </w:r>
-      <w:proofErr w:type="spellStart"/>
-      <w:r>
-        <w:rPr>
-          <w:highlight w:val="yellow"/>
-        </w:rPr>
-        <w:t>groupId</w:t>
-      </w:r>
-      <w:proofErr w:type="spellEnd"/>
-      <w:r>
-        <w:rPr>
-          <w:highlight w:val="yellow"/>
-        </w:rPr>
-        <w:t>&gt;</w:t>
-      </w:r>
-      <w:proofErr w:type="spellStart"/>
-      <w:r>
-        <w:rPr>
-          <w:highlight w:val="yellow"/>
-        </w:rPr>
-        <w:t>io.jsonwebtoken</w:t>
-      </w:r>
-      <w:proofErr w:type="spellEnd"/>
-      <w:r>
-        <w:rPr>
-          <w:highlight w:val="yellow"/>
-        </w:rPr>
-        <w:t>&lt;/</w:t>
-      </w:r>
-      <w:proofErr w:type="spellStart"/>
-      <w:r>
-        <w:rPr>
-          <w:highlight w:val="yellow"/>
-        </w:rPr>
-        <w:t>groupId</w:t>
-      </w:r>
-      <w:proofErr w:type="spellEnd"/>
-      <w:r>
-        <w:rPr>
-          <w:highlight w:val="yellow"/>
-        </w:rPr>
-        <w:t>&gt;</w:t>
-      </w:r>
-    </w:p>
-    <w:p>
-      <w:pPr>
-        <w:pStyle w:val="NormalWeb"/>
-        <w:ind w:left="360"/>
-        <w:rPr>
-          <w:highlight w:val="yellow"/>
-        </w:rPr>
-      </w:pPr>
-      <w:r>
-        <w:rPr>
-          <w:highlight w:val="yellow"/>
-        </w:rPr>
-        <w:t>    &lt;</w:t>
-      </w:r>
-      <w:proofErr w:type="spellStart"/>
-      <w:r>
-        <w:rPr>
-          <w:highlight w:val="yellow"/>
-        </w:rPr>
-        <w:t>artifactId</w:t>
-      </w:r>
-      <w:proofErr w:type="spellEnd"/>
-      <w:r>
-        <w:rPr>
-          <w:highlight w:val="yellow"/>
-        </w:rPr>
-        <w:t>&gt;</w:t>
-      </w:r>
-      <w:proofErr w:type="spellStart"/>
-      <w:r>
-        <w:rPr>
-          <w:highlight w:val="yellow"/>
-        </w:rPr>
-        <w:t>jjwt-jackson</w:t>
-      </w:r>
-      <w:proofErr w:type="spellEnd"/>
-      <w:r>
-        <w:rPr>
-          <w:highlight w:val="yellow"/>
-        </w:rPr>
-        <w:t>&lt;/</w:t>
-      </w:r>
-      <w:proofErr w:type="spellStart"/>
-      <w:r>
-        <w:rPr>
-          <w:highlight w:val="yellow"/>
-        </w:rPr>
-        <w:t>artifactId</w:t>
-      </w:r>
-      <w:proofErr w:type="spellEnd"/>
-      <w:r>
-        <w:rPr>
-          <w:highlight w:val="yellow"/>
-        </w:rPr>
-        <w:t>&gt;</w:t>
-      </w:r>
-    </w:p>
-    <w:p>
-      <w:pPr>
-        <w:pStyle w:val="NormalWeb"/>
-        <w:ind w:left="360"/>
-        <w:rPr>
-          <w:highlight w:val="yellow"/>
-        </w:rPr>
-      </w:pPr>
-      <w:r>
-        <w:rPr>
-          <w:highlight w:val="yellow"/>
-        </w:rPr>
-        <w:t>    &lt;version&gt;0.11.5&lt;/version&gt;</w:t>
-      </w:r>
-    </w:p>
-    <w:p>
-      <w:pPr>
-        <w:pStyle w:val="NormalWeb"/>
-        <w:ind w:left="360"/>
-        <w:rPr>
-          <w:highlight w:val="yellow"/>
-        </w:rPr>
-      </w:pPr>
-      <w:r>
-        <w:rPr>
-          <w:highlight w:val="yellow"/>
-        </w:rPr>
-        <w:t>    &lt;scope&gt;runtime&lt;/scope&gt;</w:t>
-      </w:r>
-    </w:p>
-    <w:p>
-      <w:pPr>
-        <w:pStyle w:val="NormalWeb"/>
-        <w:ind w:left="360"/>
-        <w:rPr>
-          <w:b/>
-          <w:bCs/>
-        </w:rPr>
-      </w:pPr>
-      <w:r>
-        <w:rPr>
-          <w:highlight w:val="yellow"/>
-        </w:rPr>
-        <w:t>&lt;/dependency&gt;</w:t>
-      </w:r>
-      <w:r>
-        <w:br/>
-      </w:r>
-      <w:r>
-        <w:br/>
-      </w:r>
-      <w:r>
-        <w:rPr>
-          <w:b/>
-          <w:bCs/>
-        </w:rPr>
         <w:t> Step 2: Create JWT Utility Class</w:t>
       </w:r>
     </w:p>
@@ -6670,45 +5421,23 @@
         <w:rPr>
           <w:highlight w:val="yellow"/>
         </w:rPr>
-        <w:t>public class </w:t>
-      </w:r>
-      <w:proofErr w:type="spellStart"/>
-      <w:r>
-        <w:rPr>
-          <w:highlight w:val="yellow"/>
-        </w:rPr>
-        <w:t>JwtUtil</w:t>
-      </w:r>
-      <w:proofErr w:type="spellEnd"/>
-      <w:r>
-        <w:rPr>
-          <w:highlight w:val="yellow"/>
-        </w:rPr>
-        <w:t> {</w:t>
-      </w:r>
-    </w:p>
-    <w:p>
-      <w:pPr>
-        <w:pStyle w:val="NormalWeb"/>
-        <w:ind w:left="360"/>
-        <w:rPr>
-          <w:highlight w:val="yellow"/>
-        </w:rPr>
-      </w:pPr>
-      <w:r>
-        <w:rPr>
-          <w:highlight w:val="yellow"/>
-        </w:rPr>
-        <w:t>    private final String SECRET_KEY = "</w:t>
-      </w:r>
-      <w:proofErr w:type="spellStart"/>
-      <w:r>
-        <w:rPr>
-          <w:highlight w:val="yellow"/>
-        </w:rPr>
-        <w:t>your_secret_key</w:t>
-      </w:r>
-      <w:proofErr w:type="spellEnd"/>
+        <w:t>public class JwtUtil {</w:t>
+      </w:r>
+    </w:p>
+    <w:p>
+      <w:pPr>
+        <w:pStyle w:val="NormalWeb"/>
+        <w:ind w:left="360"/>
+        <w:rPr>
+          <w:highlight w:val="yellow"/>
+        </w:rPr>
+      </w:pPr>
+      <w:r>
+        <w:rPr>
+          <w:highlight w:val="yellow"/>
+        </w:rPr>
+        <w:t>    private final String SECRET_KEY = "your_secret_key</w:t>
+      </w:r>
       <w:proofErr w:type="gramStart"/>
       <w:r>
         <w:rPr>
@@ -6733,73 +5462,356 @@
         <w:lastRenderedPageBreak/>
         <w:t>    public String </w:t>
       </w:r>
-      <w:proofErr w:type="spellStart"/>
       <w:proofErr w:type="gramStart"/>
       <w:r>
         <w:rPr>
           <w:highlight w:val="yellow"/>
         </w:rPr>
-        <w:t>generateToken</w:t>
-      </w:r>
-      <w:proofErr w:type="spellEnd"/>
+        <w:t>generateToken(</w:t>
+      </w:r>
+      <w:proofErr w:type="gramEnd"/>
+      <w:r>
+        <w:rPr>
+          <w:highlight w:val="yellow"/>
+        </w:rPr>
+        <w:t>UserDetails userDetails) {</w:t>
+      </w:r>
+    </w:p>
+    <w:p>
+      <w:pPr>
+        <w:pStyle w:val="NormalWeb"/>
+        <w:ind w:left="360"/>
+        <w:rPr>
+          <w:highlight w:val="yellow"/>
+        </w:rPr>
+      </w:pPr>
+      <w:r>
+        <w:rPr>
+          <w:highlight w:val="yellow"/>
+        </w:rPr>
+        <w:t>        return Jwts.builder()</w:t>
+      </w:r>
+    </w:p>
+    <w:p>
+      <w:pPr>
+        <w:pStyle w:val="NormalWeb"/>
+        <w:ind w:left="360"/>
+        <w:rPr>
+          <w:highlight w:val="yellow"/>
+        </w:rPr>
+      </w:pPr>
+      <w:r>
+        <w:rPr>
+          <w:highlight w:val="yellow"/>
+        </w:rPr>
+        <w:t>            </w:t>
+      </w:r>
+      <w:proofErr w:type="gramStart"/>
+      <w:r>
+        <w:rPr>
+          <w:highlight w:val="yellow"/>
+        </w:rPr>
+        <w:t>.setSubject</w:t>
+      </w:r>
+      <w:proofErr w:type="gramEnd"/>
+      <w:r>
+        <w:rPr>
+          <w:highlight w:val="yellow"/>
+        </w:rPr>
+        <w:t>(userDetails.getUsername())</w:t>
+      </w:r>
+    </w:p>
+    <w:p>
+      <w:pPr>
+        <w:pStyle w:val="NormalWeb"/>
+        <w:ind w:left="360"/>
+        <w:rPr>
+          <w:highlight w:val="yellow"/>
+        </w:rPr>
+      </w:pPr>
+      <w:r>
+        <w:rPr>
+          <w:highlight w:val="yellow"/>
+        </w:rPr>
+        <w:t>            </w:t>
+      </w:r>
+      <w:proofErr w:type="gramStart"/>
+      <w:r>
+        <w:rPr>
+          <w:highlight w:val="yellow"/>
+        </w:rPr>
+        <w:t>.setIssuedAt</w:t>
+      </w:r>
+      <w:proofErr w:type="gramEnd"/>
+      <w:r>
+        <w:rPr>
+          <w:highlight w:val="yellow"/>
+        </w:rPr>
+        <w:t>(new </w:t>
+      </w:r>
+      <w:proofErr w:type="gramStart"/>
+      <w:r>
+        <w:rPr>
+          <w:highlight w:val="yellow"/>
+        </w:rPr>
+        <w:t>Date(</w:t>
+      </w:r>
+      <w:proofErr w:type="gramEnd"/>
+      <w:r>
+        <w:rPr>
+          <w:highlight w:val="yellow"/>
+        </w:rPr>
+        <w:t>))</w:t>
+      </w:r>
+    </w:p>
+    <w:p>
+      <w:pPr>
+        <w:pStyle w:val="NormalWeb"/>
+        <w:ind w:left="360"/>
+        <w:rPr>
+          <w:highlight w:val="yellow"/>
+        </w:rPr>
+      </w:pPr>
+      <w:r>
+        <w:rPr>
+          <w:highlight w:val="yellow"/>
+        </w:rPr>
+        <w:t>            </w:t>
+      </w:r>
+      <w:proofErr w:type="gramStart"/>
+      <w:r>
+        <w:rPr>
+          <w:highlight w:val="yellow"/>
+        </w:rPr>
+        <w:t>.setExpiration</w:t>
+      </w:r>
+      <w:proofErr w:type="gramEnd"/>
+      <w:r>
+        <w:rPr>
+          <w:highlight w:val="yellow"/>
+        </w:rPr>
+        <w:t>(new </w:t>
+      </w:r>
+      <w:proofErr w:type="gramStart"/>
+      <w:r>
+        <w:rPr>
+          <w:highlight w:val="yellow"/>
+        </w:rPr>
+        <w:t>Date(</w:t>
+      </w:r>
+      <w:proofErr w:type="gramEnd"/>
+      <w:r>
+        <w:rPr>
+          <w:highlight w:val="yellow"/>
+        </w:rPr>
+        <w:t>System.currentTimeMillis() + 1000 * 60 * 60 * 10)) // 10 hours</w:t>
+      </w:r>
+    </w:p>
+    <w:p>
+      <w:pPr>
+        <w:pStyle w:val="NormalWeb"/>
+        <w:ind w:left="360"/>
+        <w:rPr>
+          <w:highlight w:val="yellow"/>
+        </w:rPr>
+      </w:pPr>
+      <w:r>
+        <w:rPr>
+          <w:highlight w:val="yellow"/>
+        </w:rPr>
+        <w:t>            </w:t>
+      </w:r>
+      <w:proofErr w:type="gramStart"/>
+      <w:r>
+        <w:rPr>
+          <w:highlight w:val="yellow"/>
+        </w:rPr>
+        <w:t>.signWith</w:t>
+      </w:r>
+      <w:proofErr w:type="gramEnd"/>
+      <w:r>
+        <w:rPr>
+          <w:highlight w:val="yellow"/>
+        </w:rPr>
+        <w:t>(SignatureAlgorithm.HS256, SECRET_KEY)</w:t>
+      </w:r>
+    </w:p>
+    <w:p>
+      <w:pPr>
+        <w:pStyle w:val="NormalWeb"/>
+        <w:ind w:left="360"/>
+        <w:rPr>
+          <w:highlight w:val="yellow"/>
+        </w:rPr>
+      </w:pPr>
+      <w:r>
+        <w:rPr>
+          <w:highlight w:val="yellow"/>
+        </w:rPr>
+        <w:t>            </w:t>
+      </w:r>
+      <w:proofErr w:type="gramStart"/>
+      <w:r>
+        <w:rPr>
+          <w:highlight w:val="yellow"/>
+        </w:rPr>
+        <w:t>.compact</w:t>
+      </w:r>
+      <w:proofErr w:type="gramEnd"/>
       <w:r>
         <w:rPr>
           <w:highlight w:val="yellow"/>
         </w:rPr>
         <w:t>(</w:t>
       </w:r>
-      <w:proofErr w:type="spellStart"/>
+      <w:proofErr w:type="gramStart"/>
+      <w:r>
+        <w:rPr>
+          <w:highlight w:val="yellow"/>
+        </w:rPr>
+        <w:t>);</w:t>
+      </w:r>
       <w:proofErr w:type="gramEnd"/>
-      <w:r>
-        <w:rPr>
-          <w:highlight w:val="yellow"/>
-        </w:rPr>
-        <w:t>UserDetails</w:t>
-      </w:r>
-      <w:proofErr w:type="spellEnd"/>
-      <w:r>
-        <w:rPr>
-          <w:highlight w:val="yellow"/>
-        </w:rPr>
-        <w:t> </w:t>
-      </w:r>
-      <w:proofErr w:type="spellStart"/>
-      <w:r>
-        <w:rPr>
-          <w:highlight w:val="yellow"/>
-        </w:rPr>
-        <w:t>userDetails</w:t>
-      </w:r>
-      <w:proofErr w:type="spellEnd"/>
-      <w:r>
-        <w:rPr>
-          <w:highlight w:val="yellow"/>
-        </w:rPr>
-        <w:t>) {</w:t>
-      </w:r>
-    </w:p>
-    <w:p>
-      <w:pPr>
-        <w:pStyle w:val="NormalWeb"/>
-        <w:ind w:left="360"/>
-        <w:rPr>
-          <w:highlight w:val="yellow"/>
-        </w:rPr>
-      </w:pPr>
-      <w:r>
-        <w:rPr>
-          <w:highlight w:val="yellow"/>
-        </w:rPr>
-        <w:t>        return </w:t>
-      </w:r>
-      <w:proofErr w:type="spellStart"/>
-      <w:r>
-        <w:rPr>
-          <w:highlight w:val="yellow"/>
-        </w:rPr>
-        <w:t>Jwts.builder</w:t>
-      </w:r>
-      <w:proofErr w:type="spellEnd"/>
+    </w:p>
+    <w:p>
+      <w:pPr>
+        <w:pStyle w:val="NormalWeb"/>
+        <w:ind w:left="360"/>
+        <w:rPr>
+          <w:highlight w:val="yellow"/>
+        </w:rPr>
+      </w:pPr>
+      <w:r>
+        <w:rPr>
+          <w:highlight w:val="yellow"/>
+        </w:rPr>
+        <w:t>    }</w:t>
+      </w:r>
+    </w:p>
+    <w:p>
+      <w:pPr>
+        <w:pStyle w:val="NormalWeb"/>
+        <w:ind w:left="360"/>
+        <w:rPr>
+          <w:highlight w:val="yellow"/>
+        </w:rPr>
+      </w:pPr>
+      <w:r>
+        <w:rPr>
+          <w:highlight w:val="yellow"/>
+        </w:rPr>
+        <w:t>    public String </w:t>
+      </w:r>
+      <w:proofErr w:type="gramStart"/>
+      <w:r>
+        <w:rPr>
+          <w:highlight w:val="yellow"/>
+        </w:rPr>
+        <w:t>extractUsername(</w:t>
+      </w:r>
+      <w:proofErr w:type="gramEnd"/>
+      <w:r>
+        <w:rPr>
+          <w:highlight w:val="yellow"/>
+        </w:rPr>
+        <w:t>String token) {</w:t>
+      </w:r>
+    </w:p>
+    <w:p>
+      <w:pPr>
+        <w:pStyle w:val="NormalWeb"/>
+        <w:ind w:left="360"/>
+        <w:rPr>
+          <w:highlight w:val="yellow"/>
+        </w:rPr>
+      </w:pPr>
+      <w:r>
+        <w:rPr>
+          <w:highlight w:val="yellow"/>
+        </w:rPr>
+        <w:t>        return Jwts.parser()</w:t>
+      </w:r>
+    </w:p>
+    <w:p>
+      <w:pPr>
+        <w:pStyle w:val="NormalWeb"/>
+        <w:ind w:left="360"/>
+        <w:rPr>
+          <w:highlight w:val="yellow"/>
+        </w:rPr>
+      </w:pPr>
+      <w:r>
+        <w:rPr>
+          <w:highlight w:val="yellow"/>
+        </w:rPr>
+        <w:t>            </w:t>
+      </w:r>
+      <w:proofErr w:type="gramStart"/>
+      <w:r>
+        <w:rPr>
+          <w:highlight w:val="yellow"/>
+        </w:rPr>
+        <w:t>.setSigningKey</w:t>
+      </w:r>
+      <w:proofErr w:type="gramEnd"/>
+      <w:r>
+        <w:rPr>
+          <w:highlight w:val="yellow"/>
+        </w:rPr>
+        <w:t>(SECRET_KEY)</w:t>
+      </w:r>
+    </w:p>
+    <w:p>
+      <w:pPr>
+        <w:pStyle w:val="NormalWeb"/>
+        <w:ind w:left="360"/>
+        <w:rPr>
+          <w:highlight w:val="yellow"/>
+        </w:rPr>
+      </w:pPr>
+      <w:r>
+        <w:rPr>
+          <w:highlight w:val="yellow"/>
+        </w:rPr>
+        <w:t>            </w:t>
+      </w:r>
+      <w:proofErr w:type="gramStart"/>
+      <w:r>
+        <w:rPr>
+          <w:highlight w:val="yellow"/>
+        </w:rPr>
+        <w:t>.parseClaimsJws</w:t>
+      </w:r>
+      <w:proofErr w:type="gramEnd"/>
+      <w:r>
+        <w:rPr>
+          <w:highlight w:val="yellow"/>
+        </w:rPr>
+        <w:t>(token)</w:t>
+      </w:r>
+    </w:p>
+    <w:p>
+      <w:pPr>
+        <w:pStyle w:val="NormalWeb"/>
+        <w:ind w:left="360"/>
+        <w:rPr>
+          <w:highlight w:val="yellow"/>
+        </w:rPr>
+      </w:pPr>
+      <w:r>
+        <w:rPr>
+          <w:highlight w:val="yellow"/>
+        </w:rPr>
+        <w:t>            </w:t>
+      </w:r>
+      <w:proofErr w:type="gramStart"/>
+      <w:r>
+        <w:rPr>
+          <w:highlight w:val="yellow"/>
+        </w:rPr>
+        <w:t>.getBody</w:t>
+      </w:r>
+      <w:proofErr w:type="gramEnd"/>
       <w:r>
         <w:rPr>
           <w:highlight w:val="yellow"/>
@@ -6826,16 +5838,8 @@
         <w:rPr>
           <w:highlight w:val="yellow"/>
         </w:rPr>
-        <w:t>.</w:t>
-      </w:r>
-      <w:proofErr w:type="spellStart"/>
-      <w:r>
-        <w:rPr>
-          <w:highlight w:val="yellow"/>
-        </w:rPr>
-        <w:t>setSubject</w:t>
-      </w:r>
-      <w:proofErr w:type="spellEnd"/>
+        <w:t>.getSubject</w:t>
+      </w:r>
       <w:proofErr w:type="gramEnd"/>
       <w:r>
         <w:rPr>
@@ -6843,19 +5847,190 @@
         </w:rPr>
         <w:t>(</w:t>
       </w:r>
-      <w:proofErr w:type="spellStart"/>
-      <w:r>
-        <w:rPr>
-          <w:highlight w:val="yellow"/>
-        </w:rPr>
-        <w:t>userDetails.getUsername</w:t>
-      </w:r>
-      <w:proofErr w:type="spellEnd"/>
-      <w:r>
-        <w:rPr>
-          <w:highlight w:val="yellow"/>
-        </w:rPr>
-        <w:t>())</w:t>
+      <w:proofErr w:type="gramStart"/>
+      <w:r>
+        <w:rPr>
+          <w:highlight w:val="yellow"/>
+        </w:rPr>
+        <w:t>);</w:t>
+      </w:r>
+      <w:proofErr w:type="gramEnd"/>
+    </w:p>
+    <w:p>
+      <w:pPr>
+        <w:pStyle w:val="NormalWeb"/>
+        <w:ind w:left="360"/>
+        <w:rPr>
+          <w:highlight w:val="yellow"/>
+        </w:rPr>
+      </w:pPr>
+      <w:r>
+        <w:rPr>
+          <w:highlight w:val="yellow"/>
+        </w:rPr>
+        <w:t>    }</w:t>
+      </w:r>
+    </w:p>
+    <w:p>
+      <w:pPr>
+        <w:pStyle w:val="NormalWeb"/>
+        <w:ind w:left="360"/>
+        <w:rPr>
+          <w:highlight w:val="yellow"/>
+        </w:rPr>
+      </w:pPr>
+      <w:r>
+        <w:rPr>
+          <w:highlight w:val="yellow"/>
+        </w:rPr>
+        <w:t>    public boolean </w:t>
+      </w:r>
+      <w:proofErr w:type="gramStart"/>
+      <w:r>
+        <w:rPr>
+          <w:highlight w:val="yellow"/>
+        </w:rPr>
+        <w:t>validateToken(</w:t>
+      </w:r>
+      <w:proofErr w:type="gramEnd"/>
+      <w:r>
+        <w:rPr>
+          <w:highlight w:val="yellow"/>
+        </w:rPr>
+        <w:t>String token, UserDetails userDetails) {</w:t>
+      </w:r>
+    </w:p>
+    <w:p>
+      <w:pPr>
+        <w:pStyle w:val="NormalWeb"/>
+        <w:ind w:left="360"/>
+        <w:rPr>
+          <w:highlight w:val="yellow"/>
+        </w:rPr>
+      </w:pPr>
+      <w:r>
+        <w:rPr>
+          <w:highlight w:val="yellow"/>
+        </w:rPr>
+        <w:t>        final String username = extractUsername(token</w:t>
+      </w:r>
+      <w:proofErr w:type="gramStart"/>
+      <w:r>
+        <w:rPr>
+          <w:highlight w:val="yellow"/>
+        </w:rPr>
+        <w:t>);</w:t>
+      </w:r>
+      <w:proofErr w:type="gramEnd"/>
+    </w:p>
+    <w:p>
+      <w:pPr>
+        <w:pStyle w:val="NormalWeb"/>
+        <w:ind w:left="360"/>
+        <w:rPr>
+          <w:highlight w:val="yellow"/>
+        </w:rPr>
+      </w:pPr>
+      <w:r>
+        <w:rPr>
+          <w:highlight w:val="yellow"/>
+        </w:rPr>
+        <w:t>        return (</w:t>
+      </w:r>
+      <w:proofErr w:type="gramStart"/>
+      <w:r>
+        <w:rPr>
+          <w:highlight w:val="yellow"/>
+        </w:rPr>
+        <w:t>username.equals</w:t>
+      </w:r>
+      <w:proofErr w:type="gramEnd"/>
+      <w:r>
+        <w:rPr>
+          <w:highlight w:val="yellow"/>
+        </w:rPr>
+        <w:t>(userDetails.getUsername()) &amp;</w:t>
+      </w:r>
+      <w:proofErr w:type="gramStart"/>
+      <w:r>
+        <w:rPr>
+          <w:highlight w:val="yellow"/>
+        </w:rPr>
+        <w:t>&amp; !isTokenExpired</w:t>
+      </w:r>
+      <w:proofErr w:type="gramEnd"/>
+      <w:r>
+        <w:rPr>
+          <w:highlight w:val="yellow"/>
+        </w:rPr>
+        <w:t>(token)</w:t>
+      </w:r>
+      <w:proofErr w:type="gramStart"/>
+      <w:r>
+        <w:rPr>
+          <w:highlight w:val="yellow"/>
+        </w:rPr>
+        <w:t>);</w:t>
+      </w:r>
+      <w:proofErr w:type="gramEnd"/>
+    </w:p>
+    <w:p>
+      <w:pPr>
+        <w:pStyle w:val="NormalWeb"/>
+        <w:ind w:left="360"/>
+        <w:rPr>
+          <w:highlight w:val="yellow"/>
+        </w:rPr>
+      </w:pPr>
+      <w:r>
+        <w:rPr>
+          <w:highlight w:val="yellow"/>
+        </w:rPr>
+        <w:t>    }</w:t>
+      </w:r>
+    </w:p>
+    <w:p>
+      <w:pPr>
+        <w:pStyle w:val="NormalWeb"/>
+        <w:ind w:left="360"/>
+        <w:rPr>
+          <w:highlight w:val="yellow"/>
+        </w:rPr>
+      </w:pPr>
+      <w:r>
+        <w:rPr>
+          <w:highlight w:val="yellow"/>
+        </w:rPr>
+        <w:t>    private boolean </w:t>
+      </w:r>
+      <w:proofErr w:type="gramStart"/>
+      <w:r>
+        <w:rPr>
+          <w:highlight w:val="yellow"/>
+        </w:rPr>
+        <w:t>isTokenExpired(</w:t>
+      </w:r>
+      <w:proofErr w:type="gramEnd"/>
+      <w:r>
+        <w:rPr>
+          <w:highlight w:val="yellow"/>
+        </w:rPr>
+        <w:t>String token) {</w:t>
+      </w:r>
+    </w:p>
+    <w:p>
+      <w:pPr>
+        <w:pStyle w:val="NormalWeb"/>
+        <w:ind w:left="360"/>
+        <w:rPr>
+          <w:highlight w:val="yellow"/>
+        </w:rPr>
+      </w:pPr>
+      <w:r>
+        <w:rPr>
+          <w:highlight w:val="yellow"/>
+        </w:rPr>
+        <w:t>        Date expiration = Jwts.parser()</w:t>
       </w:r>
     </w:p>
     <w:p>
@@ -6877,36 +6052,43 @@
         <w:rPr>
           <w:highlight w:val="yellow"/>
         </w:rPr>
-        <w:t>.</w:t>
-      </w:r>
-      <w:proofErr w:type="spellStart"/>
-      <w:r>
-        <w:rPr>
-          <w:highlight w:val="yellow"/>
-        </w:rPr>
-        <w:t>setIssuedAt</w:t>
-      </w:r>
-      <w:proofErr w:type="spellEnd"/>
+        <w:t>.setSigningKey</w:t>
+      </w:r>
       <w:proofErr w:type="gramEnd"/>
       <w:r>
         <w:rPr>
           <w:highlight w:val="yellow"/>
         </w:rPr>
-        <w:t>(new </w:t>
+        <w:t>(SECRET_KEY)</w:t>
+      </w:r>
+    </w:p>
+    <w:p>
+      <w:pPr>
+        <w:pStyle w:val="NormalWeb"/>
+        <w:ind w:left="360"/>
+        <w:rPr>
+          <w:highlight w:val="yellow"/>
+        </w:rPr>
+      </w:pPr>
+      <w:r>
+        <w:rPr>
+          <w:highlight w:val="yellow"/>
+        </w:rPr>
+        <w:t>            </w:t>
       </w:r>
       <w:proofErr w:type="gramStart"/>
       <w:r>
         <w:rPr>
           <w:highlight w:val="yellow"/>
         </w:rPr>
-        <w:t>Date(</w:t>
+        <w:t>.parseClaimsJws</w:t>
       </w:r>
       <w:proofErr w:type="gramEnd"/>
       <w:r>
         <w:rPr>
           <w:highlight w:val="yellow"/>
         </w:rPr>
-        <w:t>))</w:t>
+        <w:t>(token)</w:t>
       </w:r>
     </w:p>
     <w:p>
@@ -6928,708 +6110,37 @@
         <w:rPr>
           <w:highlight w:val="yellow"/>
         </w:rPr>
-        <w:t>.setExpiration</w:t>
+        <w:t>.getBody</w:t>
       </w:r>
       <w:proofErr w:type="gramEnd"/>
       <w:r>
         <w:rPr>
           <w:highlight w:val="yellow"/>
         </w:rPr>
-        <w:t>(new </w:t>
+        <w:t>()</w:t>
+      </w:r>
+    </w:p>
+    <w:p>
+      <w:pPr>
+        <w:pStyle w:val="NormalWeb"/>
+        <w:ind w:left="360"/>
+        <w:rPr>
+          <w:highlight w:val="yellow"/>
+        </w:rPr>
+      </w:pPr>
+      <w:r>
+        <w:rPr>
+          <w:highlight w:val="yellow"/>
+        </w:rPr>
+        <w:t>            </w:t>
       </w:r>
       <w:proofErr w:type="gramStart"/>
       <w:r>
         <w:rPr>
           <w:highlight w:val="yellow"/>
         </w:rPr>
-        <w:t>Date(</w:t>
-      </w:r>
-      <w:proofErr w:type="gramEnd"/>
-      <w:r>
-        <w:rPr>
-          <w:highlight w:val="yellow"/>
-        </w:rPr>
-        <w:t>System.currentTimeMillis() + 1000 * 60 * 60 * 10)) // 10 hours</w:t>
-      </w:r>
-    </w:p>
-    <w:p>
-      <w:pPr>
-        <w:pStyle w:val="NormalWeb"/>
-        <w:ind w:left="360"/>
-        <w:rPr>
-          <w:highlight w:val="yellow"/>
-        </w:rPr>
-      </w:pPr>
-      <w:r>
-        <w:rPr>
-          <w:highlight w:val="yellow"/>
-        </w:rPr>
-        <w:t>            </w:t>
-      </w:r>
-      <w:proofErr w:type="gramStart"/>
-      <w:r>
-        <w:rPr>
-          <w:highlight w:val="yellow"/>
-        </w:rPr>
-        <w:t>.</w:t>
-      </w:r>
-      <w:proofErr w:type="spellStart"/>
-      <w:r>
-        <w:rPr>
-          <w:highlight w:val="yellow"/>
-        </w:rPr>
-        <w:t>signWith</w:t>
-      </w:r>
-      <w:proofErr w:type="spellEnd"/>
-      <w:proofErr w:type="gramEnd"/>
-      <w:r>
-        <w:rPr>
-          <w:highlight w:val="yellow"/>
-        </w:rPr>
-        <w:t>(SignatureAlgorithm.HS256, SECRET_KEY)</w:t>
-      </w:r>
-    </w:p>
-    <w:p>
-      <w:pPr>
-        <w:pStyle w:val="NormalWeb"/>
-        <w:ind w:left="360"/>
-        <w:rPr>
-          <w:highlight w:val="yellow"/>
-        </w:rPr>
-      </w:pPr>
-      <w:r>
-        <w:rPr>
-          <w:highlight w:val="yellow"/>
-        </w:rPr>
-        <w:t>            </w:t>
-      </w:r>
-      <w:proofErr w:type="gramStart"/>
-      <w:r>
-        <w:rPr>
-          <w:highlight w:val="yellow"/>
-        </w:rPr>
-        <w:t>.compact</w:t>
-      </w:r>
-      <w:proofErr w:type="gramEnd"/>
-      <w:r>
-        <w:rPr>
-          <w:highlight w:val="yellow"/>
-        </w:rPr>
-        <w:t>(</w:t>
-      </w:r>
-      <w:proofErr w:type="gramStart"/>
-      <w:r>
-        <w:rPr>
-          <w:highlight w:val="yellow"/>
-        </w:rPr>
-        <w:t>);</w:t>
-      </w:r>
-      <w:proofErr w:type="gramEnd"/>
-    </w:p>
-    <w:p>
-      <w:pPr>
-        <w:pStyle w:val="NormalWeb"/>
-        <w:ind w:left="360"/>
-        <w:rPr>
-          <w:highlight w:val="yellow"/>
-        </w:rPr>
-      </w:pPr>
-      <w:r>
-        <w:rPr>
-          <w:highlight w:val="yellow"/>
-        </w:rPr>
-        <w:t>    }</w:t>
-      </w:r>
-    </w:p>
-    <w:p>
-      <w:pPr>
-        <w:pStyle w:val="NormalWeb"/>
-        <w:ind w:left="360"/>
-        <w:rPr>
-          <w:highlight w:val="yellow"/>
-        </w:rPr>
-      </w:pPr>
-      <w:r>
-        <w:rPr>
-          <w:highlight w:val="yellow"/>
-        </w:rPr>
-        <w:t>    public String </w:t>
-      </w:r>
-      <w:proofErr w:type="spellStart"/>
-      <w:proofErr w:type="gramStart"/>
-      <w:r>
-        <w:rPr>
-          <w:highlight w:val="yellow"/>
-        </w:rPr>
-        <w:t>extractUsername</w:t>
-      </w:r>
-      <w:proofErr w:type="spellEnd"/>
-      <w:r>
-        <w:rPr>
-          <w:highlight w:val="yellow"/>
-        </w:rPr>
-        <w:t>(</w:t>
-      </w:r>
-      <w:proofErr w:type="gramEnd"/>
-      <w:r>
-        <w:rPr>
-          <w:highlight w:val="yellow"/>
-        </w:rPr>
-        <w:t>String token) {</w:t>
-      </w:r>
-    </w:p>
-    <w:p>
-      <w:pPr>
-        <w:pStyle w:val="NormalWeb"/>
-        <w:ind w:left="360"/>
-        <w:rPr>
-          <w:highlight w:val="yellow"/>
-        </w:rPr>
-      </w:pPr>
-      <w:r>
-        <w:rPr>
-          <w:highlight w:val="yellow"/>
-        </w:rPr>
-        <w:t>        return </w:t>
-      </w:r>
-      <w:proofErr w:type="spellStart"/>
-      <w:r>
-        <w:rPr>
-          <w:highlight w:val="yellow"/>
-        </w:rPr>
-        <w:t>Jwts.parser</w:t>
-      </w:r>
-      <w:proofErr w:type="spellEnd"/>
-      <w:r>
-        <w:rPr>
-          <w:highlight w:val="yellow"/>
-        </w:rPr>
-        <w:t>()</w:t>
-      </w:r>
-    </w:p>
-    <w:p>
-      <w:pPr>
-        <w:pStyle w:val="NormalWeb"/>
-        <w:ind w:left="360"/>
-        <w:rPr>
-          <w:highlight w:val="yellow"/>
-        </w:rPr>
-      </w:pPr>
-      <w:r>
-        <w:rPr>
-          <w:highlight w:val="yellow"/>
-        </w:rPr>
-        <w:t>            </w:t>
-      </w:r>
-      <w:proofErr w:type="gramStart"/>
-      <w:r>
-        <w:rPr>
-          <w:highlight w:val="yellow"/>
-        </w:rPr>
-        <w:t>.</w:t>
-      </w:r>
-      <w:proofErr w:type="spellStart"/>
-      <w:r>
-        <w:rPr>
-          <w:highlight w:val="yellow"/>
-        </w:rPr>
-        <w:t>setSigningKey</w:t>
-      </w:r>
-      <w:proofErr w:type="spellEnd"/>
-      <w:proofErr w:type="gramEnd"/>
-      <w:r>
-        <w:rPr>
-          <w:highlight w:val="yellow"/>
-        </w:rPr>
-        <w:t>(SECRET_KEY)</w:t>
-      </w:r>
-    </w:p>
-    <w:p>
-      <w:pPr>
-        <w:pStyle w:val="NormalWeb"/>
-        <w:ind w:left="360"/>
-        <w:rPr>
-          <w:highlight w:val="yellow"/>
-        </w:rPr>
-      </w:pPr>
-      <w:r>
-        <w:rPr>
-          <w:highlight w:val="yellow"/>
-        </w:rPr>
-        <w:t>            </w:t>
-      </w:r>
-      <w:proofErr w:type="gramStart"/>
-      <w:r>
-        <w:rPr>
-          <w:highlight w:val="yellow"/>
-        </w:rPr>
-        <w:t>.</w:t>
-      </w:r>
-      <w:proofErr w:type="spellStart"/>
-      <w:r>
-        <w:rPr>
-          <w:highlight w:val="yellow"/>
-        </w:rPr>
-        <w:t>parseClaimsJws</w:t>
-      </w:r>
-      <w:proofErr w:type="spellEnd"/>
-      <w:proofErr w:type="gramEnd"/>
-      <w:r>
-        <w:rPr>
-          <w:highlight w:val="yellow"/>
-        </w:rPr>
-        <w:t>(token)</w:t>
-      </w:r>
-    </w:p>
-    <w:p>
-      <w:pPr>
-        <w:pStyle w:val="NormalWeb"/>
-        <w:ind w:left="360"/>
-        <w:rPr>
-          <w:highlight w:val="yellow"/>
-        </w:rPr>
-      </w:pPr>
-      <w:r>
-        <w:rPr>
-          <w:highlight w:val="yellow"/>
-        </w:rPr>
-        <w:t>            </w:t>
-      </w:r>
-      <w:proofErr w:type="gramStart"/>
-      <w:r>
-        <w:rPr>
-          <w:highlight w:val="yellow"/>
-        </w:rPr>
-        <w:t>.</w:t>
-      </w:r>
-      <w:proofErr w:type="spellStart"/>
-      <w:r>
-        <w:rPr>
-          <w:highlight w:val="yellow"/>
-        </w:rPr>
-        <w:t>getBody</w:t>
-      </w:r>
-      <w:proofErr w:type="spellEnd"/>
-      <w:proofErr w:type="gramEnd"/>
-      <w:r>
-        <w:rPr>
-          <w:highlight w:val="yellow"/>
-        </w:rPr>
-        <w:t>()</w:t>
-      </w:r>
-    </w:p>
-    <w:p>
-      <w:pPr>
-        <w:pStyle w:val="NormalWeb"/>
-        <w:ind w:left="360"/>
-        <w:rPr>
-          <w:highlight w:val="yellow"/>
-        </w:rPr>
-      </w:pPr>
-      <w:r>
-        <w:rPr>
-          <w:highlight w:val="yellow"/>
-        </w:rPr>
-        <w:t>            </w:t>
-      </w:r>
-      <w:proofErr w:type="gramStart"/>
-      <w:r>
-        <w:rPr>
-          <w:highlight w:val="yellow"/>
-        </w:rPr>
-        <w:t>.</w:t>
-      </w:r>
-      <w:proofErr w:type="spellStart"/>
-      <w:r>
-        <w:rPr>
-          <w:highlight w:val="yellow"/>
-        </w:rPr>
-        <w:t>getSubject</w:t>
-      </w:r>
-      <w:proofErr w:type="spellEnd"/>
-      <w:proofErr w:type="gramEnd"/>
-      <w:r>
-        <w:rPr>
-          <w:highlight w:val="yellow"/>
-        </w:rPr>
-        <w:t>(</w:t>
-      </w:r>
-      <w:proofErr w:type="gramStart"/>
-      <w:r>
-        <w:rPr>
-          <w:highlight w:val="yellow"/>
-        </w:rPr>
-        <w:t>);</w:t>
-      </w:r>
-      <w:proofErr w:type="gramEnd"/>
-    </w:p>
-    <w:p>
-      <w:pPr>
-        <w:pStyle w:val="NormalWeb"/>
-        <w:ind w:left="360"/>
-        <w:rPr>
-          <w:highlight w:val="yellow"/>
-        </w:rPr>
-      </w:pPr>
-      <w:r>
-        <w:rPr>
-          <w:highlight w:val="yellow"/>
-        </w:rPr>
-        <w:t>    }</w:t>
-      </w:r>
-    </w:p>
-    <w:p>
-      <w:pPr>
-        <w:pStyle w:val="NormalWeb"/>
-        <w:ind w:left="360"/>
-        <w:rPr>
-          <w:highlight w:val="yellow"/>
-        </w:rPr>
-      </w:pPr>
-      <w:r>
-        <w:rPr>
-          <w:highlight w:val="yellow"/>
-        </w:rPr>
-        <w:t>    public boolean </w:t>
-      </w:r>
-      <w:proofErr w:type="gramStart"/>
-      <w:r>
-        <w:rPr>
-          <w:highlight w:val="yellow"/>
-        </w:rPr>
-        <w:t>validateToken(</w:t>
-      </w:r>
-      <w:proofErr w:type="gramEnd"/>
-      <w:r>
-        <w:rPr>
-          <w:highlight w:val="yellow"/>
-        </w:rPr>
-        <w:t>String token, UserDetails userDetails) {</w:t>
-      </w:r>
-    </w:p>
-    <w:p>
-      <w:pPr>
-        <w:pStyle w:val="NormalWeb"/>
-        <w:ind w:left="360"/>
-        <w:rPr>
-          <w:highlight w:val="yellow"/>
-        </w:rPr>
-      </w:pPr>
-      <w:r>
-        <w:rPr>
-          <w:highlight w:val="yellow"/>
-        </w:rPr>
-        <w:t>        final String username = </w:t>
-      </w:r>
-      <w:proofErr w:type="spellStart"/>
-      <w:r>
-        <w:rPr>
-          <w:highlight w:val="yellow"/>
-        </w:rPr>
-        <w:t>extractUsername</w:t>
-      </w:r>
-      <w:proofErr w:type="spellEnd"/>
-      <w:r>
-        <w:rPr>
-          <w:highlight w:val="yellow"/>
-        </w:rPr>
-        <w:t>(token</w:t>
-      </w:r>
-      <w:proofErr w:type="gramStart"/>
-      <w:r>
-        <w:rPr>
-          <w:highlight w:val="yellow"/>
-        </w:rPr>
-        <w:t>);</w:t>
-      </w:r>
-      <w:proofErr w:type="gramEnd"/>
-    </w:p>
-    <w:p>
-      <w:pPr>
-        <w:pStyle w:val="NormalWeb"/>
-        <w:ind w:left="360"/>
-        <w:rPr>
-          <w:highlight w:val="yellow"/>
-        </w:rPr>
-      </w:pPr>
-      <w:r>
-        <w:rPr>
-          <w:highlight w:val="yellow"/>
-        </w:rPr>
-        <w:t>        return (</w:t>
-      </w:r>
-      <w:proofErr w:type="gramStart"/>
-      <w:r>
-        <w:rPr>
-          <w:highlight w:val="yellow"/>
-        </w:rPr>
-        <w:t>username.equals</w:t>
-      </w:r>
-      <w:proofErr w:type="gramEnd"/>
-      <w:r>
-        <w:rPr>
-          <w:highlight w:val="yellow"/>
-        </w:rPr>
-        <w:t>(userDetails.getUsername()) &amp;</w:t>
-      </w:r>
-      <w:proofErr w:type="gramStart"/>
-      <w:r>
-        <w:rPr>
-          <w:highlight w:val="yellow"/>
-        </w:rPr>
-        <w:t>&amp; !isTokenExpired</w:t>
-      </w:r>
-      <w:proofErr w:type="gramEnd"/>
-      <w:r>
-        <w:rPr>
-          <w:highlight w:val="yellow"/>
-        </w:rPr>
-        <w:t>(token)</w:t>
-      </w:r>
-      <w:proofErr w:type="gramStart"/>
-      <w:r>
-        <w:rPr>
-          <w:highlight w:val="yellow"/>
-        </w:rPr>
-        <w:t>);</w:t>
-      </w:r>
-      <w:proofErr w:type="gramEnd"/>
-    </w:p>
-    <w:p>
-      <w:pPr>
-        <w:pStyle w:val="NormalWeb"/>
-        <w:ind w:left="360"/>
-        <w:rPr>
-          <w:highlight w:val="yellow"/>
-        </w:rPr>
-      </w:pPr>
-      <w:r>
-        <w:rPr>
-          <w:highlight w:val="yellow"/>
-        </w:rPr>
-        <w:t>    }</w:t>
-      </w:r>
-    </w:p>
-    <w:p>
-      <w:pPr>
-        <w:pStyle w:val="NormalWeb"/>
-        <w:ind w:left="360"/>
-        <w:rPr>
-          <w:highlight w:val="yellow"/>
-        </w:rPr>
-      </w:pPr>
-      <w:r>
-        <w:rPr>
-          <w:highlight w:val="yellow"/>
-        </w:rPr>
-        <w:t>    private </w:t>
-      </w:r>
-      <w:proofErr w:type="spellStart"/>
-      <w:r>
-        <w:rPr>
-          <w:highlight w:val="yellow"/>
-        </w:rPr>
-        <w:t>boolean</w:t>
-      </w:r>
-      <w:proofErr w:type="spellEnd"/>
-      <w:r>
-        <w:rPr>
-          <w:highlight w:val="yellow"/>
-        </w:rPr>
-        <w:t> </w:t>
-      </w:r>
-      <w:proofErr w:type="spellStart"/>
-      <w:proofErr w:type="gramStart"/>
-      <w:r>
-        <w:rPr>
-          <w:highlight w:val="yellow"/>
-        </w:rPr>
-        <w:t>isTokenExpired</w:t>
-      </w:r>
-      <w:proofErr w:type="spellEnd"/>
-      <w:r>
-        <w:rPr>
-          <w:highlight w:val="yellow"/>
-        </w:rPr>
-        <w:t>(</w:t>
-      </w:r>
-      <w:proofErr w:type="gramEnd"/>
-      <w:r>
-        <w:rPr>
-          <w:highlight w:val="yellow"/>
-        </w:rPr>
-        <w:t>String token) {</w:t>
-      </w:r>
-    </w:p>
-    <w:p>
-      <w:pPr>
-        <w:pStyle w:val="NormalWeb"/>
-        <w:ind w:left="360"/>
-        <w:rPr>
-          <w:highlight w:val="yellow"/>
-        </w:rPr>
-      </w:pPr>
-      <w:r>
-        <w:rPr>
-          <w:highlight w:val="yellow"/>
-        </w:rPr>
-        <w:t>        Date expiration = </w:t>
-      </w:r>
-      <w:proofErr w:type="spellStart"/>
-      <w:r>
-        <w:rPr>
-          <w:highlight w:val="yellow"/>
-        </w:rPr>
-        <w:t>Jwts.parser</w:t>
-      </w:r>
-      <w:proofErr w:type="spellEnd"/>
-      <w:r>
-        <w:rPr>
-          <w:highlight w:val="yellow"/>
-        </w:rPr>
-        <w:t>()</w:t>
-      </w:r>
-    </w:p>
-    <w:p>
-      <w:pPr>
-        <w:pStyle w:val="NormalWeb"/>
-        <w:ind w:left="360"/>
-        <w:rPr>
-          <w:highlight w:val="yellow"/>
-        </w:rPr>
-      </w:pPr>
-      <w:r>
-        <w:rPr>
-          <w:highlight w:val="yellow"/>
-        </w:rPr>
-        <w:t>            </w:t>
-      </w:r>
-      <w:proofErr w:type="gramStart"/>
-      <w:r>
-        <w:rPr>
-          <w:highlight w:val="yellow"/>
-        </w:rPr>
-        <w:t>.</w:t>
-      </w:r>
-      <w:proofErr w:type="spellStart"/>
-      <w:r>
-        <w:rPr>
-          <w:highlight w:val="yellow"/>
-        </w:rPr>
-        <w:t>setSigningKey</w:t>
-      </w:r>
-      <w:proofErr w:type="spellEnd"/>
-      <w:proofErr w:type="gramEnd"/>
-      <w:r>
-        <w:rPr>
-          <w:highlight w:val="yellow"/>
-        </w:rPr>
-        <w:t>(SECRET_KEY)</w:t>
-      </w:r>
-    </w:p>
-    <w:p>
-      <w:pPr>
-        <w:pStyle w:val="NormalWeb"/>
-        <w:ind w:left="360"/>
-        <w:rPr>
-          <w:highlight w:val="yellow"/>
-        </w:rPr>
-      </w:pPr>
-      <w:r>
-        <w:rPr>
-          <w:highlight w:val="yellow"/>
-        </w:rPr>
-        <w:t>            </w:t>
-      </w:r>
-      <w:proofErr w:type="gramStart"/>
-      <w:r>
-        <w:rPr>
-          <w:highlight w:val="yellow"/>
-        </w:rPr>
-        <w:t>.</w:t>
-      </w:r>
-      <w:proofErr w:type="spellStart"/>
-      <w:r>
-        <w:rPr>
-          <w:highlight w:val="yellow"/>
-        </w:rPr>
-        <w:t>parseClaimsJws</w:t>
-      </w:r>
-      <w:proofErr w:type="spellEnd"/>
-      <w:proofErr w:type="gramEnd"/>
-      <w:r>
-        <w:rPr>
-          <w:highlight w:val="yellow"/>
-        </w:rPr>
-        <w:t>(token)</w:t>
-      </w:r>
-    </w:p>
-    <w:p>
-      <w:pPr>
-        <w:pStyle w:val="NormalWeb"/>
-        <w:ind w:left="360"/>
-        <w:rPr>
-          <w:highlight w:val="yellow"/>
-        </w:rPr>
-      </w:pPr>
-      <w:r>
-        <w:rPr>
-          <w:highlight w:val="yellow"/>
-        </w:rPr>
-        <w:t>            </w:t>
-      </w:r>
-      <w:proofErr w:type="gramStart"/>
-      <w:r>
-        <w:rPr>
-          <w:highlight w:val="yellow"/>
-        </w:rPr>
-        <w:t>.</w:t>
-      </w:r>
-      <w:proofErr w:type="spellStart"/>
-      <w:r>
-        <w:rPr>
-          <w:highlight w:val="yellow"/>
-        </w:rPr>
-        <w:t>getBody</w:t>
-      </w:r>
-      <w:proofErr w:type="spellEnd"/>
-      <w:proofErr w:type="gramEnd"/>
-      <w:r>
-        <w:rPr>
-          <w:highlight w:val="yellow"/>
-        </w:rPr>
-        <w:t>()</w:t>
-      </w:r>
-    </w:p>
-    <w:p>
-      <w:pPr>
-        <w:pStyle w:val="NormalWeb"/>
-        <w:ind w:left="360"/>
-        <w:rPr>
-          <w:highlight w:val="yellow"/>
-        </w:rPr>
-      </w:pPr>
-      <w:r>
-        <w:rPr>
-          <w:highlight w:val="yellow"/>
-        </w:rPr>
-        <w:t>            </w:t>
-      </w:r>
-      <w:proofErr w:type="gramStart"/>
-      <w:r>
-        <w:rPr>
-          <w:highlight w:val="yellow"/>
-        </w:rPr>
-        <w:t>.</w:t>
-      </w:r>
-      <w:proofErr w:type="spellStart"/>
-      <w:r>
-        <w:rPr>
-          <w:highlight w:val="yellow"/>
-        </w:rPr>
-        <w:t>getExpiration</w:t>
-      </w:r>
-      <w:proofErr w:type="spellEnd"/>
+        <w:t>.getExpiration</w:t>
+      </w:r>
       <w:proofErr w:type="gramEnd"/>
       <w:r>
         <w:rPr>
@@ -7661,7 +6172,6 @@
         <w:lastRenderedPageBreak/>
         <w:t>        return </w:t>
       </w:r>
-      <w:proofErr w:type="spellStart"/>
       <w:proofErr w:type="gramStart"/>
       <w:r>
         <w:rPr>
@@ -7669,7 +6179,6 @@
         </w:rPr>
         <w:t>expiration.before</w:t>
       </w:r>
-      <w:proofErr w:type="spellEnd"/>
       <w:proofErr w:type="gramEnd"/>
       <w:r>
         <w:rPr>
@@ -7771,35 +6280,7 @@
         <w:rPr>
           <w:highlight w:val="yellow"/>
         </w:rPr>
-        <w:t>public class </w:t>
-      </w:r>
-      <w:proofErr w:type="spellStart"/>
-      <w:r>
-        <w:rPr>
-          <w:highlight w:val="yellow"/>
-        </w:rPr>
-        <w:t>JwtRequestFilter</w:t>
-      </w:r>
-      <w:proofErr w:type="spellEnd"/>
-      <w:r>
-        <w:rPr>
-          <w:highlight w:val="yellow"/>
-        </w:rPr>
-        <w:t> extends </w:t>
-      </w:r>
-      <w:proofErr w:type="spellStart"/>
-      <w:r>
-        <w:rPr>
-          <w:highlight w:val="yellow"/>
-        </w:rPr>
-        <w:t>OncePerRequestFilter</w:t>
-      </w:r>
-      <w:proofErr w:type="spellEnd"/>
-      <w:r>
-        <w:rPr>
-          <w:highlight w:val="yellow"/>
-        </w:rPr>
-        <w:t> {</w:t>
+        <w:t>public class JwtRequestFilter extends OncePerRequestFilter {</w:t>
       </w:r>
     </w:p>
     <w:p>
@@ -7829,36 +6310,14 @@
         <w:rPr>
           <w:highlight w:val="yellow"/>
         </w:rPr>
-        <w:t>    private </w:t>
-      </w:r>
-      <w:proofErr w:type="spellStart"/>
-      <w:r>
-        <w:rPr>
-          <w:highlight w:val="yellow"/>
-        </w:rPr>
-        <w:t>JwtUtil</w:t>
-      </w:r>
-      <w:proofErr w:type="spellEnd"/>
-      <w:r>
-        <w:rPr>
-          <w:highlight w:val="yellow"/>
-        </w:rPr>
-        <w:t> </w:t>
-      </w:r>
-      <w:proofErr w:type="spellStart"/>
+        <w:t>    private JwtUtil </w:t>
+      </w:r>
       <w:proofErr w:type="gramStart"/>
       <w:r>
         <w:rPr>
           <w:highlight w:val="yellow"/>
         </w:rPr>
-        <w:t>jwtUtil</w:t>
-      </w:r>
-      <w:proofErr w:type="spellEnd"/>
-      <w:r>
-        <w:rPr>
-          <w:highlight w:val="yellow"/>
-        </w:rPr>
-        <w:t>;</w:t>
+        <w:t>jwtUtil;</w:t>
       </w:r>
       <w:proofErr w:type="gramEnd"/>
     </w:p>
@@ -7889,36 +6348,14 @@
         <w:rPr>
           <w:highlight w:val="yellow"/>
         </w:rPr>
-        <w:t>    private </w:t>
-      </w:r>
-      <w:proofErr w:type="spellStart"/>
-      <w:r>
-        <w:rPr>
-          <w:highlight w:val="yellow"/>
-        </w:rPr>
-        <w:t>UserDetailsService</w:t>
-      </w:r>
-      <w:proofErr w:type="spellEnd"/>
-      <w:r>
-        <w:rPr>
-          <w:highlight w:val="yellow"/>
-        </w:rPr>
-        <w:t> </w:t>
-      </w:r>
-      <w:proofErr w:type="spellStart"/>
+        <w:t>    private UserDetailsService </w:t>
+      </w:r>
       <w:proofErr w:type="gramStart"/>
       <w:r>
         <w:rPr>
           <w:highlight w:val="yellow"/>
         </w:rPr>
-        <w:t>userDetailsService</w:t>
-      </w:r>
-      <w:proofErr w:type="spellEnd"/>
-      <w:r>
-        <w:rPr>
-          <w:highlight w:val="yellow"/>
-        </w:rPr>
-        <w:t>;</w:t>
+        <w:t>userDetailsService;</w:t>
       </w:r>
       <w:proofErr w:type="gramEnd"/>
     </w:p>
@@ -7978,35 +6415,7 @@
         <w:rPr>
           <w:highlight w:val="yellow"/>
         </w:rPr>
-        <w:t>        throws </w:t>
-      </w:r>
-      <w:proofErr w:type="spellStart"/>
-      <w:r>
-        <w:rPr>
-          <w:highlight w:val="yellow"/>
-        </w:rPr>
-        <w:t>ServletException</w:t>
-      </w:r>
-      <w:proofErr w:type="spellEnd"/>
-      <w:r>
-        <w:rPr>
-          <w:highlight w:val="yellow"/>
-        </w:rPr>
-        <w:t>, </w:t>
-      </w:r>
-      <w:proofErr w:type="spellStart"/>
-      <w:r>
-        <w:rPr>
-          <w:highlight w:val="yellow"/>
-        </w:rPr>
-        <w:t>IOException</w:t>
-      </w:r>
-      <w:proofErr w:type="spellEnd"/>
-      <w:r>
-        <w:rPr>
-          <w:highlight w:val="yellow"/>
-        </w:rPr>
-        <w:t> {</w:t>
+        <w:t>        throws ServletException, IOException {</w:t>
       </w:r>
     </w:p>
     <w:p>
@@ -8081,21 +6490,7 @@
         <w:rPr>
           <w:highlight w:val="yellow"/>
         </w:rPr>
-        <w:t>        String </w:t>
-      </w:r>
-      <w:proofErr w:type="spellStart"/>
-      <w:r>
-        <w:rPr>
-          <w:highlight w:val="yellow"/>
-        </w:rPr>
-        <w:t>jwt</w:t>
-      </w:r>
-      <w:proofErr w:type="spellEnd"/>
-      <w:r>
-        <w:rPr>
-          <w:highlight w:val="yellow"/>
-        </w:rPr>
-        <w:t> = </w:t>
+        <w:t>        String jwt = </w:t>
       </w:r>
       <w:proofErr w:type="gramStart"/>
       <w:r>
@@ -8147,35 +6542,7 @@
         <w:rPr>
           <w:highlight w:val="yellow"/>
         </w:rPr>
-        <w:t>            </w:t>
-      </w:r>
-      <w:proofErr w:type="spellStart"/>
-      <w:r>
-        <w:rPr>
-          <w:highlight w:val="yellow"/>
-        </w:rPr>
-        <w:t>jwt</w:t>
-      </w:r>
-      <w:proofErr w:type="spellEnd"/>
-      <w:r>
-        <w:rPr>
-          <w:highlight w:val="yellow"/>
-        </w:rPr>
-        <w:t> = </w:t>
-      </w:r>
-      <w:proofErr w:type="spellStart"/>
-      <w:r>
-        <w:rPr>
-          <w:highlight w:val="yellow"/>
-        </w:rPr>
-        <w:t>authHeader.substring</w:t>
-      </w:r>
-      <w:proofErr w:type="spellEnd"/>
-      <w:r>
-        <w:rPr>
-          <w:highlight w:val="yellow"/>
-        </w:rPr>
-        <w:t>(7</w:t>
+        <w:t>            jwt = authHeader.substring(7</w:t>
       </w:r>
       <w:proofErr w:type="gramStart"/>
       <w:r>
@@ -8198,30 +6565,8 @@
         <w:rPr>
           <w:highlight w:val="yellow"/>
         </w:rPr>
-        <w:t>            username = </w:t>
-      </w:r>
-      <w:proofErr w:type="spellStart"/>
-      <w:r>
-        <w:rPr>
-          <w:highlight w:val="yellow"/>
-        </w:rPr>
-        <w:t>jwtUtil.extractUsername</w:t>
-      </w:r>
-      <w:proofErr w:type="spellEnd"/>
-      <w:r>
-        <w:rPr>
-          <w:highlight w:val="yellow"/>
-        </w:rPr>
-        <w:t>(</w:t>
-      </w:r>
-      <w:proofErr w:type="spellStart"/>
-      <w:r>
-        <w:rPr>
-          <w:highlight w:val="yellow"/>
-        </w:rPr>
-        <w:t>jwt</w:t>
-      </w:r>
-      <w:proofErr w:type="spellEnd"/>
+        <w:t>            username = jwtUtil.extractUsername(jwt</w:t>
+      </w:r>
       <w:proofErr w:type="gramStart"/>
       <w:r>
         <w:rPr>
@@ -8402,7 +6747,6 @@
         </w:rPr>
         <w:t>        </w:t>
       </w:r>
-      <w:proofErr w:type="spellStart"/>
       <w:proofErr w:type="gramStart"/>
       <w:r>
         <w:rPr>
@@ -8410,7 +6754,6 @@
         </w:rPr>
         <w:t>chain.doFilter</w:t>
       </w:r>
-      <w:proofErr w:type="spellEnd"/>
       <w:proofErr w:type="gramEnd"/>
       <w:r>
         <w:rPr>
@@ -8513,21 +6856,7 @@
         <w:rPr>
           <w:highlight w:val="yellow"/>
         </w:rPr>
-        <w:t>public class </w:t>
-      </w:r>
-      <w:proofErr w:type="spellStart"/>
-      <w:r>
-        <w:rPr>
-          <w:highlight w:val="yellow"/>
-        </w:rPr>
-        <w:t>SecurityConfig</w:t>
-      </w:r>
-      <w:proofErr w:type="spellEnd"/>
-      <w:r>
-        <w:rPr>
-          <w:highlight w:val="yellow"/>
-        </w:rPr>
-        <w:t> {</w:t>
+        <w:t>public class SecurityConfig {</w:t>
       </w:r>
     </w:p>
     <w:p>
@@ -8557,36 +6886,14 @@
         <w:rPr>
           <w:highlight w:val="yellow"/>
         </w:rPr>
-        <w:t>    private </w:t>
-      </w:r>
-      <w:proofErr w:type="spellStart"/>
-      <w:r>
-        <w:rPr>
-          <w:highlight w:val="yellow"/>
-        </w:rPr>
-        <w:t>JwtRequestFilter</w:t>
-      </w:r>
-      <w:proofErr w:type="spellEnd"/>
-      <w:r>
-        <w:rPr>
-          <w:highlight w:val="yellow"/>
-        </w:rPr>
-        <w:t> </w:t>
-      </w:r>
-      <w:proofErr w:type="spellStart"/>
+        <w:t>    private JwtRequestFilter </w:t>
+      </w:r>
       <w:proofErr w:type="gramStart"/>
       <w:r>
         <w:rPr>
           <w:highlight w:val="yellow"/>
         </w:rPr>
-        <w:t>jwtRequestFilter</w:t>
-      </w:r>
-      <w:proofErr w:type="spellEnd"/>
-      <w:r>
-        <w:rPr>
-          <w:highlight w:val="yellow"/>
-        </w:rPr>
-        <w:t>;</w:t>
+        <w:t>jwtRequestFilter;</w:t>
       </w:r>
       <w:proofErr w:type="gramEnd"/>
     </w:p>
@@ -8648,7 +6955,6 @@
         </w:rPr>
         <w:t>        </w:t>
       </w:r>
-      <w:proofErr w:type="spellStart"/>
       <w:proofErr w:type="gramStart"/>
       <w:r>
         <w:rPr>
@@ -8656,7 +6962,6 @@
         </w:rPr>
         <w:t>http.csrf</w:t>
       </w:r>
-      <w:proofErr w:type="spellEnd"/>
       <w:proofErr w:type="gramEnd"/>
       <w:r>
         <w:rPr>
@@ -8698,16 +7003,8 @@
         <w:rPr>
           <w:highlight w:val="yellow"/>
         </w:rPr>
-        <w:t>.</w:t>
-      </w:r>
-      <w:proofErr w:type="spellStart"/>
-      <w:r>
-        <w:rPr>
-          <w:highlight w:val="yellow"/>
-        </w:rPr>
-        <w:t>authorizeHttpRequests</w:t>
-      </w:r>
-      <w:proofErr w:type="spellEnd"/>
+        <w:t>.authorizeHttpRequests</w:t>
+      </w:r>
       <w:proofErr w:type="gramEnd"/>
       <w:r>
         <w:rPr>
@@ -8735,16 +7032,8 @@
         <w:rPr>
           <w:highlight w:val="yellow"/>
         </w:rPr>
-        <w:t>.</w:t>
-      </w:r>
-      <w:proofErr w:type="spellStart"/>
-      <w:r>
-        <w:rPr>
-          <w:highlight w:val="yellow"/>
-        </w:rPr>
-        <w:t>requestMatchers</w:t>
-      </w:r>
-      <w:proofErr w:type="spellEnd"/>
+        <w:t>.requestMatchers</w:t>
+      </w:r>
       <w:proofErr w:type="gramEnd"/>
       <w:r>
         <w:rPr>
@@ -8757,16 +7046,8 @@
         <w:rPr>
           <w:highlight w:val="yellow"/>
         </w:rPr>
-        <w:t>).</w:t>
-      </w:r>
-      <w:proofErr w:type="spellStart"/>
-      <w:r>
-        <w:rPr>
-          <w:highlight w:val="yellow"/>
-        </w:rPr>
-        <w:t>permitAll</w:t>
-      </w:r>
-      <w:proofErr w:type="spellEnd"/>
+        <w:t>).permitAll</w:t>
+      </w:r>
       <w:proofErr w:type="gramEnd"/>
       <w:r>
         <w:rPr>
@@ -8794,16 +7075,8 @@
         <w:rPr>
           <w:highlight w:val="yellow"/>
         </w:rPr>
-        <w:t>.</w:t>
-      </w:r>
-      <w:proofErr w:type="spellStart"/>
-      <w:r>
-        <w:rPr>
-          <w:highlight w:val="yellow"/>
-        </w:rPr>
-        <w:t>anyRequest</w:t>
-      </w:r>
-      <w:proofErr w:type="spellEnd"/>
+        <w:t>.anyRequest</w:t>
+      </w:r>
       <w:proofErr w:type="gramEnd"/>
       <w:r>
         <w:rPr>
@@ -8943,7 +7216,6 @@
         </w:rPr>
         <w:t>        return </w:t>
       </w:r>
-      <w:proofErr w:type="spellStart"/>
       <w:proofErr w:type="gramStart"/>
       <w:r>
         <w:rPr>
@@ -8951,7 +7223,6 @@
         </w:rPr>
         <w:t>http.build</w:t>
       </w:r>
-      <w:proofErr w:type="spellEnd"/>
       <w:proofErr w:type="gramEnd"/>
       <w:r>
         <w:rPr>
@@ -9289,15 +7560,7 @@
         <w:t>Protocol Translation</w:t>
       </w:r>
       <w:r>
-        <w:t xml:space="preserve">: Converts between protocols (e.g., HTTP to </w:t>
-      </w:r>
-      <w:proofErr w:type="spellStart"/>
-      <w:r>
-        <w:t>gRPC</w:t>
-      </w:r>
-      <w:proofErr w:type="spellEnd"/>
-      <w:r>
-        <w:t>).</w:t>
+        <w:t>: Converts between protocols (e.g., HTTP to gRPC).</w:t>
       </w:r>
       <w:r>
         <w:br/>
@@ -9470,23 +7733,7 @@
         </w:numPr>
       </w:pPr>
       <w:r>
-        <w:t xml:space="preserve">Allows clients to use HTTP while backend services use </w:t>
-      </w:r>
-      <w:proofErr w:type="spellStart"/>
-      <w:r>
-        <w:t>gRPC</w:t>
-      </w:r>
-      <w:proofErr w:type="spellEnd"/>
-      <w:r>
-        <w:t xml:space="preserve">, </w:t>
-      </w:r>
-      <w:proofErr w:type="spellStart"/>
-      <w:r>
-        <w:t>WebSockets</w:t>
-      </w:r>
-      <w:proofErr w:type="spellEnd"/>
-      <w:r>
-        <w:t>, etc.</w:t>
+        <w:t>Allows clients to use HTTP while backend services use gRPC, WebSockets, etc.</w:t>
       </w:r>
     </w:p>
     <w:p>
@@ -9928,42 +8175,8 @@
           <w:lang w:eastAsia="en-IN"/>
           <w14:ligatures w14:val="none"/>
         </w:rPr>
-        <w:t>&lt;</w:t>
-      </w:r>
-      <w:proofErr w:type="spellStart"/>
-      <w:r>
-        <w:rPr>
-          <w:rFonts w:ascii="Times New Roman" w:eastAsia="Times New Roman" w:hAnsi="Times New Roman" w:cs="Times New Roman"/>
-          <w:kern w:val="0"/>
-          <w:highlight w:val="yellow"/>
-          <w:lang w:eastAsia="en-IN"/>
-          <w14:ligatures w14:val="none"/>
-        </w:rPr>
-        <w:t>groupId</w:t>
-      </w:r>
-      <w:proofErr w:type="spellEnd"/>
-      <w:r>
-        <w:rPr>
-          <w:rFonts w:ascii="Times New Roman" w:eastAsia="Times New Roman" w:hAnsi="Times New Roman" w:cs="Times New Roman"/>
-          <w:kern w:val="0"/>
-          <w:highlight w:val="yellow"/>
-          <w:lang w:eastAsia="en-IN"/>
-          <w14:ligatures w14:val="none"/>
-        </w:rPr>
-        <w:t>&gt;</w:t>
-      </w:r>
-      <w:proofErr w:type="spellStart"/>
-      <w:r>
-        <w:rPr>
-          <w:rFonts w:ascii="Times New Roman" w:eastAsia="Times New Roman" w:hAnsi="Times New Roman" w:cs="Times New Roman"/>
-          <w:kern w:val="0"/>
-          <w:highlight w:val="yellow"/>
-          <w:lang w:eastAsia="en-IN"/>
-          <w14:ligatures w14:val="none"/>
-        </w:rPr>
-        <w:t>org.springframework.cloud</w:t>
-      </w:r>
-      <w:proofErr w:type="spellEnd"/>
+        <w:t>&lt;groupId&gt;org.springframework.cloud</w:t>
+      </w:r>
       <w:proofErr w:type="gramEnd"/>
       <w:r>
         <w:rPr>
@@ -9973,29 +8186,7 @@
           <w:lang w:eastAsia="en-IN"/>
           <w14:ligatures w14:val="none"/>
         </w:rPr>
-        <w:t>&lt;/</w:t>
-      </w:r>
-      <w:proofErr w:type="spellStart"/>
-      <w:r>
-        <w:rPr>
-          <w:rFonts w:ascii="Times New Roman" w:eastAsia="Times New Roman" w:hAnsi="Times New Roman" w:cs="Times New Roman"/>
-          <w:kern w:val="0"/>
-          <w:highlight w:val="yellow"/>
-          <w:lang w:eastAsia="en-IN"/>
-          <w14:ligatures w14:val="none"/>
-        </w:rPr>
-        <w:t>groupId</w:t>
-      </w:r>
-      <w:proofErr w:type="spellEnd"/>
-      <w:r>
-        <w:rPr>
-          <w:rFonts w:ascii="Times New Roman" w:eastAsia="Times New Roman" w:hAnsi="Times New Roman" w:cs="Times New Roman"/>
-          <w:kern w:val="0"/>
-          <w:highlight w:val="yellow"/>
-          <w:lang w:eastAsia="en-IN"/>
-          <w14:ligatures w14:val="none"/>
-        </w:rPr>
-        <w:t>&gt;</w:t>
+        <w:t>&lt;/groupId&gt;</w:t>
       </w:r>
     </w:p>
     <w:p>
@@ -10022,51 +8213,7 @@
           <w:lang w:eastAsia="en-IN"/>
           <w14:ligatures w14:val="none"/>
         </w:rPr>
-        <w:t>        &lt;</w:t>
-      </w:r>
-      <w:proofErr w:type="spellStart"/>
-      <w:r>
-        <w:rPr>
-          <w:rFonts w:ascii="Times New Roman" w:eastAsia="Times New Roman" w:hAnsi="Times New Roman" w:cs="Times New Roman"/>
-          <w:kern w:val="0"/>
-          <w:highlight w:val="yellow"/>
-          <w:lang w:eastAsia="en-IN"/>
-          <w14:ligatures w14:val="none"/>
-        </w:rPr>
-        <w:t>artifactId</w:t>
-      </w:r>
-      <w:proofErr w:type="spellEnd"/>
-      <w:r>
-        <w:rPr>
-          <w:rFonts w:ascii="Times New Roman" w:eastAsia="Times New Roman" w:hAnsi="Times New Roman" w:cs="Times New Roman"/>
-          <w:kern w:val="0"/>
-          <w:highlight w:val="yellow"/>
-          <w:lang w:eastAsia="en-IN"/>
-          <w14:ligatures w14:val="none"/>
-        </w:rPr>
-        <w:t>&gt;spring-cloud-starter-gateway&lt;/</w:t>
-      </w:r>
-      <w:proofErr w:type="spellStart"/>
-      <w:r>
-        <w:rPr>
-          <w:rFonts w:ascii="Times New Roman" w:eastAsia="Times New Roman" w:hAnsi="Times New Roman" w:cs="Times New Roman"/>
-          <w:kern w:val="0"/>
-          <w:highlight w:val="yellow"/>
-          <w:lang w:eastAsia="en-IN"/>
-          <w14:ligatures w14:val="none"/>
-        </w:rPr>
-        <w:t>artifactId</w:t>
-      </w:r>
-      <w:proofErr w:type="spellEnd"/>
-      <w:r>
-        <w:rPr>
-          <w:rFonts w:ascii="Times New Roman" w:eastAsia="Times New Roman" w:hAnsi="Times New Roman" w:cs="Times New Roman"/>
-          <w:kern w:val="0"/>
-          <w:highlight w:val="yellow"/>
-          <w:lang w:eastAsia="en-IN"/>
-          <w14:ligatures w14:val="none"/>
-        </w:rPr>
-        <w:t>&gt;</w:t>
+        <w:t>        &lt;artifactId&gt;spring-cloud-starter-gateway&lt;/artifactId&gt;</w:t>
       </w:r>
     </w:p>
     <w:p>
@@ -10158,42 +8305,8 @@
           <w:lang w:eastAsia="en-IN"/>
           <w14:ligatures w14:val="none"/>
         </w:rPr>
-        <w:t>&lt;</w:t>
-      </w:r>
-      <w:proofErr w:type="spellStart"/>
-      <w:r>
-        <w:rPr>
-          <w:rFonts w:ascii="Times New Roman" w:eastAsia="Times New Roman" w:hAnsi="Times New Roman" w:cs="Times New Roman"/>
-          <w:kern w:val="0"/>
-          <w:highlight w:val="yellow"/>
-          <w:lang w:eastAsia="en-IN"/>
-          <w14:ligatures w14:val="none"/>
-        </w:rPr>
-        <w:t>groupId</w:t>
-      </w:r>
-      <w:proofErr w:type="spellEnd"/>
-      <w:r>
-        <w:rPr>
-          <w:rFonts w:ascii="Times New Roman" w:eastAsia="Times New Roman" w:hAnsi="Times New Roman" w:cs="Times New Roman"/>
-          <w:kern w:val="0"/>
-          <w:highlight w:val="yellow"/>
-          <w:lang w:eastAsia="en-IN"/>
-          <w14:ligatures w14:val="none"/>
-        </w:rPr>
-        <w:t>&gt;</w:t>
-      </w:r>
-      <w:proofErr w:type="spellStart"/>
-      <w:r>
-        <w:rPr>
-          <w:rFonts w:ascii="Times New Roman" w:eastAsia="Times New Roman" w:hAnsi="Times New Roman" w:cs="Times New Roman"/>
-          <w:kern w:val="0"/>
-          <w:highlight w:val="yellow"/>
-          <w:lang w:eastAsia="en-IN"/>
-          <w14:ligatures w14:val="none"/>
-        </w:rPr>
-        <w:t>org.springframework.cloud</w:t>
-      </w:r>
-      <w:proofErr w:type="spellEnd"/>
+        <w:t>&lt;groupId&gt;org.springframework.cloud</w:t>
+      </w:r>
       <w:proofErr w:type="gramEnd"/>
       <w:r>
         <w:rPr>
@@ -10203,29 +8316,7 @@
           <w:lang w:eastAsia="en-IN"/>
           <w14:ligatures w14:val="none"/>
         </w:rPr>
-        <w:t>&lt;/</w:t>
-      </w:r>
-      <w:proofErr w:type="spellStart"/>
-      <w:r>
-        <w:rPr>
-          <w:rFonts w:ascii="Times New Roman" w:eastAsia="Times New Roman" w:hAnsi="Times New Roman" w:cs="Times New Roman"/>
-          <w:kern w:val="0"/>
-          <w:highlight w:val="yellow"/>
-          <w:lang w:eastAsia="en-IN"/>
-          <w14:ligatures w14:val="none"/>
-        </w:rPr>
-        <w:t>groupId</w:t>
-      </w:r>
-      <w:proofErr w:type="spellEnd"/>
-      <w:r>
-        <w:rPr>
-          <w:rFonts w:ascii="Times New Roman" w:eastAsia="Times New Roman" w:hAnsi="Times New Roman" w:cs="Times New Roman"/>
-          <w:kern w:val="0"/>
-          <w:highlight w:val="yellow"/>
-          <w:lang w:eastAsia="en-IN"/>
-          <w14:ligatures w14:val="none"/>
-        </w:rPr>
-        <w:t>&gt;</w:t>
+        <w:t>&lt;/groupId&gt;</w:t>
       </w:r>
     </w:p>
     <w:p>
@@ -10346,19 +8437,8 @@
           <w:lang w:eastAsia="en-IN"/>
           <w14:ligatures w14:val="none"/>
         </w:rPr>
-        <w:t xml:space="preserve"> Configure </w:t>
-      </w:r>
-      <w:proofErr w:type="spellStart"/>
-      <w:r>
-        <w:rPr>
-          <w:rFonts w:ascii="Times New Roman" w:eastAsia="Times New Roman" w:hAnsi="Times New Roman" w:cs="Times New Roman"/>
-          <w:kern w:val="0"/>
-          <w:lang w:eastAsia="en-IN"/>
-          <w14:ligatures w14:val="none"/>
-        </w:rPr>
-        <w:t>application.yml</w:t>
-      </w:r>
-      <w:proofErr w:type="spellEnd"/>
+        <w:t xml:space="preserve"> Configure application.yml</w:t>
+      </w:r>
       <w:r>
         <w:rPr>
           <w:rFonts w:ascii="Times New Roman" w:eastAsia="Times New Roman" w:hAnsi="Times New Roman" w:cs="Times New Roman"/>
@@ -10579,29 +8659,7 @@
           <w:lang w:eastAsia="en-IN"/>
           <w14:ligatures w14:val="none"/>
         </w:rPr>
-        <w:t>          </w:t>
-      </w:r>
-      <w:proofErr w:type="spellStart"/>
-      <w:r>
-        <w:rPr>
-          <w:rFonts w:ascii="Times New Roman" w:eastAsia="Times New Roman" w:hAnsi="Times New Roman" w:cs="Times New Roman"/>
-          <w:kern w:val="0"/>
-          <w:highlight w:val="yellow"/>
-          <w:lang w:eastAsia="en-IN"/>
-          <w14:ligatures w14:val="none"/>
-        </w:rPr>
-        <w:t>uri</w:t>
-      </w:r>
-      <w:proofErr w:type="spellEnd"/>
-      <w:r>
-        <w:rPr>
-          <w:rFonts w:ascii="Times New Roman" w:eastAsia="Times New Roman" w:hAnsi="Times New Roman" w:cs="Times New Roman"/>
-          <w:kern w:val="0"/>
-          <w:highlight w:val="yellow"/>
-          <w:lang w:eastAsia="en-IN"/>
-          <w14:ligatures w14:val="none"/>
-        </w:rPr>
-        <w:t>: lb://user-service</w:t>
+        <w:t>          uri: lb://user-service</w:t>
       </w:r>
     </w:p>
     <w:p>
@@ -10693,29 +8751,7 @@
           <w:lang w:eastAsia="en-IN"/>
           <w14:ligatures w14:val="none"/>
         </w:rPr>
-        <w:t>          </w:t>
-      </w:r>
-      <w:proofErr w:type="spellStart"/>
-      <w:r>
-        <w:rPr>
-          <w:rFonts w:ascii="Times New Roman" w:eastAsia="Times New Roman" w:hAnsi="Times New Roman" w:cs="Times New Roman"/>
-          <w:kern w:val="0"/>
-          <w:highlight w:val="yellow"/>
-          <w:lang w:eastAsia="en-IN"/>
-          <w14:ligatures w14:val="none"/>
-        </w:rPr>
-        <w:t>uri</w:t>
-      </w:r>
-      <w:proofErr w:type="spellEnd"/>
-      <w:r>
-        <w:rPr>
-          <w:rFonts w:ascii="Times New Roman" w:eastAsia="Times New Roman" w:hAnsi="Times New Roman" w:cs="Times New Roman"/>
-          <w:kern w:val="0"/>
-          <w:highlight w:val="yellow"/>
-          <w:lang w:eastAsia="en-IN"/>
-          <w14:ligatures w14:val="none"/>
-        </w:rPr>
-        <w:t>: lb://order-service</w:t>
+        <w:t>          uri: lb://order-service</w:t>
       </w:r>
     </w:p>
     <w:p>
@@ -10866,25 +8902,14 @@
           <w14:ligatures w14:val="none"/>
         </w:rPr>
       </w:pPr>
-      <w:proofErr w:type="spellStart"/>
-      <w:r>
-        <w:rPr>
-          <w:rFonts w:ascii="Times New Roman" w:eastAsia="Times New Roman" w:hAnsi="Times New Roman" w:cs="Times New Roman"/>
-          <w:kern w:val="0"/>
-          <w:lang w:eastAsia="en-IN"/>
-          <w14:ligatures w14:val="none"/>
-        </w:rPr>
-        <w:t>uri</w:t>
-      </w:r>
-      <w:proofErr w:type="spellEnd"/>
-      <w:r>
-        <w:rPr>
-          <w:rFonts w:ascii="Times New Roman" w:eastAsia="Times New Roman" w:hAnsi="Times New Roman" w:cs="Times New Roman"/>
-          <w:kern w:val="0"/>
-          <w:lang w:eastAsia="en-IN"/>
-          <w14:ligatures w14:val="none"/>
-        </w:rPr>
-        <w:t>: lb://user-service means it uses </w:t>
+      <w:r>
+        <w:rPr>
+          <w:rFonts w:ascii="Times New Roman" w:eastAsia="Times New Roman" w:hAnsi="Times New Roman" w:cs="Times New Roman"/>
+          <w:kern w:val="0"/>
+          <w:lang w:eastAsia="en-IN"/>
+          <w14:ligatures w14:val="none"/>
+        </w:rPr>
+        <w:t>uri: lb://user-service means it uses </w:t>
       </w:r>
       <w:r>
         <w:rPr>
@@ -11083,29 +9108,7 @@
           <w14:ligatures w14:val="none"/>
         </w:rPr>
         <w:lastRenderedPageBreak/>
-        <w:t xml:space="preserve">public class </w:t>
-      </w:r>
-      <w:proofErr w:type="spellStart"/>
-      <w:r>
-        <w:rPr>
-          <w:rFonts w:ascii="Times New Roman" w:eastAsia="Times New Roman" w:hAnsi="Times New Roman" w:cs="Times New Roman"/>
-          <w:kern w:val="0"/>
-          <w:highlight w:val="yellow"/>
-          <w:lang w:eastAsia="en-IN"/>
-          <w14:ligatures w14:val="none"/>
-        </w:rPr>
-        <w:t>GatewayApplication</w:t>
-      </w:r>
-      <w:proofErr w:type="spellEnd"/>
-      <w:r>
-        <w:rPr>
-          <w:rFonts w:ascii="Times New Roman" w:eastAsia="Times New Roman" w:hAnsi="Times New Roman" w:cs="Times New Roman"/>
-          <w:kern w:val="0"/>
-          <w:highlight w:val="yellow"/>
-          <w:lang w:eastAsia="en-IN"/>
-          <w14:ligatures w14:val="none"/>
-        </w:rPr>
-        <w:t xml:space="preserve"> {</w:t>
+        <w:t>public class GatewayApplication {</w:t>
       </w:r>
     </w:p>
     <w:p>
@@ -11149,29 +9152,7 @@
           <w:lang w:eastAsia="en-IN"/>
           <w14:ligatures w14:val="none"/>
         </w:rPr>
-        <w:t xml:space="preserve">] </w:t>
-      </w:r>
-      <w:proofErr w:type="spellStart"/>
-      <w:r>
-        <w:rPr>
-          <w:rFonts w:ascii="Times New Roman" w:eastAsia="Times New Roman" w:hAnsi="Times New Roman" w:cs="Times New Roman"/>
-          <w:kern w:val="0"/>
-          <w:highlight w:val="yellow"/>
-          <w:lang w:eastAsia="en-IN"/>
-          <w14:ligatures w14:val="none"/>
-        </w:rPr>
-        <w:t>args</w:t>
-      </w:r>
-      <w:proofErr w:type="spellEnd"/>
-      <w:r>
-        <w:rPr>
-          <w:rFonts w:ascii="Times New Roman" w:eastAsia="Times New Roman" w:hAnsi="Times New Roman" w:cs="Times New Roman"/>
-          <w:kern w:val="0"/>
-          <w:highlight w:val="yellow"/>
-          <w:lang w:eastAsia="en-IN"/>
-          <w14:ligatures w14:val="none"/>
-        </w:rPr>
-        <w:t>) {</w:t>
+        <w:t>] args) {</w:t>
       </w:r>
     </w:p>
     <w:p>
@@ -11195,7 +9176,6 @@
         </w:rPr>
         <w:t xml:space="preserve">        </w:t>
       </w:r>
-      <w:proofErr w:type="spellStart"/>
       <w:proofErr w:type="gramStart"/>
       <w:r>
         <w:rPr>
@@ -11205,20 +9185,8 @@
           <w:lang w:eastAsia="en-IN"/>
           <w14:ligatures w14:val="none"/>
         </w:rPr>
-        <w:t>SpringApplication.run</w:t>
-      </w:r>
-      <w:proofErr w:type="spellEnd"/>
-      <w:r>
-        <w:rPr>
-          <w:rFonts w:ascii="Times New Roman" w:eastAsia="Times New Roman" w:hAnsi="Times New Roman" w:cs="Times New Roman"/>
-          <w:kern w:val="0"/>
-          <w:highlight w:val="yellow"/>
-          <w:lang w:eastAsia="en-IN"/>
-          <w14:ligatures w14:val="none"/>
-        </w:rPr>
-        <w:t>(</w:t>
-      </w:r>
-      <w:proofErr w:type="spellStart"/>
+        <w:t>SpringApplication.run(</w:t>
+      </w:r>
       <w:proofErr w:type="gramEnd"/>
       <w:r>
         <w:rPr>
@@ -11228,31 +9196,8 @@
           <w:lang w:eastAsia="en-IN"/>
           <w14:ligatures w14:val="none"/>
         </w:rPr>
-        <w:t>GatewayApplication.class</w:t>
-      </w:r>
-      <w:proofErr w:type="spellEnd"/>
-      <w:r>
-        <w:rPr>
-          <w:rFonts w:ascii="Times New Roman" w:eastAsia="Times New Roman" w:hAnsi="Times New Roman" w:cs="Times New Roman"/>
-          <w:kern w:val="0"/>
-          <w:highlight w:val="yellow"/>
-          <w:lang w:eastAsia="en-IN"/>
-          <w14:ligatures w14:val="none"/>
-        </w:rPr>
-        <w:t xml:space="preserve">, </w:t>
-      </w:r>
-      <w:proofErr w:type="spellStart"/>
-      <w:r>
-        <w:rPr>
-          <w:rFonts w:ascii="Times New Roman" w:eastAsia="Times New Roman" w:hAnsi="Times New Roman" w:cs="Times New Roman"/>
-          <w:kern w:val="0"/>
-          <w:highlight w:val="yellow"/>
-          <w:lang w:eastAsia="en-IN"/>
-          <w14:ligatures w14:val="none"/>
-        </w:rPr>
-        <w:t>args</w:t>
-      </w:r>
-      <w:proofErr w:type="spellEnd"/>
+        <w:t>GatewayApplication.class, args</w:t>
+      </w:r>
       <w:proofErr w:type="gramStart"/>
       <w:r>
         <w:rPr>
@@ -11674,27 +9619,7 @@
           <w:lang w:eastAsia="en-IN"/>
           <w14:ligatures w14:val="none"/>
         </w:rPr>
-        <w:t xml:space="preserve">: Eureka works with Ribbon or Spring Cloud </w:t>
-      </w:r>
-      <w:proofErr w:type="spellStart"/>
-      <w:r>
-        <w:rPr>
-          <w:rFonts w:ascii="Times New Roman" w:eastAsia="Times New Roman" w:hAnsi="Times New Roman" w:cs="Times New Roman"/>
-          <w:kern w:val="0"/>
-          <w:lang w:eastAsia="en-IN"/>
-          <w14:ligatures w14:val="none"/>
-        </w:rPr>
-        <w:t>LoadBalancer</w:t>
-      </w:r>
-      <w:proofErr w:type="spellEnd"/>
-      <w:r>
-        <w:rPr>
-          <w:rFonts w:ascii="Times New Roman" w:eastAsia="Times New Roman" w:hAnsi="Times New Roman" w:cs="Times New Roman"/>
-          <w:kern w:val="0"/>
-          <w:lang w:eastAsia="en-IN"/>
-          <w14:ligatures w14:val="none"/>
-        </w:rPr>
-        <w:t xml:space="preserve"> to distribute requests across multiple instances.</w:t>
+        <w:t>: Eureka works with Ribbon or Spring Cloud LoadBalancer to distribute requests across multiple instances.</w:t>
       </w:r>
     </w:p>
     <w:p>
@@ -11860,15 +9785,7 @@
       </w:r>
       <w:proofErr w:type="gramEnd"/>
       <w:r>
-        <w:t xml:space="preserve"> it must be a Eureka client to use lb://service-name URIs in </w:t>
-      </w:r>
-      <w:proofErr w:type="spellStart"/>
-      <w:r>
-        <w:t>application.yml</w:t>
-      </w:r>
-      <w:proofErr w:type="spellEnd"/>
-      <w:r>
-        <w:t>.</w:t>
+        <w:t xml:space="preserve"> it must be a Eureka client to use lb://service-name URIs in application.yml.</w:t>
       </w:r>
     </w:p>
     <w:p>
@@ -12346,7 +10263,6 @@
       <w:r>
         <w:t>Client sends a </w:t>
       </w:r>
-      <w:proofErr w:type="spellStart"/>
       <w:r>
         <w:rPr>
           <w:b/>
@@ -12354,7 +10270,6 @@
         </w:rPr>
         <w:t>CreateOrderCommand</w:t>
       </w:r>
-      <w:proofErr w:type="spellEnd"/>
       <w:r>
         <w:t> to the </w:t>
       </w:r>
@@ -12392,7 +10307,6 @@
       <w:r>
         <w:t>It emits an </w:t>
       </w:r>
-      <w:proofErr w:type="spellStart"/>
       <w:r>
         <w:rPr>
           <w:b/>
@@ -12400,7 +10314,6 @@
         </w:rPr>
         <w:t>OrderCreatedEvent</w:t>
       </w:r>
-      <w:proofErr w:type="spellEnd"/>
       <w:r>
         <w:t> to a message broker.</w:t>
       </w:r>
@@ -12463,7 +10376,6 @@
       <w:r>
         <w:t>Client sends a </w:t>
       </w:r>
-      <w:proofErr w:type="spellStart"/>
       <w:r>
         <w:rPr>
           <w:b/>
@@ -12471,7 +10383,6 @@
         </w:rPr>
         <w:t>GetOrderQuery</w:t>
       </w:r>
-      <w:proofErr w:type="spellEnd"/>
       <w:r>
         <w:t> to the </w:t>
       </w:r>
@@ -12581,29 +10492,7 @@
           <w14:ligatures w14:val="none"/>
         </w:rPr>
         <w:lastRenderedPageBreak/>
-        <w:t xml:space="preserve">Client → Command API → </w:t>
-      </w:r>
-      <w:proofErr w:type="spellStart"/>
-      <w:r>
-        <w:rPr>
-          <w:rFonts w:ascii="Times New Roman" w:eastAsia="Times New Roman" w:hAnsi="Times New Roman" w:cs="Times New Roman"/>
-          <w:kern w:val="0"/>
-          <w:highlight w:val="yellow"/>
-          <w:lang w:eastAsia="en-IN"/>
-          <w14:ligatures w14:val="none"/>
-        </w:rPr>
-        <w:t>CreateOrderCommand</w:t>
-      </w:r>
-      <w:proofErr w:type="spellEnd"/>
-      <w:r>
-        <w:rPr>
-          <w:rFonts w:ascii="Times New Roman" w:eastAsia="Times New Roman" w:hAnsi="Times New Roman" w:cs="Times New Roman"/>
-          <w:kern w:val="0"/>
-          <w:highlight w:val="yellow"/>
-          <w:lang w:eastAsia="en-IN"/>
-          <w14:ligatures w14:val="none"/>
-        </w:rPr>
-        <w:t xml:space="preserve"> → Kafka → Order Service →</w:t>
+        <w:t>Client → Command API → CreateOrderCommand → Kafka → Order Service →</w:t>
       </w:r>
       <w:r>
         <w:rPr>
@@ -12677,29 +10566,7 @@
           <w:lang w:eastAsia="en-IN"/>
           <w14:ligatures w14:val="none"/>
         </w:rPr>
-        <w:t xml:space="preserve">Client → Query API → </w:t>
-      </w:r>
-      <w:proofErr w:type="spellStart"/>
-      <w:r>
-        <w:rPr>
-          <w:rFonts w:ascii="Times New Roman" w:eastAsia="Times New Roman" w:hAnsi="Times New Roman" w:cs="Times New Roman"/>
-          <w:kern w:val="0"/>
-          <w:highlight w:val="green"/>
-          <w:lang w:eastAsia="en-IN"/>
-          <w14:ligatures w14:val="none"/>
-        </w:rPr>
-        <w:t>GetOrderQuery</w:t>
-      </w:r>
-      <w:proofErr w:type="spellEnd"/>
-      <w:r>
-        <w:rPr>
-          <w:rFonts w:ascii="Times New Roman" w:eastAsia="Times New Roman" w:hAnsi="Times New Roman" w:cs="Times New Roman"/>
-          <w:kern w:val="0"/>
-          <w:highlight w:val="green"/>
-          <w:lang w:eastAsia="en-IN"/>
-          <w14:ligatures w14:val="none"/>
-        </w:rPr>
-        <w:t xml:space="preserve"> → Read DB → Response</w:t>
+        <w:t>Client → Query API → GetOrderQuery → Read DB → Response</w:t>
       </w:r>
       <w:r>
         <w:rPr>
@@ -13128,7 +10995,6 @@
           <w14:ligatures w14:val="none"/>
         </w:rPr>
       </w:pPr>
-      <w:proofErr w:type="spellStart"/>
       <w:r>
         <w:rPr>
           <w:rFonts w:ascii="Times New Roman" w:eastAsia="Times New Roman" w:hAnsi="Times New Roman" w:cs="Times New Roman"/>
@@ -13138,7 +11004,6 @@
         </w:rPr>
         <w:t>ProductCreatedEvent</w:t>
       </w:r>
-      <w:proofErr w:type="spellEnd"/>
     </w:p>
     <w:p>
       <w:pPr>
@@ -13155,7 +11020,6 @@
           <w14:ligatures w14:val="none"/>
         </w:rPr>
       </w:pPr>
-      <w:proofErr w:type="spellStart"/>
       <w:r>
         <w:rPr>
           <w:rFonts w:ascii="Times New Roman" w:eastAsia="Times New Roman" w:hAnsi="Times New Roman" w:cs="Times New Roman"/>
@@ -13165,7 +11029,6 @@
         </w:rPr>
         <w:t>OrderPlacedEvent</w:t>
       </w:r>
-      <w:proofErr w:type="spellEnd"/>
     </w:p>
     <w:p>
       <w:pPr>
@@ -13182,7 +11045,6 @@
           <w14:ligatures w14:val="none"/>
         </w:rPr>
       </w:pPr>
-      <w:proofErr w:type="spellStart"/>
       <w:r>
         <w:rPr>
           <w:rFonts w:ascii="Times New Roman" w:eastAsia="Times New Roman" w:hAnsi="Times New Roman" w:cs="Times New Roman"/>
@@ -13192,7 +11054,6 @@
         </w:rPr>
         <w:t>OrderCancelledEvent</w:t>
       </w:r>
-      <w:proofErr w:type="spellEnd"/>
     </w:p>
     <w:p>
       <w:pPr>
@@ -13245,7 +11106,6 @@
           <w14:ligatures w14:val="none"/>
         </w:rPr>
       </w:pPr>
-      <w:proofErr w:type="spellStart"/>
       <w:r>
         <w:rPr>
           <w:rFonts w:ascii="Times New Roman" w:eastAsia="Times New Roman" w:hAnsi="Times New Roman" w:cs="Times New Roman"/>
@@ -13255,7 +11115,6 @@
         </w:rPr>
         <w:t>CreateProductCommand</w:t>
       </w:r>
-      <w:proofErr w:type="spellEnd"/>
     </w:p>
     <w:p>
       <w:pPr>
@@ -13272,7 +11131,6 @@
           <w14:ligatures w14:val="none"/>
         </w:rPr>
       </w:pPr>
-      <w:proofErr w:type="spellStart"/>
       <w:r>
         <w:rPr>
           <w:rFonts w:ascii="Times New Roman" w:eastAsia="Times New Roman" w:hAnsi="Times New Roman" w:cs="Times New Roman"/>
@@ -13282,7 +11140,6 @@
         </w:rPr>
         <w:t>PlaceOrderCommand</w:t>
       </w:r>
-      <w:proofErr w:type="spellEnd"/>
     </w:p>
     <w:p>
       <w:pPr>
@@ -13299,7 +11156,6 @@
           <w14:ligatures w14:val="none"/>
         </w:rPr>
       </w:pPr>
-      <w:proofErr w:type="spellStart"/>
       <w:r>
         <w:rPr>
           <w:rFonts w:ascii="Times New Roman" w:eastAsia="Times New Roman" w:hAnsi="Times New Roman" w:cs="Times New Roman"/>
@@ -13309,7 +11165,6 @@
         </w:rPr>
         <w:t>CancelOrderCommand</w:t>
       </w:r>
-      <w:proofErr w:type="spellEnd"/>
     </w:p>
     <w:p>
       <w:pPr>
@@ -13560,27 +11415,7 @@
           <w:lang w:eastAsia="en-IN"/>
           <w14:ligatures w14:val="none"/>
         </w:rPr>
-        <w:t>It creates a </w:t>
-      </w:r>
-      <w:proofErr w:type="spellStart"/>
-      <w:r>
-        <w:rPr>
-          <w:rFonts w:ascii="Times New Roman" w:eastAsia="Times New Roman" w:hAnsi="Times New Roman" w:cs="Times New Roman"/>
-          <w:kern w:val="0"/>
-          <w:lang w:eastAsia="en-IN"/>
-          <w14:ligatures w14:val="none"/>
-        </w:rPr>
-        <w:t>PlaceOrderCommand</w:t>
-      </w:r>
-      <w:proofErr w:type="spellEnd"/>
-      <w:r>
-        <w:rPr>
-          <w:rFonts w:ascii="Times New Roman" w:eastAsia="Times New Roman" w:hAnsi="Times New Roman" w:cs="Times New Roman"/>
-          <w:kern w:val="0"/>
-          <w:lang w:eastAsia="en-IN"/>
-          <w14:ligatures w14:val="none"/>
-        </w:rPr>
-        <w:t> and processes it.</w:t>
+        <w:t>It creates a PlaceOrderCommand and processes it.</w:t>
       </w:r>
     </w:p>
     <w:p>
@@ -13604,27 +11439,7 @@
           <w:lang w:eastAsia="en-IN"/>
           <w14:ligatures w14:val="none"/>
         </w:rPr>
-        <w:t>An </w:t>
-      </w:r>
-      <w:proofErr w:type="spellStart"/>
-      <w:r>
-        <w:rPr>
-          <w:rFonts w:ascii="Times New Roman" w:eastAsia="Times New Roman" w:hAnsi="Times New Roman" w:cs="Times New Roman"/>
-          <w:kern w:val="0"/>
-          <w:lang w:eastAsia="en-IN"/>
-          <w14:ligatures w14:val="none"/>
-        </w:rPr>
-        <w:t>OrderPlacedEvent</w:t>
-      </w:r>
-      <w:proofErr w:type="spellEnd"/>
-      <w:r>
-        <w:rPr>
-          <w:rFonts w:ascii="Times New Roman" w:eastAsia="Times New Roman" w:hAnsi="Times New Roman" w:cs="Times New Roman"/>
-          <w:kern w:val="0"/>
-          <w:lang w:eastAsia="en-IN"/>
-          <w14:ligatures w14:val="none"/>
-        </w:rPr>
-        <w:t> is generated and:</w:t>
+        <w:t>An OrderPlacedEvent is generated and:</w:t>
       </w:r>
     </w:p>
     <w:p>
@@ -13822,21 +11637,7 @@
         <w:rPr>
           <w:highlight w:val="yellow"/>
         </w:rPr>
-        <w:t>public class </w:t>
-      </w:r>
-      <w:proofErr w:type="spellStart"/>
-      <w:r>
-        <w:rPr>
-          <w:highlight w:val="yellow"/>
-        </w:rPr>
-        <w:t>PlaceOrderCommand</w:t>
-      </w:r>
-      <w:proofErr w:type="spellEnd"/>
-      <w:r>
-        <w:rPr>
-          <w:highlight w:val="yellow"/>
-        </w:rPr>
-        <w:t> {</w:t>
+        <w:t>public class PlaceOrderCommand {</w:t>
       </w:r>
     </w:p>
     <w:p>
@@ -13860,7 +11661,6 @@
         </w:rPr>
         <w:t>    private String </w:t>
       </w:r>
-      <w:proofErr w:type="spellStart"/>
       <w:proofErr w:type="gramStart"/>
       <w:r>
         <w:rPr>
@@ -13870,18 +11670,7 @@
           <w:lang w:eastAsia="en-IN"/>
           <w14:ligatures w14:val="none"/>
         </w:rPr>
-        <w:t>orderId</w:t>
-      </w:r>
-      <w:proofErr w:type="spellEnd"/>
-      <w:r>
-        <w:rPr>
-          <w:rFonts w:ascii="Times New Roman" w:eastAsia="Times New Roman" w:hAnsi="Times New Roman" w:cs="Times New Roman"/>
-          <w:kern w:val="0"/>
-          <w:highlight w:val="yellow"/>
-          <w:lang w:eastAsia="en-IN"/>
-          <w14:ligatures w14:val="none"/>
-        </w:rPr>
-        <w:t>;</w:t>
+        <w:t>orderId;</w:t>
       </w:r>
       <w:proofErr w:type="gramEnd"/>
     </w:p>
@@ -13906,7 +11695,6 @@
         </w:rPr>
         <w:t>    private String </w:t>
       </w:r>
-      <w:proofErr w:type="spellStart"/>
       <w:proofErr w:type="gramStart"/>
       <w:r>
         <w:rPr>
@@ -13916,18 +11704,7 @@
           <w:lang w:eastAsia="en-IN"/>
           <w14:ligatures w14:val="none"/>
         </w:rPr>
-        <w:t>productId</w:t>
-      </w:r>
-      <w:proofErr w:type="spellEnd"/>
-      <w:r>
-        <w:rPr>
-          <w:rFonts w:ascii="Times New Roman" w:eastAsia="Times New Roman" w:hAnsi="Times New Roman" w:cs="Times New Roman"/>
-          <w:kern w:val="0"/>
-          <w:highlight w:val="yellow"/>
-          <w:lang w:eastAsia="en-IN"/>
-          <w14:ligatures w14:val="none"/>
-        </w:rPr>
-        <w:t>;</w:t>
+        <w:t>productId;</w:t>
       </w:r>
       <w:proofErr w:type="gramEnd"/>
     </w:p>
@@ -14076,21 +11853,7 @@
         <w:rPr>
           <w:highlight w:val="yellow"/>
         </w:rPr>
-        <w:t>public class </w:t>
-      </w:r>
-      <w:proofErr w:type="spellStart"/>
-      <w:r>
-        <w:rPr>
-          <w:highlight w:val="yellow"/>
-        </w:rPr>
-        <w:t>OrderPlacedEvent</w:t>
-      </w:r>
-      <w:proofErr w:type="spellEnd"/>
-      <w:r>
-        <w:rPr>
-          <w:highlight w:val="yellow"/>
-        </w:rPr>
-        <w:t> {</w:t>
+        <w:t>public class OrderPlacedEvent {</w:t>
       </w:r>
     </w:p>
     <w:p>
@@ -14114,7 +11877,6 @@
         </w:rPr>
         <w:t>    private String </w:t>
       </w:r>
-      <w:proofErr w:type="spellStart"/>
       <w:proofErr w:type="gramStart"/>
       <w:r>
         <w:rPr>
@@ -14124,18 +11886,7 @@
           <w:lang w:eastAsia="en-IN"/>
           <w14:ligatures w14:val="none"/>
         </w:rPr>
-        <w:t>orderId</w:t>
-      </w:r>
-      <w:proofErr w:type="spellEnd"/>
-      <w:r>
-        <w:rPr>
-          <w:rFonts w:ascii="Times New Roman" w:eastAsia="Times New Roman" w:hAnsi="Times New Roman" w:cs="Times New Roman"/>
-          <w:kern w:val="0"/>
-          <w:highlight w:val="yellow"/>
-          <w:lang w:eastAsia="en-IN"/>
-          <w14:ligatures w14:val="none"/>
-        </w:rPr>
-        <w:t>;</w:t>
+        <w:t>orderId;</w:t>
       </w:r>
       <w:proofErr w:type="gramEnd"/>
     </w:p>
@@ -14160,7 +11911,6 @@
         </w:rPr>
         <w:t>    private String </w:t>
       </w:r>
-      <w:proofErr w:type="spellStart"/>
       <w:proofErr w:type="gramStart"/>
       <w:r>
         <w:rPr>
@@ -14170,18 +11920,7 @@
           <w:lang w:eastAsia="en-IN"/>
           <w14:ligatures w14:val="none"/>
         </w:rPr>
-        <w:t>productId</w:t>
-      </w:r>
-      <w:proofErr w:type="spellEnd"/>
-      <w:r>
-        <w:rPr>
-          <w:rFonts w:ascii="Times New Roman" w:eastAsia="Times New Roman" w:hAnsi="Times New Roman" w:cs="Times New Roman"/>
-          <w:kern w:val="0"/>
-          <w:highlight w:val="yellow"/>
-          <w:lang w:eastAsia="en-IN"/>
-          <w14:ligatures w14:val="none"/>
-        </w:rPr>
-        <w:t>;</w:t>
+        <w:t>productId;</w:t>
       </w:r>
       <w:proofErr w:type="gramEnd"/>
     </w:p>
@@ -14370,29 +12109,7 @@
           <w:lang w:eastAsia="en-IN"/>
           <w14:ligatures w14:val="none"/>
         </w:rPr>
-        <w:t xml:space="preserve">public class </w:t>
-      </w:r>
-      <w:proofErr w:type="spellStart"/>
-      <w:r>
-        <w:rPr>
-          <w:rFonts w:ascii="Times New Roman" w:eastAsia="Times New Roman" w:hAnsi="Times New Roman" w:cs="Times New Roman"/>
-          <w:kern w:val="0"/>
-          <w:highlight w:val="yellow"/>
-          <w:lang w:eastAsia="en-IN"/>
-          <w14:ligatures w14:val="none"/>
-        </w:rPr>
-        <w:t>EventStore</w:t>
-      </w:r>
-      <w:proofErr w:type="spellEnd"/>
-      <w:r>
-        <w:rPr>
-          <w:rFonts w:ascii="Times New Roman" w:eastAsia="Times New Roman" w:hAnsi="Times New Roman" w:cs="Times New Roman"/>
-          <w:kern w:val="0"/>
-          <w:highlight w:val="yellow"/>
-          <w:lang w:eastAsia="en-IN"/>
-          <w14:ligatures w14:val="none"/>
-        </w:rPr>
-        <w:t xml:space="preserve"> {</w:t>
+        <w:t>public class EventStore {</w:t>
       </w:r>
     </w:p>
     <w:p>
@@ -14426,29 +12143,7 @@
           <w:lang w:eastAsia="en-IN"/>
           <w14:ligatures w14:val="none"/>
         </w:rPr>
-        <w:t xml:space="preserve">    private final List&lt;Object&gt; events = new </w:t>
-      </w:r>
-      <w:proofErr w:type="spellStart"/>
-      <w:r>
-        <w:rPr>
-          <w:rFonts w:ascii="Times New Roman" w:eastAsia="Times New Roman" w:hAnsi="Times New Roman" w:cs="Times New Roman"/>
-          <w:kern w:val="0"/>
-          <w:highlight w:val="yellow"/>
-          <w:lang w:eastAsia="en-IN"/>
-          <w14:ligatures w14:val="none"/>
-        </w:rPr>
-        <w:t>ArrayList</w:t>
-      </w:r>
-      <w:proofErr w:type="spellEnd"/>
-      <w:r>
-        <w:rPr>
-          <w:rFonts w:ascii="Times New Roman" w:eastAsia="Times New Roman" w:hAnsi="Times New Roman" w:cs="Times New Roman"/>
-          <w:kern w:val="0"/>
-          <w:highlight w:val="yellow"/>
-          <w:lang w:eastAsia="en-IN"/>
-          <w14:ligatures w14:val="none"/>
-        </w:rPr>
-        <w:t>&lt;</w:t>
+        <w:t xml:space="preserve">    private final List&lt;Object&gt; events = new ArrayList&lt;</w:t>
       </w:r>
       <w:proofErr w:type="gramStart"/>
       <w:r>
@@ -14516,31 +12211,8 @@
           <w:lang w:eastAsia="en-IN"/>
           <w14:ligatures w14:val="none"/>
         </w:rPr>
-        <w:t xml:space="preserve">    private </w:t>
-      </w:r>
-      <w:proofErr w:type="spellStart"/>
-      <w:r>
-        <w:rPr>
-          <w:rFonts w:ascii="Times New Roman" w:eastAsia="Times New Roman" w:hAnsi="Times New Roman" w:cs="Times New Roman"/>
-          <w:kern w:val="0"/>
-          <w:highlight w:val="yellow"/>
-          <w:lang w:eastAsia="en-IN"/>
-          <w14:ligatures w14:val="none"/>
-        </w:rPr>
-        <w:t>KafkaTemplate</w:t>
-      </w:r>
-      <w:proofErr w:type="spellEnd"/>
-      <w:r>
-        <w:rPr>
-          <w:rFonts w:ascii="Times New Roman" w:eastAsia="Times New Roman" w:hAnsi="Times New Roman" w:cs="Times New Roman"/>
-          <w:kern w:val="0"/>
-          <w:highlight w:val="yellow"/>
-          <w:lang w:eastAsia="en-IN"/>
-          <w14:ligatures w14:val="none"/>
-        </w:rPr>
-        <w:t xml:space="preserve">&lt;String, Object&gt; </w:t>
-      </w:r>
-      <w:proofErr w:type="spellStart"/>
+        <w:t xml:space="preserve">    private KafkaTemplate&lt;String, Object&gt; </w:t>
+      </w:r>
       <w:proofErr w:type="gramStart"/>
       <w:r>
         <w:rPr>
@@ -14550,18 +12222,7 @@
           <w:lang w:eastAsia="en-IN"/>
           <w14:ligatures w14:val="none"/>
         </w:rPr>
-        <w:t>kafkaTemplate</w:t>
-      </w:r>
-      <w:proofErr w:type="spellEnd"/>
-      <w:r>
-        <w:rPr>
-          <w:rFonts w:ascii="Times New Roman" w:eastAsia="Times New Roman" w:hAnsi="Times New Roman" w:cs="Times New Roman"/>
-          <w:kern w:val="0"/>
-          <w:highlight w:val="yellow"/>
-          <w:lang w:eastAsia="en-IN"/>
-          <w14:ligatures w14:val="none"/>
-        </w:rPr>
-        <w:t>;</w:t>
+        <w:t>kafkaTemplate;</w:t>
       </w:r>
       <w:proofErr w:type="gramEnd"/>
     </w:p>
@@ -14596,29 +12257,7 @@
           <w:lang w:eastAsia="en-IN"/>
           <w14:ligatures w14:val="none"/>
         </w:rPr>
-        <w:t xml:space="preserve">    private final String </w:t>
-      </w:r>
-      <w:proofErr w:type="spellStart"/>
-      <w:r>
-        <w:rPr>
-          <w:rFonts w:ascii="Times New Roman" w:eastAsia="Times New Roman" w:hAnsi="Times New Roman" w:cs="Times New Roman"/>
-          <w:kern w:val="0"/>
-          <w:highlight w:val="yellow"/>
-          <w:lang w:eastAsia="en-IN"/>
-          <w14:ligatures w14:val="none"/>
-        </w:rPr>
-        <w:t>topicName</w:t>
-      </w:r>
-      <w:proofErr w:type="spellEnd"/>
-      <w:r>
-        <w:rPr>
-          <w:rFonts w:ascii="Times New Roman" w:eastAsia="Times New Roman" w:hAnsi="Times New Roman" w:cs="Times New Roman"/>
-          <w:kern w:val="0"/>
-          <w:highlight w:val="yellow"/>
-          <w:lang w:eastAsia="en-IN"/>
-          <w14:ligatures w14:val="none"/>
-        </w:rPr>
-        <w:t xml:space="preserve"> = "order-events</w:t>
+        <w:t xml:space="preserve">    private final String topicName = "order-events</w:t>
       </w:r>
       <w:proofErr w:type="gramStart"/>
       <w:r>
@@ -14708,29 +12347,7 @@
           <w:lang w:eastAsia="en-IN"/>
           <w14:ligatures w14:val="none"/>
         </w:rPr>
-        <w:t xml:space="preserve">        </w:t>
-      </w:r>
-      <w:proofErr w:type="spellStart"/>
-      <w:r>
-        <w:rPr>
-          <w:rFonts w:ascii="Times New Roman" w:eastAsia="Times New Roman" w:hAnsi="Times New Roman" w:cs="Times New Roman"/>
-          <w:kern w:val="0"/>
-          <w:highlight w:val="yellow"/>
-          <w:lang w:eastAsia="en-IN"/>
-          <w14:ligatures w14:val="none"/>
-        </w:rPr>
-        <w:t>events.add</w:t>
-      </w:r>
-      <w:proofErr w:type="spellEnd"/>
-      <w:r>
-        <w:rPr>
-          <w:rFonts w:ascii="Times New Roman" w:eastAsia="Times New Roman" w:hAnsi="Times New Roman" w:cs="Times New Roman"/>
-          <w:kern w:val="0"/>
-          <w:highlight w:val="yellow"/>
-          <w:lang w:eastAsia="en-IN"/>
-          <w14:ligatures w14:val="none"/>
-        </w:rPr>
-        <w:t>(event); // Store locally</w:t>
+        <w:t xml:space="preserve">        events.add(event); // Store locally</w:t>
       </w:r>
     </w:p>
     <w:p>
@@ -14752,51 +12369,7 @@
           <w:lang w:eastAsia="en-IN"/>
           <w14:ligatures w14:val="none"/>
         </w:rPr>
-        <w:t xml:space="preserve">        </w:t>
-      </w:r>
-      <w:proofErr w:type="spellStart"/>
-      <w:r>
-        <w:rPr>
-          <w:rFonts w:ascii="Times New Roman" w:eastAsia="Times New Roman" w:hAnsi="Times New Roman" w:cs="Times New Roman"/>
-          <w:kern w:val="0"/>
-          <w:highlight w:val="yellow"/>
-          <w:lang w:eastAsia="en-IN"/>
-          <w14:ligatures w14:val="none"/>
-        </w:rPr>
-        <w:t>kafkaTemplate.send</w:t>
-      </w:r>
-      <w:proofErr w:type="spellEnd"/>
-      <w:r>
-        <w:rPr>
-          <w:rFonts w:ascii="Times New Roman" w:eastAsia="Times New Roman" w:hAnsi="Times New Roman" w:cs="Times New Roman"/>
-          <w:kern w:val="0"/>
-          <w:highlight w:val="yellow"/>
-          <w:lang w:eastAsia="en-IN"/>
-          <w14:ligatures w14:val="none"/>
-        </w:rPr>
-        <w:t>(</w:t>
-      </w:r>
-      <w:proofErr w:type="spellStart"/>
-      <w:r>
-        <w:rPr>
-          <w:rFonts w:ascii="Times New Roman" w:eastAsia="Times New Roman" w:hAnsi="Times New Roman" w:cs="Times New Roman"/>
-          <w:kern w:val="0"/>
-          <w:highlight w:val="yellow"/>
-          <w:lang w:eastAsia="en-IN"/>
-          <w14:ligatures w14:val="none"/>
-        </w:rPr>
-        <w:t>topicName</w:t>
-      </w:r>
-      <w:proofErr w:type="spellEnd"/>
-      <w:r>
-        <w:rPr>
-          <w:rFonts w:ascii="Times New Roman" w:eastAsia="Times New Roman" w:hAnsi="Times New Roman" w:cs="Times New Roman"/>
-          <w:kern w:val="0"/>
-          <w:highlight w:val="yellow"/>
-          <w:lang w:eastAsia="en-IN"/>
-          <w14:ligatures w14:val="none"/>
-        </w:rPr>
-        <w:t>, event); // Publish to Kafka</w:t>
+        <w:t xml:space="preserve">        kafkaTemplate.send(topicName, event); // Publish to Kafka</w:t>
       </w:r>
     </w:p>
     <w:p>
@@ -14854,7 +12427,6 @@
         </w:rPr>
         <w:t xml:space="preserve">    public List&lt;Object&gt; </w:t>
       </w:r>
-      <w:proofErr w:type="spellStart"/>
       <w:proofErr w:type="gramStart"/>
       <w:r>
         <w:rPr>
@@ -14864,18 +12436,7 @@
           <w:lang w:eastAsia="en-IN"/>
           <w14:ligatures w14:val="none"/>
         </w:rPr>
-        <w:t>getEvents</w:t>
-      </w:r>
-      <w:proofErr w:type="spellEnd"/>
-      <w:r>
-        <w:rPr>
-          <w:rFonts w:ascii="Times New Roman" w:eastAsia="Times New Roman" w:hAnsi="Times New Roman" w:cs="Times New Roman"/>
-          <w:kern w:val="0"/>
-          <w:highlight w:val="yellow"/>
-          <w:lang w:eastAsia="en-IN"/>
-          <w14:ligatures w14:val="none"/>
-        </w:rPr>
-        <w:t>(</w:t>
+        <w:t>getEvents(</w:t>
       </w:r>
       <w:proofErr w:type="gramEnd"/>
       <w:r>
@@ -15065,21 +12626,7 @@
         <w:rPr>
           <w:highlight w:val="yellow"/>
         </w:rPr>
-        <w:t>public class </w:t>
-      </w:r>
-      <w:proofErr w:type="spellStart"/>
-      <w:r>
-        <w:rPr>
-          <w:highlight w:val="yellow"/>
-        </w:rPr>
-        <w:t>OrderCommandHandler</w:t>
-      </w:r>
-      <w:proofErr w:type="spellEnd"/>
-      <w:r>
-        <w:rPr>
-          <w:highlight w:val="yellow"/>
-        </w:rPr>
-        <w:t> {</w:t>
+        <w:t>public class OrderCommandHandler {</w:t>
       </w:r>
     </w:p>
     <w:p>
@@ -15109,36 +12656,14 @@
         <w:rPr>
           <w:highlight w:val="yellow"/>
         </w:rPr>
-        <w:t>    private </w:t>
-      </w:r>
-      <w:proofErr w:type="spellStart"/>
-      <w:r>
-        <w:rPr>
-          <w:highlight w:val="yellow"/>
-        </w:rPr>
-        <w:t>EventStore</w:t>
-      </w:r>
-      <w:proofErr w:type="spellEnd"/>
-      <w:r>
-        <w:rPr>
-          <w:highlight w:val="yellow"/>
-        </w:rPr>
-        <w:t> </w:t>
-      </w:r>
-      <w:proofErr w:type="spellStart"/>
+        <w:t>    private EventStore </w:t>
+      </w:r>
       <w:proofErr w:type="gramStart"/>
       <w:r>
         <w:rPr>
           <w:highlight w:val="yellow"/>
         </w:rPr>
-        <w:t>eventStore</w:t>
-      </w:r>
-      <w:proofErr w:type="spellEnd"/>
-      <w:r>
-        <w:rPr>
-          <w:highlight w:val="yellow"/>
-        </w:rPr>
-        <w:t>;</w:t>
+        <w:t>eventStore;</w:t>
       </w:r>
       <w:proofErr w:type="gramEnd"/>
     </w:p>
@@ -15163,196 +12688,152 @@
         </w:rPr>
         <w:t>handle(</w:t>
       </w:r>
-      <w:proofErr w:type="spellStart"/>
       <w:proofErr w:type="gramEnd"/>
       <w:r>
         <w:rPr>
           <w:highlight w:val="yellow"/>
         </w:rPr>
-        <w:t>PlaceOrderCommand</w:t>
-      </w:r>
-      <w:proofErr w:type="spellEnd"/>
-      <w:r>
-        <w:rPr>
-          <w:highlight w:val="yellow"/>
-        </w:rPr>
-        <w:t> command) {</w:t>
-      </w:r>
-    </w:p>
-    <w:p>
-      <w:pPr>
-        <w:pStyle w:val="NormalWeb"/>
-        <w:ind w:left="360"/>
-        <w:rPr>
-          <w:highlight w:val="yellow"/>
-        </w:rPr>
-      </w:pPr>
-      <w:r>
-        <w:rPr>
-          <w:highlight w:val="yellow"/>
-        </w:rPr>
+        <w:t>PlaceOrderCommand command) {</w:t>
+      </w:r>
+    </w:p>
+    <w:p>
+      <w:pPr>
+        <w:pStyle w:val="NormalWeb"/>
+        <w:ind w:left="360"/>
+        <w:rPr>
+          <w:highlight w:val="yellow"/>
+        </w:rPr>
+      </w:pPr>
+      <w:r>
+        <w:rPr>
+          <w:highlight w:val="yellow"/>
+        </w:rPr>
+        <w:t>        OrderPlacedEvent event = new </w:t>
+      </w:r>
+      <w:proofErr w:type="gramStart"/>
+      <w:r>
+        <w:rPr>
+          <w:highlight w:val="yellow"/>
+        </w:rPr>
+        <w:t>OrderPlacedEvent(</w:t>
+      </w:r>
+      <w:proofErr w:type="gramEnd"/>
+    </w:p>
+    <w:p>
+      <w:pPr>
+        <w:pStyle w:val="NormalWeb"/>
+        <w:ind w:left="360"/>
+        <w:rPr>
+          <w:highlight w:val="yellow"/>
+        </w:rPr>
+      </w:pPr>
+      <w:r>
+        <w:rPr>
+          <w:highlight w:val="yellow"/>
+        </w:rPr>
+        <w:t>            </w:t>
+      </w:r>
+      <w:proofErr w:type="gramStart"/>
+      <w:r>
+        <w:rPr>
+          <w:highlight w:val="yellow"/>
+        </w:rPr>
+        <w:t>command.getOrderId</w:t>
+      </w:r>
+      <w:proofErr w:type="gramEnd"/>
+      <w:r>
+        <w:rPr>
+          <w:highlight w:val="yellow"/>
+        </w:rPr>
+        <w:t>(),</w:t>
+      </w:r>
+    </w:p>
+    <w:p>
+      <w:pPr>
+        <w:pStyle w:val="NormalWeb"/>
+        <w:ind w:left="360"/>
+        <w:rPr>
+          <w:highlight w:val="yellow"/>
+        </w:rPr>
+      </w:pPr>
+      <w:r>
+        <w:rPr>
+          <w:highlight w:val="yellow"/>
+        </w:rPr>
+        <w:t>            </w:t>
+      </w:r>
+      <w:proofErr w:type="gramStart"/>
+      <w:r>
+        <w:rPr>
+          <w:highlight w:val="yellow"/>
+        </w:rPr>
+        <w:t>command.getProductId</w:t>
+      </w:r>
+      <w:proofErr w:type="gramEnd"/>
+      <w:r>
+        <w:rPr>
+          <w:highlight w:val="yellow"/>
+        </w:rPr>
+        <w:t>(),</w:t>
+      </w:r>
+    </w:p>
+    <w:p>
+      <w:pPr>
+        <w:pStyle w:val="NormalWeb"/>
+        <w:ind w:left="360"/>
+        <w:rPr>
+          <w:highlight w:val="yellow"/>
+        </w:rPr>
+      </w:pPr>
+      <w:r>
+        <w:rPr>
+          <w:highlight w:val="yellow"/>
+        </w:rPr>
+        <w:t>            </w:t>
+      </w:r>
+      <w:proofErr w:type="gramStart"/>
+      <w:r>
+        <w:rPr>
+          <w:highlight w:val="yellow"/>
+        </w:rPr>
+        <w:t>command.getQuantity</w:t>
+      </w:r>
+      <w:proofErr w:type="gramEnd"/>
+      <w:r>
+        <w:rPr>
+          <w:highlight w:val="yellow"/>
+        </w:rPr>
+        <w:t>()</w:t>
+      </w:r>
+    </w:p>
+    <w:p>
+      <w:pPr>
+        <w:pStyle w:val="NormalWeb"/>
+        <w:ind w:left="360"/>
+        <w:rPr>
+          <w:highlight w:val="yellow"/>
+        </w:rPr>
+      </w:pPr>
+      <w:r>
+        <w:rPr>
+          <w:highlight w:val="yellow"/>
+        </w:rPr>
+        <w:t>        );</w:t>
+      </w:r>
+    </w:p>
+    <w:p>
+      <w:pPr>
+        <w:pStyle w:val="NormalWeb"/>
+        <w:ind w:left="360"/>
+      </w:pPr>
+      <w:r>
         <w:t>        </w:t>
       </w:r>
-      <w:proofErr w:type="spellStart"/>
-      <w:r>
-        <w:rPr>
-          <w:highlight w:val="yellow"/>
-        </w:rPr>
-        <w:t>OrderPlacedEvent</w:t>
-      </w:r>
-      <w:proofErr w:type="spellEnd"/>
-      <w:r>
-        <w:rPr>
-          <w:highlight w:val="yellow"/>
-        </w:rPr>
-        <w:t> event = new </w:t>
-      </w:r>
-      <w:proofErr w:type="spellStart"/>
-      <w:proofErr w:type="gramStart"/>
-      <w:r>
-        <w:rPr>
-          <w:highlight w:val="yellow"/>
-        </w:rPr>
-        <w:t>OrderPlacedEvent</w:t>
-      </w:r>
-      <w:proofErr w:type="spellEnd"/>
-      <w:r>
-        <w:rPr>
-          <w:highlight w:val="yellow"/>
-        </w:rPr>
-        <w:t>(</w:t>
-      </w:r>
-      <w:proofErr w:type="gramEnd"/>
-    </w:p>
-    <w:p>
-      <w:pPr>
-        <w:pStyle w:val="NormalWeb"/>
-        <w:ind w:left="360"/>
-        <w:rPr>
-          <w:highlight w:val="yellow"/>
-        </w:rPr>
-      </w:pPr>
-      <w:r>
-        <w:rPr>
-          <w:highlight w:val="yellow"/>
-        </w:rPr>
-        <w:t>            </w:t>
-      </w:r>
-      <w:proofErr w:type="spellStart"/>
-      <w:proofErr w:type="gramStart"/>
-      <w:r>
-        <w:rPr>
-          <w:highlight w:val="yellow"/>
-        </w:rPr>
-        <w:t>command.getOrderId</w:t>
-      </w:r>
-      <w:proofErr w:type="spellEnd"/>
-      <w:proofErr w:type="gramEnd"/>
-      <w:r>
-        <w:rPr>
-          <w:highlight w:val="yellow"/>
-        </w:rPr>
-        <w:t>(),</w:t>
-      </w:r>
-    </w:p>
-    <w:p>
-      <w:pPr>
-        <w:pStyle w:val="NormalWeb"/>
-        <w:ind w:left="360"/>
-        <w:rPr>
-          <w:highlight w:val="yellow"/>
-        </w:rPr>
-      </w:pPr>
-      <w:r>
-        <w:rPr>
-          <w:highlight w:val="yellow"/>
-        </w:rPr>
-        <w:t>            </w:t>
-      </w:r>
-      <w:proofErr w:type="spellStart"/>
-      <w:proofErr w:type="gramStart"/>
-      <w:r>
-        <w:rPr>
-          <w:highlight w:val="yellow"/>
-        </w:rPr>
-        <w:t>command.getProductId</w:t>
-      </w:r>
-      <w:proofErr w:type="spellEnd"/>
-      <w:proofErr w:type="gramEnd"/>
-      <w:r>
-        <w:rPr>
-          <w:highlight w:val="yellow"/>
-        </w:rPr>
-        <w:t>(),</w:t>
-      </w:r>
-    </w:p>
-    <w:p>
-      <w:pPr>
-        <w:pStyle w:val="NormalWeb"/>
-        <w:ind w:left="360"/>
-        <w:rPr>
-          <w:highlight w:val="yellow"/>
-        </w:rPr>
-      </w:pPr>
-      <w:r>
-        <w:rPr>
-          <w:highlight w:val="yellow"/>
-        </w:rPr>
-        <w:t>            </w:t>
-      </w:r>
-      <w:proofErr w:type="spellStart"/>
-      <w:proofErr w:type="gramStart"/>
-      <w:r>
-        <w:rPr>
-          <w:highlight w:val="yellow"/>
-        </w:rPr>
-        <w:t>command.getQuantity</w:t>
-      </w:r>
-      <w:proofErr w:type="spellEnd"/>
-      <w:proofErr w:type="gramEnd"/>
-      <w:r>
-        <w:rPr>
-          <w:highlight w:val="yellow"/>
-        </w:rPr>
-        <w:t>()</w:t>
-      </w:r>
-    </w:p>
-    <w:p>
-      <w:pPr>
-        <w:pStyle w:val="NormalWeb"/>
-        <w:ind w:left="360"/>
-        <w:rPr>
-          <w:highlight w:val="yellow"/>
-        </w:rPr>
-      </w:pPr>
-      <w:r>
-        <w:rPr>
-          <w:highlight w:val="yellow"/>
-        </w:rPr>
-        <w:t>        );</w:t>
-      </w:r>
-    </w:p>
-    <w:p>
-      <w:pPr>
-        <w:pStyle w:val="NormalWeb"/>
-        <w:ind w:left="360"/>
-      </w:pPr>
-      <w:r>
-        <w:t>        </w:t>
-      </w:r>
-      <w:proofErr w:type="spellStart"/>
-      <w:r>
-        <w:rPr>
-          <w:highlight w:val="yellow"/>
-        </w:rPr>
-        <w:t>eventStore.save</w:t>
-      </w:r>
-      <w:proofErr w:type="spellEnd"/>
-      <w:r>
-        <w:rPr>
-          <w:highlight w:val="yellow"/>
-        </w:rPr>
-        <w:t>(event</w:t>
+      <w:r>
+        <w:rPr>
+          <w:highlight w:val="yellow"/>
+        </w:rPr>
+        <w:t>eventStore.save(event</w:t>
       </w:r>
       <w:proofErr w:type="gramStart"/>
       <w:r>
@@ -15465,29 +12946,7 @@
           <w:lang w:eastAsia="en-IN"/>
           <w14:ligatures w14:val="none"/>
         </w:rPr>
-        <w:t xml:space="preserve">public class </w:t>
-      </w:r>
-      <w:proofErr w:type="spellStart"/>
-      <w:r>
-        <w:rPr>
-          <w:rFonts w:ascii="Times New Roman" w:eastAsia="Times New Roman" w:hAnsi="Times New Roman" w:cs="Times New Roman"/>
-          <w:kern w:val="0"/>
-          <w:highlight w:val="yellow"/>
-          <w:lang w:eastAsia="en-IN"/>
-          <w14:ligatures w14:val="none"/>
-        </w:rPr>
-        <w:t>OrderEventListener</w:t>
-      </w:r>
-      <w:proofErr w:type="spellEnd"/>
-      <w:r>
-        <w:rPr>
-          <w:rFonts w:ascii="Times New Roman" w:eastAsia="Times New Roman" w:hAnsi="Times New Roman" w:cs="Times New Roman"/>
-          <w:kern w:val="0"/>
-          <w:highlight w:val="yellow"/>
-          <w:lang w:eastAsia="en-IN"/>
-          <w14:ligatures w14:val="none"/>
-        </w:rPr>
-        <w:t xml:space="preserve"> {</w:t>
+        <w:t>public class OrderEventListener {</w:t>
       </w:r>
     </w:p>
     <w:p>
@@ -15545,29 +13004,7 @@
           <w:lang w:eastAsia="en-IN"/>
           <w14:ligatures w14:val="none"/>
         </w:rPr>
-        <w:t xml:space="preserve">topics = "order-events", </w:t>
-      </w:r>
-      <w:proofErr w:type="spellStart"/>
-      <w:r>
-        <w:rPr>
-          <w:rFonts w:ascii="Times New Roman" w:eastAsia="Times New Roman" w:hAnsi="Times New Roman" w:cs="Times New Roman"/>
-          <w:kern w:val="0"/>
-          <w:highlight w:val="yellow"/>
-          <w:lang w:eastAsia="en-IN"/>
-          <w14:ligatures w14:val="none"/>
-        </w:rPr>
-        <w:t>groupId</w:t>
-      </w:r>
-      <w:proofErr w:type="spellEnd"/>
-      <w:r>
-        <w:rPr>
-          <w:rFonts w:ascii="Times New Roman" w:eastAsia="Times New Roman" w:hAnsi="Times New Roman" w:cs="Times New Roman"/>
-          <w:kern w:val="0"/>
-          <w:highlight w:val="yellow"/>
-          <w:lang w:eastAsia="en-IN"/>
-          <w14:ligatures w14:val="none"/>
-        </w:rPr>
-        <w:t xml:space="preserve"> = "order-query-group")</w:t>
+        <w:t>topics = "order-events", groupId = "order-query-group")</w:t>
       </w:r>
     </w:p>
     <w:p>
@@ -15603,7 +13040,6 @@
         </w:rPr>
         <w:t>consume(</w:t>
       </w:r>
-      <w:proofErr w:type="spellStart"/>
       <w:proofErr w:type="gramEnd"/>
       <w:r>
         <w:rPr>
@@ -15613,18 +13049,7 @@
           <w:lang w:eastAsia="en-IN"/>
           <w14:ligatures w14:val="none"/>
         </w:rPr>
-        <w:t>OrderPlacedEvent</w:t>
-      </w:r>
-      <w:proofErr w:type="spellEnd"/>
-      <w:r>
-        <w:rPr>
-          <w:rFonts w:ascii="Times New Roman" w:eastAsia="Times New Roman" w:hAnsi="Times New Roman" w:cs="Times New Roman"/>
-          <w:kern w:val="0"/>
-          <w:highlight w:val="yellow"/>
-          <w:lang w:eastAsia="en-IN"/>
-          <w14:ligatures w14:val="none"/>
-        </w:rPr>
-        <w:t xml:space="preserve"> event) {</w:t>
+        <w:t>OrderPlacedEvent event) {</w:t>
       </w:r>
     </w:p>
     <w:p>
@@ -15670,31 +13095,8 @@
           <w:lang w:eastAsia="en-IN"/>
           <w14:ligatures w14:val="none"/>
         </w:rPr>
-        <w:t xml:space="preserve">        </w:t>
-      </w:r>
-      <w:proofErr w:type="spellStart"/>
-      <w:r>
-        <w:rPr>
-          <w:rFonts w:ascii="Times New Roman" w:eastAsia="Times New Roman" w:hAnsi="Times New Roman" w:cs="Times New Roman"/>
-          <w:kern w:val="0"/>
-          <w:highlight w:val="yellow"/>
-          <w:lang w:eastAsia="en-IN"/>
-          <w14:ligatures w14:val="none"/>
-        </w:rPr>
-        <w:t>System.out.println</w:t>
-      </w:r>
-      <w:proofErr w:type="spellEnd"/>
-      <w:r>
-        <w:rPr>
-          <w:rFonts w:ascii="Times New Roman" w:eastAsia="Times New Roman" w:hAnsi="Times New Roman" w:cs="Times New Roman"/>
-          <w:kern w:val="0"/>
-          <w:highlight w:val="yellow"/>
-          <w:lang w:eastAsia="en-IN"/>
-          <w14:ligatures w14:val="none"/>
-        </w:rPr>
-        <w:t xml:space="preserve">("Received event: " + </w:t>
-      </w:r>
-      <w:proofErr w:type="spellStart"/>
+        <w:t xml:space="preserve">        System.out.println("Received event: " + </w:t>
+      </w:r>
       <w:proofErr w:type="gramStart"/>
       <w:r>
         <w:rPr>
@@ -15706,7 +13108,6 @@
         </w:rPr>
         <w:t>event.getOrderId</w:t>
       </w:r>
-      <w:proofErr w:type="spellEnd"/>
       <w:proofErr w:type="gramEnd"/>
       <w:r>
         <w:rPr>
@@ -15851,33 +13252,7 @@
           <w:lang w:eastAsia="en-IN"/>
           <w14:ligatures w14:val="none"/>
         </w:rPr>
-        <w:t>Kafka Configuration (</w:t>
-      </w:r>
-      <w:proofErr w:type="spellStart"/>
-      <w:r>
-        <w:rPr>
-          <w:rFonts w:ascii="Times New Roman" w:eastAsia="Times New Roman" w:hAnsi="Times New Roman" w:cs="Times New Roman"/>
-          <w:b/>
-          <w:bCs/>
-          <w:color w:val="000000" w:themeColor="text1"/>
-          <w:kern w:val="0"/>
-          <w:lang w:eastAsia="en-IN"/>
-          <w14:ligatures w14:val="none"/>
-        </w:rPr>
-        <w:t>application.yml</w:t>
-      </w:r>
-      <w:proofErr w:type="spellEnd"/>
-      <w:r>
-        <w:rPr>
-          <w:rFonts w:ascii="Times New Roman" w:eastAsia="Times New Roman" w:hAnsi="Times New Roman" w:cs="Times New Roman"/>
-          <w:b/>
-          <w:bCs/>
-          <w:color w:val="000000" w:themeColor="text1"/>
-          <w:kern w:val="0"/>
-          <w:lang w:eastAsia="en-IN"/>
-          <w14:ligatures w14:val="none"/>
-        </w:rPr>
-        <w:t>)</w:t>
+        <w:t>Kafka Configuration (application.yml)</w:t>
       </w:r>
     </w:p>
     <w:p>
@@ -15933,31 +13308,7 @@
           <w:lang w:eastAsia="en-IN"/>
           <w14:ligatures w14:val="none"/>
         </w:rPr>
-        <w:t>  </w:t>
-      </w:r>
-      <w:proofErr w:type="spellStart"/>
-      <w:r>
-        <w:rPr>
-          <w:rFonts w:ascii="Times New Roman" w:eastAsia="Times New Roman" w:hAnsi="Times New Roman" w:cs="Times New Roman"/>
-          <w:color w:val="000000" w:themeColor="text1"/>
-          <w:kern w:val="0"/>
-          <w:highlight w:val="yellow"/>
-          <w:lang w:eastAsia="en-IN"/>
-          <w14:ligatures w14:val="none"/>
-        </w:rPr>
-        <w:t>kafka</w:t>
-      </w:r>
-      <w:proofErr w:type="spellEnd"/>
-      <w:r>
-        <w:rPr>
-          <w:rFonts w:ascii="Times New Roman" w:eastAsia="Times New Roman" w:hAnsi="Times New Roman" w:cs="Times New Roman"/>
-          <w:color w:val="000000" w:themeColor="text1"/>
-          <w:kern w:val="0"/>
-          <w:highlight w:val="yellow"/>
-          <w:lang w:eastAsia="en-IN"/>
-          <w14:ligatures w14:val="none"/>
-        </w:rPr>
-        <w:t>:</w:t>
+        <w:t>  kafka:</w:t>
       </w:r>
     </w:p>
     <w:p>
@@ -16264,7 +13615,6 @@
         </w:rPr>
         <w:t>        </w:t>
       </w:r>
-      <w:proofErr w:type="spellStart"/>
       <w:proofErr w:type="gramStart"/>
       <w:r>
         <w:rPr>
@@ -16301,7 +13651,6 @@
         </w:rPr>
         <w:t>trusted.packages</w:t>
       </w:r>
-      <w:proofErr w:type="spellEnd"/>
       <w:proofErr w:type="gramEnd"/>
       <w:r>
         <w:rPr>
@@ -17781,51 +15130,7 @@
           <w:lang w:eastAsia="en-IN"/>
           <w14:ligatures w14:val="none"/>
         </w:rPr>
-        <w:t>: The </w:t>
-      </w:r>
-      <w:proofErr w:type="spellStart"/>
-      <w:r>
-        <w:rPr>
-          <w:rFonts w:ascii="Times New Roman" w:eastAsia="Times New Roman" w:hAnsi="Times New Roman" w:cs="Times New Roman"/>
-          <w:color w:val="000000" w:themeColor="text1"/>
-          <w:kern w:val="0"/>
-          <w:lang w:eastAsia="en-IN"/>
-          <w14:ligatures w14:val="none"/>
-        </w:rPr>
-        <w:t>EventStore</w:t>
-      </w:r>
-      <w:proofErr w:type="spellEnd"/>
-      <w:r>
-        <w:rPr>
-          <w:rFonts w:ascii="Times New Roman" w:eastAsia="Times New Roman" w:hAnsi="Times New Roman" w:cs="Times New Roman"/>
-          <w:color w:val="000000" w:themeColor="text1"/>
-          <w:kern w:val="0"/>
-          <w:lang w:eastAsia="en-IN"/>
-          <w14:ligatures w14:val="none"/>
-        </w:rPr>
-        <w:t> publishes events like </w:t>
-      </w:r>
-      <w:proofErr w:type="spellStart"/>
-      <w:r>
-        <w:rPr>
-          <w:rFonts w:ascii="Times New Roman" w:eastAsia="Times New Roman" w:hAnsi="Times New Roman" w:cs="Times New Roman"/>
-          <w:color w:val="000000" w:themeColor="text1"/>
-          <w:kern w:val="0"/>
-          <w:lang w:eastAsia="en-IN"/>
-          <w14:ligatures w14:val="none"/>
-        </w:rPr>
-        <w:t>OrderPlacedEvent</w:t>
-      </w:r>
-      <w:proofErr w:type="spellEnd"/>
-      <w:r>
-        <w:rPr>
-          <w:rFonts w:ascii="Times New Roman" w:eastAsia="Times New Roman" w:hAnsi="Times New Roman" w:cs="Times New Roman"/>
-          <w:color w:val="000000" w:themeColor="text1"/>
-          <w:kern w:val="0"/>
-          <w:lang w:eastAsia="en-IN"/>
-          <w14:ligatures w14:val="none"/>
-        </w:rPr>
-        <w:t> to a Kafka topic (order-events).</w:t>
+        <w:t>: The EventStore publishes events like OrderPlacedEvent to a Kafka topic (order-events).</w:t>
       </w:r>
     </w:p>
     <w:p>
@@ -18245,7 +15550,6 @@
           <w14:ligatures w14:val="none"/>
         </w:rPr>
       </w:pPr>
-      <w:proofErr w:type="spellStart"/>
       <w:r>
         <w:rPr>
           <w:rFonts w:ascii="Times New Roman" w:eastAsia="Times New Roman" w:hAnsi="Times New Roman" w:cs="Times New Roman"/>
@@ -18258,7 +15562,6 @@
         </w:rPr>
         <w:t>Replayability</w:t>
       </w:r>
-      <w:proofErr w:type="spellEnd"/>
       <w:r>
         <w:rPr>
           <w:rFonts w:ascii="Times New Roman" w:eastAsia="Times New Roman" w:hAnsi="Times New Roman" w:cs="Times New Roman"/>
@@ -19273,10 +16576,67 @@
           <w:b/>
           <w:bCs/>
         </w:rPr>
+        <w:lastRenderedPageBreak/>
         <w:t>Use Case</w:t>
       </w:r>
       <w:r>
         <w:t>: Complex workflows where centralized control is preferred.</w:t>
+      </w:r>
+      <w:r>
+        <w:br/>
+      </w:r>
+      <w:r>
+        <w:t> </w:t>
+      </w:r>
+      <w:r>
+        <w:drawing>
+          <wp:inline distT="0" distB="0" distL="0" distR="0" wp14:anchorId="79F691BA" wp14:editId="2AD54828">
+            <wp:extent cx="5731510" cy="4097655"/>
+            <wp:effectExtent l="0" t="0" r="2540" b="0"/>
+            <wp:docPr id="18598274" name="Picture 2" descr="A diagram of a process&#10;&#10;AI-generated content may be incorrect."/>
+            <wp:cNvGraphicFramePr>
+              <a:graphicFrameLocks xmlns:a="http://schemas.openxmlformats.org/drawingml/2006/main" noChangeAspect="1"/>
+            </wp:cNvGraphicFramePr>
+            <a:graphic xmlns:a="http://schemas.openxmlformats.org/drawingml/2006/main">
+              <a:graphicData uri="http://schemas.openxmlformats.org/drawingml/2006/picture">
+                <pic:pic xmlns:pic="http://schemas.openxmlformats.org/drawingml/2006/picture">
+                  <pic:nvPicPr>
+                    <pic:cNvPr id="0" name="Picture 83" descr="A diagram of a process&#10;&#10;AI-generated content may be incorrect."/>
+                    <pic:cNvPicPr>
+                      <a:picLocks noChangeAspect="1" noChangeArrowheads="1"/>
+                    </pic:cNvPicPr>
+                  </pic:nvPicPr>
+                  <pic:blipFill>
+                    <a:blip r:embed="rId12">
+                      <a:extLst>
+                        <a:ext uri="{28A0092B-C50C-407E-A947-70E740481C1C}">
+                          <a14:useLocalDpi xmlns:a14="http://schemas.microsoft.com/office/drawing/2010/main" val="0"/>
+                        </a:ext>
+                      </a:extLst>
+                    </a:blip>
+                    <a:srcRect/>
+                    <a:stretch>
+                      <a:fillRect/>
+                    </a:stretch>
+                  </pic:blipFill>
+                  <pic:spPr bwMode="auto">
+                    <a:xfrm>
+                      <a:off x="0" y="0"/>
+                      <a:ext cx="5731510" cy="4097655"/>
+                    </a:xfrm>
+                    <a:prstGeom prst="rect">
+                      <a:avLst/>
+                    </a:prstGeom>
+                    <a:noFill/>
+                    <a:ln>
+                      <a:noFill/>
+                    </a:ln>
+                  </pic:spPr>
+                </pic:pic>
+              </a:graphicData>
+            </a:graphic>
+          </wp:inline>
+        </w:drawing>
       </w:r>
     </w:p>
     <w:p>
@@ -19429,17 +16789,8 @@
           <w:b/>
           <w:bCs/>
         </w:rPr>
-        <w:t xml:space="preserve"> Service publishes </w:t>
-      </w:r>
-      <w:proofErr w:type="spellStart"/>
-      <w:r>
-        <w:rPr>
-          <w:b/>
-          <w:bCs/>
-        </w:rPr>
-        <w:t>OrderCreatedEvent</w:t>
-      </w:r>
-      <w:proofErr w:type="spellEnd"/>
+        <w:t xml:space="preserve"> Service publishes OrderCreatedEvent</w:t>
+      </w:r>
       <w:r>
         <w:rPr>
           <w:b/>
@@ -19460,20 +16811,12 @@
         </w:rPr>
         <w:t>public void </w:t>
       </w:r>
-      <w:proofErr w:type="spellStart"/>
       <w:proofErr w:type="gramStart"/>
       <w:r>
         <w:rPr>
           <w:highlight w:val="yellow"/>
         </w:rPr>
-        <w:t>createOrder</w:t>
-      </w:r>
-      <w:proofErr w:type="spellEnd"/>
-      <w:r>
-        <w:rPr>
-          <w:highlight w:val="yellow"/>
-        </w:rPr>
-        <w:t>(</w:t>
+        <w:t>createOrder(</w:t>
       </w:r>
       <w:proofErr w:type="gramEnd"/>
       <w:r>
@@ -19494,21 +16837,7 @@
         <w:rPr>
           <w:highlight w:val="yellow"/>
         </w:rPr>
-        <w:t>    </w:t>
-      </w:r>
-      <w:proofErr w:type="spellStart"/>
-      <w:r>
-        <w:rPr>
-          <w:highlight w:val="yellow"/>
-        </w:rPr>
-        <w:t>orderRepository.save</w:t>
-      </w:r>
-      <w:proofErr w:type="spellEnd"/>
-      <w:r>
-        <w:rPr>
-          <w:highlight w:val="yellow"/>
-        </w:rPr>
-        <w:t>(order</w:t>
+        <w:t>    orderRepository.save(order</w:t>
       </w:r>
       <w:proofErr w:type="gramStart"/>
       <w:r>
@@ -19563,198 +16892,370 @@
         <w:rPr>
           <w:highlight w:val="yellow"/>
         </w:rPr>
+        <w:t>}</w:t>
+      </w:r>
+    </w:p>
+    <w:p>
+      <w:pPr>
+        <w:pStyle w:val="NormalWeb"/>
+        <w:rPr>
+          <w:b/>
+          <w:bCs/>
+        </w:rPr>
+      </w:pPr>
+      <w:r>
+        <w:t>[2</w:t>
+      </w:r>
+      <w:proofErr w:type="gramStart"/>
+      <w:r>
+        <w:t xml:space="preserve">] </w:t>
+      </w:r>
+      <w:r>
+        <w:rPr>
+          <w:b/>
+          <w:bCs/>
+        </w:rPr>
+        <w:t> Payment</w:t>
+      </w:r>
+      <w:proofErr w:type="gramEnd"/>
+      <w:r>
+        <w:rPr>
+          <w:b/>
+          <w:bCs/>
+        </w:rPr>
+        <w:t xml:space="preserve"> Service listens and publishes PaymentCompletedEvent</w:t>
+      </w:r>
+    </w:p>
+    <w:p>
+      <w:pPr>
+        <w:pStyle w:val="NormalWeb"/>
+        <w:rPr>
+          <w:highlight w:val="yellow"/>
+        </w:rPr>
+      </w:pPr>
+      <w:r>
+        <w:rPr>
+          <w:highlight w:val="yellow"/>
+        </w:rPr>
         <w:lastRenderedPageBreak/>
+        <w:t>@</w:t>
+      </w:r>
+      <w:proofErr w:type="gramStart"/>
+      <w:r>
+        <w:rPr>
+          <w:highlight w:val="yellow"/>
+        </w:rPr>
+        <w:t>KafkaListener(</w:t>
+      </w:r>
+      <w:proofErr w:type="gramEnd"/>
+      <w:r>
+        <w:rPr>
+          <w:highlight w:val="yellow"/>
+        </w:rPr>
+        <w:t>topics = "order-events")</w:t>
+      </w:r>
+    </w:p>
+    <w:p>
+      <w:pPr>
+        <w:pStyle w:val="NormalWeb"/>
+        <w:rPr>
+          <w:highlight w:val="yellow"/>
+        </w:rPr>
+      </w:pPr>
+      <w:r>
+        <w:rPr>
+          <w:highlight w:val="yellow"/>
+        </w:rPr>
+        <w:t xml:space="preserve">public void </w:t>
+      </w:r>
+      <w:proofErr w:type="gramStart"/>
+      <w:r>
+        <w:rPr>
+          <w:highlight w:val="yellow"/>
+        </w:rPr>
+        <w:t>handleOrderCreated(</w:t>
+      </w:r>
+      <w:proofErr w:type="gramEnd"/>
+      <w:r>
+        <w:rPr>
+          <w:highlight w:val="yellow"/>
+        </w:rPr>
+        <w:t>OrderCreatedEvent event) {</w:t>
+      </w:r>
+    </w:p>
+    <w:p>
+      <w:pPr>
+        <w:pStyle w:val="NormalWeb"/>
+        <w:rPr>
+          <w:highlight w:val="yellow"/>
+        </w:rPr>
+      </w:pPr>
+      <w:r>
+        <w:rPr>
+          <w:highlight w:val="yellow"/>
+        </w:rPr>
+        <w:t>    // process payment</w:t>
+      </w:r>
+    </w:p>
+    <w:p>
+      <w:pPr>
+        <w:pStyle w:val="NormalWeb"/>
+        <w:rPr>
+          <w:highlight w:val="yellow"/>
+        </w:rPr>
+      </w:pPr>
+      <w:r>
+        <w:rPr>
+          <w:highlight w:val="yellow"/>
+        </w:rPr>
+        <w:t>    kafkaTemplate.send("payment-events", new PaymentCompletedEvent(</w:t>
+      </w:r>
+      <w:proofErr w:type="gramStart"/>
+      <w:r>
+        <w:rPr>
+          <w:highlight w:val="yellow"/>
+        </w:rPr>
+        <w:t>event.getOrderId</w:t>
+      </w:r>
+      <w:proofErr w:type="gramEnd"/>
+      <w:r>
+        <w:rPr>
+          <w:highlight w:val="yellow"/>
+        </w:rPr>
+        <w:t>())</w:t>
+      </w:r>
+      <w:proofErr w:type="gramStart"/>
+      <w:r>
+        <w:rPr>
+          <w:highlight w:val="yellow"/>
+        </w:rPr>
+        <w:t>);</w:t>
+      </w:r>
+      <w:proofErr w:type="gramEnd"/>
+    </w:p>
+    <w:p>
+      <w:pPr>
+        <w:pStyle w:val="NormalWeb"/>
+        <w:rPr>
+          <w:b/>
+          <w:bCs/>
+        </w:rPr>
+      </w:pPr>
+      <w:r>
+        <w:rPr>
+          <w:highlight w:val="yellow"/>
+        </w:rPr>
         <w:t>}</w:t>
       </w:r>
-    </w:p>
-    <w:p>
-      <w:pPr>
-        <w:pStyle w:val="NormalWeb"/>
-        <w:rPr>
-          <w:b/>
-          <w:bCs/>
-        </w:rPr>
-      </w:pPr>
-      <w:r>
-        <w:t>[2</w:t>
+      <w:r>
+        <w:br/>
+      </w:r>
+      <w:r>
+        <w:br/>
+      </w:r>
+      <w:r>
+        <w:rPr>
+          <w:b/>
+          <w:bCs/>
+        </w:rPr>
+        <w:t>Inventory Service listens and reserves items</w:t>
+      </w:r>
+    </w:p>
+    <w:p>
+      <w:pPr>
+        <w:pStyle w:val="NormalWeb"/>
+        <w:rPr>
+          <w:highlight w:val="yellow"/>
+        </w:rPr>
+      </w:pPr>
+      <w:r>
+        <w:rPr>
+          <w:highlight w:val="yellow"/>
+        </w:rPr>
+        <w:t>@</w:t>
       </w:r>
       <w:proofErr w:type="gramStart"/>
       <w:r>
-        <w:t xml:space="preserve">] </w:t>
-      </w:r>
-      <w:r>
-        <w:rPr>
-          <w:b/>
-          <w:bCs/>
-        </w:rPr>
-        <w:t> Payment</w:t>
+        <w:rPr>
+          <w:highlight w:val="yellow"/>
+        </w:rPr>
+        <w:t>KafkaListener(</w:t>
       </w:r>
       <w:proofErr w:type="gramEnd"/>
       <w:r>
         <w:rPr>
-          <w:b/>
-          <w:bCs/>
-        </w:rPr>
-        <w:t xml:space="preserve"> Service listens and publishes </w:t>
-      </w:r>
-      <w:proofErr w:type="spellStart"/>
-      <w:r>
-        <w:rPr>
-          <w:b/>
-          <w:bCs/>
-        </w:rPr>
-        <w:t>PaymentCompletedEvent</w:t>
-      </w:r>
-      <w:proofErr w:type="spellEnd"/>
-    </w:p>
-    <w:p>
-      <w:pPr>
-        <w:pStyle w:val="NormalWeb"/>
-        <w:rPr>
-          <w:highlight w:val="yellow"/>
-        </w:rPr>
-      </w:pPr>
-      <w:r>
-        <w:rPr>
-          <w:highlight w:val="yellow"/>
-        </w:rPr>
-        <w:t>@</w:t>
+          <w:highlight w:val="yellow"/>
+        </w:rPr>
+        <w:t>topics = "payment-events")</w:t>
+      </w:r>
+    </w:p>
+    <w:p>
+      <w:pPr>
+        <w:pStyle w:val="NormalWeb"/>
+        <w:rPr>
+          <w:highlight w:val="yellow"/>
+        </w:rPr>
+      </w:pPr>
+      <w:r>
+        <w:rPr>
+          <w:highlight w:val="yellow"/>
+        </w:rPr>
+        <w:t xml:space="preserve">public void </w:t>
       </w:r>
       <w:proofErr w:type="gramStart"/>
       <w:r>
         <w:rPr>
           <w:highlight w:val="yellow"/>
         </w:rPr>
-        <w:t>KafkaListener(</w:t>
+        <w:t>handlePaymentCompleted(</w:t>
       </w:r>
       <w:proofErr w:type="gramEnd"/>
       <w:r>
         <w:rPr>
           <w:highlight w:val="yellow"/>
         </w:rPr>
-        <w:t>topics = "order-events")</w:t>
-      </w:r>
-    </w:p>
-    <w:p>
-      <w:pPr>
-        <w:pStyle w:val="NormalWeb"/>
-        <w:rPr>
-          <w:highlight w:val="yellow"/>
-        </w:rPr>
-      </w:pPr>
-      <w:r>
-        <w:rPr>
-          <w:highlight w:val="yellow"/>
-        </w:rPr>
-        <w:t xml:space="preserve">public void </w:t>
-      </w:r>
-      <w:proofErr w:type="spellStart"/>
+        <w:t>PaymentCompletedEvent event) {</w:t>
+      </w:r>
+    </w:p>
+    <w:p>
+      <w:pPr>
+        <w:pStyle w:val="NormalWeb"/>
+        <w:rPr>
+          <w:highlight w:val="yellow"/>
+        </w:rPr>
+      </w:pPr>
+      <w:r>
+        <w:rPr>
+          <w:highlight w:val="yellow"/>
+        </w:rPr>
+        <w:t>    // reserve inventory</w:t>
+      </w:r>
+    </w:p>
+    <w:p>
+      <w:pPr>
+        <w:pStyle w:val="NormalWeb"/>
+        <w:rPr>
+          <w:highlight w:val="yellow"/>
+        </w:rPr>
+      </w:pPr>
+      <w:r>
+        <w:rPr>
+          <w:highlight w:val="yellow"/>
+        </w:rPr>
+        <w:t>    kafkaTemplate.send("inventory-events", new InventoryReservedEvent(</w:t>
+      </w:r>
       <w:proofErr w:type="gramStart"/>
       <w:r>
         <w:rPr>
           <w:highlight w:val="yellow"/>
         </w:rPr>
-        <w:t>handleOrderCreated</w:t>
-      </w:r>
-      <w:proofErr w:type="spellEnd"/>
-      <w:r>
-        <w:rPr>
-          <w:highlight w:val="yellow"/>
-        </w:rPr>
-        <w:t>(</w:t>
-      </w:r>
-      <w:proofErr w:type="spellStart"/>
+        <w:t>event.getOrderId</w:t>
+      </w:r>
       <w:proofErr w:type="gramEnd"/>
       <w:r>
         <w:rPr>
           <w:highlight w:val="yellow"/>
         </w:rPr>
-        <w:t>OrderCreatedEvent</w:t>
-      </w:r>
-      <w:proofErr w:type="spellEnd"/>
-      <w:r>
-        <w:rPr>
-          <w:highlight w:val="yellow"/>
-        </w:rPr>
-        <w:t xml:space="preserve"> event) {</w:t>
-      </w:r>
-    </w:p>
-    <w:p>
-      <w:pPr>
-        <w:pStyle w:val="NormalWeb"/>
-        <w:rPr>
-          <w:highlight w:val="yellow"/>
-        </w:rPr>
-      </w:pPr>
-      <w:r>
-        <w:rPr>
-          <w:highlight w:val="yellow"/>
-        </w:rPr>
-        <w:t>    // process payment</w:t>
-      </w:r>
-    </w:p>
-    <w:p>
-      <w:pPr>
-        <w:pStyle w:val="NormalWeb"/>
-        <w:rPr>
-          <w:highlight w:val="yellow"/>
-        </w:rPr>
-      </w:pPr>
-      <w:r>
-        <w:rPr>
-          <w:highlight w:val="yellow"/>
-        </w:rPr>
-        <w:t xml:space="preserve">    </w:t>
-      </w:r>
-      <w:proofErr w:type="spellStart"/>
-      <w:r>
-        <w:rPr>
-          <w:highlight w:val="yellow"/>
-        </w:rPr>
-        <w:t>kafkaTemplate.send</w:t>
-      </w:r>
-      <w:proofErr w:type="spellEnd"/>
-      <w:r>
-        <w:rPr>
-          <w:highlight w:val="yellow"/>
-        </w:rPr>
-        <w:t xml:space="preserve">("payment-events", new </w:t>
-      </w:r>
-      <w:proofErr w:type="spellStart"/>
-      <w:r>
-        <w:rPr>
-          <w:highlight w:val="yellow"/>
-        </w:rPr>
-        <w:t>PaymentCompletedEvent</w:t>
-      </w:r>
-      <w:proofErr w:type="spellEnd"/>
-      <w:r>
-        <w:rPr>
-          <w:highlight w:val="yellow"/>
-        </w:rPr>
-        <w:t>(</w:t>
-      </w:r>
-      <w:proofErr w:type="spellStart"/>
+        <w:t>())</w:t>
+      </w:r>
       <w:proofErr w:type="gramStart"/>
       <w:r>
         <w:rPr>
           <w:highlight w:val="yellow"/>
         </w:rPr>
-        <w:t>event.getOrderId</w:t>
-      </w:r>
-      <w:proofErr w:type="spellEnd"/>
+        <w:t>);</w:t>
+      </w:r>
       <w:proofErr w:type="gramEnd"/>
-      <w:r>
-        <w:rPr>
-          <w:highlight w:val="yellow"/>
-        </w:rPr>
-        <w:t>())</w:t>
+    </w:p>
+    <w:p>
+      <w:pPr>
+        <w:pStyle w:val="NormalWeb"/>
+      </w:pPr>
+      <w:r>
+        <w:rPr>
+          <w:highlight w:val="yellow"/>
+        </w:rPr>
+        <w:t>}</w:t>
+      </w:r>
+    </w:p>
+    <w:p>
+      <w:pPr>
+        <w:pStyle w:val="NormalWeb"/>
+        <w:rPr>
+          <w:b/>
+          <w:bCs/>
+        </w:rPr>
+      </w:pPr>
+      <w:r>
+        <w:rPr>
+          <w:b/>
+          <w:bCs/>
+        </w:rPr>
+        <w:t>Orchestration-Based Saga (Spring Boot + Camunda or Custom Orchestrator)</w:t>
+      </w:r>
+    </w:p>
+    <w:p>
+      <w:pPr>
+        <w:pStyle w:val="NormalWeb"/>
+        <w:rPr>
+          <w:b/>
+          <w:bCs/>
+        </w:rPr>
+      </w:pPr>
+      <w:r>
+        <w:rPr>
+          <w:b/>
+          <w:bCs/>
+        </w:rPr>
+        <w:t>1. Saga Orchestrator initiates the saga</w:t>
+      </w:r>
+    </w:p>
+    <w:p>
+      <w:pPr>
+        <w:pStyle w:val="NormalWeb"/>
+        <w:rPr>
+          <w:highlight w:val="yellow"/>
+        </w:rPr>
+      </w:pPr>
+      <w:r>
+        <w:rPr>
+          <w:highlight w:val="yellow"/>
+        </w:rPr>
+        <w:t>public void </w:t>
       </w:r>
       <w:proofErr w:type="gramStart"/>
       <w:r>
         <w:rPr>
           <w:highlight w:val="yellow"/>
         </w:rPr>
+        <w:t>startSaga(</w:t>
+      </w:r>
+      <w:proofErr w:type="gramEnd"/>
+      <w:r>
+        <w:rPr>
+          <w:highlight w:val="yellow"/>
+        </w:rPr>
+        <w:t>Order order) {</w:t>
+      </w:r>
+    </w:p>
+    <w:p>
+      <w:pPr>
+        <w:pStyle w:val="NormalWeb"/>
+        <w:rPr>
+          <w:highlight w:val="yellow"/>
+        </w:rPr>
+      </w:pPr>
+      <w:r>
+        <w:rPr>
+          <w:highlight w:val="yellow"/>
+        </w:rPr>
+        <w:t>    orderService.createOrder(order</w:t>
+      </w:r>
+      <w:proofErr w:type="gramStart"/>
+      <w:r>
+        <w:rPr>
+          <w:highlight w:val="yellow"/>
+        </w:rPr>
         <w:t>);</w:t>
       </w:r>
       <w:proofErr w:type="gramEnd"/>
@@ -19763,333 +17264,22 @@
       <w:pPr>
         <w:pStyle w:val="NormalWeb"/>
         <w:rPr>
-          <w:b/>
-          <w:bCs/>
-        </w:rPr>
-      </w:pPr>
-      <w:r>
-        <w:rPr>
-          <w:highlight w:val="yellow"/>
-        </w:rPr>
-        <w:t>}</w:t>
-      </w:r>
-      <w:r>
-        <w:br/>
-      </w:r>
-      <w:r>
-        <w:br/>
-      </w:r>
-      <w:r>
-        <w:rPr>
-          <w:b/>
-          <w:bCs/>
-        </w:rPr>
-        <w:t>Inventory Service listens and reserves items</w:t>
-      </w:r>
-    </w:p>
-    <w:p>
-      <w:pPr>
-        <w:pStyle w:val="NormalWeb"/>
-        <w:rPr>
-          <w:highlight w:val="yellow"/>
-        </w:rPr>
-      </w:pPr>
-      <w:r>
-        <w:rPr>
-          <w:highlight w:val="yellow"/>
-        </w:rPr>
-        <w:t>@</w:t>
+          <w:highlight w:val="yellow"/>
+        </w:rPr>
+      </w:pPr>
+      <w:r>
+        <w:rPr>
+          <w:highlight w:val="yellow"/>
+        </w:rPr>
+        <w:t>    paymentService.processPayment(</w:t>
       </w:r>
       <w:proofErr w:type="gramStart"/>
       <w:r>
         <w:rPr>
           <w:highlight w:val="yellow"/>
         </w:rPr>
-        <w:t>KafkaListener(</w:t>
-      </w:r>
-      <w:proofErr w:type="gramEnd"/>
-      <w:r>
-        <w:rPr>
-          <w:highlight w:val="yellow"/>
-        </w:rPr>
-        <w:t>topics = "payment-events")</w:t>
-      </w:r>
-    </w:p>
-    <w:p>
-      <w:pPr>
-        <w:pStyle w:val="NormalWeb"/>
-        <w:rPr>
-          <w:highlight w:val="yellow"/>
-        </w:rPr>
-      </w:pPr>
-      <w:r>
-        <w:rPr>
-          <w:highlight w:val="yellow"/>
-        </w:rPr>
-        <w:t xml:space="preserve">public void </w:t>
-      </w:r>
-      <w:proofErr w:type="spellStart"/>
-      <w:proofErr w:type="gramStart"/>
-      <w:r>
-        <w:rPr>
-          <w:highlight w:val="yellow"/>
-        </w:rPr>
-        <w:t>handlePaymentCompleted</w:t>
-      </w:r>
-      <w:proofErr w:type="spellEnd"/>
-      <w:r>
-        <w:rPr>
-          <w:highlight w:val="yellow"/>
-        </w:rPr>
-        <w:t>(</w:t>
-      </w:r>
-      <w:proofErr w:type="spellStart"/>
-      <w:proofErr w:type="gramEnd"/>
-      <w:r>
-        <w:rPr>
-          <w:highlight w:val="yellow"/>
-        </w:rPr>
-        <w:t>PaymentCompletedEvent</w:t>
-      </w:r>
-      <w:proofErr w:type="spellEnd"/>
-      <w:r>
-        <w:rPr>
-          <w:highlight w:val="yellow"/>
-        </w:rPr>
-        <w:t xml:space="preserve"> event) {</w:t>
-      </w:r>
-    </w:p>
-    <w:p>
-      <w:pPr>
-        <w:pStyle w:val="NormalWeb"/>
-        <w:rPr>
-          <w:highlight w:val="yellow"/>
-        </w:rPr>
-      </w:pPr>
-      <w:r>
-        <w:rPr>
-          <w:highlight w:val="yellow"/>
-        </w:rPr>
-        <w:t>    // reserve inventory</w:t>
-      </w:r>
-    </w:p>
-    <w:p>
-      <w:pPr>
-        <w:pStyle w:val="NormalWeb"/>
-        <w:rPr>
-          <w:highlight w:val="yellow"/>
-        </w:rPr>
-      </w:pPr>
-      <w:r>
-        <w:rPr>
-          <w:highlight w:val="yellow"/>
-        </w:rPr>
-        <w:t xml:space="preserve">    </w:t>
-      </w:r>
-      <w:proofErr w:type="spellStart"/>
-      <w:r>
-        <w:rPr>
-          <w:highlight w:val="yellow"/>
-        </w:rPr>
-        <w:t>kafkaTemplate.send</w:t>
-      </w:r>
-      <w:proofErr w:type="spellEnd"/>
-      <w:r>
-        <w:rPr>
-          <w:highlight w:val="yellow"/>
-        </w:rPr>
-        <w:t xml:space="preserve">("inventory-events", new </w:t>
-      </w:r>
-      <w:proofErr w:type="spellStart"/>
-      <w:r>
-        <w:rPr>
-          <w:highlight w:val="yellow"/>
-        </w:rPr>
-        <w:t>InventoryReservedEvent</w:t>
-      </w:r>
-      <w:proofErr w:type="spellEnd"/>
-      <w:r>
-        <w:rPr>
-          <w:highlight w:val="yellow"/>
-        </w:rPr>
-        <w:t>(</w:t>
-      </w:r>
-      <w:proofErr w:type="spellStart"/>
-      <w:proofErr w:type="gramStart"/>
-      <w:r>
-        <w:rPr>
-          <w:highlight w:val="yellow"/>
-        </w:rPr>
-        <w:t>event.getOrderId</w:t>
-      </w:r>
-      <w:proofErr w:type="spellEnd"/>
-      <w:proofErr w:type="gramEnd"/>
-      <w:r>
-        <w:rPr>
-          <w:highlight w:val="yellow"/>
-        </w:rPr>
-        <w:t>())</w:t>
-      </w:r>
-      <w:proofErr w:type="gramStart"/>
-      <w:r>
-        <w:rPr>
-          <w:highlight w:val="yellow"/>
-        </w:rPr>
-        <w:t>);</w:t>
-      </w:r>
-      <w:proofErr w:type="gramEnd"/>
-    </w:p>
-    <w:p>
-      <w:pPr>
-        <w:pStyle w:val="NormalWeb"/>
-      </w:pPr>
-      <w:r>
-        <w:rPr>
-          <w:highlight w:val="yellow"/>
-        </w:rPr>
-        <w:t>}</w:t>
-      </w:r>
-    </w:p>
-    <w:p>
-      <w:pPr>
-        <w:pStyle w:val="NormalWeb"/>
-        <w:rPr>
-          <w:b/>
-          <w:bCs/>
-        </w:rPr>
-      </w:pPr>
-      <w:r>
-        <w:rPr>
-          <w:b/>
-          <w:bCs/>
-        </w:rPr>
-        <w:t>Orchestration-Based Saga (Spring Boot + Camunda or Custom Orchestrator)</w:t>
-      </w:r>
-    </w:p>
-    <w:p>
-      <w:pPr>
-        <w:pStyle w:val="NormalWeb"/>
-        <w:rPr>
-          <w:b/>
-          <w:bCs/>
-        </w:rPr>
-      </w:pPr>
-      <w:r>
-        <w:rPr>
-          <w:b/>
-          <w:bCs/>
-        </w:rPr>
-        <w:t>1. Saga Orchestrator initiates the saga</w:t>
-      </w:r>
-    </w:p>
-    <w:p>
-      <w:pPr>
-        <w:pStyle w:val="NormalWeb"/>
-        <w:rPr>
-          <w:highlight w:val="yellow"/>
-        </w:rPr>
-      </w:pPr>
-      <w:r>
-        <w:rPr>
-          <w:highlight w:val="yellow"/>
-        </w:rPr>
-        <w:t>public void </w:t>
-      </w:r>
-      <w:proofErr w:type="spellStart"/>
-      <w:proofErr w:type="gramStart"/>
-      <w:r>
-        <w:rPr>
-          <w:highlight w:val="yellow"/>
-        </w:rPr>
-        <w:t>startSaga</w:t>
-      </w:r>
-      <w:proofErr w:type="spellEnd"/>
-      <w:r>
-        <w:rPr>
-          <w:highlight w:val="yellow"/>
-        </w:rPr>
-        <w:t>(</w:t>
-      </w:r>
-      <w:proofErr w:type="gramEnd"/>
-      <w:r>
-        <w:rPr>
-          <w:highlight w:val="yellow"/>
-        </w:rPr>
-        <w:t>Order order) {</w:t>
-      </w:r>
-    </w:p>
-    <w:p>
-      <w:pPr>
-        <w:pStyle w:val="NormalWeb"/>
-        <w:rPr>
-          <w:highlight w:val="yellow"/>
-        </w:rPr>
-      </w:pPr>
-      <w:r>
-        <w:rPr>
-          <w:highlight w:val="yellow"/>
-        </w:rPr>
-        <w:t>    </w:t>
-      </w:r>
-      <w:proofErr w:type="spellStart"/>
-      <w:r>
-        <w:rPr>
-          <w:highlight w:val="yellow"/>
-        </w:rPr>
-        <w:t>orderService.createOrder</w:t>
-      </w:r>
-      <w:proofErr w:type="spellEnd"/>
-      <w:r>
-        <w:rPr>
-          <w:highlight w:val="yellow"/>
-        </w:rPr>
-        <w:t>(order</w:t>
-      </w:r>
-      <w:proofErr w:type="gramStart"/>
-      <w:r>
-        <w:rPr>
-          <w:highlight w:val="yellow"/>
-        </w:rPr>
-        <w:t>);</w:t>
-      </w:r>
-      <w:proofErr w:type="gramEnd"/>
-    </w:p>
-    <w:p>
-      <w:pPr>
-        <w:pStyle w:val="NormalWeb"/>
-        <w:rPr>
-          <w:highlight w:val="yellow"/>
-        </w:rPr>
-      </w:pPr>
-      <w:r>
-        <w:rPr>
-          <w:highlight w:val="yellow"/>
-        </w:rPr>
-        <w:t>    </w:t>
-      </w:r>
-      <w:proofErr w:type="spellStart"/>
-      <w:r>
-        <w:rPr>
-          <w:highlight w:val="yellow"/>
-        </w:rPr>
-        <w:t>paymentService.processPayment</w:t>
-      </w:r>
-      <w:proofErr w:type="spellEnd"/>
-      <w:r>
-        <w:rPr>
-          <w:highlight w:val="yellow"/>
-        </w:rPr>
-        <w:t>(</w:t>
-      </w:r>
-      <w:proofErr w:type="spellStart"/>
-      <w:proofErr w:type="gramStart"/>
-      <w:r>
-        <w:rPr>
-          <w:highlight w:val="yellow"/>
-        </w:rPr>
         <w:t>order.getId</w:t>
       </w:r>
-      <w:proofErr w:type="spellEnd"/>
       <w:proofErr w:type="gramEnd"/>
       <w:r>
         <w:rPr>
@@ -20156,476 +17346,340 @@
         </w:rPr>
         <w:t xml:space="preserve">public void </w:t>
       </w:r>
-      <w:proofErr w:type="spellStart"/>
       <w:proofErr w:type="gramStart"/>
       <w:r>
         <w:rPr>
           <w:highlight w:val="yellow"/>
         </w:rPr>
-        <w:t>handlePaymentResponse</w:t>
-      </w:r>
-      <w:proofErr w:type="spellEnd"/>
-      <w:r>
-        <w:rPr>
-          <w:highlight w:val="yellow"/>
+        <w:t>handlePaymentResponse(</w:t>
+      </w:r>
+      <w:proofErr w:type="gramEnd"/>
+      <w:r>
+        <w:rPr>
+          <w:highlight w:val="yellow"/>
+        </w:rPr>
+        <w:t>PaymentResponse response) {</w:t>
+      </w:r>
+    </w:p>
+    <w:p>
+      <w:pPr>
+        <w:pStyle w:val="NormalWeb"/>
+        <w:rPr>
+          <w:highlight w:val="yellow"/>
+        </w:rPr>
+      </w:pPr>
+      <w:r>
+        <w:rPr>
+          <w:highlight w:val="yellow"/>
+        </w:rPr>
+        <w:t>    if (</w:t>
+      </w:r>
+      <w:proofErr w:type="gramStart"/>
+      <w:r>
+        <w:rPr>
+          <w:highlight w:val="yellow"/>
+        </w:rPr>
+        <w:t>response.isSuccess</w:t>
+      </w:r>
+      <w:proofErr w:type="gramEnd"/>
+      <w:r>
+        <w:rPr>
+          <w:highlight w:val="yellow"/>
+        </w:rPr>
+        <w:t>()) {</w:t>
+      </w:r>
+    </w:p>
+    <w:p>
+      <w:pPr>
+        <w:pStyle w:val="NormalWeb"/>
+        <w:rPr>
+          <w:highlight w:val="yellow"/>
+        </w:rPr>
+      </w:pPr>
+      <w:r>
+        <w:rPr>
+          <w:highlight w:val="yellow"/>
+        </w:rPr>
+        <w:t>        inventoryService.reserveItems(</w:t>
+      </w:r>
+      <w:proofErr w:type="gramStart"/>
+      <w:r>
+        <w:rPr>
+          <w:highlight w:val="yellow"/>
+        </w:rPr>
+        <w:t>response.getOrderId</w:t>
+      </w:r>
+      <w:proofErr w:type="gramEnd"/>
+      <w:r>
+        <w:rPr>
+          <w:highlight w:val="yellow"/>
+        </w:rPr>
+        <w:t>()</w:t>
+      </w:r>
+      <w:proofErr w:type="gramStart"/>
+      <w:r>
+        <w:rPr>
+          <w:highlight w:val="yellow"/>
+        </w:rPr>
+        <w:t>);</w:t>
+      </w:r>
+      <w:proofErr w:type="gramEnd"/>
+    </w:p>
+    <w:p>
+      <w:pPr>
+        <w:pStyle w:val="NormalWeb"/>
+        <w:rPr>
+          <w:highlight w:val="yellow"/>
+        </w:rPr>
+      </w:pPr>
+      <w:r>
+        <w:rPr>
+          <w:highlight w:val="yellow"/>
+        </w:rPr>
+        <w:t>    } else {</w:t>
+      </w:r>
+    </w:p>
+    <w:p>
+      <w:pPr>
+        <w:pStyle w:val="NormalWeb"/>
+        <w:rPr>
+          <w:highlight w:val="yellow"/>
+        </w:rPr>
+      </w:pPr>
+      <w:r>
+        <w:rPr>
+          <w:highlight w:val="yellow"/>
+        </w:rPr>
+        <w:t>        orderService.cancelOrder(</w:t>
+      </w:r>
+      <w:proofErr w:type="gramStart"/>
+      <w:r>
+        <w:rPr>
+          <w:highlight w:val="yellow"/>
+        </w:rPr>
+        <w:t>response.getOrderId</w:t>
+      </w:r>
+      <w:proofErr w:type="gramEnd"/>
+      <w:r>
+        <w:rPr>
+          <w:highlight w:val="yellow"/>
+        </w:rPr>
+        <w:t>()</w:t>
+      </w:r>
+      <w:proofErr w:type="gramStart"/>
+      <w:r>
+        <w:rPr>
+          <w:highlight w:val="yellow"/>
+        </w:rPr>
+        <w:t>);</w:t>
+      </w:r>
+      <w:proofErr w:type="gramEnd"/>
+    </w:p>
+    <w:p>
+      <w:pPr>
+        <w:pStyle w:val="NormalWeb"/>
+        <w:rPr>
+          <w:highlight w:val="yellow"/>
+        </w:rPr>
+      </w:pPr>
+      <w:r>
+        <w:rPr>
+          <w:highlight w:val="yellow"/>
+        </w:rPr>
+        <w:t>}</w:t>
+      </w:r>
+    </w:p>
+    <w:p>
+      <w:pPr>
+        <w:pStyle w:val="NormalWeb"/>
+      </w:pPr>
+      <w:r>
+        <w:rPr>
+          <w:highlight w:val="yellow"/>
+        </w:rPr>
+        <w:t>}</w:t>
+      </w:r>
+    </w:p>
+    <w:p>
+      <w:pPr>
+        <w:pStyle w:val="NormalWeb"/>
+        <w:rPr>
+          <w:b/>
+          <w:bCs/>
+        </w:rPr>
+      </w:pPr>
+      <w:r>
+        <w:rPr>
+          <w:b/>
+          <w:bCs/>
+        </w:rPr>
+        <w:lastRenderedPageBreak/>
+        <w:t>Compensation Logic</w:t>
+      </w:r>
+    </w:p>
+    <w:p>
+      <w:pPr>
+        <w:pStyle w:val="NormalWeb"/>
+      </w:pPr>
+      <w:r>
+        <w:t>Each service should implement a rollback method:</w:t>
+      </w:r>
+    </w:p>
+    <w:p>
+      <w:pPr>
+        <w:pStyle w:val="NormalWeb"/>
+        <w:rPr>
+          <w:b/>
+          <w:bCs/>
+          <w:lang w:val="en-US"/>
+        </w:rPr>
+      </w:pPr>
+      <w:r>
+        <w:rPr>
+          <w:b/>
+          <w:bCs/>
+          <w:lang w:val="en-US"/>
+        </w:rPr>
+        <w:t>Java</w:t>
+      </w:r>
+    </w:p>
+    <w:p>
+      <w:pPr>
+        <w:pStyle w:val="NormalWeb"/>
+        <w:rPr>
+          <w:highlight w:val="yellow"/>
+          <w:lang w:val="en-US"/>
+        </w:rPr>
+      </w:pPr>
+      <w:r>
+        <w:rPr>
+          <w:highlight w:val="yellow"/>
+          <w:lang w:val="en-US"/>
+        </w:rPr>
+        <w:t xml:space="preserve">public void </w:t>
+      </w:r>
+      <w:proofErr w:type="gramStart"/>
+      <w:r>
+        <w:rPr>
+          <w:highlight w:val="yellow"/>
+          <w:lang w:val="en-US"/>
+        </w:rPr>
+        <w:t>cancelOrder(</w:t>
+      </w:r>
+      <w:proofErr w:type="gramEnd"/>
+      <w:r>
+        <w:rPr>
+          <w:highlight w:val="yellow"/>
+          <w:lang w:val="en-US"/>
+        </w:rPr>
+        <w:t xml:space="preserve">Long </w:t>
+      </w:r>
+      <w:proofErr w:type="gramStart"/>
+      <w:r>
+        <w:rPr>
+          <w:highlight w:val="yellow"/>
+          <w:lang w:val="en-US"/>
+        </w:rPr>
+        <w:t>orderId) {</w:t>
+      </w:r>
+      <w:proofErr w:type="gramEnd"/>
+    </w:p>
+    <w:p>
+      <w:pPr>
+        <w:pStyle w:val="NormalWeb"/>
+        <w:rPr>
+          <w:highlight w:val="yellow"/>
+          <w:lang w:val="en-US"/>
+        </w:rPr>
+      </w:pPr>
+      <w:r>
+        <w:rPr>
+          <w:highlight w:val="yellow"/>
+          <w:lang w:val="en-US"/>
+        </w:rPr>
+        <w:t xml:space="preserve">    Order order = orderRepository.findById(orderId</w:t>
+      </w:r>
+      <w:proofErr w:type="gramStart"/>
+      <w:r>
+        <w:rPr>
+          <w:highlight w:val="yellow"/>
+          <w:lang w:val="en-US"/>
+        </w:rPr>
+        <w:t>).orElseThrow</w:t>
+      </w:r>
+      <w:proofErr w:type="gramEnd"/>
+      <w:r>
+        <w:rPr>
+          <w:highlight w:val="yellow"/>
+          <w:lang w:val="en-US"/>
         </w:rPr>
         <w:t>(</w:t>
       </w:r>
-      <w:proofErr w:type="spellStart"/>
+      <w:proofErr w:type="gramStart"/>
+      <w:r>
+        <w:rPr>
+          <w:highlight w:val="yellow"/>
+          <w:lang w:val="en-US"/>
+        </w:rPr>
+        <w:t>);</w:t>
+      </w:r>
       <w:proofErr w:type="gramEnd"/>
-      <w:r>
-        <w:rPr>
-          <w:highlight w:val="yellow"/>
-        </w:rPr>
-        <w:t>PaymentResponse</w:t>
-      </w:r>
-      <w:proofErr w:type="spellEnd"/>
-      <w:r>
-        <w:rPr>
-          <w:highlight w:val="yellow"/>
-        </w:rPr>
-        <w:t xml:space="preserve"> response) {</w:t>
-      </w:r>
-    </w:p>
-    <w:p>
-      <w:pPr>
-        <w:pStyle w:val="NormalWeb"/>
-        <w:rPr>
-          <w:highlight w:val="yellow"/>
-        </w:rPr>
-      </w:pPr>
-      <w:r>
-        <w:rPr>
-          <w:highlight w:val="yellow"/>
-        </w:rPr>
-        <w:t>    if (</w:t>
-      </w:r>
-      <w:proofErr w:type="spellStart"/>
+    </w:p>
+    <w:p>
+      <w:pPr>
+        <w:pStyle w:val="NormalWeb"/>
+        <w:rPr>
+          <w:highlight w:val="yellow"/>
+          <w:lang w:val="en-US"/>
+        </w:rPr>
+      </w:pPr>
+      <w:r>
+        <w:rPr>
+          <w:highlight w:val="yellow"/>
+          <w:lang w:val="en-US"/>
+        </w:rPr>
+        <w:t xml:space="preserve">    </w:t>
+      </w:r>
       <w:proofErr w:type="gramStart"/>
       <w:r>
         <w:rPr>
           <w:highlight w:val="yellow"/>
-        </w:rPr>
-        <w:t>response.isSuccess</w:t>
-      </w:r>
-      <w:proofErr w:type="spellEnd"/>
+          <w:lang w:val="en-US"/>
+        </w:rPr>
+        <w:t>order.setStatus</w:t>
+      </w:r>
       <w:proofErr w:type="gramEnd"/>
       <w:r>
         <w:rPr>
           <w:highlight w:val="yellow"/>
-        </w:rPr>
-        <w:t>()) {</w:t>
-      </w:r>
-    </w:p>
-    <w:p>
-      <w:pPr>
-        <w:pStyle w:val="NormalWeb"/>
-        <w:rPr>
-          <w:highlight w:val="yellow"/>
-        </w:rPr>
-      </w:pPr>
-      <w:r>
-        <w:rPr>
-          <w:highlight w:val="yellow"/>
-        </w:rPr>
-        <w:t xml:space="preserve">        </w:t>
-      </w:r>
-      <w:proofErr w:type="spellStart"/>
-      <w:r>
-        <w:rPr>
-          <w:highlight w:val="yellow"/>
-        </w:rPr>
-        <w:t>inventoryService.reserveItems</w:t>
-      </w:r>
-      <w:proofErr w:type="spellEnd"/>
-      <w:r>
-        <w:rPr>
-          <w:highlight w:val="yellow"/>
-        </w:rPr>
-        <w:t>(</w:t>
-      </w:r>
-      <w:proofErr w:type="spellStart"/>
+          <w:lang w:val="en-US"/>
+        </w:rPr>
+        <w:t>("CANCELLED"</w:t>
+      </w:r>
       <w:proofErr w:type="gramStart"/>
       <w:r>
         <w:rPr>
           <w:highlight w:val="yellow"/>
-        </w:rPr>
-        <w:t>response.getOrderId</w:t>
-      </w:r>
-      <w:proofErr w:type="spellEnd"/>
+          <w:lang w:val="en-US"/>
+        </w:rPr>
+        <w:t>);</w:t>
+      </w:r>
       <w:proofErr w:type="gramEnd"/>
-      <w:r>
-        <w:rPr>
-          <w:highlight w:val="yellow"/>
-        </w:rPr>
-        <w:t>()</w:t>
-      </w:r>
-      <w:proofErr w:type="gramStart"/>
-      <w:r>
-        <w:rPr>
-          <w:highlight w:val="yellow"/>
-        </w:rPr>
-        <w:t>);</w:t>
-      </w:r>
-      <w:proofErr w:type="gramEnd"/>
-    </w:p>
-    <w:p>
-      <w:pPr>
-        <w:pStyle w:val="NormalWeb"/>
-        <w:rPr>
-          <w:highlight w:val="yellow"/>
-        </w:rPr>
-      </w:pPr>
-      <w:r>
-        <w:rPr>
-          <w:highlight w:val="yellow"/>
-        </w:rPr>
-        <w:t>    } else {</w:t>
-      </w:r>
-    </w:p>
-    <w:p>
-      <w:pPr>
-        <w:pStyle w:val="NormalWeb"/>
-        <w:rPr>
-          <w:highlight w:val="yellow"/>
-        </w:rPr>
-      </w:pPr>
-      <w:r>
-        <w:rPr>
-          <w:highlight w:val="yellow"/>
-        </w:rPr>
-        <w:t xml:space="preserve">        </w:t>
-      </w:r>
-      <w:proofErr w:type="spellStart"/>
-      <w:r>
-        <w:rPr>
-          <w:highlight w:val="yellow"/>
-        </w:rPr>
-        <w:t>orderService.cancelOrder</w:t>
-      </w:r>
-      <w:proofErr w:type="spellEnd"/>
-      <w:r>
-        <w:rPr>
-          <w:highlight w:val="yellow"/>
-        </w:rPr>
-        <w:t>(</w:t>
-      </w:r>
-      <w:proofErr w:type="spellStart"/>
-      <w:proofErr w:type="gramStart"/>
-      <w:r>
-        <w:rPr>
-          <w:highlight w:val="yellow"/>
-        </w:rPr>
-        <w:t>response.getOrderId</w:t>
-      </w:r>
-      <w:proofErr w:type="spellEnd"/>
-      <w:proofErr w:type="gramEnd"/>
-      <w:r>
-        <w:rPr>
-          <w:highlight w:val="yellow"/>
-        </w:rPr>
-        <w:t>()</w:t>
-      </w:r>
-      <w:proofErr w:type="gramStart"/>
-      <w:r>
-        <w:rPr>
-          <w:highlight w:val="yellow"/>
-        </w:rPr>
-        <w:t>);</w:t>
-      </w:r>
-      <w:proofErr w:type="gramEnd"/>
-    </w:p>
-    <w:p>
-      <w:pPr>
-        <w:pStyle w:val="NormalWeb"/>
-        <w:rPr>
-          <w:highlight w:val="yellow"/>
-        </w:rPr>
-      </w:pPr>
-      <w:r>
-        <w:rPr>
-          <w:highlight w:val="yellow"/>
-        </w:rPr>
-        <w:lastRenderedPageBreak/>
-        <w:t>}</w:t>
-      </w:r>
-    </w:p>
-    <w:p>
-      <w:pPr>
-        <w:pStyle w:val="NormalWeb"/>
-      </w:pPr>
-      <w:r>
-        <w:rPr>
-          <w:highlight w:val="yellow"/>
-        </w:rPr>
-        <w:t>}</w:t>
-      </w:r>
-    </w:p>
-    <w:p>
-      <w:pPr>
-        <w:pStyle w:val="NormalWeb"/>
-        <w:rPr>
-          <w:b/>
-          <w:bCs/>
-        </w:rPr>
-      </w:pPr>
-      <w:r>
-        <w:rPr>
-          <w:b/>
-          <w:bCs/>
-        </w:rPr>
-        <w:t>Compensation Logic</w:t>
-      </w:r>
-    </w:p>
-    <w:p>
-      <w:pPr>
-        <w:pStyle w:val="NormalWeb"/>
-      </w:pPr>
-      <w:r>
-        <w:t>Each service should implement a rollback method:</w:t>
-      </w:r>
-    </w:p>
-    <w:p>
-      <w:pPr>
-        <w:pStyle w:val="NormalWeb"/>
-        <w:rPr>
-          <w:b/>
-          <w:bCs/>
+    </w:p>
+    <w:p>
+      <w:pPr>
+        <w:pStyle w:val="NormalWeb"/>
+        <w:rPr>
+          <w:highlight w:val="yellow"/>
           <w:lang w:val="en-US"/>
         </w:rPr>
       </w:pPr>
       <w:r>
         <w:rPr>
-          <w:b/>
-          <w:bCs/>
+          <w:highlight w:val="yellow"/>
           <w:lang w:val="en-US"/>
         </w:rPr>
-        <w:t>Java</w:t>
-      </w:r>
-    </w:p>
-    <w:p>
-      <w:pPr>
-        <w:pStyle w:val="NormalWeb"/>
-        <w:rPr>
-          <w:highlight w:val="yellow"/>
-          <w:lang w:val="en-US"/>
-        </w:rPr>
-      </w:pPr>
-      <w:r>
-        <w:rPr>
-          <w:highlight w:val="yellow"/>
-          <w:lang w:val="en-US"/>
-        </w:rPr>
-        <w:t xml:space="preserve">public void </w:t>
-      </w:r>
-      <w:proofErr w:type="spellStart"/>
-      <w:proofErr w:type="gramStart"/>
-      <w:r>
-        <w:rPr>
-          <w:highlight w:val="yellow"/>
-          <w:lang w:val="en-US"/>
-        </w:rPr>
-        <w:t>cancelOrder</w:t>
-      </w:r>
-      <w:proofErr w:type="spellEnd"/>
-      <w:r>
-        <w:rPr>
-          <w:highlight w:val="yellow"/>
-          <w:lang w:val="en-US"/>
-        </w:rPr>
-        <w:t>(</w:t>
-      </w:r>
-      <w:proofErr w:type="gramEnd"/>
-      <w:r>
-        <w:rPr>
-          <w:highlight w:val="yellow"/>
-          <w:lang w:val="en-US"/>
-        </w:rPr>
-        <w:t xml:space="preserve">Long </w:t>
-      </w:r>
-      <w:proofErr w:type="spellStart"/>
-      <w:proofErr w:type="gramStart"/>
-      <w:r>
-        <w:rPr>
-          <w:highlight w:val="yellow"/>
-          <w:lang w:val="en-US"/>
-        </w:rPr>
-        <w:t>orderId</w:t>
-      </w:r>
-      <w:proofErr w:type="spellEnd"/>
-      <w:r>
-        <w:rPr>
-          <w:highlight w:val="yellow"/>
-          <w:lang w:val="en-US"/>
-        </w:rPr>
-        <w:t>) {</w:t>
-      </w:r>
-      <w:proofErr w:type="gramEnd"/>
-    </w:p>
-    <w:p>
-      <w:pPr>
-        <w:pStyle w:val="NormalWeb"/>
-        <w:rPr>
-          <w:highlight w:val="yellow"/>
-          <w:lang w:val="en-US"/>
-        </w:rPr>
-      </w:pPr>
-      <w:r>
-        <w:rPr>
-          <w:highlight w:val="yellow"/>
-          <w:lang w:val="en-US"/>
-        </w:rPr>
-        <w:t xml:space="preserve">    Order </w:t>
-      </w:r>
-      <w:proofErr w:type="spellStart"/>
-      <w:r>
-        <w:rPr>
-          <w:highlight w:val="yellow"/>
-          <w:lang w:val="en-US"/>
-        </w:rPr>
-        <w:t>order</w:t>
-      </w:r>
-      <w:proofErr w:type="spellEnd"/>
-      <w:r>
-        <w:rPr>
-          <w:highlight w:val="yellow"/>
-          <w:lang w:val="en-US"/>
-        </w:rPr>
-        <w:t xml:space="preserve"> = </w:t>
-      </w:r>
-      <w:proofErr w:type="spellStart"/>
-      <w:r>
-        <w:rPr>
-          <w:highlight w:val="yellow"/>
-          <w:lang w:val="en-US"/>
-        </w:rPr>
-        <w:t>orderRepository.findById</w:t>
-      </w:r>
-      <w:proofErr w:type="spellEnd"/>
-      <w:r>
-        <w:rPr>
-          <w:highlight w:val="yellow"/>
-          <w:lang w:val="en-US"/>
-        </w:rPr>
-        <w:t>(</w:t>
-      </w:r>
-      <w:proofErr w:type="spellStart"/>
-      <w:r>
-        <w:rPr>
-          <w:highlight w:val="yellow"/>
-          <w:lang w:val="en-US"/>
-        </w:rPr>
-        <w:t>orderId</w:t>
-      </w:r>
-      <w:proofErr w:type="spellEnd"/>
-      <w:proofErr w:type="gramStart"/>
-      <w:r>
-        <w:rPr>
-          <w:highlight w:val="yellow"/>
-          <w:lang w:val="en-US"/>
-        </w:rPr>
-        <w:t>).</w:t>
-      </w:r>
-      <w:proofErr w:type="spellStart"/>
-      <w:r>
-        <w:rPr>
-          <w:highlight w:val="yellow"/>
-          <w:lang w:val="en-US"/>
-        </w:rPr>
-        <w:t>orElseThrow</w:t>
-      </w:r>
-      <w:proofErr w:type="spellEnd"/>
-      <w:proofErr w:type="gramEnd"/>
-      <w:r>
-        <w:rPr>
-          <w:highlight w:val="yellow"/>
-          <w:lang w:val="en-US"/>
-        </w:rPr>
-        <w:t>(</w:t>
-      </w:r>
-      <w:proofErr w:type="gramStart"/>
-      <w:r>
-        <w:rPr>
-          <w:highlight w:val="yellow"/>
-          <w:lang w:val="en-US"/>
-        </w:rPr>
-        <w:t>);</w:t>
-      </w:r>
-      <w:proofErr w:type="gramEnd"/>
-    </w:p>
-    <w:p>
-      <w:pPr>
-        <w:pStyle w:val="NormalWeb"/>
-        <w:rPr>
-          <w:highlight w:val="yellow"/>
-          <w:lang w:val="en-US"/>
-        </w:rPr>
-      </w:pPr>
-      <w:r>
-        <w:rPr>
-          <w:highlight w:val="yellow"/>
-          <w:lang w:val="en-US"/>
-        </w:rPr>
-        <w:t xml:space="preserve">    </w:t>
-      </w:r>
-      <w:proofErr w:type="spellStart"/>
-      <w:proofErr w:type="gramStart"/>
-      <w:r>
-        <w:rPr>
-          <w:highlight w:val="yellow"/>
-          <w:lang w:val="en-US"/>
-        </w:rPr>
-        <w:t>order.setStatus</w:t>
-      </w:r>
-      <w:proofErr w:type="spellEnd"/>
-      <w:proofErr w:type="gramEnd"/>
-      <w:r>
-        <w:rPr>
-          <w:highlight w:val="yellow"/>
-          <w:lang w:val="en-US"/>
-        </w:rPr>
-        <w:t>("CANCELLED"</w:t>
-      </w:r>
-      <w:proofErr w:type="gramStart"/>
-      <w:r>
-        <w:rPr>
-          <w:highlight w:val="yellow"/>
-          <w:lang w:val="en-US"/>
-        </w:rPr>
-        <w:t>);</w:t>
-      </w:r>
-      <w:proofErr w:type="gramEnd"/>
-    </w:p>
-    <w:p>
-      <w:pPr>
-        <w:pStyle w:val="NormalWeb"/>
-        <w:rPr>
-          <w:highlight w:val="yellow"/>
-          <w:lang w:val="en-US"/>
-        </w:rPr>
-      </w:pPr>
-      <w:r>
-        <w:rPr>
-          <w:highlight w:val="yellow"/>
-          <w:lang w:val="en-US"/>
-        </w:rPr>
-        <w:t xml:space="preserve">    </w:t>
-      </w:r>
-      <w:proofErr w:type="spellStart"/>
-      <w:r>
-        <w:rPr>
-          <w:highlight w:val="yellow"/>
-          <w:lang w:val="en-US"/>
-        </w:rPr>
-        <w:t>orderRepository.save</w:t>
-      </w:r>
-      <w:proofErr w:type="spellEnd"/>
-      <w:r>
-        <w:rPr>
-          <w:highlight w:val="yellow"/>
-          <w:lang w:val="en-US"/>
-        </w:rPr>
-        <w:t>(order</w:t>
+        <w:t xml:space="preserve">    orderRepository.save(order</w:t>
       </w:r>
       <w:proofErr w:type="gramStart"/>
       <w:r>
